--- a/_._/OLD/2021-2/BCC/SaraHelenaRegisTheiss/SaraHelenaRegisTheiss_PreProjeto.docx
+++ b/_._/OLD/2021-2/BCC/SaraHelenaRegisTheiss/SaraHelenaRegisTheiss_PreProjeto.docx
@@ -1,7 +1,121 @@
 
 <file path=word/document.xml><?xml version="1.0" encoding="utf-8"?>
-<w:document xmlns:wpc="http://schemas.microsoft.com/office/word/2010/wordprocessingCanvas" xmlns:cx="http://schemas.microsoft.com/office/drawing/2014/chartex" xmlns:cx1="http://schemas.microsoft.com/office/drawing/2015/9/8/chartex" xmlns:cx2="http://schemas.microsoft.com/office/drawing/2015/10/21/chartex" xmlns:cx3="http://schemas.microsoft.com/office/drawing/2016/5/9/chartex" xmlns:cx4="http://schemas.microsoft.com/office/drawing/2016/5/10/chartex" xmlns:cx5="http://schemas.microsoft.com/office/drawing/2016/5/11/chartex" xmlns:cx6="http://schemas.microsoft.com/office/drawing/2016/5/12/chartex" xmlns:cx7="http://schemas.microsoft.com/office/drawing/2016/5/13/chartex" xmlns:cx8="http://schemas.microsoft.com/office/drawing/2016/5/14/chartex" xmlns:mc="http://schemas.openxmlformats.org/markup-compatibility/2006" xmlns:aink="http://schemas.microsoft.com/office/drawing/2016/ink" xmlns:am3d="http://schemas.microsoft.com/office/drawing/2017/model3d" xmlns:o="urn:schemas-microsoft-com:office:office" xmlns:r="http://schemas.openxmlformats.org/officeDocument/2006/relationships" xmlns:m="http://schemas.openxmlformats.org/officeDocument/2006/math" xmlns:v="urn:schemas-microsoft-com:vml" xmlns:wp14="http://schemas.microsoft.com/office/word/2010/wordprocessingDrawing" xmlns:wp="http://schemas.openxmlformats.org/drawingml/2006/wordprocessingDrawing" xmlns:w10="urn:schemas-microsoft-com:office:word" xmlns:w="http://schemas.openxmlformats.org/wordprocessingml/2006/main" xmlns:w14="http://schemas.microsoft.com/office/word/2010/wordml" xmlns:w15="http://schemas.microsoft.com/office/word/2012/wordml" xmlns:w16cex="http://schemas.microsoft.com/office/word/2018/wordml/cex" xmlns:w16cid="http://schemas.microsoft.com/office/word/2016/wordml/cid" xmlns:w16="http://schemas.microsoft.com/office/word/2018/wordml" xmlns:w16se="http://schemas.microsoft.com/office/word/2015/wordml/symex" xmlns:wpg="http://schemas.microsoft.com/office/word/2010/wordprocessingGroup" xmlns:wpi="http://schemas.microsoft.com/office/word/2010/wordprocessingInk" xmlns:wne="http://schemas.microsoft.com/office/word/2006/wordml" xmlns:wps="http://schemas.microsoft.com/office/word/2010/wordprocessingShape" mc:Ignorable="w14 w15 w16se w16cid w16 w16cex wp14">
+<w:document xmlns:wpc="http://schemas.microsoft.com/office/word/2010/wordprocessingCanvas" xmlns:cx="http://schemas.microsoft.com/office/drawing/2014/chartex" xmlns:cx1="http://schemas.microsoft.com/office/drawing/2015/9/8/chartex" xmlns:cx2="http://schemas.microsoft.com/office/drawing/2015/10/21/chartex" xmlns:cx3="http://schemas.microsoft.com/office/drawing/2016/5/9/chartex" xmlns:cx4="http://schemas.microsoft.com/office/drawing/2016/5/10/chartex" xmlns:cx5="http://schemas.microsoft.com/office/drawing/2016/5/11/chartex" xmlns:cx6="http://schemas.microsoft.com/office/drawing/2016/5/12/chartex" xmlns:cx7="http://schemas.microsoft.com/office/drawing/2016/5/13/chartex" xmlns:cx8="http://schemas.microsoft.com/office/drawing/2016/5/14/chartex" xmlns:mc="http://schemas.openxmlformats.org/markup-compatibility/2006" xmlns:aink="http://schemas.microsoft.com/office/drawing/2016/ink" xmlns:am3d="http://schemas.microsoft.com/office/drawing/2017/model3d" xmlns:o="urn:schemas-microsoft-com:office:office" xmlns:r="http://schemas.openxmlformats.org/officeDocument/2006/relationships" xmlns:m="http://schemas.openxmlformats.org/officeDocument/2006/math" xmlns:v="urn:schemas-microsoft-com:vml" xmlns:wp14="http://schemas.microsoft.com/office/word/2010/wordprocessingDrawing" xmlns:wp="http://schemas.openxmlformats.org/drawingml/2006/wordprocessingDrawing" xmlns:w10="urn:schemas-microsoft-com:office:word" xmlns:w="http://schemas.openxmlformats.org/wordprocessingml/2006/main" xmlns:w14="http://schemas.microsoft.com/office/word/2010/wordml" xmlns:w15="http://schemas.microsoft.com/office/word/2012/wordml" xmlns:w16cex="http://schemas.microsoft.com/office/word/2018/wordml/cex" xmlns:w16cid="http://schemas.microsoft.com/office/word/2016/wordml/cid" xmlns:w16="http://schemas.microsoft.com/office/word/2018/wordml" xmlns:w16sdtdh="http://schemas.microsoft.com/office/word/2020/wordml/sdtdatahash" xmlns:w16se="http://schemas.microsoft.com/office/word/2015/wordml/symex" xmlns:wpg="http://schemas.microsoft.com/office/word/2010/wordprocessingGroup" xmlns:wpi="http://schemas.microsoft.com/office/word/2010/wordprocessingInk" xmlns:wne="http://schemas.microsoft.com/office/word/2006/wordml" xmlns:wps="http://schemas.microsoft.com/office/word/2010/wordprocessingShape" mc:Ignorable="w14 w15 w16se w16cid w16 w16cex w16sdtdh wp14">
   <w:body>
+    <w:tbl>
+      <w:tblPr>
+        <w:tblW w:w="0" w:type="auto"/>
+        <w:tblBorders>
+          <w:top w:val="single" w:sz="4" w:space="0" w:color="000000"/>
+          <w:left w:val="single" w:sz="4" w:space="0" w:color="000000"/>
+          <w:bottom w:val="single" w:sz="4" w:space="0" w:color="000000"/>
+          <w:right w:val="single" w:sz="4" w:space="0" w:color="000000"/>
+          <w:insideH w:val="single" w:sz="4" w:space="0" w:color="000000"/>
+          <w:insideV w:val="single" w:sz="4" w:space="0" w:color="000000"/>
+        </w:tblBorders>
+        <w:tblLook w:val="04A0" w:firstRow="1" w:lastRow="0" w:firstColumn="1" w:lastColumn="0" w:noHBand="0" w:noVBand="1"/>
+      </w:tblPr>
+      <w:tblGrid>
+        <w:gridCol w:w="5778"/>
+        <w:gridCol w:w="3434"/>
+      </w:tblGrid>
+      <w:tr>
+        <w:tc>
+          <w:tcPr>
+            <w:tcW w:w="9212" w:type="dxa"/>
+            <w:gridSpan w:val="2"/>
+            <w:shd w:val="clear" w:color="auto" w:fill="auto"/>
+          </w:tcPr>
+          <w:p>
+            <w:pPr>
+              <w:pStyle w:val="Cabealho"/>
+              <w:tabs>
+                <w:tab w:val="clear" w:pos="8640"/>
+                <w:tab w:val="right" w:pos="8931"/>
+              </w:tabs>
+              <w:ind w:right="141"/>
+              <w:jc w:val="center"/>
+              <w:rPr>
+                <w:rStyle w:val="Nmerodepgina"/>
+              </w:rPr>
+            </w:pPr>
+            <w:bookmarkStart w:id="0" w:name="_Toc420723208"/>
+            <w:bookmarkStart w:id="1" w:name="_Toc482682369"/>
+            <w:bookmarkStart w:id="2" w:name="_Toc54164903"/>
+            <w:bookmarkStart w:id="3" w:name="_Toc54165663"/>
+            <w:bookmarkStart w:id="4" w:name="_Toc54169315"/>
+            <w:bookmarkStart w:id="5" w:name="_Toc96347419"/>
+            <w:bookmarkStart w:id="6" w:name="_Toc96357709"/>
+            <w:bookmarkStart w:id="7" w:name="_Toc96491849"/>
+            <w:bookmarkStart w:id="8" w:name="_Toc411603089"/>
+            <w:r>
+              <w:rPr>
+                <w:rStyle w:val="Nmerodepgina"/>
+              </w:rPr>
+              <w:t>CURSO DE CIÊNCIA DA COMPUTAÇÃO – TCC</w:t>
+            </w:r>
+          </w:p>
+        </w:tc>
+      </w:tr>
+      <w:tr>
+        <w:tc>
+          <w:tcPr>
+            <w:tcW w:w="5778" w:type="dxa"/>
+            <w:shd w:val="clear" w:color="auto" w:fill="auto"/>
+          </w:tcPr>
+          <w:p>
+            <w:pPr>
+              <w:pStyle w:val="Cabealho"/>
+              <w:tabs>
+                <w:tab w:val="clear" w:pos="8640"/>
+                <w:tab w:val="right" w:pos="8931"/>
+              </w:tabs>
+              <w:ind w:right="141"/>
+            </w:pPr>
+            <w:r>
+              <w:rPr>
+                <w:rStyle w:val="Nmerodepgina"/>
+              </w:rPr>
+              <w:t>( X ) PRÉ-PROJETO     (</w:t>
+            </w:r>
+            <w:r>
+              <w:t xml:space="preserve">     ) </w:t>
+            </w:r>
+            <w:r>
+              <w:rPr>
+                <w:rStyle w:val="Nmerodepgina"/>
+              </w:rPr>
+              <w:t xml:space="preserve">PROJETO </w:t>
+            </w:r>
+          </w:p>
+        </w:tc>
+        <w:tc>
+          <w:tcPr>
+            <w:tcW w:w="3434" w:type="dxa"/>
+            <w:shd w:val="clear" w:color="auto" w:fill="auto"/>
+          </w:tcPr>
+          <w:p>
+            <w:pPr>
+              <w:pStyle w:val="Cabealho"/>
+              <w:tabs>
+                <w:tab w:val="clear" w:pos="8640"/>
+                <w:tab w:val="right" w:pos="8931"/>
+              </w:tabs>
+              <w:ind w:right="141"/>
+              <w:rPr>
+                <w:rStyle w:val="Nmerodepgina"/>
+              </w:rPr>
+            </w:pPr>
+            <w:r>
+              <w:rPr>
+                <w:rStyle w:val="Nmerodepgina"/>
+              </w:rPr>
+              <w:t>ANO/SEMESTRE: 2021/2</w:t>
+            </w:r>
+          </w:p>
+        </w:tc>
+      </w:tr>
+    </w:tbl>
     <w:p>
       <w:pPr>
         <w:pStyle w:val="TF-AUTOR0"/>
@@ -12,24 +126,17 @@
           <w:sz w:val="24"/>
         </w:rPr>
       </w:pPr>
-      <w:bookmarkStart w:id="0" w:name="_Toc420723208"/>
-      <w:bookmarkStart w:id="1" w:name="_Toc482682369"/>
-      <w:bookmarkStart w:id="2" w:name="_Toc54164903"/>
-      <w:bookmarkStart w:id="3" w:name="_Toc54165663"/>
-      <w:bookmarkStart w:id="4" w:name="_Toc54169315"/>
-      <w:bookmarkStart w:id="5" w:name="_Toc96347419"/>
-      <w:bookmarkStart w:id="6" w:name="_Toc96357709"/>
-      <w:bookmarkStart w:id="7" w:name="_Toc96491849"/>
-      <w:bookmarkStart w:id="8" w:name="_Toc411603089"/>
-      <w:r>
+    </w:p>
+    <w:p>
+      <w:pPr>
+        <w:pStyle w:val="TF-AUTOR0"/>
         <w:rPr>
           <w:b/>
           <w:caps/>
           <w:color w:val="auto"/>
           <w:sz w:val="24"/>
         </w:rPr>
-        <w:t xml:space="preserve">  </w:t>
-      </w:r>
+      </w:pPr>
       <w:r>
         <w:rPr>
           <w:b/>
@@ -163,8 +270,13 @@
       <w:r>
         <w:t xml:space="preserve">Em meio à crise, um documento publicado por </w:t>
       </w:r>
-      <w:r>
-        <w:t xml:space="preserve">Satoshi </w:t>
+      <w:proofErr w:type="spellStart"/>
+      <w:r>
+        <w:t>Satoshi</w:t>
+      </w:r>
+      <w:proofErr w:type="spellEnd"/>
+      <w:r>
+        <w:t xml:space="preserve"> </w:t>
       </w:r>
       <w:proofErr w:type="spellStart"/>
       <w:r>
@@ -309,7 +421,15 @@
         <w:pStyle w:val="TF-TEXTO"/>
       </w:pPr>
       <w:r>
-        <w:t xml:space="preserve">Além do Bitcoin e de outras criptomoedas, o </w:t>
+        <w:t xml:space="preserve">Além do Bitcoin e de outras </w:t>
+      </w:r>
+      <w:proofErr w:type="spellStart"/>
+      <w:r>
+        <w:t>criptomoedas</w:t>
+      </w:r>
+      <w:proofErr w:type="spellEnd"/>
+      <w:r>
+        <w:t xml:space="preserve">, o </w:t>
       </w:r>
       <w:proofErr w:type="spellStart"/>
       <w:r>
@@ -342,7 +462,15 @@
         <w:t xml:space="preserve">pertencem à carteira de um sujeito, estão sob propriedade do mesmo e esse pode transferi-los sem qualquer outra autorização. </w:t>
       </w:r>
       <w:r>
-        <w:t>Assim sendo, eles são considerados tokens não fungíveis (</w:t>
+        <w:t xml:space="preserve">Assim sendo, eles são considerados </w:t>
+      </w:r>
+      <w:proofErr w:type="spellStart"/>
+      <w:r>
+        <w:t>tokens</w:t>
+      </w:r>
+      <w:proofErr w:type="spellEnd"/>
+      <w:r>
+        <w:t xml:space="preserve"> não fungíveis (</w:t>
       </w:r>
       <w:r>
         <w:rPr>
@@ -365,18 +493,7 @@
           <w:i/>
           <w:iCs/>
         </w:rPr>
-        <w:t xml:space="preserve"> token, </w:t>
-      </w:r>
-      <w:r>
-        <w:t xml:space="preserve">ou NFT). A característica principal dos </w:t>
-      </w:r>
-      <w:proofErr w:type="spellStart"/>
-      <w:r>
-        <w:t>NFTs</w:t>
-      </w:r>
-      <w:proofErr w:type="spellEnd"/>
-      <w:r>
-        <w:t xml:space="preserve"> é que, em contrapartida às mercadorias digitais que podem ser reproduzidas e copiadas inúmeras vezes, eles são únicos e não podem ser duplicados por conta da metodologia do </w:t>
+        <w:t xml:space="preserve"> </w:t>
       </w:r>
       <w:proofErr w:type="spellStart"/>
       <w:r>
@@ -384,6 +501,33 @@
           <w:i/>
           <w:iCs/>
         </w:rPr>
+        <w:t>token</w:t>
+      </w:r>
+      <w:proofErr w:type="spellEnd"/>
+      <w:r>
+        <w:rPr>
+          <w:i/>
+          <w:iCs/>
+        </w:rPr>
+        <w:t xml:space="preserve">, </w:t>
+      </w:r>
+      <w:r>
+        <w:t xml:space="preserve">ou NFT). A característica principal dos </w:t>
+      </w:r>
+      <w:proofErr w:type="spellStart"/>
+      <w:r>
+        <w:t>NFTs</w:t>
+      </w:r>
+      <w:proofErr w:type="spellEnd"/>
+      <w:r>
+        <w:t xml:space="preserve"> é que, em contrapartida às mercadorias digitais que podem ser reproduzidas e copiadas inúmeras vezes, eles são únicos e não podem ser duplicados por conta da metodologia do </w:t>
+      </w:r>
+      <w:proofErr w:type="spellStart"/>
+      <w:r>
+        <w:rPr>
+          <w:i/>
+          <w:iCs/>
+        </w:rPr>
         <w:t>blockchain</w:t>
       </w:r>
       <w:proofErr w:type="spellEnd"/>
@@ -441,8 +585,17 @@
           <w:i/>
           <w:iCs/>
         </w:rPr>
-        <w:t xml:space="preserve"> Royale</w:t>
-      </w:r>
+        <w:t xml:space="preserve"> </w:t>
+      </w:r>
+      <w:proofErr w:type="spellStart"/>
+      <w:r>
+        <w:rPr>
+          <w:i/>
+          <w:iCs/>
+        </w:rPr>
+        <w:t>Royale</w:t>
+      </w:r>
+      <w:proofErr w:type="spellEnd"/>
       <w:r>
         <w:t xml:space="preserve">. Jogos do gênero tem </w:t>
       </w:r>
@@ -609,7 +762,15 @@
       </w:r>
       <w:proofErr w:type="spellEnd"/>
       <w:r>
-        <w:t xml:space="preserve"> Royale com moeda própria, munido de itens classificados como </w:t>
+        <w:t xml:space="preserve"> </w:t>
+      </w:r>
+      <w:proofErr w:type="spellStart"/>
+      <w:r>
+        <w:t>Royale</w:t>
+      </w:r>
+      <w:proofErr w:type="spellEnd"/>
+      <w:r>
+        <w:t xml:space="preserve"> com moeda própria, munido de itens classificados como </w:t>
       </w:r>
       <w:proofErr w:type="spellStart"/>
       <w:r>
@@ -647,6 +808,7 @@
         <w:pStyle w:val="TF-ALNEA"/>
       </w:pPr>
       <w:r>
+        <w:lastRenderedPageBreak/>
         <w:t>v</w:t>
       </w:r>
       <w:r>
@@ -664,7 +826,23 @@
         <w:t xml:space="preserve">oferecer tokens não-tangíveis </w:t>
       </w:r>
       <w:r>
-        <w:t xml:space="preserve">aplicáveis no contexto da jogabilidade, como armas, avatares e </w:t>
+        <w:t xml:space="preserve">aplicáveis no contexto da </w:t>
+      </w:r>
+      <w:proofErr w:type="spellStart"/>
+      <w:r>
+        <w:t>jogabilidade</w:t>
+      </w:r>
+      <w:proofErr w:type="spellEnd"/>
+      <w:r>
+        <w:t xml:space="preserve">, como armas, </w:t>
+      </w:r>
+      <w:proofErr w:type="spellStart"/>
+      <w:r>
+        <w:t>avatares</w:t>
+      </w:r>
+      <w:proofErr w:type="spellEnd"/>
+      <w:r>
+        <w:t xml:space="preserve"> e </w:t>
       </w:r>
       <w:proofErr w:type="spellStart"/>
       <w:r>
@@ -687,7 +865,6 @@
       </w:pPr>
       <w:bookmarkStart w:id="23" w:name="_Toc419598587"/>
       <w:r>
-        <w:lastRenderedPageBreak/>
         <w:t xml:space="preserve">trabalhos </w:t>
       </w:r>
       <w:r>
@@ -944,7 +1121,15 @@
       </w:r>
       <w:proofErr w:type="spellEnd"/>
       <w:r>
-        <w:t xml:space="preserve"> Inc criou a moeda UPX</w:t>
+        <w:t xml:space="preserve"> </w:t>
+      </w:r>
+      <w:proofErr w:type="spellStart"/>
+      <w:r>
+        <w:t>Inc</w:t>
+      </w:r>
+      <w:proofErr w:type="spellEnd"/>
+      <w:r>
+        <w:t xml:space="preserve"> criou a moeda UPX</w:t>
       </w:r>
       <w:r>
         <w:t xml:space="preserve"> e </w:t>
@@ -1130,7 +1315,10 @@
         <w:fldChar w:fldCharType="begin"/>
       </w:r>
       <w:r>
-        <w:instrText xml:space="preserve"> SEQ Figura \* ARABIC </w:instrText>
+        <w:instrText xml:space="preserve"> SEQ Figura \* ARA</w:instrText>
+      </w:r>
+      <w:r>
+        <w:instrText xml:space="preserve">BIC </w:instrText>
       </w:r>
       <w:r>
         <w:fldChar w:fldCharType="separate"/>
@@ -1174,6 +1362,11 @@
           <w:noProof/>
         </w:rPr>
       </w:pPr>
+      <w:r>
+        <w:rPr>
+          <w:noProof/>
+        </w:rPr>
+      </w:r>
       <w:r>
         <w:rPr>
           <w:noProof/>
@@ -1198,7 +1391,7 @@
             <v:path o:extrusionok="f" gradientshapeok="t" o:connecttype="rect"/>
             <o:lock v:ext="edit" aspectratio="t"/>
           </v:shapetype>
-          <v:shape id="_x0000_i1025" type="#_x0000_t75" style="width:375pt;height:209.65pt;visibility:visible;mso-wrap-style:square">
+          <v:shape id="_x0000_i1025" type="#_x0000_t75" alt="" style="width:314.55pt;height:175.6pt;visibility:visible;mso-wrap-style:square;mso-width-percent:0;mso-height-percent:0;mso-width-percent:0;mso-height-percent:0">
             <v:imagedata r:id="rId11" o:title=""/>
           </v:shape>
         </w:pict>
@@ -1503,10 +1696,7 @@
         <w:t>Entretanto, p</w:t>
       </w:r>
       <w:r>
-        <w:t xml:space="preserve">or conta da descentralização, uma dificuldade é levantada: como filtrar conteúdo adultos em meio às criações feitas? Para isso, Decentraland permite que os usuários indiquem o tipo de conteúdo que fornecedores estão </w:t>
-      </w:r>
-      <w:r>
-        <w:t>oferecendo em seus lotes, a fim de que haja um controle nesse quesito</w:t>
+        <w:t>or conta da descentralização, uma dificuldade é levantada: como filtrar conteúdo adultos em meio às criações feitas? Para isso, Decentraland permite que os usuários indiquem o tipo de conteúdo que fornecedores estão oferecendo em seus lotes, a fim de que haja um controle nesse quesito</w:t>
       </w:r>
       <w:r>
         <w:t xml:space="preserve"> (ORDANO </w:t>
@@ -1566,8 +1756,13 @@
         <w:rPr>
           <w:noProof/>
         </w:rPr>
+      </w:r>
+      <w:r>
+        <w:rPr>
+          <w:noProof/>
+        </w:rPr>
         <w:pict w14:anchorId="7F5F7E84">
-          <v:shape id="_x0000_i1027" type="#_x0000_t75" style="width:329.45pt;height:229.8pt;visibility:visible;mso-wrap-style:square">
+          <v:shape id="_x0000_i1026" type="#_x0000_t75" alt="" style="width:329.7pt;height:229.9pt;visibility:visible;mso-wrap-style:square;mso-width-percent:0;mso-height-percent:0;mso-width-percent:0;mso-height-percent:0">
             <v:imagedata r:id="rId12" o:title=""/>
           </v:shape>
         </w:pict>
@@ -1672,7 +1867,15 @@
         <w:t xml:space="preserve"> na lista de 50 jogos de blockchain, criada por Jordan (2020), e apar</w:t>
       </w:r>
       <w:r>
-        <w:t xml:space="preserve">ece em 2° lugar na lista de criptomoedas da categoria </w:t>
+        <w:t xml:space="preserve">ece em 2° lugar na lista de </w:t>
+      </w:r>
+      <w:proofErr w:type="spellStart"/>
+      <w:r>
+        <w:t>criptomoedas</w:t>
+      </w:r>
+      <w:proofErr w:type="spellEnd"/>
+      <w:r>
+        <w:t xml:space="preserve"> da categoria </w:t>
       </w:r>
       <w:r>
         <w:rPr>
@@ -1976,8 +2179,13 @@
         <w:rPr>
           <w:noProof/>
         </w:rPr>
+      </w:r>
+      <w:r>
+        <w:rPr>
+          <w:noProof/>
+        </w:rPr>
         <w:pict w14:anchorId="336262B8">
-          <v:shape id="_x0000_i1029" type="#_x0000_t75" style="width:453.9pt;height:228.1pt;visibility:visible;mso-wrap-style:square">
+          <v:shape id="_x0000_i1027" type="#_x0000_t75" alt="" style="width:454.75pt;height:228.65pt;visibility:visible;mso-wrap-style:square;mso-width-percent:0;mso-height-percent:0;mso-width-percent:0;mso-height-percent:0">
             <v:imagedata r:id="rId13" o:title=""/>
           </v:shape>
         </w:pict>
@@ -2052,13 +2260,7 @@
       </w:r>
       <w:proofErr w:type="spellEnd"/>
       <w:r>
-        <w:t xml:space="preserve"> </w:t>
-      </w:r>
-      <w:r>
-        <w:t>de 2020 (</w:t>
-      </w:r>
-      <w:r>
-        <w:t>JORDAN, 2020).</w:t>
+        <w:t xml:space="preserve"> de 2020 (JORDAN, 2020).</w:t>
       </w:r>
       <w:r>
         <w:t xml:space="preserve"> </w:t>
@@ -2315,13 +2517,19 @@
               <w:rPr>
                 <w:noProof/>
               </w:rPr>
-              <w:pict w14:anchorId="38EA084D">
+            </w:r>
+            <w:r>
+              <w:rPr>
+                <w:noProof/>
+              </w:rPr>
+              <w:pict w14:anchorId="39AAF4A7">
                 <v:shapetype id="_x0000_t202" coordsize="21600,21600" o:spt="202" path="m,l,21600r21600,l21600,xe">
                   <v:stroke joinstyle="miter"/>
                   <v:path gradientshapeok="t" o:connecttype="rect"/>
                 </v:shapetype>
-                <v:shape id="_x0000_s1027" type="#_x0000_t202" style="position:absolute;margin-left:96.2pt;margin-top:4.2pt;width:104.55pt;height:23.5pt;z-index:2;visibility:visible;mso-height-percent:0;mso-wrap-distance-left:9pt;mso-wrap-distance-top:3.6pt;mso-wrap-distance-right:9pt;mso-wrap-distance-bottom:3.6pt;mso-position-horizontal-relative:text;mso-position-vertical-relative:text;mso-height-percent:0;mso-width-relative:margin;mso-height-relative:margin;v-text-anchor:top" o:gfxdata="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" filled="f" stroked="f">
-                  <v:textbox style="mso-next-textbox:#_x0000_s1027">
+                <v:shape id="Caixa de Texto 2" o:spid="_x0000_s1026" type="#_x0000_t202" style="position:absolute;margin-left:96.2pt;margin-top:4.2pt;width:104.55pt;height:23.5pt;z-index:251658240;visibility:visible;mso-wrap-style:square;mso-width-percent:0;mso-height-percent:0;mso-wrap-distance-left:9pt;mso-wrap-distance-top:3.6pt;mso-wrap-distance-right:9pt;mso-wrap-distance-bottom:3.6pt;mso-position-horizontal:absolute;mso-position-horizontal-relative:text;mso-position-vertical:absolute;mso-position-vertical-relative:text;mso-width-percent:0;mso-height-percent:0;mso-width-relative:margin;mso-height-relative:margin;v-text-anchor:top" o:gfxdata="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" filled="f" stroked="f">
+                  <o:lock v:ext="edit" aspectratio="t" verticies="t" text="t" shapetype="t"/>
+                  <v:textbox>
                     <w:txbxContent>
                       <w:p>
                         <w:pPr>
@@ -2342,9 +2550,15 @@
               <w:rPr>
                 <w:noProof/>
               </w:rPr>
-              <w:pict w14:anchorId="632AE778">
-                <v:shape id="Caixa de Texto 2" o:spid="_x0000_s1026" type="#_x0000_t202" style="position:absolute;margin-left:-5.15pt;margin-top:21.5pt;width:79.5pt;height:20pt;z-index:1;visibility:visible;mso-wrap-style:square;mso-width-percent:0;mso-height-percent:0;mso-wrap-distance-left:9pt;mso-wrap-distance-top:3.6pt;mso-wrap-distance-right:9pt;mso-wrap-distance-bottom:3.6pt;mso-position-horizontal:absolute;mso-position-horizontal-relative:text;mso-position-vertical:absolute;mso-position-vertical-relative:text;mso-width-percent:0;mso-height-percent:0;mso-width-relative:margin;mso-height-relative:margin;v-text-anchor:middle" o:gfxdata="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" filled="f" stroked="f">
-                  <v:textbox style="mso-next-textbox:#Caixa de Texto 2">
+            </w:r>
+            <w:r>
+              <w:rPr>
+                <w:noProof/>
+              </w:rPr>
+              <w:pict w14:anchorId="1F720D0F">
+                <v:shape id="_x0000_s1027" type="#_x0000_t202" style="position:absolute;margin-left:-5.15pt;margin-top:21.5pt;width:79.5pt;height:20pt;z-index:251657216;visibility:visible;mso-wrap-style:square;mso-width-percent:0;mso-height-percent:0;mso-wrap-distance-left:9pt;mso-wrap-distance-top:3.6pt;mso-wrap-distance-right:9pt;mso-wrap-distance-bottom:3.6pt;mso-position-horizontal:absolute;mso-position-horizontal-relative:text;mso-position-vertical:absolute;mso-position-vertical-relative:text;mso-width-percent:0;mso-height-percent:0;mso-width-relative:margin;mso-height-relative:margin;v-text-anchor:middle" o:gfxdata="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" filled="f" stroked="f">
+                  <o:lock v:ext="edit" aspectratio="t" verticies="t" text="t" shapetype="t"/>
+                  <v:textbox>
                     <w:txbxContent>
                       <w:p>
                         <w:pPr>
@@ -3317,10 +3531,7 @@
       </w:r>
       <w:proofErr w:type="spellEnd"/>
       <w:r>
-        <w:t xml:space="preserve"> por conta da criação de uma criptomoeda, que poderá ser lastrada em dinheiro real. Os três trabalhos correlatos a este utilizam a </w:t>
-      </w:r>
-      <w:r>
-        <w:t xml:space="preserve">tecnologia </w:t>
+        <w:t xml:space="preserve"> por conta da criação de uma criptomoeda, que poderá ser lastrada em dinheiro real. Os três trabalhos correlatos a este utilizam a tecnologia </w:t>
       </w:r>
       <w:proofErr w:type="spellStart"/>
       <w:r>
@@ -3362,10 +3573,15 @@
       </w:r>
       <w:proofErr w:type="spellEnd"/>
       <w:r>
-        <w:t xml:space="preserve"> Royale de naves</w:t>
-      </w:r>
-      <w:r>
-        <w:t xml:space="preserve">, </w:t>
+        <w:t xml:space="preserve"> </w:t>
+      </w:r>
+      <w:proofErr w:type="spellStart"/>
+      <w:r>
+        <w:t>Royale</w:t>
+      </w:r>
+      <w:proofErr w:type="spellEnd"/>
+      <w:r>
+        <w:t xml:space="preserve"> de naves, </w:t>
       </w:r>
       <w:r>
         <w:t xml:space="preserve">em que </w:t>
@@ -3809,7 +4025,15 @@
         <w:t xml:space="preserve"> jogo deve </w:t>
       </w:r>
       <w:r>
-        <w:t xml:space="preserve">ser desenvolvido no motor de jogos Unreal </w:t>
+        <w:t xml:space="preserve">ser desenvolvido no motor de jogos </w:t>
+      </w:r>
+      <w:proofErr w:type="spellStart"/>
+      <w:r>
+        <w:t>Unreal</w:t>
+      </w:r>
+      <w:proofErr w:type="spellEnd"/>
+      <w:r>
+        <w:t xml:space="preserve"> </w:t>
       </w:r>
       <w:proofErr w:type="spellStart"/>
       <w:r>
@@ -3890,10 +4114,7 @@
         <w:pStyle w:val="TF-TEXTO"/>
       </w:pPr>
       <w:r>
-        <w:t xml:space="preserve">O </w:t>
-      </w:r>
-      <w:r>
-        <w:t>trabalho será desenvolvido observando as seguintes etapas:</w:t>
+        <w:t>O trabalho será desenvolvido observando as seguintes etapas:</w:t>
       </w:r>
     </w:p>
     <w:p>
@@ -3998,7 +4219,15 @@
         <w:t xml:space="preserve">implementação </w:t>
       </w:r>
       <w:r>
-        <w:t xml:space="preserve">da interface gráfica: implementação da interface gráfica utilizando o motor Unreal </w:t>
+        <w:t xml:space="preserve">da interface gráfica: implementação da interface gráfica utilizando o motor </w:t>
+      </w:r>
+      <w:proofErr w:type="spellStart"/>
+      <w:r>
+        <w:t>Unreal</w:t>
+      </w:r>
+      <w:proofErr w:type="spellEnd"/>
+      <w:r>
+        <w:t xml:space="preserve"> </w:t>
       </w:r>
       <w:proofErr w:type="spellStart"/>
       <w:r>
@@ -5794,12 +6023,12 @@
     <w:p>
       <w:pPr>
         <w:pStyle w:val="TF-REFERNCIASITEM0"/>
-      </w:pPr>
-      <w:r>
-        <w:t xml:space="preserve">CASTRO, Jessica. A rota do Blockchain: </w:t>
-      </w:r>
-      <w:r>
-        <w:t xml:space="preserve">um panorama das pesquisas. </w:t>
+        <w:rPr>
+          <w:lang w:val="en-US"/>
+        </w:rPr>
+      </w:pPr>
+      <w:r>
+        <w:t xml:space="preserve">CASTRO, Jessica. A rota do Blockchain: um panorama das pesquisas. </w:t>
       </w:r>
       <w:r>
         <w:rPr>
@@ -5829,7 +6058,35 @@
         <w:t>ttps://www.sustenere.co/index.php/rbadm/article/view/CBPC2179-684X.2021.002.0027</w:t>
       </w:r>
       <w:r>
-        <w:t>. Acesso em: 31 ago. 2021.</w:t>
+        <w:t xml:space="preserve">. </w:t>
+      </w:r>
+      <w:proofErr w:type="spellStart"/>
+      <w:r>
+        <w:rPr>
+          <w:lang w:val="en-US"/>
+        </w:rPr>
+        <w:t>Acesso</w:t>
+      </w:r>
+      <w:proofErr w:type="spellEnd"/>
+      <w:r>
+        <w:rPr>
+          <w:lang w:val="en-US"/>
+        </w:rPr>
+        <w:t xml:space="preserve"> </w:t>
+      </w:r>
+      <w:proofErr w:type="spellStart"/>
+      <w:r>
+        <w:rPr>
+          <w:lang w:val="en-US"/>
+        </w:rPr>
+        <w:t>em</w:t>
+      </w:r>
+      <w:proofErr w:type="spellEnd"/>
+      <w:r>
+        <w:rPr>
+          <w:lang w:val="en-US"/>
+        </w:rPr>
+        <w:t>: 31 ago. 2021.</w:t>
       </w:r>
     </w:p>
     <w:p>
@@ -5837,76 +6094,209 @@
         <w:pStyle w:val="TF-REFERNCIASITEM0"/>
       </w:pPr>
       <w:r>
+        <w:rPr>
+          <w:lang w:val="en-US"/>
+        </w:rPr>
         <w:t xml:space="preserve">CHOI, </w:t>
       </w:r>
       <w:proofErr w:type="spellStart"/>
       <w:r>
+        <w:rPr>
+          <w:lang w:val="en-US"/>
+        </w:rPr>
         <w:t>Gyuhyeok</w:t>
       </w:r>
       <w:proofErr w:type="spellEnd"/>
       <w:r>
+        <w:rPr>
+          <w:lang w:val="en-US"/>
+        </w:rPr>
         <w:t xml:space="preserve">; KIM, </w:t>
       </w:r>
       <w:proofErr w:type="spellStart"/>
       <w:r>
+        <w:rPr>
+          <w:lang w:val="en-US"/>
+        </w:rPr>
         <w:t>Mijin</w:t>
       </w:r>
       <w:proofErr w:type="spellEnd"/>
       <w:r>
-        <w:t xml:space="preserve">. </w:t>
-      </w:r>
-      <w:proofErr w:type="spellStart"/>
-      <w:r>
-        <w:t>B</w:t>
-      </w:r>
-      <w:r>
-        <w:t>attle</w:t>
-      </w:r>
-      <w:proofErr w:type="spellEnd"/>
-      <w:r>
-        <w:t xml:space="preserve"> Royale Game : In Search </w:t>
-      </w:r>
-      <w:proofErr w:type="spellStart"/>
-      <w:r>
-        <w:t>of</w:t>
-      </w:r>
-      <w:proofErr w:type="spellEnd"/>
-      <w:r>
-        <w:t xml:space="preserve"> a New Game </w:t>
-      </w:r>
-      <w:proofErr w:type="spellStart"/>
-      <w:r>
-        <w:t>Genre</w:t>
-      </w:r>
-      <w:proofErr w:type="spellEnd"/>
-      <w:r>
-        <w:t xml:space="preserve">. </w:t>
-      </w:r>
-      <w:proofErr w:type="spellStart"/>
+        <w:rPr>
+          <w:lang w:val="en-US"/>
+        </w:rPr>
+        <w:t xml:space="preserve">. Battle Royale Game : In Search of a New Game Genre. </w:t>
+      </w:r>
       <w:r>
         <w:rPr>
           <w:b/>
           <w:bCs/>
-        </w:rPr>
-        <w:t>International</w:t>
-      </w:r>
-      <w:proofErr w:type="spellEnd"/>
+          <w:lang w:val="en-US"/>
+        </w:rPr>
+        <w:t>International Journal of Culture Technology</w:t>
+      </w:r>
+      <w:r>
+        <w:rPr>
+          <w:lang w:val="en-US"/>
+        </w:rPr>
+        <w:t>, Busan</w:t>
+      </w:r>
+      <w:r>
+        <w:rPr>
+          <w:lang w:val="en-US"/>
+        </w:rPr>
+        <w:t xml:space="preserve">, v.2, n.2, p. 5-11, Jun. 2018. </w:t>
+      </w:r>
+      <w:r>
+        <w:t xml:space="preserve">Disponível em: </w:t>
+      </w:r>
+      <w:r>
+        <w:t>https://core.ac.uk/download/pdf/162021462.pdf</w:t>
+      </w:r>
+      <w:r>
+        <w:t>. Acesso em: 21 set. 2021.</w:t>
+      </w:r>
+    </w:p>
+    <w:p>
+      <w:pPr>
+        <w:pStyle w:val="TF-REFERNCIASITEM0"/>
+        <w:rPr>
+          <w:lang w:val="en-US"/>
+        </w:rPr>
+      </w:pPr>
+      <w:r>
+        <w:t xml:space="preserve">COINDESK. </w:t>
+      </w:r>
+      <w:proofErr w:type="spellStart"/>
       <w:r>
         <w:rPr>
           <w:b/>
           <w:bCs/>
         </w:rPr>
+        <w:t>Metaverso</w:t>
+      </w:r>
+      <w:proofErr w:type="spellEnd"/>
+      <w:r>
+        <w:t>: o que é, a relação com cripto e como isso vai mudar a sua vida</w:t>
+      </w:r>
+      <w:r>
+        <w:t>. [</w:t>
+      </w:r>
+      <w:proofErr w:type="spellStart"/>
+      <w:r>
+        <w:t>S.l</w:t>
+      </w:r>
+      <w:proofErr w:type="spellEnd"/>
+      <w:r>
+        <w:t xml:space="preserve">.], 2021. Disponível em: </w:t>
+      </w:r>
+      <w:r>
+        <w:t>https://exame.com/future-of-money/metaverso-o-que-e-a-relacao-com-cripto-e-como-isso-vai-mudar-a-sua-vida</w:t>
+      </w:r>
+      <w:r>
+        <w:t xml:space="preserve">. </w:t>
+      </w:r>
+      <w:proofErr w:type="spellStart"/>
+      <w:r>
+        <w:rPr>
+          <w:lang w:val="en-US"/>
+        </w:rPr>
+        <w:t>Acesso</w:t>
+      </w:r>
+      <w:proofErr w:type="spellEnd"/>
+      <w:r>
+        <w:rPr>
+          <w:lang w:val="en-US"/>
+        </w:rPr>
         <w:t xml:space="preserve"> </w:t>
       </w:r>
       <w:proofErr w:type="spellStart"/>
       <w:r>
+        <w:rPr>
+          <w:lang w:val="en-US"/>
+        </w:rPr>
+        <w:t>em</w:t>
+      </w:r>
+      <w:proofErr w:type="spellEnd"/>
+      <w:r>
+        <w:rPr>
+          <w:lang w:val="en-US"/>
+        </w:rPr>
+        <w:t>: 28 set. 2021.</w:t>
+      </w:r>
+    </w:p>
+    <w:p>
+      <w:pPr>
+        <w:pStyle w:val="TF-REFERNCIASITEM0"/>
+      </w:pPr>
+      <w:r>
+        <w:rPr>
+          <w:lang w:val="en-US"/>
+        </w:rPr>
+        <w:t xml:space="preserve">COINMARKETCAP. </w:t>
+      </w:r>
+      <w:r>
+        <w:rPr>
+          <w:b/>
+          <w:lang w:val="en-US"/>
+        </w:rPr>
+        <w:t>Top Play to Earn Tokens by Market Capitalization</w:t>
+      </w:r>
+      <w:r>
+        <w:rPr>
+          <w:lang w:val="en-US"/>
+        </w:rPr>
+        <w:t xml:space="preserve">. </w:t>
+      </w:r>
+      <w:r>
+        <w:t>[</w:t>
+      </w:r>
+      <w:proofErr w:type="spellStart"/>
+      <w:r>
+        <w:t>S.l</w:t>
+      </w:r>
+      <w:proofErr w:type="spellEnd"/>
+      <w:r>
+        <w:t xml:space="preserve">.], </w:t>
+      </w:r>
+      <w:r>
+        <w:t>[2021]</w:t>
+      </w:r>
+      <w:r>
+        <w:t xml:space="preserve">. </w:t>
+      </w:r>
+      <w:r>
+        <w:t xml:space="preserve">Disponível em: </w:t>
+      </w:r>
+      <w:r>
+        <w:t>https://coinmarketcap.com/view/play-to-earn</w:t>
+      </w:r>
+      <w:r>
+        <w:t>. Acesso em: 24 set. 2021.</w:t>
+      </w:r>
+    </w:p>
+    <w:p>
+      <w:pPr>
+        <w:pStyle w:val="TF-REFERNCIASITEM0"/>
         <w:rPr>
           <w:b/>
           <w:bCs/>
         </w:rPr>
-        <w:t>Journal</w:t>
-      </w:r>
-      <w:proofErr w:type="spellEnd"/>
+      </w:pPr>
+      <w:r>
+        <w:t xml:space="preserve">FANTINI, </w:t>
+      </w:r>
+      <w:proofErr w:type="spellStart"/>
+      <w:r>
+        <w:t>Laiane</w:t>
+      </w:r>
+      <w:proofErr w:type="spellEnd"/>
+      <w:r>
+        <w:t xml:space="preserve"> M. C. </w:t>
+      </w:r>
+      <w:r>
+        <w:t>Precisamos realmente de Jogos Blockchain?</w:t>
+      </w:r>
       <w:r>
         <w:rPr>
           <w:b/>
@@ -5914,306 +6304,464 @@
         </w:rPr>
         <w:t xml:space="preserve"> </w:t>
       </w:r>
-      <w:proofErr w:type="spellStart"/>
+      <w:r>
+        <w:t xml:space="preserve">Estudo a partir dos reflexos jurídicos da propriedade de criptoativos em jogos digitais. </w:t>
+      </w:r>
+      <w:r>
+        <w:rPr>
+          <w:lang w:val="en-US"/>
+        </w:rPr>
+        <w:t>In: Brazilian Symposium on Computer Games and Digital Entertainment</w:t>
+      </w:r>
+      <w:r>
+        <w:rPr>
+          <w:lang w:val="en-US"/>
+        </w:rPr>
+        <w:t>, 19.</w:t>
+      </w:r>
+      <w:r>
+        <w:rPr>
+          <w:lang w:val="en-US"/>
+        </w:rPr>
+        <w:t xml:space="preserve">, 2020, </w:t>
+      </w:r>
+      <w:r>
+        <w:rPr>
+          <w:lang w:val="en-US"/>
+        </w:rPr>
+        <w:t>Recife</w:t>
+      </w:r>
+      <w:r>
+        <w:rPr>
+          <w:lang w:val="en-US"/>
+        </w:rPr>
+        <w:t xml:space="preserve">. </w:t>
+      </w:r>
       <w:r>
         <w:rPr>
           <w:b/>
           <w:bCs/>
         </w:rPr>
-        <w:t>of</w:t>
-      </w:r>
-      <w:proofErr w:type="spellEnd"/>
+        <w:t>Anais</w:t>
+      </w:r>
       <w:r>
         <w:rPr>
           <w:b/>
           <w:bCs/>
         </w:rPr>
-        <w:t xml:space="preserve"> Culture Technology</w:t>
-      </w:r>
-      <w:r>
-        <w:t xml:space="preserve">, </w:t>
-      </w:r>
-      <w:proofErr w:type="spellStart"/>
-      <w:r>
-        <w:t>Busan</w:t>
-      </w:r>
-      <w:proofErr w:type="spellEnd"/>
-      <w:r>
-        <w:t xml:space="preserve">, v.2, n.2, p. 5-11, Jun. 2018. Disponível em: </w:t>
-      </w:r>
-      <w:r>
-        <w:t>https://core.ac.uk/download/pdf/162021462.pdf</w:t>
-      </w:r>
-      <w:r>
-        <w:t>. Acesso em: 21 set. 2021.</w:t>
+        <w:t>...</w:t>
+      </w:r>
+      <w:r>
+        <w:t xml:space="preserve"> </w:t>
+      </w:r>
+      <w:r>
+        <w:t>Recife:</w:t>
+      </w:r>
+      <w:r>
+        <w:t xml:space="preserve"> </w:t>
+      </w:r>
+      <w:r>
+        <w:t>[s.n.]</w:t>
+      </w:r>
+      <w:r>
+        <w:t xml:space="preserve">, 2020, p. </w:t>
+      </w:r>
+      <w:r>
+        <w:t>851</w:t>
+      </w:r>
+      <w:r>
+        <w:t>-</w:t>
+      </w:r>
+      <w:r>
+        <w:t>858</w:t>
+      </w:r>
+      <w:r>
+        <w:t>.</w:t>
+      </w:r>
+      <w:r>
+        <w:t xml:space="preserve"> Disponível em: </w:t>
+      </w:r>
+      <w:r>
+        <w:t>https://www.sbgames.org/proceedings2020/IndustriaFull/210059.pdf</w:t>
+      </w:r>
+      <w:r>
+        <w:t>. Acesso em: 31 ago. 2021.</w:t>
       </w:r>
     </w:p>
     <w:p>
       <w:pPr>
         <w:pStyle w:val="TF-REFERNCIASITEM0"/>
-      </w:pPr>
-      <w:r>
-        <w:t xml:space="preserve">COINDESK. </w:t>
-      </w:r>
-      <w:proofErr w:type="spellStart"/>
+        <w:rPr>
+          <w:lang w:val="en-US"/>
+        </w:rPr>
+      </w:pPr>
+      <w:r>
+        <w:rPr>
+          <w:lang w:val="en-US"/>
+        </w:rPr>
+        <w:t>FARHI, M</w:t>
+      </w:r>
+      <w:r>
+        <w:rPr>
+          <w:lang w:val="en-US"/>
+        </w:rPr>
+        <w:t xml:space="preserve">aryse </w:t>
+      </w:r>
+      <w:r>
+        <w:rPr>
+          <w:i/>
+          <w:iCs/>
+          <w:lang w:val="en-US"/>
+        </w:rPr>
+        <w:t>et al</w:t>
+      </w:r>
+      <w:r>
+        <w:rPr>
+          <w:lang w:val="en-US"/>
+        </w:rPr>
+        <w:t xml:space="preserve">. The 2008 financial crisis. </w:t>
+      </w:r>
       <w:r>
         <w:rPr>
           <w:b/>
           <w:bCs/>
-        </w:rPr>
-        <w:t>Metaverso</w:t>
-      </w:r>
-      <w:proofErr w:type="spellEnd"/>
-      <w:r>
-        <w:t>: o que é, a relação com cripto e como isso vai mudar a sua vida</w:t>
-      </w:r>
-      <w:r>
-        <w:t>. [</w:t>
-      </w:r>
-      <w:proofErr w:type="spellStart"/>
-      <w:r>
-        <w:t>S.l</w:t>
-      </w:r>
-      <w:proofErr w:type="spellEnd"/>
-      <w:r>
-        <w:t xml:space="preserve">.], 2021. Disponível em: </w:t>
-      </w:r>
-      <w:r>
-        <w:t>https://exame.com/future-of-money/metaverso-o-que-e-a-relacao-com-cripto-e-como-isso-vai-mudar-a-sua-vida</w:t>
-      </w:r>
-      <w:r>
-        <w:t>. Acesso em: 28 set. 2021.</w:t>
+          <w:lang w:val="en-US"/>
+        </w:rPr>
+        <w:t>Brazilian Journal of Political Economy</w:t>
+      </w:r>
+      <w:r>
+        <w:rPr>
+          <w:lang w:val="en-US"/>
+        </w:rPr>
+        <w:t xml:space="preserve">, [S. l.], v. 29, n. 1, p. 133-149, </w:t>
+      </w:r>
+      <w:r>
+        <w:rPr>
+          <w:lang w:val="en-US"/>
+        </w:rPr>
+        <w:t xml:space="preserve">Jan./Mar. </w:t>
+      </w:r>
+      <w:r>
+        <w:rPr>
+          <w:lang w:val="en-US"/>
+        </w:rPr>
+        <w:t xml:space="preserve">2009. </w:t>
+      </w:r>
+      <w:r>
+        <w:t xml:space="preserve">Disponível em: https://centrodeeconomiapolitica.org/repojs/index.php/journal/article/view/474. </w:t>
+      </w:r>
+      <w:proofErr w:type="spellStart"/>
+      <w:r>
+        <w:rPr>
+          <w:lang w:val="en-US"/>
+        </w:rPr>
+        <w:t>Acesso</w:t>
+      </w:r>
+      <w:proofErr w:type="spellEnd"/>
+      <w:r>
+        <w:rPr>
+          <w:lang w:val="en-US"/>
+        </w:rPr>
+        <w:t xml:space="preserve"> </w:t>
+      </w:r>
+      <w:proofErr w:type="spellStart"/>
+      <w:r>
+        <w:rPr>
+          <w:lang w:val="en-US"/>
+        </w:rPr>
+        <w:t>em</w:t>
+      </w:r>
+      <w:proofErr w:type="spellEnd"/>
+      <w:r>
+        <w:rPr>
+          <w:lang w:val="en-US"/>
+        </w:rPr>
+        <w:t xml:space="preserve">: </w:t>
+      </w:r>
+      <w:r>
+        <w:rPr>
+          <w:lang w:val="en-US"/>
+        </w:rPr>
+        <w:t>31 ago</w:t>
+      </w:r>
+      <w:r>
+        <w:rPr>
+          <w:lang w:val="en-US"/>
+        </w:rPr>
+        <w:t>. 2021.</w:t>
       </w:r>
     </w:p>
     <w:p>
       <w:pPr>
         <w:pStyle w:val="TF-REFERNCIASITEM0"/>
-      </w:pPr>
-      <w:r>
-        <w:t>COINMARKETCAP</w:t>
+        <w:rPr>
+          <w:lang w:val="en-US"/>
+        </w:rPr>
+      </w:pPr>
+      <w:r>
+        <w:rPr>
+          <w:lang w:val="en-US"/>
+        </w:rPr>
+        <w:t xml:space="preserve">JORDAN, Joy. </w:t>
+      </w:r>
+      <w:r>
+        <w:rPr>
+          <w:b/>
+          <w:bCs/>
+          <w:lang w:val="en-US"/>
+        </w:rPr>
+        <w:t>Sentiment remains positive for blockchain games</w:t>
+      </w:r>
+      <w:r>
+        <w:rPr>
+          <w:lang w:val="en-US"/>
+        </w:rPr>
+        <w:t xml:space="preserve">, with The Sandbox the most anticipated title. </w:t>
+      </w:r>
+      <w:r>
+        <w:t>[</w:t>
+      </w:r>
+      <w:proofErr w:type="spellStart"/>
+      <w:r>
+        <w:t>S.l</w:t>
+      </w:r>
+      <w:proofErr w:type="spellEnd"/>
+      <w:r>
+        <w:t xml:space="preserve">.], 2019. Disponível em: </w:t>
+      </w:r>
+      <w:r>
+        <w:t>https://www.blockchaingamer.biz/news/12585/blockchain-game-sentiment-positive-the-sandbox-most-anticipated</w:t>
       </w:r>
       <w:r>
         <w:t xml:space="preserve">. </w:t>
       </w:r>
-      <w:r>
-        <w:rPr>
-          <w:b/>
-        </w:rPr>
-        <w:t xml:space="preserve">Top Play </w:t>
-      </w:r>
-      <w:proofErr w:type="spellStart"/>
-      <w:r>
-        <w:rPr>
-          <w:b/>
-        </w:rPr>
-        <w:t>to</w:t>
-      </w:r>
-      <w:proofErr w:type="spellEnd"/>
-      <w:r>
-        <w:rPr>
-          <w:b/>
+      <w:proofErr w:type="spellStart"/>
+      <w:r>
+        <w:rPr>
+          <w:lang w:val="en-US"/>
+        </w:rPr>
+        <w:t>Acesso</w:t>
+      </w:r>
+      <w:proofErr w:type="spellEnd"/>
+      <w:r>
+        <w:rPr>
+          <w:lang w:val="en-US"/>
         </w:rPr>
         <w:t xml:space="preserve"> </w:t>
       </w:r>
       <w:proofErr w:type="spellStart"/>
       <w:r>
         <w:rPr>
-          <w:b/>
-        </w:rPr>
-        <w:t>Earn</w:t>
-      </w:r>
-      <w:proofErr w:type="spellEnd"/>
-      <w:r>
-        <w:rPr>
-          <w:b/>
-        </w:rPr>
-        <w:t xml:space="preserve"> Tokens </w:t>
-      </w:r>
-      <w:proofErr w:type="spellStart"/>
-      <w:r>
-        <w:rPr>
-          <w:b/>
-        </w:rPr>
-        <w:t>by</w:t>
-      </w:r>
-      <w:proofErr w:type="spellEnd"/>
-      <w:r>
-        <w:rPr>
-          <w:b/>
-        </w:rPr>
-        <w:t xml:space="preserve"> Market </w:t>
-      </w:r>
-      <w:proofErr w:type="spellStart"/>
-      <w:r>
-        <w:rPr>
-          <w:b/>
-        </w:rPr>
-        <w:t>Capitalization</w:t>
-      </w:r>
-      <w:proofErr w:type="spellEnd"/>
-      <w:r>
-        <w:t xml:space="preserve">. </w:t>
-      </w:r>
-      <w:r>
-        <w:t>[</w:t>
-      </w:r>
-      <w:proofErr w:type="spellStart"/>
-      <w:r>
-        <w:t>S.l</w:t>
-      </w:r>
-      <w:proofErr w:type="spellEnd"/>
-      <w:r>
-        <w:t xml:space="preserve">.], </w:t>
-      </w:r>
-      <w:r>
-        <w:t>[2021]</w:t>
-      </w:r>
-      <w:r>
-        <w:t xml:space="preserve">. </w:t>
-      </w:r>
-      <w:r>
-        <w:t xml:space="preserve">Disponível em: </w:t>
-      </w:r>
-      <w:r>
-        <w:t>https://coinmarketcap.com/view/play-to-earn</w:t>
-      </w:r>
-      <w:r>
-        <w:t>. Acesso em: 24 set. 2021.</w:t>
+          <w:lang w:val="en-US"/>
+        </w:rPr>
+        <w:t>em</w:t>
+      </w:r>
+      <w:proofErr w:type="spellEnd"/>
+      <w:r>
+        <w:rPr>
+          <w:lang w:val="en-US"/>
+        </w:rPr>
+        <w:t>: 21. set. 2021.</w:t>
       </w:r>
     </w:p>
     <w:p>
       <w:pPr>
         <w:pStyle w:val="TF-REFERNCIASITEM0"/>
         <w:rPr>
+          <w:lang w:val="en-US"/>
+        </w:rPr>
+      </w:pPr>
+      <w:r>
+        <w:rPr>
+          <w:lang w:val="en-US"/>
+        </w:rPr>
+        <w:lastRenderedPageBreak/>
+        <w:t xml:space="preserve">JORDAN, Joy. </w:t>
+      </w:r>
+      <w:r>
+        <w:rPr>
           <w:b/>
           <w:bCs/>
-        </w:rPr>
-      </w:pPr>
-      <w:r>
-        <w:t xml:space="preserve">FANTINI, </w:t>
-      </w:r>
-      <w:proofErr w:type="spellStart"/>
-      <w:r>
-        <w:t>Laiane</w:t>
-      </w:r>
-      <w:proofErr w:type="spellEnd"/>
-      <w:r>
-        <w:t xml:space="preserve"> M. C. </w:t>
-      </w:r>
-      <w:r>
-        <w:t>Precisamos realmente de Jogos Blockchain?</w:t>
+          <w:lang w:val="en-US"/>
+        </w:rPr>
+        <w:t>Top 50 blockchain game companies 2020</w:t>
+      </w:r>
+      <w:r>
+        <w:rPr>
+          <w:lang w:val="en-US"/>
+        </w:rPr>
+        <w:t>. [</w:t>
+      </w:r>
+      <w:proofErr w:type="spellStart"/>
+      <w:r>
+        <w:rPr>
+          <w:lang w:val="en-US"/>
+        </w:rPr>
+        <w:t>S.l.</w:t>
+      </w:r>
+      <w:proofErr w:type="spellEnd"/>
+      <w:r>
+        <w:rPr>
+          <w:lang w:val="en-US"/>
+        </w:rPr>
+        <w:t xml:space="preserve">], 2020. </w:t>
+      </w:r>
+      <w:r>
+        <w:t>Disponível em:</w:t>
+      </w:r>
+      <w:r>
+        <w:t>https://www.blockchaingamer.biz/features/13597/top-50-blockchain-game-companies-2020</w:t>
+      </w:r>
+      <w:r>
+        <w:t xml:space="preserve">. </w:t>
+      </w:r>
+      <w:proofErr w:type="spellStart"/>
+      <w:r>
+        <w:rPr>
+          <w:lang w:val="en-US"/>
+        </w:rPr>
+        <w:t>Acesso</w:t>
+      </w:r>
+      <w:proofErr w:type="spellEnd"/>
+      <w:r>
+        <w:rPr>
+          <w:lang w:val="en-US"/>
+        </w:rPr>
+        <w:t xml:space="preserve"> </w:t>
+      </w:r>
+      <w:proofErr w:type="spellStart"/>
+      <w:r>
+        <w:rPr>
+          <w:lang w:val="en-US"/>
+        </w:rPr>
+        <w:t>em</w:t>
+      </w:r>
+      <w:proofErr w:type="spellEnd"/>
+      <w:r>
+        <w:rPr>
+          <w:lang w:val="en-US"/>
+        </w:rPr>
+        <w:t>: 21. set. 2021.</w:t>
+      </w:r>
+    </w:p>
+    <w:p>
+      <w:pPr>
+        <w:pStyle w:val="TF-REFERNCIASITEM0"/>
+      </w:pPr>
+      <w:r>
+        <w:rPr>
+          <w:lang w:val="en-US"/>
+        </w:rPr>
+        <w:t xml:space="preserve">NAKAMOTO, Satoshi. </w:t>
       </w:r>
       <w:r>
         <w:rPr>
           <w:b/>
           <w:bCs/>
-        </w:rPr>
-        <w:t xml:space="preserve"> </w:t>
-      </w:r>
-      <w:r>
-        <w:t>Estudo a partir dos reflexos jurídicos da propriedade de criptoativos em jogos digitais. In:</w:t>
-      </w:r>
-      <w:r>
-        <w:t xml:space="preserve"> </w:t>
-      </w:r>
-      <w:proofErr w:type="spellStart"/>
-      <w:r>
-        <w:t>Brazilian</w:t>
-      </w:r>
-      <w:proofErr w:type="spellEnd"/>
-      <w:r>
-        <w:t xml:space="preserve"> </w:t>
-      </w:r>
-      <w:proofErr w:type="spellStart"/>
-      <w:r>
-        <w:t>Symposium</w:t>
-      </w:r>
-      <w:proofErr w:type="spellEnd"/>
-      <w:r>
-        <w:t xml:space="preserve"> </w:t>
-      </w:r>
-      <w:proofErr w:type="spellStart"/>
-      <w:r>
-        <w:t>on</w:t>
-      </w:r>
-      <w:proofErr w:type="spellEnd"/>
-      <w:r>
-        <w:t xml:space="preserve"> Computer Games </w:t>
-      </w:r>
-      <w:proofErr w:type="spellStart"/>
-      <w:r>
-        <w:t>and</w:t>
-      </w:r>
-      <w:proofErr w:type="spellEnd"/>
-      <w:r>
-        <w:t xml:space="preserve"> Digital </w:t>
-      </w:r>
-      <w:proofErr w:type="spellStart"/>
-      <w:r>
-        <w:t>Entertainment</w:t>
-      </w:r>
-      <w:proofErr w:type="spellEnd"/>
-      <w:r>
-        <w:t>, 19.</w:t>
-      </w:r>
-      <w:r>
-        <w:t xml:space="preserve">, 2020, </w:t>
-      </w:r>
-      <w:r>
-        <w:t>Recife</w:t>
+          <w:lang w:val="en-US"/>
+        </w:rPr>
+        <w:t>Bitcoin</w:t>
+      </w:r>
+      <w:r>
+        <w:rPr>
+          <w:lang w:val="en-US"/>
+        </w:rPr>
+        <w:t xml:space="preserve">: A peer-to-peer electronic cash system. </w:t>
+      </w:r>
+      <w:r>
+        <w:t>2008.</w:t>
+      </w:r>
+      <w:r>
+        <w:t xml:space="preserve"> Disponível em: </w:t>
+      </w:r>
+      <w:r>
+        <w:t>https://bitcoin.org/bitcoin.pdf</w:t>
+      </w:r>
+      <w:r>
+        <w:t xml:space="preserve">. Acesso em: </w:t>
+      </w:r>
+      <w:r>
+        <w:t>7 set</w:t>
+      </w:r>
+      <w:r>
+        <w:t>. 2021.</w:t>
+      </w:r>
+    </w:p>
+    <w:p>
+      <w:pPr>
+        <w:pStyle w:val="TF-REFERNCIASITEM0"/>
+      </w:pPr>
+      <w:r>
+        <w:t xml:space="preserve">ORDANO, Esteban </w:t>
+      </w:r>
+      <w:r>
+        <w:rPr>
+          <w:i/>
+          <w:iCs/>
+        </w:rPr>
+        <w:t>et al</w:t>
       </w:r>
       <w:r>
         <w:t xml:space="preserve">. </w:t>
       </w:r>
+      <w:proofErr w:type="spellStart"/>
       <w:r>
         <w:rPr>
           <w:b/>
           <w:bCs/>
         </w:rPr>
-        <w:t>Anais</w:t>
-      </w:r>
+        <w:t>Decentraland</w:t>
+      </w:r>
+      <w:proofErr w:type="spellEnd"/>
       <w:r>
         <w:rPr>
           <w:b/>
           <w:bCs/>
         </w:rPr>
-        <w:t>...</w:t>
-      </w:r>
-      <w:r>
+        <w:t xml:space="preserve"> White</w:t>
+      </w:r>
+      <w:r>
+        <w:rPr>
+          <w:b/>
+          <w:bCs/>
+        </w:rPr>
         <w:t xml:space="preserve"> </w:t>
       </w:r>
-      <w:r>
-        <w:t>Recife:</w:t>
-      </w:r>
-      <w:r>
-        <w:t xml:space="preserve"> </w:t>
-      </w:r>
-      <w:r>
-        <w:t>[s.n.]</w:t>
-      </w:r>
-      <w:r>
-        <w:t xml:space="preserve">, 2020, p. </w:t>
-      </w:r>
-      <w:r>
-        <w:t>851</w:t>
-      </w:r>
-      <w:r>
-        <w:t>-</w:t>
-      </w:r>
-      <w:r>
-        <w:t>858</w:t>
-      </w:r>
-      <w:r>
-        <w:t>.</w:t>
-      </w:r>
-      <w:r>
-        <w:t xml:space="preserve"> Disponível em: </w:t>
-      </w:r>
-      <w:r>
-        <w:t>https://www.sbgames.org/proceedings2020/IndustriaFull/210059.pdf</w:t>
-      </w:r>
-      <w:r>
-        <w:t>. Acesso em: 31 ago. 2021.</w:t>
+      <w:proofErr w:type="spellStart"/>
+      <w:r>
+        <w:rPr>
+          <w:b/>
+          <w:bCs/>
+        </w:rPr>
+        <w:t>p</w:t>
+      </w:r>
+      <w:r>
+        <w:rPr>
+          <w:b/>
+          <w:bCs/>
+        </w:rPr>
+        <w:t>aper</w:t>
+      </w:r>
+      <w:proofErr w:type="spellEnd"/>
+      <w:r>
+        <w:t xml:space="preserve">. </w:t>
+      </w:r>
+      <w:r>
+        <w:t>[</w:t>
+      </w:r>
+      <w:proofErr w:type="spellStart"/>
+      <w:r>
+        <w:t>S.l</w:t>
+      </w:r>
+      <w:proofErr w:type="spellEnd"/>
+      <w:r>
+        <w:t xml:space="preserve">.]: [s.n.], [2017?]. Disponível em: </w:t>
+      </w:r>
+      <w:r>
+        <w:t>https://docs.decentraland.org/decentraland/whitepaper</w:t>
+      </w:r>
+      <w:r>
+        <w:t>. Acesso em: 23 ago. 2021.</w:t>
       </w:r>
     </w:p>
     <w:p>
@@ -6221,87 +6769,193 @@
         <w:pStyle w:val="TF-REFERNCIASITEM0"/>
       </w:pPr>
       <w:r>
-        <w:t xml:space="preserve">FARHI, </w:t>
-      </w:r>
-      <w:proofErr w:type="spellStart"/>
-      <w:r>
-        <w:t>M</w:t>
-      </w:r>
-      <w:r>
-        <w:t>aryse</w:t>
-      </w:r>
-      <w:proofErr w:type="spellEnd"/>
-      <w:r>
-        <w:t xml:space="preserve"> </w:t>
-      </w:r>
-      <w:r>
-        <w:rPr>
-          <w:i/>
-          <w:iCs/>
-        </w:rPr>
-        <w:t>et al</w:t>
-      </w:r>
-      <w:r>
-        <w:t xml:space="preserve">. </w:t>
-      </w:r>
-      <w:r>
-        <w:t xml:space="preserve">The 2008 financial </w:t>
-      </w:r>
-      <w:proofErr w:type="spellStart"/>
-      <w:r>
-        <w:t>crisis</w:t>
-      </w:r>
-      <w:proofErr w:type="spellEnd"/>
-      <w:r>
-        <w:t xml:space="preserve">. </w:t>
-      </w:r>
-      <w:proofErr w:type="spellStart"/>
+        <w:t xml:space="preserve">PIRES, </w:t>
+      </w:r>
+      <w:proofErr w:type="spellStart"/>
+      <w:r>
+        <w:t>Hindenburgo</w:t>
+      </w:r>
+      <w:proofErr w:type="spellEnd"/>
+      <w:r>
+        <w:t xml:space="preserve"> F. Bitcoin: a moeda do ciberespaço. </w:t>
+      </w:r>
       <w:r>
         <w:rPr>
           <w:b/>
           <w:bCs/>
         </w:rPr>
-        <w:t>Brazilian</w:t>
-      </w:r>
-      <w:proofErr w:type="spellEnd"/>
+        <w:t>GEOUSP Espaço e Tempo (Online)</w:t>
+      </w:r>
+      <w:r>
+        <w:t>, [S. l.], v. 21, n. 2, p. 407-424, 2017</w:t>
+      </w:r>
+      <w:r>
+        <w:t xml:space="preserve">. </w:t>
+      </w:r>
+      <w:r>
+        <w:t xml:space="preserve">Disponível em: https://www.revistas.usp.br/geousp/article/view/134538. Acesso em: </w:t>
+      </w:r>
+      <w:r>
+        <w:t>31 ago</w:t>
+      </w:r>
+      <w:r>
+        <w:t>. 2021</w:t>
+      </w:r>
+      <w:r>
+        <w:t>.</w:t>
+      </w:r>
+    </w:p>
+    <w:p>
+      <w:pPr>
+        <w:pStyle w:val="TF-REFERNCIASITEM0"/>
+      </w:pPr>
+      <w:r>
+        <w:t>PREV</w:t>
+      </w:r>
+      <w:r>
+        <w:t>I</w:t>
+      </w:r>
+      <w:r>
+        <w:t>DI, Gustavo S.</w:t>
+      </w:r>
+      <w:r>
+        <w:t xml:space="preserve"> </w:t>
+      </w:r>
       <w:r>
         <w:rPr>
           <w:b/>
           <w:bCs/>
         </w:rPr>
-        <w:t xml:space="preserve"> </w:t>
-      </w:r>
-      <w:proofErr w:type="spellStart"/>
+        <w:t xml:space="preserve">Descentralização monetária: </w:t>
+      </w:r>
+      <w:r>
+        <w:t>um estudo sobre o Bitcoin.</w:t>
+      </w:r>
+      <w:r>
+        <w:t xml:space="preserve"> 2014. 54 f. Trabalho de Conclusão de Curso (Bacharelado em Ciências Econômicas) – Faculdade de Ciências Econômicas, Universidade Federal do Rio Grande do Sul, Porto Alegre.</w:t>
+      </w:r>
+      <w:r>
+        <w:t xml:space="preserve"> Disponível em: </w:t>
+      </w:r>
+      <w:r>
+        <w:t>https://www.lume.ufrgs.br/handle/10183/116267</w:t>
+      </w:r>
+      <w:r>
+        <w:t>. Acesso em: 31 ago. 2021.</w:t>
+      </w:r>
+    </w:p>
+    <w:p>
+      <w:pPr>
+        <w:pStyle w:val="TF-REFERNCIASITEM0"/>
+      </w:pPr>
+      <w:r>
+        <w:rPr>
+          <w:lang w:val="en-US"/>
+        </w:rPr>
+        <w:t xml:space="preserve">THE SANDBOX. </w:t>
+      </w:r>
       <w:r>
         <w:rPr>
           <w:b/>
           <w:bCs/>
-        </w:rPr>
-        <w:t>Journal</w:t>
-      </w:r>
-      <w:proofErr w:type="spellEnd"/>
+          <w:lang w:val="en-US"/>
+        </w:rPr>
+        <w:t xml:space="preserve">The Sandbox </w:t>
+      </w:r>
+      <w:proofErr w:type="spellStart"/>
       <w:r>
         <w:rPr>
           <w:b/>
           <w:bCs/>
-        </w:rPr>
-        <w:t xml:space="preserve"> </w:t>
-      </w:r>
-      <w:proofErr w:type="spellStart"/>
+          <w:lang w:val="en-US"/>
+        </w:rPr>
+        <w:t>WhitePaper</w:t>
+      </w:r>
+      <w:proofErr w:type="spellEnd"/>
+      <w:r>
+        <w:rPr>
+          <w:lang w:val="en-US"/>
+        </w:rPr>
+        <w:t xml:space="preserve">. </w:t>
+      </w:r>
+      <w:r>
+        <w:t>[</w:t>
+      </w:r>
+      <w:proofErr w:type="spellStart"/>
+      <w:r>
+        <w:t>S.l</w:t>
+      </w:r>
+      <w:proofErr w:type="spellEnd"/>
+      <w:r>
+        <w:t>.</w:t>
+      </w:r>
+      <w:r>
+        <w:t>]: [s.n</w:t>
+      </w:r>
+      <w:r>
+        <w:t>.</w:t>
+      </w:r>
+      <w:r>
+        <w:t xml:space="preserve">], 2020. Disponível em: </w:t>
+      </w:r>
+      <w:r>
+        <w:t>https://installers.sandbox.game/The_Sandbox_Whitepaper_2020.pdf</w:t>
+      </w:r>
+      <w:r>
+        <w:t>. Acesso em: 23 ago. 2021.</w:t>
+      </w:r>
+    </w:p>
+    <w:p>
+      <w:pPr>
+        <w:pStyle w:val="TF-REFERNCIASITEM0"/>
+      </w:pPr>
+      <w:r>
+        <w:t xml:space="preserve">UPLAND BRASIL. </w:t>
+      </w:r>
       <w:r>
         <w:rPr>
           <w:b/>
           <w:bCs/>
         </w:rPr>
-        <w:t>of</w:t>
-      </w:r>
-      <w:proofErr w:type="spellEnd"/>
+        <w:t>O que os jogadores estão dizendo?</w:t>
+      </w:r>
+      <w:r>
+        <w:t>. [</w:t>
+      </w:r>
+      <w:proofErr w:type="spellStart"/>
+      <w:r>
+        <w:t>S.l</w:t>
+      </w:r>
+      <w:proofErr w:type="spellEnd"/>
+      <w:r>
+        <w:t xml:space="preserve">.], </w:t>
+      </w:r>
+      <w:r>
+        <w:t xml:space="preserve">[2021?]. Disponível em: </w:t>
+      </w:r>
+      <w:r>
+        <w:t>https://www.uplandbrasil.com.br/#clients</w:t>
+      </w:r>
+      <w:r>
+        <w:t>. Acesso em: 28 set. 2021.</w:t>
+      </w:r>
+    </w:p>
+    <w:p>
+      <w:pPr>
+        <w:pStyle w:val="TF-REFERNCIASITEM0"/>
+      </w:pPr>
+      <w:r>
+        <w:t>UPLANDME</w:t>
+      </w:r>
+      <w:r>
+        <w:t xml:space="preserve"> INC. </w:t>
+      </w:r>
       <w:r>
         <w:rPr>
           <w:b/>
           <w:bCs/>
         </w:rPr>
-        <w:t xml:space="preserve"> </w:t>
+        <w:t xml:space="preserve">White </w:t>
       </w:r>
       <w:proofErr w:type="spellStart"/>
       <w:r>
@@ -6309,7 +6963,7 @@
           <w:b/>
           <w:bCs/>
         </w:rPr>
-        <w:t>Political</w:t>
+        <w:t>Lllama</w:t>
       </w:r>
       <w:proofErr w:type="spellEnd"/>
       <w:r>
@@ -6325,3323 +6979,86 @@
           <w:b/>
           <w:bCs/>
         </w:rPr>
-        <w:t>Economy</w:t>
-      </w:r>
-      <w:proofErr w:type="spellEnd"/>
-      <w:r>
-        <w:t xml:space="preserve">, [S. l.], v. 29, n. 1, p. 133-149, </w:t>
-      </w:r>
-      <w:r>
-        <w:t>Jan./Mar</w:t>
-      </w:r>
+        <w:t>Paper</w:t>
+      </w:r>
+      <w:proofErr w:type="spellEnd"/>
       <w:r>
         <w:t xml:space="preserve">. </w:t>
       </w:r>
       <w:r>
-        <w:t xml:space="preserve">2009. Disponível em: https://centrodeeconomiapolitica.org/repojs/index.php/journal/article/view/474. Acesso em: </w:t>
-      </w:r>
-      <w:r>
-        <w:t>31 ago</w:t>
-      </w:r>
-      <w:r>
-        <w:t>. 2021.</w:t>
+        <w:t>[</w:t>
+      </w:r>
+      <w:proofErr w:type="spellStart"/>
+      <w:r>
+        <w:t>S.l</w:t>
+      </w:r>
+      <w:proofErr w:type="spellEnd"/>
+      <w:r>
+        <w:t xml:space="preserve">.]: [s.n.], 2019. Disponível em: </w:t>
+      </w:r>
+      <w:r>
+        <w:t>https://www.upland.me/white-llama-paper</w:t>
+      </w:r>
+      <w:r>
+        <w:t>. Acesso em: 23 ago. 2021.</w:t>
       </w:r>
     </w:p>
     <w:p>
       <w:pPr>
-        <w:pStyle w:val="TF-REFERNCIASITEM0"/>
-      </w:pPr>
-      <w:r>
-        <w:t xml:space="preserve">JORDAN, </w:t>
-      </w:r>
-      <w:proofErr w:type="spellStart"/>
-      <w:r>
-        <w:t>Joy</w:t>
-      </w:r>
-      <w:proofErr w:type="spellEnd"/>
-      <w:r>
-        <w:t xml:space="preserve">. </w:t>
-      </w:r>
-      <w:proofErr w:type="spellStart"/>
+        <w:pStyle w:val="TF-xAvalTTULO"/>
+      </w:pPr>
+      <w:r>
+        <w:br w:type="page"/>
+      </w:r>
+      <w:r>
+        <w:lastRenderedPageBreak/>
+        <w:t>FORMULÁRIO  DE  avaliação</w:t>
+      </w:r>
+      <w:r>
+        <w:t xml:space="preserve"> </w:t>
+      </w:r>
+      <w:r>
+        <w:t xml:space="preserve">– PROFESSOR </w:t>
+      </w:r>
+      <w:r>
+        <w:t>AVALIADOR</w:t>
+      </w:r>
+    </w:p>
+    <w:p>
+      <w:pPr>
+        <w:pStyle w:val="TF-xAvalLINHA"/>
+      </w:pPr>
+      <w:r>
+        <w:t>Avaliador(a):</w:t>
+      </w:r>
+      <w:r>
+        <w:tab/>
+      </w:r>
       <w:r>
         <w:rPr>
           <w:b/>
           <w:bCs/>
         </w:rPr>
-        <w:t>Sentiment</w:t>
-      </w:r>
-      <w:proofErr w:type="spellEnd"/>
-      <w:r>
-        <w:rPr>
-          <w:b/>
-          <w:bCs/>
-        </w:rPr>
-        <w:t xml:space="preserve"> </w:t>
-      </w:r>
-      <w:proofErr w:type="spellStart"/>
-      <w:r>
-        <w:rPr>
-          <w:b/>
-          <w:bCs/>
-        </w:rPr>
-        <w:t>remains</w:t>
-      </w:r>
-      <w:proofErr w:type="spellEnd"/>
-      <w:r>
-        <w:rPr>
-          <w:b/>
-          <w:bCs/>
-        </w:rPr>
-        <w:t xml:space="preserve"> positive for </w:t>
-      </w:r>
-      <w:proofErr w:type="spellStart"/>
-      <w:r>
-        <w:rPr>
-          <w:b/>
-          <w:bCs/>
-        </w:rPr>
-        <w:t>blockchain</w:t>
-      </w:r>
-      <w:proofErr w:type="spellEnd"/>
-      <w:r>
-        <w:rPr>
-          <w:b/>
-          <w:bCs/>
-        </w:rPr>
-        <w:t xml:space="preserve"> games</w:t>
-      </w:r>
-      <w:r>
-        <w:t xml:space="preserve">, </w:t>
-      </w:r>
-      <w:proofErr w:type="spellStart"/>
-      <w:r>
-        <w:t>with</w:t>
-      </w:r>
-      <w:proofErr w:type="spellEnd"/>
-      <w:r>
-        <w:t xml:space="preserve"> The </w:t>
-      </w:r>
-      <w:proofErr w:type="spellStart"/>
-      <w:r>
-        <w:t>Sandbox</w:t>
-      </w:r>
-      <w:proofErr w:type="spellEnd"/>
-      <w:r>
-        <w:t xml:space="preserve"> </w:t>
-      </w:r>
-      <w:proofErr w:type="spellStart"/>
-      <w:r>
-        <w:t>the</w:t>
-      </w:r>
-      <w:proofErr w:type="spellEnd"/>
-      <w:r>
-        <w:t xml:space="preserve"> </w:t>
-      </w:r>
-      <w:proofErr w:type="spellStart"/>
-      <w:r>
-        <w:t>most</w:t>
-      </w:r>
-      <w:proofErr w:type="spellEnd"/>
-      <w:r>
-        <w:t xml:space="preserve"> </w:t>
-      </w:r>
-      <w:proofErr w:type="spellStart"/>
-      <w:r>
-        <w:t>anticipated</w:t>
-      </w:r>
-      <w:proofErr w:type="spellEnd"/>
-      <w:r>
-        <w:t xml:space="preserve"> </w:t>
-      </w:r>
-      <w:proofErr w:type="spellStart"/>
-      <w:r>
-        <w:t>title</w:t>
-      </w:r>
-      <w:proofErr w:type="spellEnd"/>
-      <w:r>
-        <w:t>. [</w:t>
-      </w:r>
-      <w:proofErr w:type="spellStart"/>
-      <w:r>
-        <w:t>S.l</w:t>
-      </w:r>
-      <w:proofErr w:type="spellEnd"/>
-      <w:r>
-        <w:t xml:space="preserve">.], 2019. Disponível em: </w:t>
-      </w:r>
-      <w:r>
-        <w:t>https://www.blockchaingamer.biz/news/12585/blockchain-game-sentiment-positive-the-sandbox-most-anticipated</w:t>
-      </w:r>
-      <w:r>
-        <w:t>. Acesso em: 21. set. 2021.</w:t>
+        <w:t>Gilvan Justino</w:t>
       </w:r>
     </w:p>
-    <w:p>
-      <w:pPr>
-        <w:pStyle w:val="TF-REFERNCIASITEM0"/>
-      </w:pPr>
-      <w:r>
-        <w:lastRenderedPageBreak/>
-        <w:t xml:space="preserve">JORDAN, </w:t>
-      </w:r>
-      <w:proofErr w:type="spellStart"/>
-      <w:r>
-        <w:t>Joy</w:t>
-      </w:r>
-      <w:proofErr w:type="spellEnd"/>
-      <w:r>
-        <w:t xml:space="preserve">. </w:t>
-      </w:r>
-      <w:r>
-        <w:rPr>
-          <w:b/>
-          <w:bCs/>
-        </w:rPr>
-        <w:t xml:space="preserve">Top </w:t>
-      </w:r>
-      <w:r>
-        <w:rPr>
-          <w:b/>
-          <w:bCs/>
-        </w:rPr>
-        <w:t xml:space="preserve">50 </w:t>
-      </w:r>
-      <w:proofErr w:type="spellStart"/>
-      <w:r>
-        <w:rPr>
-          <w:b/>
-          <w:bCs/>
-        </w:rPr>
-        <w:t>blockchain</w:t>
-      </w:r>
-      <w:proofErr w:type="spellEnd"/>
-      <w:r>
-        <w:rPr>
-          <w:b/>
-          <w:bCs/>
-        </w:rPr>
-        <w:t xml:space="preserve"> game </w:t>
-      </w:r>
-      <w:proofErr w:type="spellStart"/>
-      <w:r>
-        <w:rPr>
-          <w:b/>
-          <w:bCs/>
-        </w:rPr>
-        <w:t>companies</w:t>
-      </w:r>
-      <w:proofErr w:type="spellEnd"/>
-      <w:r>
-        <w:rPr>
-          <w:b/>
-          <w:bCs/>
-        </w:rPr>
-        <w:t xml:space="preserve"> 2020</w:t>
-      </w:r>
-      <w:r>
-        <w:t>. [</w:t>
-      </w:r>
-      <w:proofErr w:type="spellStart"/>
-      <w:r>
-        <w:t>S.l</w:t>
-      </w:r>
-      <w:proofErr w:type="spellEnd"/>
-      <w:r>
-        <w:t>.], 2020. Disponível em:</w:t>
-      </w:r>
-      <w:r>
-        <w:t>https://www.blockchaingamer.biz/features/13597/top-50-blockchain-game-companies-2020</w:t>
-      </w:r>
-      <w:r>
-        <w:t>. Acesso em: 21. set. 2021.</w:t>
-      </w:r>
-    </w:p>
-    <w:p>
-      <w:pPr>
-        <w:pStyle w:val="TF-REFERNCIASITEM0"/>
-      </w:pPr>
-      <w:r>
-        <w:t xml:space="preserve">NAKAMOTO, Satoshi. </w:t>
-      </w:r>
-      <w:r>
-        <w:rPr>
-          <w:b/>
-          <w:bCs/>
-        </w:rPr>
-        <w:t>Bitcoin</w:t>
-      </w:r>
-      <w:r>
-        <w:t xml:space="preserve">: A </w:t>
-      </w:r>
-      <w:proofErr w:type="spellStart"/>
-      <w:r>
-        <w:t>peer-to-peer</w:t>
-      </w:r>
-      <w:proofErr w:type="spellEnd"/>
-      <w:r>
-        <w:t xml:space="preserve"> </w:t>
-      </w:r>
-      <w:proofErr w:type="spellStart"/>
-      <w:r>
-        <w:t>electronic</w:t>
-      </w:r>
-      <w:proofErr w:type="spellEnd"/>
-      <w:r>
-        <w:t xml:space="preserve"> cash system. 2008.</w:t>
-      </w:r>
-      <w:r>
-        <w:t xml:space="preserve"> Disponível em: </w:t>
-      </w:r>
-      <w:r>
-        <w:t>https://bitcoin.org/bitcoin.pdf</w:t>
-      </w:r>
-      <w:r>
-        <w:t xml:space="preserve">. Acesso em: </w:t>
-      </w:r>
-      <w:r>
-        <w:t>7 set</w:t>
-      </w:r>
-      <w:r>
-        <w:t>. 2021.</w:t>
-      </w:r>
-    </w:p>
-    <w:p>
-      <w:pPr>
-        <w:pStyle w:val="TF-REFERNCIASITEM0"/>
-      </w:pPr>
-      <w:r>
-        <w:t xml:space="preserve">ORDANO, Esteban </w:t>
-      </w:r>
-      <w:r>
-        <w:rPr>
-          <w:i/>
-          <w:iCs/>
-        </w:rPr>
-        <w:t>et al</w:t>
-      </w:r>
-      <w:r>
-        <w:t xml:space="preserve">. </w:t>
-      </w:r>
-      <w:proofErr w:type="spellStart"/>
-      <w:r>
-        <w:rPr>
-          <w:b/>
-          <w:bCs/>
-        </w:rPr>
-        <w:t>Decentraland</w:t>
-      </w:r>
-      <w:proofErr w:type="spellEnd"/>
-      <w:r>
-        <w:rPr>
-          <w:b/>
-          <w:bCs/>
-        </w:rPr>
-        <w:t xml:space="preserve"> White</w:t>
-      </w:r>
-      <w:r>
-        <w:rPr>
-          <w:b/>
-          <w:bCs/>
-        </w:rPr>
-        <w:t xml:space="preserve"> </w:t>
-      </w:r>
-      <w:proofErr w:type="spellStart"/>
-      <w:r>
-        <w:rPr>
-          <w:b/>
-          <w:bCs/>
-        </w:rPr>
-        <w:t>p</w:t>
-      </w:r>
-      <w:r>
-        <w:rPr>
-          <w:b/>
-          <w:bCs/>
-        </w:rPr>
-        <w:t>aper</w:t>
-      </w:r>
-      <w:proofErr w:type="spellEnd"/>
-      <w:r>
-        <w:t xml:space="preserve">. </w:t>
-      </w:r>
-      <w:r>
-        <w:t>[</w:t>
-      </w:r>
-      <w:proofErr w:type="spellStart"/>
-      <w:r>
-        <w:t>S.l</w:t>
-      </w:r>
-      <w:proofErr w:type="spellEnd"/>
-      <w:r>
-        <w:t xml:space="preserve">.]: [s.n.], [2017?]. Disponível em: </w:t>
-      </w:r>
-      <w:r>
-        <w:t>https://docs.decentraland.org/decentraland/whitepaper</w:t>
-      </w:r>
-      <w:r>
-        <w:t>. Acesso em: 23 ago. 2021.</w:t>
-      </w:r>
-    </w:p>
-    <w:p>
-      <w:pPr>
-        <w:pStyle w:val="TF-REFERNCIASITEM0"/>
-      </w:pPr>
-      <w:r>
-        <w:t xml:space="preserve">PIRES, </w:t>
-      </w:r>
-      <w:proofErr w:type="spellStart"/>
-      <w:r>
-        <w:t>Hindenburgo</w:t>
-      </w:r>
-      <w:proofErr w:type="spellEnd"/>
-      <w:r>
-        <w:t xml:space="preserve"> F. Bitcoin: a moeda do ciberespaço. </w:t>
-      </w:r>
-      <w:r>
-        <w:rPr>
-          <w:b/>
-          <w:bCs/>
-        </w:rPr>
-        <w:t>GEOUSP Espaço e Tempo (Online)</w:t>
-      </w:r>
-      <w:r>
-        <w:t>, [S. l.], v. 21, n. 2, p. 407-424, 2017</w:t>
-      </w:r>
-      <w:r>
-        <w:t xml:space="preserve">. </w:t>
-      </w:r>
-      <w:r>
-        <w:t xml:space="preserve">Disponível em: https://www.revistas.usp.br/geousp/article/view/134538. Acesso em: </w:t>
-      </w:r>
-      <w:r>
-        <w:t>31 ago</w:t>
-      </w:r>
-      <w:r>
-        <w:t>. 2021</w:t>
-      </w:r>
-      <w:r>
-        <w:t>.</w:t>
-      </w:r>
-    </w:p>
-    <w:p>
-      <w:pPr>
-        <w:pStyle w:val="TF-REFERNCIASITEM0"/>
-      </w:pPr>
-      <w:r>
-        <w:t>PREV</w:t>
-      </w:r>
-      <w:r>
-        <w:t>I</w:t>
-      </w:r>
-      <w:r>
-        <w:t>DI, Gustavo S.</w:t>
-      </w:r>
-      <w:r>
-        <w:t xml:space="preserve"> </w:t>
-      </w:r>
-      <w:r>
-        <w:rPr>
-          <w:b/>
-          <w:bCs/>
-        </w:rPr>
-        <w:t xml:space="preserve">Descentralização monetária: </w:t>
-      </w:r>
-      <w:r>
-        <w:t>um estudo sobre o Bitcoin.</w:t>
-      </w:r>
-      <w:r>
-        <w:t xml:space="preserve"> 2014. 54 f. Trabalho de Conclusão de Curso (Bacharelado em Ciências Econômicas) – Faculdade de Ciências Econômicas, Universidade Federal do Rio Grande do Sul, Porto Alegre.</w:t>
-      </w:r>
-      <w:r>
-        <w:t xml:space="preserve"> Disponível em: </w:t>
-      </w:r>
-      <w:r>
-        <w:t>https://www.lume.ufrgs.br/handle/10183/116267</w:t>
-      </w:r>
-      <w:r>
-        <w:t>. Acesso em: 31 ago. 2021.</w:t>
-      </w:r>
-    </w:p>
-    <w:p>
-      <w:pPr>
-        <w:pStyle w:val="TF-REFERNCIASITEM0"/>
-      </w:pPr>
-      <w:r>
-        <w:t xml:space="preserve">THE SANDBOX. </w:t>
-      </w:r>
-      <w:r>
-        <w:rPr>
-          <w:b/>
-          <w:bCs/>
-        </w:rPr>
-        <w:t xml:space="preserve">The </w:t>
-      </w:r>
-      <w:proofErr w:type="spellStart"/>
-      <w:r>
-        <w:rPr>
-          <w:b/>
-          <w:bCs/>
-        </w:rPr>
-        <w:t>Sandbox</w:t>
-      </w:r>
-      <w:proofErr w:type="spellEnd"/>
-      <w:r>
-        <w:rPr>
-          <w:b/>
-          <w:bCs/>
-        </w:rPr>
-        <w:t xml:space="preserve"> </w:t>
-      </w:r>
-      <w:proofErr w:type="spellStart"/>
-      <w:r>
-        <w:rPr>
-          <w:b/>
-          <w:bCs/>
-        </w:rPr>
-        <w:t>WhitePaper</w:t>
-      </w:r>
-      <w:proofErr w:type="spellEnd"/>
-      <w:r>
-        <w:t>. [</w:t>
-      </w:r>
-      <w:proofErr w:type="spellStart"/>
-      <w:r>
-        <w:t>S.l</w:t>
-      </w:r>
-      <w:proofErr w:type="spellEnd"/>
-      <w:r>
-        <w:t>.</w:t>
-      </w:r>
-      <w:r>
-        <w:t>]: [s.n</w:t>
-      </w:r>
-      <w:r>
-        <w:t>.</w:t>
-      </w:r>
-      <w:r>
-        <w:t xml:space="preserve">], 2020. Disponível em: </w:t>
-      </w:r>
-      <w:r>
-        <w:t>https://installers.sandbox.game/The_Sandbox_Whitepaper_2020.pdf</w:t>
-      </w:r>
-      <w:r>
-        <w:t>. Acesso em: 23 ago. 2021.</w:t>
-      </w:r>
-    </w:p>
-    <w:p>
-      <w:pPr>
-        <w:pStyle w:val="TF-REFERNCIASITEM0"/>
-      </w:pPr>
-      <w:r>
-        <w:t xml:space="preserve">UPLAND BRASIL. </w:t>
-      </w:r>
-      <w:r>
-        <w:rPr>
-          <w:b/>
-          <w:bCs/>
-        </w:rPr>
-        <w:t>O que os jogadores estão dizendo?</w:t>
-      </w:r>
-      <w:r>
-        <w:t>. [</w:t>
-      </w:r>
-      <w:proofErr w:type="spellStart"/>
-      <w:r>
-        <w:t>S.l</w:t>
-      </w:r>
-      <w:proofErr w:type="spellEnd"/>
-      <w:r>
-        <w:t xml:space="preserve">.], </w:t>
-      </w:r>
-      <w:r>
-        <w:t xml:space="preserve">[2021?]. Disponível em: </w:t>
-      </w:r>
-      <w:r>
-        <w:t>https://www.uplandbrasil.com.br/#clients</w:t>
-      </w:r>
-      <w:r>
-        <w:t>. Acesso em: 28 set. 2021.</w:t>
-      </w:r>
-    </w:p>
-    <w:p>
-      <w:pPr>
-        <w:pStyle w:val="TF-REFERNCIASITEM0"/>
-      </w:pPr>
-      <w:r>
-        <w:t>UPLANDME</w:t>
-      </w:r>
-      <w:r>
-        <w:t xml:space="preserve"> INC. </w:t>
-      </w:r>
-      <w:r>
-        <w:rPr>
-          <w:b/>
-          <w:bCs/>
-        </w:rPr>
-        <w:t xml:space="preserve">White </w:t>
-      </w:r>
-      <w:proofErr w:type="spellStart"/>
-      <w:r>
-        <w:rPr>
-          <w:b/>
-          <w:bCs/>
-        </w:rPr>
-        <w:t>Lllama</w:t>
-      </w:r>
-      <w:proofErr w:type="spellEnd"/>
-      <w:r>
-        <w:rPr>
-          <w:b/>
-          <w:bCs/>
-        </w:rPr>
-        <w:t xml:space="preserve"> </w:t>
-      </w:r>
-      <w:proofErr w:type="spellStart"/>
-      <w:r>
-        <w:rPr>
-          <w:b/>
-          <w:bCs/>
-        </w:rPr>
-        <w:t>Paper</w:t>
-      </w:r>
-      <w:proofErr w:type="spellEnd"/>
-      <w:r>
-        <w:t xml:space="preserve">. </w:t>
-      </w:r>
-      <w:r>
-        <w:t>[</w:t>
-      </w:r>
-      <w:proofErr w:type="spellStart"/>
-      <w:r>
-        <w:t>S.l</w:t>
-      </w:r>
-      <w:proofErr w:type="spellEnd"/>
-      <w:r>
-        <w:t xml:space="preserve">.]: [s.n.], 2019. Disponível em: </w:t>
-      </w:r>
-      <w:r>
-        <w:t>https://www.upland.me/white-llama-paper</w:t>
-      </w:r>
-      <w:r>
-        <w:t>. Acesso em: 23 ago. 2021.</w:t>
-      </w:r>
-    </w:p>
-    <w:p>
-      <w:pPr>
-        <w:pStyle w:val="TF-refernciasbibliogrficasTTULO"/>
-      </w:pPr>
-      <w:r>
-        <w:br w:type="page"/>
-      </w:r>
-      <w:r>
-        <w:lastRenderedPageBreak/>
-        <w:t>ASSINATURAS</w:t>
-      </w:r>
-    </w:p>
-    <w:p>
-      <w:pPr>
-        <w:pStyle w:val="TF-LEGENDA"/>
-      </w:pPr>
-      <w:r>
-        <w:t>(Atenção: todas as folhas devem estar rubricadas)</w:t>
-      </w:r>
-    </w:p>
-    <w:p>
-      <w:pPr>
-        <w:pStyle w:val="TF-LEGENDA"/>
-      </w:pPr>
-    </w:p>
-    <w:p>
-      <w:pPr>
-        <w:pStyle w:val="TF-LEGENDA"/>
-      </w:pPr>
-    </w:p>
-    <w:p>
-      <w:pPr>
-        <w:pStyle w:val="TF-LEGENDA"/>
-      </w:pPr>
-      <w:r>
-        <w:t>Assinatura do(a) Aluno(a): _____________________________________________________</w:t>
-      </w:r>
-    </w:p>
-    <w:p>
-      <w:pPr>
-        <w:pStyle w:val="TF-LEGENDA"/>
-      </w:pPr>
-    </w:p>
-    <w:p>
-      <w:pPr>
-        <w:pStyle w:val="TF-LEGENDA"/>
-      </w:pPr>
-    </w:p>
-    <w:p>
-      <w:pPr>
-        <w:pStyle w:val="TF-LEGENDA"/>
-      </w:pPr>
-      <w:r>
-        <w:t>Assinatura do(a) Orientador(a): _________________________________________________</w:t>
-      </w:r>
-    </w:p>
-    <w:p>
-      <w:pPr>
-        <w:pStyle w:val="TF-LEGENDA"/>
-      </w:pPr>
-    </w:p>
-    <w:p>
-      <w:pPr>
-        <w:pStyle w:val="TF-LEGENDA"/>
-      </w:pPr>
-    </w:p>
-    <w:p>
-      <w:pPr>
-        <w:pStyle w:val="TF-LEGENDA"/>
-      </w:pPr>
-      <w:r>
-        <w:t>Assinatura do(a) Coorientador(a) (se houver): ______________________________________</w:t>
-      </w:r>
-    </w:p>
-    <w:p>
-      <w:pPr>
-        <w:pStyle w:val="TF-TEXTOQUADRO"/>
-      </w:pPr>
-    </w:p>
-    <w:p>
-      <w:pPr>
-        <w:pStyle w:val="TF-TEXTOQUADRO"/>
-      </w:pPr>
-    </w:p>
-    <w:tbl>
-      <w:tblPr>
-        <w:tblW w:w="0" w:type="auto"/>
-        <w:tblBorders>
-          <w:top w:val="single" w:sz="4" w:space="0" w:color="000000"/>
-          <w:left w:val="single" w:sz="4" w:space="0" w:color="000000"/>
-          <w:bottom w:val="single" w:sz="4" w:space="0" w:color="000000"/>
-          <w:right w:val="single" w:sz="4" w:space="0" w:color="000000"/>
-          <w:insideH w:val="single" w:sz="4" w:space="0" w:color="000000"/>
-          <w:insideV w:val="single" w:sz="4" w:space="0" w:color="000000"/>
-        </w:tblBorders>
-        <w:tblLook w:val="04A0" w:firstRow="1" w:lastRow="0" w:firstColumn="1" w:lastColumn="0" w:noHBand="0" w:noVBand="1"/>
-      </w:tblPr>
-      <w:tblGrid>
-        <w:gridCol w:w="9212"/>
-      </w:tblGrid>
-      <w:tr>
-        <w:tc>
-          <w:tcPr>
-            <w:tcW w:w="9212" w:type="dxa"/>
-            <w:shd w:val="clear" w:color="auto" w:fill="auto"/>
-          </w:tcPr>
-          <w:p>
-            <w:pPr>
-              <w:pStyle w:val="TF-LEGENDA"/>
-            </w:pPr>
-            <w:r>
-              <w:t>Observações do orientador em relação a itens não atendidos do pré-projeto (se houver):</w:t>
-            </w:r>
-          </w:p>
-          <w:p>
-            <w:pPr>
-              <w:pStyle w:val="TF-LEGENDA"/>
-            </w:pPr>
-          </w:p>
-          <w:p>
-            <w:pPr>
-              <w:pStyle w:val="TF-LEGENDA"/>
-            </w:pPr>
-          </w:p>
-          <w:p>
-            <w:pPr>
-              <w:pStyle w:val="TF-LEGENDA"/>
-            </w:pPr>
-          </w:p>
-          <w:p>
-            <w:pPr>
-              <w:pStyle w:val="TF-LEGENDA"/>
-            </w:pPr>
-          </w:p>
-          <w:p>
-            <w:pPr>
-              <w:pStyle w:val="TF-LEGENDA"/>
-            </w:pPr>
-          </w:p>
-          <w:p>
-            <w:pPr>
-              <w:pStyle w:val="TF-LEGENDA"/>
-            </w:pPr>
-          </w:p>
-          <w:p>
-            <w:pPr>
-              <w:pStyle w:val="TF-LEGENDA"/>
-            </w:pPr>
-          </w:p>
-          <w:p>
-            <w:pPr>
-              <w:pStyle w:val="TF-LEGENDA"/>
-            </w:pPr>
-          </w:p>
-          <w:p>
-            <w:pPr>
-              <w:pStyle w:val="TF-LEGENDA"/>
-            </w:pPr>
-          </w:p>
-          <w:p>
-            <w:pPr>
-              <w:pStyle w:val="TF-TEXTOQUADRO"/>
-            </w:pPr>
-          </w:p>
-          <w:p>
-            <w:pPr>
-              <w:pStyle w:val="TF-TEXTOQUADRO"/>
-            </w:pPr>
-          </w:p>
-          <w:p>
-            <w:pPr>
-              <w:pStyle w:val="TF-TEXTOQUADRO"/>
-            </w:pPr>
-          </w:p>
-          <w:p>
-            <w:pPr>
-              <w:pStyle w:val="TF-LEGENDA"/>
-            </w:pPr>
-          </w:p>
-        </w:tc>
-      </w:tr>
-    </w:tbl>
-    <w:p>
-      <w:pPr>
-        <w:pStyle w:val="TF-LEGENDA"/>
-      </w:pPr>
-    </w:p>
-    <w:p>
-      <w:pPr>
-        <w:pStyle w:val="TF-LEGENDA"/>
-        <w:sectPr>
-          <w:footerReference w:type="default" r:id="rId14"/>
-          <w:headerReference w:type="first" r:id="rId15"/>
-          <w:pgSz w:w="11907" w:h="16840" w:code="9"/>
-          <w:pgMar w:top="1701" w:right="1134" w:bottom="1134" w:left="1701" w:header="720" w:footer="720" w:gutter="0"/>
-          <w:pgNumType w:start="1"/>
-          <w:cols w:space="708"/>
-          <w:titlePg/>
-          <w:docGrid w:linePitch="360"/>
-        </w:sectPr>
-      </w:pPr>
-    </w:p>
-    <w:p>
-      <w:pPr>
-        <w:pStyle w:val="TF-xAvalTTULO"/>
-      </w:pPr>
-      <w:r>
-        <w:lastRenderedPageBreak/>
-        <w:t>FORMULÁRIO  DE  avaliação</w:t>
-      </w:r>
-      <w:r>
-        <w:t xml:space="preserve"> – PROFESSOR TCC I</w:t>
-      </w:r>
-    </w:p>
-    <w:p>
-      <w:pPr>
-        <w:pStyle w:val="TF-xAvalLINHA"/>
-      </w:pPr>
-      <w:r>
-        <w:t>Acadêmico(a):</w:t>
-      </w:r>
-      <w:r>
-        <w:tab/>
-      </w:r>
-    </w:p>
-    <w:p>
-      <w:pPr>
-        <w:pStyle w:val="TF-xAvalLINHA"/>
-      </w:pPr>
-      <w:r>
-        <w:t>Avaliador(a):</w:t>
-      </w:r>
-      <w:r>
-        <w:tab/>
-      </w:r>
-      <w:r>
-        <w:tab/>
-      </w:r>
-    </w:p>
-    <w:p>
-      <w:pPr>
-        <w:pStyle w:val="TF-xAvalLINHA"/>
-      </w:pPr>
-    </w:p>
-    <w:tbl>
-      <w:tblPr>
-        <w:tblW w:w="5000" w:type="pct"/>
-        <w:jc w:val="center"/>
-        <w:tblBorders>
-          <w:top w:val="single" w:sz="4" w:space="0" w:color="auto"/>
-          <w:left w:val="single" w:sz="4" w:space="0" w:color="auto"/>
-          <w:bottom w:val="single" w:sz="4" w:space="0" w:color="auto"/>
-          <w:right w:val="single" w:sz="4" w:space="0" w:color="auto"/>
-        </w:tblBorders>
-        <w:tblCellMar>
-          <w:left w:w="70" w:type="dxa"/>
-          <w:right w:w="70" w:type="dxa"/>
-        </w:tblCellMar>
-        <w:tblLook w:val="04A0" w:firstRow="1" w:lastRow="0" w:firstColumn="1" w:lastColumn="0" w:noHBand="0" w:noVBand="1"/>
-      </w:tblPr>
-      <w:tblGrid>
-        <w:gridCol w:w="391"/>
-        <w:gridCol w:w="7362"/>
-        <w:gridCol w:w="486"/>
-        <w:gridCol w:w="490"/>
-        <w:gridCol w:w="483"/>
-      </w:tblGrid>
-      <w:tr>
-        <w:trPr>
-          <w:cantSplit/>
-          <w:trHeight w:val="1071"/>
-          <w:jc w:val="center"/>
-        </w:trPr>
-        <w:tc>
-          <w:tcPr>
-            <w:tcW w:w="4208" w:type="pct"/>
-            <w:gridSpan w:val="2"/>
-            <w:tcBorders>
-              <w:top w:val="single" w:sz="12" w:space="0" w:color="auto"/>
-              <w:left w:val="single" w:sz="12" w:space="0" w:color="auto"/>
-              <w:bottom w:val="single" w:sz="12" w:space="0" w:color="auto"/>
-              <w:right w:val="single" w:sz="4" w:space="0" w:color="auto"/>
-            </w:tcBorders>
-            <w:vAlign w:val="center"/>
-            <w:hideMark/>
-          </w:tcPr>
-          <w:p>
-            <w:pPr>
-              <w:pStyle w:val="TF-xAvalITEMTABELA"/>
-            </w:pPr>
-            <w:r>
-              <w:t>ASPECTOS   AVALIADOS</w:t>
-            </w:r>
-            <w:r>
-              <w:rPr>
-                <w:vertAlign w:val="superscript"/>
-              </w:rPr>
-              <w:t>1</w:t>
-            </w:r>
-          </w:p>
-        </w:tc>
-        <w:tc>
-          <w:tcPr>
-            <w:tcW w:w="264" w:type="pct"/>
-            <w:tcBorders>
-              <w:top w:val="single" w:sz="12" w:space="0" w:color="auto"/>
-              <w:left w:val="single" w:sz="4" w:space="0" w:color="auto"/>
-              <w:bottom w:val="single" w:sz="12" w:space="0" w:color="auto"/>
-              <w:right w:val="single" w:sz="4" w:space="0" w:color="auto"/>
-            </w:tcBorders>
-            <w:textDirection w:val="btLr"/>
-            <w:hideMark/>
-          </w:tcPr>
-          <w:p>
-            <w:pPr>
-              <w:pStyle w:val="TF-xAvalITEMTABELA"/>
-            </w:pPr>
-            <w:r>
-              <w:t>atende</w:t>
-            </w:r>
-          </w:p>
-        </w:tc>
-        <w:tc>
-          <w:tcPr>
-            <w:tcW w:w="266" w:type="pct"/>
-            <w:tcBorders>
-              <w:top w:val="single" w:sz="12" w:space="0" w:color="auto"/>
-              <w:left w:val="single" w:sz="4" w:space="0" w:color="auto"/>
-              <w:bottom w:val="single" w:sz="12" w:space="0" w:color="auto"/>
-              <w:right w:val="single" w:sz="4" w:space="0" w:color="auto"/>
-            </w:tcBorders>
-            <w:textDirection w:val="btLr"/>
-            <w:hideMark/>
-          </w:tcPr>
-          <w:p>
-            <w:pPr>
-              <w:pStyle w:val="TF-xAvalITEMTABELA"/>
-            </w:pPr>
-            <w:r>
-              <w:t>atende parcialmente</w:t>
-            </w:r>
-          </w:p>
-        </w:tc>
-        <w:tc>
-          <w:tcPr>
-            <w:tcW w:w="262" w:type="pct"/>
-            <w:tcBorders>
-              <w:top w:val="single" w:sz="12" w:space="0" w:color="auto"/>
-              <w:left w:val="single" w:sz="4" w:space="0" w:color="auto"/>
-              <w:bottom w:val="single" w:sz="12" w:space="0" w:color="auto"/>
-              <w:right w:val="single" w:sz="12" w:space="0" w:color="auto"/>
-            </w:tcBorders>
-            <w:textDirection w:val="btLr"/>
-            <w:hideMark/>
-          </w:tcPr>
-          <w:p>
-            <w:pPr>
-              <w:pStyle w:val="TF-xAvalITEMTABELA"/>
-            </w:pPr>
-            <w:r>
-              <w:t>não atende</w:t>
-            </w:r>
-          </w:p>
-        </w:tc>
-      </w:tr>
-      <w:tr>
-        <w:trPr>
-          <w:cantSplit/>
-          <w:trHeight w:val="319"/>
-          <w:jc w:val="center"/>
-        </w:trPr>
-        <w:tc>
-          <w:tcPr>
-            <w:tcW w:w="212" w:type="pct"/>
-            <w:vMerge w:val="restart"/>
-            <w:tcBorders>
-              <w:top w:val="single" w:sz="12" w:space="0" w:color="auto"/>
-              <w:left w:val="single" w:sz="12" w:space="0" w:color="auto"/>
-              <w:bottom w:val="single" w:sz="12" w:space="0" w:color="auto"/>
-              <w:right w:val="single" w:sz="4" w:space="0" w:color="auto"/>
-            </w:tcBorders>
-            <w:textDirection w:val="btLr"/>
-            <w:tcFitText/>
-            <w:vAlign w:val="center"/>
-            <w:hideMark/>
-          </w:tcPr>
-          <w:p>
-            <w:pPr>
-              <w:pStyle w:val="TF-xAvalITEMTABELA"/>
-            </w:pPr>
-            <w:r>
-              <w:t>ASPECTOS TÉCNICOS</w:t>
-            </w:r>
-          </w:p>
-        </w:tc>
-        <w:tc>
-          <w:tcPr>
-            <w:tcW w:w="3996" w:type="pct"/>
-            <w:tcBorders>
-              <w:top w:val="single" w:sz="12" w:space="0" w:color="auto"/>
-              <w:left w:val="single" w:sz="4" w:space="0" w:color="auto"/>
-              <w:bottom w:val="single" w:sz="4" w:space="0" w:color="auto"/>
-              <w:right w:val="single" w:sz="4" w:space="0" w:color="auto"/>
-            </w:tcBorders>
-            <w:hideMark/>
-          </w:tcPr>
-          <w:p>
-            <w:pPr>
-              <w:pStyle w:val="TF-xAvalITEM"/>
-              <w:numPr>
-                <w:ilvl w:val="0"/>
-                <w:numId w:val="13"/>
-              </w:numPr>
-            </w:pPr>
-            <w:r>
-              <w:t>INTRODUÇÃO</w:t>
-            </w:r>
-          </w:p>
-          <w:p>
-            <w:pPr>
-              <w:pStyle w:val="TF-xAvalITEMDETALHE"/>
-            </w:pPr>
-            <w:r>
-              <w:t>O tema de pesquisa está devidamente contextualizado/delimitado?</w:t>
-            </w:r>
-          </w:p>
-        </w:tc>
-        <w:tc>
-          <w:tcPr>
-            <w:tcW w:w="264" w:type="pct"/>
-            <w:tcBorders>
-              <w:top w:val="single" w:sz="12" w:space="0" w:color="auto"/>
-              <w:left w:val="single" w:sz="4" w:space="0" w:color="auto"/>
-              <w:bottom w:val="single" w:sz="4" w:space="0" w:color="auto"/>
-              <w:right w:val="single" w:sz="4" w:space="0" w:color="auto"/>
-            </w:tcBorders>
-          </w:tcPr>
-          <w:p>
-            <w:pPr>
-              <w:keepNext w:val="0"/>
-              <w:keepLines w:val="0"/>
-              <w:ind w:left="709" w:hanging="709"/>
-              <w:jc w:val="both"/>
-              <w:rPr>
-                <w:sz w:val="18"/>
-              </w:rPr>
-            </w:pPr>
-          </w:p>
-        </w:tc>
-        <w:tc>
-          <w:tcPr>
-            <w:tcW w:w="266" w:type="pct"/>
-            <w:tcBorders>
-              <w:top w:val="single" w:sz="12" w:space="0" w:color="auto"/>
-              <w:left w:val="single" w:sz="4" w:space="0" w:color="auto"/>
-              <w:bottom w:val="single" w:sz="4" w:space="0" w:color="auto"/>
-              <w:right w:val="single" w:sz="4" w:space="0" w:color="auto"/>
-            </w:tcBorders>
-          </w:tcPr>
-          <w:p>
-            <w:pPr>
-              <w:keepNext w:val="0"/>
-              <w:keepLines w:val="0"/>
-              <w:ind w:left="709" w:hanging="709"/>
-              <w:jc w:val="both"/>
-              <w:rPr>
-                <w:sz w:val="18"/>
-              </w:rPr>
-            </w:pPr>
-          </w:p>
-        </w:tc>
-        <w:tc>
-          <w:tcPr>
-            <w:tcW w:w="262" w:type="pct"/>
-            <w:tcBorders>
-              <w:top w:val="single" w:sz="12" w:space="0" w:color="auto"/>
-              <w:left w:val="single" w:sz="4" w:space="0" w:color="auto"/>
-              <w:bottom w:val="single" w:sz="4" w:space="0" w:color="auto"/>
-              <w:right w:val="single" w:sz="12" w:space="0" w:color="auto"/>
-            </w:tcBorders>
-          </w:tcPr>
-          <w:p>
-            <w:pPr>
-              <w:keepNext w:val="0"/>
-              <w:keepLines w:val="0"/>
-              <w:ind w:left="709" w:hanging="709"/>
-              <w:jc w:val="both"/>
-              <w:rPr>
-                <w:sz w:val="18"/>
-              </w:rPr>
-            </w:pPr>
-          </w:p>
-        </w:tc>
-      </w:tr>
-      <w:tr>
-        <w:trPr>
-          <w:cantSplit/>
-          <w:trHeight w:val="245"/>
-          <w:jc w:val="center"/>
-        </w:trPr>
-        <w:tc>
-          <w:tcPr>
-            <w:tcW w:w="212" w:type="pct"/>
-            <w:vMerge/>
-            <w:tcBorders>
-              <w:top w:val="single" w:sz="12" w:space="0" w:color="auto"/>
-              <w:left w:val="single" w:sz="12" w:space="0" w:color="auto"/>
-              <w:bottom w:val="single" w:sz="12" w:space="0" w:color="auto"/>
-              <w:right w:val="single" w:sz="4" w:space="0" w:color="auto"/>
-            </w:tcBorders>
-            <w:vAlign w:val="center"/>
-            <w:hideMark/>
-          </w:tcPr>
-          <w:p>
-            <w:pPr>
-              <w:keepNext w:val="0"/>
-              <w:keepLines w:val="0"/>
-              <w:rPr>
-                <w:sz w:val="18"/>
-              </w:rPr>
-            </w:pPr>
-          </w:p>
-        </w:tc>
-        <w:tc>
-          <w:tcPr>
-            <w:tcW w:w="3996" w:type="pct"/>
-            <w:tcBorders>
-              <w:top w:val="single" w:sz="4" w:space="0" w:color="auto"/>
-              <w:left w:val="single" w:sz="4" w:space="0" w:color="auto"/>
-              <w:bottom w:val="single" w:sz="4" w:space="0" w:color="auto"/>
-              <w:right w:val="single" w:sz="4" w:space="0" w:color="auto"/>
-            </w:tcBorders>
-            <w:hideMark/>
-          </w:tcPr>
-          <w:p>
-            <w:pPr>
-              <w:pStyle w:val="TF-xAvalITEMDETALHE"/>
-            </w:pPr>
-            <w:r>
-              <w:t>O problema está claramente formulado?</w:t>
-            </w:r>
-          </w:p>
-        </w:tc>
-        <w:tc>
-          <w:tcPr>
-            <w:tcW w:w="264" w:type="pct"/>
-            <w:tcBorders>
-              <w:top w:val="single" w:sz="4" w:space="0" w:color="auto"/>
-              <w:left w:val="single" w:sz="4" w:space="0" w:color="auto"/>
-              <w:bottom w:val="single" w:sz="4" w:space="0" w:color="auto"/>
-              <w:right w:val="single" w:sz="4" w:space="0" w:color="auto"/>
-            </w:tcBorders>
-          </w:tcPr>
-          <w:p>
-            <w:pPr>
-              <w:keepNext w:val="0"/>
-              <w:keepLines w:val="0"/>
-              <w:ind w:left="709" w:hanging="709"/>
-              <w:jc w:val="both"/>
-              <w:rPr>
-                <w:sz w:val="18"/>
-              </w:rPr>
-            </w:pPr>
-          </w:p>
-        </w:tc>
-        <w:tc>
-          <w:tcPr>
-            <w:tcW w:w="266" w:type="pct"/>
-            <w:tcBorders>
-              <w:top w:val="single" w:sz="4" w:space="0" w:color="auto"/>
-              <w:left w:val="single" w:sz="4" w:space="0" w:color="auto"/>
-              <w:bottom w:val="single" w:sz="4" w:space="0" w:color="auto"/>
-              <w:right w:val="single" w:sz="4" w:space="0" w:color="auto"/>
-            </w:tcBorders>
-          </w:tcPr>
-          <w:p>
-            <w:pPr>
-              <w:keepNext w:val="0"/>
-              <w:keepLines w:val="0"/>
-              <w:ind w:left="709" w:hanging="709"/>
-              <w:jc w:val="both"/>
-              <w:rPr>
-                <w:sz w:val="18"/>
-              </w:rPr>
-            </w:pPr>
-          </w:p>
-        </w:tc>
-        <w:tc>
-          <w:tcPr>
-            <w:tcW w:w="262" w:type="pct"/>
-            <w:tcBorders>
-              <w:top w:val="single" w:sz="4" w:space="0" w:color="auto"/>
-              <w:left w:val="single" w:sz="4" w:space="0" w:color="auto"/>
-              <w:bottom w:val="single" w:sz="4" w:space="0" w:color="auto"/>
-              <w:right w:val="single" w:sz="12" w:space="0" w:color="auto"/>
-            </w:tcBorders>
-          </w:tcPr>
-          <w:p>
-            <w:pPr>
-              <w:keepNext w:val="0"/>
-              <w:keepLines w:val="0"/>
-              <w:ind w:left="709" w:hanging="709"/>
-              <w:jc w:val="both"/>
-              <w:rPr>
-                <w:sz w:val="18"/>
-              </w:rPr>
-            </w:pPr>
-          </w:p>
-        </w:tc>
-      </w:tr>
-      <w:tr>
-        <w:trPr>
-          <w:cantSplit/>
-          <w:jc w:val="center"/>
-        </w:trPr>
-        <w:tc>
-          <w:tcPr>
-            <w:tcW w:w="212" w:type="pct"/>
-            <w:vMerge/>
-            <w:tcBorders>
-              <w:top w:val="single" w:sz="12" w:space="0" w:color="auto"/>
-              <w:left w:val="single" w:sz="12" w:space="0" w:color="auto"/>
-              <w:bottom w:val="single" w:sz="12" w:space="0" w:color="auto"/>
-              <w:right w:val="single" w:sz="4" w:space="0" w:color="auto"/>
-            </w:tcBorders>
-            <w:vAlign w:val="center"/>
-            <w:hideMark/>
-          </w:tcPr>
-          <w:p>
-            <w:pPr>
-              <w:keepNext w:val="0"/>
-              <w:keepLines w:val="0"/>
-              <w:rPr>
-                <w:sz w:val="18"/>
-              </w:rPr>
-            </w:pPr>
-          </w:p>
-        </w:tc>
-        <w:tc>
-          <w:tcPr>
-            <w:tcW w:w="3996" w:type="pct"/>
-            <w:tcBorders>
-              <w:top w:val="single" w:sz="4" w:space="0" w:color="auto"/>
-              <w:left w:val="single" w:sz="4" w:space="0" w:color="auto"/>
-              <w:bottom w:val="single" w:sz="4" w:space="0" w:color="auto"/>
-              <w:right w:val="single" w:sz="4" w:space="0" w:color="auto"/>
-            </w:tcBorders>
-            <w:hideMark/>
-          </w:tcPr>
-          <w:p>
-            <w:pPr>
-              <w:pStyle w:val="TF-xAvalITEM"/>
-              <w:numPr>
-                <w:ilvl w:val="0"/>
-                <w:numId w:val="13"/>
-              </w:numPr>
-            </w:pPr>
-            <w:r>
-              <w:t>OBJETIVOS</w:t>
-            </w:r>
-          </w:p>
-          <w:p>
-            <w:pPr>
-              <w:pStyle w:val="TF-xAvalITEMDETALHE"/>
-            </w:pPr>
-            <w:r>
-              <w:t xml:space="preserve">O objetivo principal está claramente definido </w:t>
-            </w:r>
-            <w:r>
-              <w:t>e é passível de ser alcançado</w:t>
-            </w:r>
-            <w:r>
-              <w:t>?</w:t>
-            </w:r>
-          </w:p>
-        </w:tc>
-        <w:tc>
-          <w:tcPr>
-            <w:tcW w:w="264" w:type="pct"/>
-            <w:tcBorders>
-              <w:top w:val="single" w:sz="4" w:space="0" w:color="auto"/>
-              <w:left w:val="single" w:sz="4" w:space="0" w:color="auto"/>
-              <w:bottom w:val="single" w:sz="4" w:space="0" w:color="auto"/>
-              <w:right w:val="single" w:sz="4" w:space="0" w:color="auto"/>
-            </w:tcBorders>
-          </w:tcPr>
-          <w:p>
-            <w:pPr>
-              <w:keepNext w:val="0"/>
-              <w:keepLines w:val="0"/>
-              <w:ind w:left="709" w:hanging="709"/>
-              <w:jc w:val="both"/>
-              <w:rPr>
-                <w:sz w:val="18"/>
-              </w:rPr>
-            </w:pPr>
-          </w:p>
-        </w:tc>
-        <w:tc>
-          <w:tcPr>
-            <w:tcW w:w="266" w:type="pct"/>
-            <w:tcBorders>
-              <w:top w:val="single" w:sz="4" w:space="0" w:color="auto"/>
-              <w:left w:val="single" w:sz="4" w:space="0" w:color="auto"/>
-              <w:bottom w:val="single" w:sz="4" w:space="0" w:color="auto"/>
-              <w:right w:val="single" w:sz="4" w:space="0" w:color="auto"/>
-            </w:tcBorders>
-          </w:tcPr>
-          <w:p>
-            <w:pPr>
-              <w:keepNext w:val="0"/>
-              <w:keepLines w:val="0"/>
-              <w:ind w:left="709" w:hanging="709"/>
-              <w:jc w:val="both"/>
-              <w:rPr>
-                <w:sz w:val="18"/>
-              </w:rPr>
-            </w:pPr>
-          </w:p>
-        </w:tc>
-        <w:tc>
-          <w:tcPr>
-            <w:tcW w:w="262" w:type="pct"/>
-            <w:tcBorders>
-              <w:top w:val="single" w:sz="4" w:space="0" w:color="auto"/>
-              <w:left w:val="single" w:sz="4" w:space="0" w:color="auto"/>
-              <w:bottom w:val="single" w:sz="4" w:space="0" w:color="auto"/>
-              <w:right w:val="single" w:sz="12" w:space="0" w:color="auto"/>
-            </w:tcBorders>
-          </w:tcPr>
-          <w:p>
-            <w:pPr>
-              <w:keepNext w:val="0"/>
-              <w:keepLines w:val="0"/>
-              <w:ind w:left="709" w:hanging="709"/>
-              <w:jc w:val="both"/>
-              <w:rPr>
-                <w:sz w:val="18"/>
-              </w:rPr>
-            </w:pPr>
-          </w:p>
-        </w:tc>
-      </w:tr>
-      <w:tr>
-        <w:trPr>
-          <w:cantSplit/>
-          <w:trHeight w:val="130"/>
-          <w:jc w:val="center"/>
-        </w:trPr>
-        <w:tc>
-          <w:tcPr>
-            <w:tcW w:w="212" w:type="pct"/>
-            <w:vMerge/>
-            <w:tcBorders>
-              <w:top w:val="single" w:sz="12" w:space="0" w:color="auto"/>
-              <w:left w:val="single" w:sz="12" w:space="0" w:color="auto"/>
-              <w:bottom w:val="single" w:sz="12" w:space="0" w:color="auto"/>
-              <w:right w:val="single" w:sz="4" w:space="0" w:color="auto"/>
-            </w:tcBorders>
-            <w:vAlign w:val="center"/>
-            <w:hideMark/>
-          </w:tcPr>
-          <w:p>
-            <w:pPr>
-              <w:keepNext w:val="0"/>
-              <w:keepLines w:val="0"/>
-              <w:rPr>
-                <w:sz w:val="18"/>
-              </w:rPr>
-            </w:pPr>
-          </w:p>
-        </w:tc>
-        <w:tc>
-          <w:tcPr>
-            <w:tcW w:w="3996" w:type="pct"/>
-            <w:tcBorders>
-              <w:top w:val="single" w:sz="4" w:space="0" w:color="auto"/>
-              <w:left w:val="single" w:sz="4" w:space="0" w:color="auto"/>
-              <w:bottom w:val="single" w:sz="4" w:space="0" w:color="auto"/>
-              <w:right w:val="single" w:sz="4" w:space="0" w:color="auto"/>
-            </w:tcBorders>
-            <w:hideMark/>
-          </w:tcPr>
-          <w:p>
-            <w:pPr>
-              <w:pStyle w:val="TF-xAvalITEMDETALHE"/>
-            </w:pPr>
-            <w:r>
-              <w:t xml:space="preserve">Os objetivos específicos são coerentes com o objetivo principal? </w:t>
-            </w:r>
-          </w:p>
-        </w:tc>
-        <w:tc>
-          <w:tcPr>
-            <w:tcW w:w="264" w:type="pct"/>
-            <w:tcBorders>
-              <w:top w:val="single" w:sz="4" w:space="0" w:color="auto"/>
-              <w:left w:val="single" w:sz="4" w:space="0" w:color="auto"/>
-              <w:bottom w:val="single" w:sz="4" w:space="0" w:color="auto"/>
-              <w:right w:val="single" w:sz="4" w:space="0" w:color="auto"/>
-            </w:tcBorders>
-          </w:tcPr>
-          <w:p>
-            <w:pPr>
-              <w:keepNext w:val="0"/>
-              <w:keepLines w:val="0"/>
-              <w:ind w:left="709" w:hanging="709"/>
-              <w:jc w:val="both"/>
-              <w:rPr>
-                <w:sz w:val="18"/>
-              </w:rPr>
-            </w:pPr>
-          </w:p>
-        </w:tc>
-        <w:tc>
-          <w:tcPr>
-            <w:tcW w:w="266" w:type="pct"/>
-            <w:tcBorders>
-              <w:top w:val="single" w:sz="4" w:space="0" w:color="auto"/>
-              <w:left w:val="single" w:sz="4" w:space="0" w:color="auto"/>
-              <w:bottom w:val="single" w:sz="4" w:space="0" w:color="auto"/>
-              <w:right w:val="single" w:sz="4" w:space="0" w:color="auto"/>
-            </w:tcBorders>
-          </w:tcPr>
-          <w:p>
-            <w:pPr>
-              <w:keepNext w:val="0"/>
-              <w:keepLines w:val="0"/>
-              <w:ind w:left="709" w:hanging="709"/>
-              <w:jc w:val="both"/>
-              <w:rPr>
-                <w:sz w:val="18"/>
-              </w:rPr>
-            </w:pPr>
-          </w:p>
-        </w:tc>
-        <w:tc>
-          <w:tcPr>
-            <w:tcW w:w="262" w:type="pct"/>
-            <w:tcBorders>
-              <w:top w:val="single" w:sz="4" w:space="0" w:color="auto"/>
-              <w:left w:val="single" w:sz="4" w:space="0" w:color="auto"/>
-              <w:bottom w:val="single" w:sz="4" w:space="0" w:color="auto"/>
-              <w:right w:val="single" w:sz="12" w:space="0" w:color="auto"/>
-            </w:tcBorders>
-          </w:tcPr>
-          <w:p>
-            <w:pPr>
-              <w:keepNext w:val="0"/>
-              <w:keepLines w:val="0"/>
-              <w:ind w:left="709" w:hanging="709"/>
-              <w:jc w:val="both"/>
-              <w:rPr>
-                <w:sz w:val="18"/>
-              </w:rPr>
-            </w:pPr>
-          </w:p>
-        </w:tc>
-      </w:tr>
-      <w:tr>
-        <w:trPr>
-          <w:cantSplit/>
-          <w:jc w:val="center"/>
-        </w:trPr>
-        <w:tc>
-          <w:tcPr>
-            <w:tcW w:w="212" w:type="pct"/>
-            <w:vMerge/>
-            <w:tcBorders>
-              <w:top w:val="single" w:sz="12" w:space="0" w:color="auto"/>
-              <w:left w:val="single" w:sz="12" w:space="0" w:color="auto"/>
-              <w:bottom w:val="single" w:sz="12" w:space="0" w:color="auto"/>
-              <w:right w:val="single" w:sz="4" w:space="0" w:color="auto"/>
-            </w:tcBorders>
-            <w:vAlign w:val="center"/>
-            <w:hideMark/>
-          </w:tcPr>
-          <w:p>
-            <w:pPr>
-              <w:keepNext w:val="0"/>
-              <w:keepLines w:val="0"/>
-              <w:rPr>
-                <w:sz w:val="18"/>
-              </w:rPr>
-            </w:pPr>
-          </w:p>
-        </w:tc>
-        <w:tc>
-          <w:tcPr>
-            <w:tcW w:w="3996" w:type="pct"/>
-            <w:tcBorders>
-              <w:top w:val="single" w:sz="4" w:space="0" w:color="auto"/>
-              <w:left w:val="single" w:sz="4" w:space="0" w:color="auto"/>
-              <w:bottom w:val="single" w:sz="4" w:space="0" w:color="auto"/>
-              <w:right w:val="single" w:sz="4" w:space="0" w:color="auto"/>
-            </w:tcBorders>
-            <w:hideMark/>
-          </w:tcPr>
-          <w:p>
-            <w:pPr>
-              <w:pStyle w:val="TF-xAvalITEM"/>
-              <w:numPr>
-                <w:ilvl w:val="0"/>
-                <w:numId w:val="13"/>
-              </w:numPr>
-            </w:pPr>
-            <w:r>
-              <w:t>JUSTIFICATIVA</w:t>
-            </w:r>
-          </w:p>
-          <w:p>
-            <w:pPr>
-              <w:pStyle w:val="TF-xAvalITEM"/>
-              <w:numPr>
-                <w:ilvl w:val="0"/>
-                <w:numId w:val="0"/>
-              </w:numPr>
-              <w:ind w:left="360"/>
-            </w:pPr>
-            <w:r>
-              <w:t>São apresentados argumentos científicos, técnicos ou metodológicos que justificam a proposta?</w:t>
-            </w:r>
-          </w:p>
-        </w:tc>
-        <w:tc>
-          <w:tcPr>
-            <w:tcW w:w="264" w:type="pct"/>
-            <w:tcBorders>
-              <w:top w:val="single" w:sz="4" w:space="0" w:color="auto"/>
-              <w:left w:val="single" w:sz="4" w:space="0" w:color="auto"/>
-              <w:bottom w:val="single" w:sz="4" w:space="0" w:color="auto"/>
-              <w:right w:val="single" w:sz="4" w:space="0" w:color="auto"/>
-            </w:tcBorders>
-          </w:tcPr>
-          <w:p>
-            <w:pPr>
-              <w:keepNext w:val="0"/>
-              <w:keepLines w:val="0"/>
-              <w:ind w:left="709" w:hanging="709"/>
-              <w:jc w:val="both"/>
-              <w:rPr>
-                <w:sz w:val="18"/>
-              </w:rPr>
-            </w:pPr>
-          </w:p>
-        </w:tc>
-        <w:tc>
-          <w:tcPr>
-            <w:tcW w:w="266" w:type="pct"/>
-            <w:tcBorders>
-              <w:top w:val="single" w:sz="4" w:space="0" w:color="auto"/>
-              <w:left w:val="single" w:sz="4" w:space="0" w:color="auto"/>
-              <w:bottom w:val="single" w:sz="4" w:space="0" w:color="auto"/>
-              <w:right w:val="single" w:sz="4" w:space="0" w:color="auto"/>
-            </w:tcBorders>
-          </w:tcPr>
-          <w:p>
-            <w:pPr>
-              <w:keepNext w:val="0"/>
-              <w:keepLines w:val="0"/>
-              <w:ind w:left="709" w:hanging="709"/>
-              <w:jc w:val="both"/>
-              <w:rPr>
-                <w:sz w:val="18"/>
-              </w:rPr>
-            </w:pPr>
-          </w:p>
-        </w:tc>
-        <w:tc>
-          <w:tcPr>
-            <w:tcW w:w="262" w:type="pct"/>
-            <w:tcBorders>
-              <w:top w:val="single" w:sz="4" w:space="0" w:color="auto"/>
-              <w:left w:val="single" w:sz="4" w:space="0" w:color="auto"/>
-              <w:bottom w:val="single" w:sz="4" w:space="0" w:color="auto"/>
-              <w:right w:val="single" w:sz="12" w:space="0" w:color="auto"/>
-            </w:tcBorders>
-          </w:tcPr>
-          <w:p>
-            <w:pPr>
-              <w:keepNext w:val="0"/>
-              <w:keepLines w:val="0"/>
-              <w:ind w:left="709" w:hanging="709"/>
-              <w:jc w:val="both"/>
-              <w:rPr>
-                <w:sz w:val="18"/>
-              </w:rPr>
-            </w:pPr>
-          </w:p>
-        </w:tc>
-      </w:tr>
-      <w:tr>
-        <w:trPr>
-          <w:cantSplit/>
-          <w:jc w:val="center"/>
-        </w:trPr>
-        <w:tc>
-          <w:tcPr>
-            <w:tcW w:w="212" w:type="pct"/>
-            <w:vMerge/>
-            <w:tcBorders>
-              <w:top w:val="single" w:sz="12" w:space="0" w:color="auto"/>
-              <w:left w:val="single" w:sz="12" w:space="0" w:color="auto"/>
-              <w:bottom w:val="single" w:sz="12" w:space="0" w:color="auto"/>
-              <w:right w:val="single" w:sz="4" w:space="0" w:color="auto"/>
-            </w:tcBorders>
-            <w:vAlign w:val="center"/>
-            <w:hideMark/>
-          </w:tcPr>
-          <w:p>
-            <w:pPr>
-              <w:keepNext w:val="0"/>
-              <w:keepLines w:val="0"/>
-              <w:rPr>
-                <w:sz w:val="18"/>
-              </w:rPr>
-            </w:pPr>
-          </w:p>
-        </w:tc>
-        <w:tc>
-          <w:tcPr>
-            <w:tcW w:w="3996" w:type="pct"/>
-            <w:tcBorders>
-              <w:top w:val="single" w:sz="4" w:space="0" w:color="auto"/>
-              <w:left w:val="single" w:sz="4" w:space="0" w:color="auto"/>
-              <w:bottom w:val="single" w:sz="4" w:space="0" w:color="auto"/>
-              <w:right w:val="single" w:sz="4" w:space="0" w:color="auto"/>
-            </w:tcBorders>
-            <w:hideMark/>
-          </w:tcPr>
-          <w:p>
-            <w:pPr>
-              <w:pStyle w:val="TF-xAvalITEMDETALHE"/>
-            </w:pPr>
-            <w:r>
-              <w:t>São apresentadas as contribuições teóricas, práticas ou sociais que justificam a proposta?</w:t>
-            </w:r>
-          </w:p>
-        </w:tc>
-        <w:tc>
-          <w:tcPr>
-            <w:tcW w:w="264" w:type="pct"/>
-            <w:tcBorders>
-              <w:top w:val="single" w:sz="4" w:space="0" w:color="auto"/>
-              <w:left w:val="single" w:sz="4" w:space="0" w:color="auto"/>
-              <w:bottom w:val="single" w:sz="4" w:space="0" w:color="auto"/>
-              <w:right w:val="single" w:sz="4" w:space="0" w:color="auto"/>
-            </w:tcBorders>
-          </w:tcPr>
-          <w:p>
-            <w:pPr>
-              <w:keepNext w:val="0"/>
-              <w:keepLines w:val="0"/>
-              <w:ind w:left="709" w:hanging="709"/>
-              <w:jc w:val="both"/>
-              <w:rPr>
-                <w:sz w:val="18"/>
-              </w:rPr>
-            </w:pPr>
-          </w:p>
-        </w:tc>
-        <w:tc>
-          <w:tcPr>
-            <w:tcW w:w="266" w:type="pct"/>
-            <w:tcBorders>
-              <w:top w:val="single" w:sz="4" w:space="0" w:color="auto"/>
-              <w:left w:val="single" w:sz="4" w:space="0" w:color="auto"/>
-              <w:bottom w:val="single" w:sz="4" w:space="0" w:color="auto"/>
-              <w:right w:val="single" w:sz="4" w:space="0" w:color="auto"/>
-            </w:tcBorders>
-          </w:tcPr>
-          <w:p>
-            <w:pPr>
-              <w:keepNext w:val="0"/>
-              <w:keepLines w:val="0"/>
-              <w:ind w:left="709" w:hanging="709"/>
-              <w:jc w:val="both"/>
-              <w:rPr>
-                <w:sz w:val="18"/>
-              </w:rPr>
-            </w:pPr>
-          </w:p>
-        </w:tc>
-        <w:tc>
-          <w:tcPr>
-            <w:tcW w:w="262" w:type="pct"/>
-            <w:tcBorders>
-              <w:top w:val="single" w:sz="4" w:space="0" w:color="auto"/>
-              <w:left w:val="single" w:sz="4" w:space="0" w:color="auto"/>
-              <w:bottom w:val="single" w:sz="4" w:space="0" w:color="auto"/>
-              <w:right w:val="single" w:sz="12" w:space="0" w:color="auto"/>
-            </w:tcBorders>
-          </w:tcPr>
-          <w:p>
-            <w:pPr>
-              <w:keepNext w:val="0"/>
-              <w:keepLines w:val="0"/>
-              <w:ind w:left="709" w:hanging="709"/>
-              <w:jc w:val="both"/>
-              <w:rPr>
-                <w:sz w:val="18"/>
-              </w:rPr>
-            </w:pPr>
-          </w:p>
-        </w:tc>
-      </w:tr>
-      <w:tr>
-        <w:trPr>
-          <w:cantSplit/>
-          <w:trHeight w:val="447"/>
-          <w:jc w:val="center"/>
-        </w:trPr>
-        <w:tc>
-          <w:tcPr>
-            <w:tcW w:w="212" w:type="pct"/>
-            <w:vMerge/>
-            <w:tcBorders>
-              <w:top w:val="single" w:sz="12" w:space="0" w:color="auto"/>
-              <w:left w:val="single" w:sz="12" w:space="0" w:color="auto"/>
-              <w:bottom w:val="single" w:sz="12" w:space="0" w:color="auto"/>
-              <w:right w:val="single" w:sz="4" w:space="0" w:color="auto"/>
-            </w:tcBorders>
-            <w:vAlign w:val="center"/>
-            <w:hideMark/>
-          </w:tcPr>
-          <w:p>
-            <w:pPr>
-              <w:keepNext w:val="0"/>
-              <w:keepLines w:val="0"/>
-              <w:rPr>
-                <w:sz w:val="18"/>
-              </w:rPr>
-            </w:pPr>
-          </w:p>
-        </w:tc>
-        <w:tc>
-          <w:tcPr>
-            <w:tcW w:w="3996" w:type="pct"/>
-            <w:tcBorders>
-              <w:top w:val="single" w:sz="4" w:space="0" w:color="auto"/>
-              <w:left w:val="single" w:sz="4" w:space="0" w:color="auto"/>
-              <w:bottom w:val="single" w:sz="4" w:space="0" w:color="auto"/>
-              <w:right w:val="single" w:sz="4" w:space="0" w:color="auto"/>
-            </w:tcBorders>
-            <w:hideMark/>
-          </w:tcPr>
-          <w:p>
-            <w:pPr>
-              <w:pStyle w:val="TF-xAvalITEM"/>
-              <w:numPr>
-                <w:ilvl w:val="0"/>
-                <w:numId w:val="13"/>
-              </w:numPr>
-            </w:pPr>
-            <w:r>
-              <w:t>METODOLOGIA</w:t>
-            </w:r>
-          </w:p>
-          <w:p>
-            <w:pPr>
-              <w:pStyle w:val="TF-xAvalITEMDETALHE"/>
-            </w:pPr>
-            <w:r>
-              <w:t>Foram relacionadas todas as etapas necessárias para o desenvolvimento do TCC?</w:t>
-            </w:r>
-          </w:p>
-        </w:tc>
-        <w:tc>
-          <w:tcPr>
-            <w:tcW w:w="264" w:type="pct"/>
-            <w:tcBorders>
-              <w:top w:val="single" w:sz="4" w:space="0" w:color="auto"/>
-              <w:left w:val="single" w:sz="4" w:space="0" w:color="auto"/>
-              <w:bottom w:val="single" w:sz="4" w:space="0" w:color="auto"/>
-              <w:right w:val="single" w:sz="4" w:space="0" w:color="auto"/>
-            </w:tcBorders>
-          </w:tcPr>
-          <w:p>
-            <w:pPr>
-              <w:keepNext w:val="0"/>
-              <w:keepLines w:val="0"/>
-              <w:ind w:left="709" w:hanging="709"/>
-              <w:jc w:val="both"/>
-              <w:rPr>
-                <w:sz w:val="18"/>
-              </w:rPr>
-            </w:pPr>
-          </w:p>
-        </w:tc>
-        <w:tc>
-          <w:tcPr>
-            <w:tcW w:w="266" w:type="pct"/>
-            <w:tcBorders>
-              <w:top w:val="single" w:sz="4" w:space="0" w:color="auto"/>
-              <w:left w:val="single" w:sz="4" w:space="0" w:color="auto"/>
-              <w:bottom w:val="single" w:sz="4" w:space="0" w:color="auto"/>
-              <w:right w:val="single" w:sz="4" w:space="0" w:color="auto"/>
-            </w:tcBorders>
-          </w:tcPr>
-          <w:p>
-            <w:pPr>
-              <w:keepNext w:val="0"/>
-              <w:keepLines w:val="0"/>
-              <w:ind w:left="709" w:hanging="709"/>
-              <w:jc w:val="both"/>
-              <w:rPr>
-                <w:sz w:val="18"/>
-              </w:rPr>
-            </w:pPr>
-          </w:p>
-        </w:tc>
-        <w:tc>
-          <w:tcPr>
-            <w:tcW w:w="262" w:type="pct"/>
-            <w:tcBorders>
-              <w:top w:val="single" w:sz="4" w:space="0" w:color="auto"/>
-              <w:left w:val="single" w:sz="4" w:space="0" w:color="auto"/>
-              <w:bottom w:val="single" w:sz="4" w:space="0" w:color="auto"/>
-              <w:right w:val="single" w:sz="12" w:space="0" w:color="auto"/>
-            </w:tcBorders>
-          </w:tcPr>
-          <w:p>
-            <w:pPr>
-              <w:keepNext w:val="0"/>
-              <w:keepLines w:val="0"/>
-              <w:ind w:left="709" w:hanging="709"/>
-              <w:jc w:val="both"/>
-              <w:rPr>
-                <w:sz w:val="18"/>
-              </w:rPr>
-            </w:pPr>
-          </w:p>
-        </w:tc>
-      </w:tr>
-      <w:tr>
-        <w:trPr>
-          <w:cantSplit/>
-          <w:trHeight w:val="249"/>
-          <w:jc w:val="center"/>
-        </w:trPr>
-        <w:tc>
-          <w:tcPr>
-            <w:tcW w:w="212" w:type="pct"/>
-            <w:vMerge/>
-            <w:tcBorders>
-              <w:top w:val="single" w:sz="12" w:space="0" w:color="auto"/>
-              <w:left w:val="single" w:sz="12" w:space="0" w:color="auto"/>
-              <w:bottom w:val="single" w:sz="12" w:space="0" w:color="auto"/>
-              <w:right w:val="single" w:sz="4" w:space="0" w:color="auto"/>
-            </w:tcBorders>
-            <w:vAlign w:val="center"/>
-            <w:hideMark/>
-          </w:tcPr>
-          <w:p>
-            <w:pPr>
-              <w:keepNext w:val="0"/>
-              <w:keepLines w:val="0"/>
-              <w:rPr>
-                <w:sz w:val="18"/>
-              </w:rPr>
-            </w:pPr>
-          </w:p>
-        </w:tc>
-        <w:tc>
-          <w:tcPr>
-            <w:tcW w:w="3996" w:type="pct"/>
-            <w:tcBorders>
-              <w:top w:val="single" w:sz="4" w:space="0" w:color="auto"/>
-              <w:left w:val="single" w:sz="4" w:space="0" w:color="auto"/>
-              <w:bottom w:val="single" w:sz="4" w:space="0" w:color="auto"/>
-              <w:right w:val="single" w:sz="4" w:space="0" w:color="auto"/>
-            </w:tcBorders>
-            <w:hideMark/>
-          </w:tcPr>
-          <w:p>
-            <w:pPr>
-              <w:pStyle w:val="TF-xAvalITEMDETALHE"/>
-            </w:pPr>
-            <w:r>
-              <w:t>Os métodos, recursos e o cronograma estão devidamente apresentados?</w:t>
-            </w:r>
-          </w:p>
-        </w:tc>
-        <w:tc>
-          <w:tcPr>
-            <w:tcW w:w="264" w:type="pct"/>
-            <w:tcBorders>
-              <w:top w:val="single" w:sz="4" w:space="0" w:color="auto"/>
-              <w:left w:val="single" w:sz="4" w:space="0" w:color="auto"/>
-              <w:bottom w:val="single" w:sz="4" w:space="0" w:color="auto"/>
-              <w:right w:val="single" w:sz="4" w:space="0" w:color="auto"/>
-            </w:tcBorders>
-          </w:tcPr>
-          <w:p>
-            <w:pPr>
-              <w:keepNext w:val="0"/>
-              <w:keepLines w:val="0"/>
-              <w:ind w:left="709" w:hanging="709"/>
-              <w:jc w:val="both"/>
-              <w:rPr>
-                <w:sz w:val="18"/>
-              </w:rPr>
-            </w:pPr>
-          </w:p>
-        </w:tc>
-        <w:tc>
-          <w:tcPr>
-            <w:tcW w:w="266" w:type="pct"/>
-            <w:tcBorders>
-              <w:top w:val="single" w:sz="4" w:space="0" w:color="auto"/>
-              <w:left w:val="single" w:sz="4" w:space="0" w:color="auto"/>
-              <w:bottom w:val="single" w:sz="4" w:space="0" w:color="auto"/>
-              <w:right w:val="single" w:sz="4" w:space="0" w:color="auto"/>
-            </w:tcBorders>
-          </w:tcPr>
-          <w:p>
-            <w:pPr>
-              <w:keepNext w:val="0"/>
-              <w:keepLines w:val="0"/>
-              <w:ind w:left="709" w:hanging="709"/>
-              <w:jc w:val="both"/>
-              <w:rPr>
-                <w:sz w:val="18"/>
-              </w:rPr>
-            </w:pPr>
-          </w:p>
-        </w:tc>
-        <w:tc>
-          <w:tcPr>
-            <w:tcW w:w="262" w:type="pct"/>
-            <w:tcBorders>
-              <w:top w:val="single" w:sz="4" w:space="0" w:color="auto"/>
-              <w:left w:val="single" w:sz="4" w:space="0" w:color="auto"/>
-              <w:bottom w:val="single" w:sz="4" w:space="0" w:color="auto"/>
-              <w:right w:val="single" w:sz="12" w:space="0" w:color="auto"/>
-            </w:tcBorders>
-          </w:tcPr>
-          <w:p>
-            <w:pPr>
-              <w:keepNext w:val="0"/>
-              <w:keepLines w:val="0"/>
-              <w:ind w:left="709" w:hanging="709"/>
-              <w:jc w:val="both"/>
-              <w:rPr>
-                <w:sz w:val="18"/>
-              </w:rPr>
-            </w:pPr>
-          </w:p>
-        </w:tc>
-      </w:tr>
-      <w:tr>
-        <w:trPr>
-          <w:cantSplit/>
-          <w:trHeight w:val="249"/>
-          <w:jc w:val="center"/>
-        </w:trPr>
-        <w:tc>
-          <w:tcPr>
-            <w:tcW w:w="212" w:type="pct"/>
-            <w:vMerge/>
-            <w:tcBorders>
-              <w:top w:val="single" w:sz="12" w:space="0" w:color="auto"/>
-              <w:left w:val="single" w:sz="12" w:space="0" w:color="auto"/>
-              <w:bottom w:val="single" w:sz="12" w:space="0" w:color="auto"/>
-              <w:right w:val="single" w:sz="4" w:space="0" w:color="auto"/>
-            </w:tcBorders>
-            <w:vAlign w:val="center"/>
-            <w:hideMark/>
-          </w:tcPr>
-          <w:p>
-            <w:pPr>
-              <w:keepNext w:val="0"/>
-              <w:keepLines w:val="0"/>
-              <w:rPr>
-                <w:sz w:val="18"/>
-              </w:rPr>
-            </w:pPr>
-          </w:p>
-        </w:tc>
-        <w:tc>
-          <w:tcPr>
-            <w:tcW w:w="3996" w:type="pct"/>
-            <w:tcBorders>
-              <w:top w:val="single" w:sz="4" w:space="0" w:color="auto"/>
-              <w:left w:val="single" w:sz="4" w:space="0" w:color="auto"/>
-              <w:bottom w:val="single" w:sz="4" w:space="0" w:color="auto"/>
-              <w:right w:val="single" w:sz="4" w:space="0" w:color="auto"/>
-            </w:tcBorders>
-            <w:hideMark/>
-          </w:tcPr>
-          <w:p>
-            <w:pPr>
-              <w:pStyle w:val="TF-xAvalITEM"/>
-              <w:numPr>
-                <w:ilvl w:val="0"/>
-                <w:numId w:val="13"/>
-              </w:numPr>
-            </w:pPr>
-            <w:r>
-              <w:t>REVISÃO BIBLIOGRÁFICA (atenção para a diferença de conteúdo entre projeto e pré-projeto)</w:t>
-            </w:r>
-          </w:p>
-          <w:p>
-            <w:pPr>
-              <w:pStyle w:val="TF-xAvalITEMDETALHE"/>
-            </w:pPr>
-            <w:r>
-              <w:t>Os assuntos apresentados são suficientes e têm relação com o tema do TCC?</w:t>
-            </w:r>
-          </w:p>
-        </w:tc>
-        <w:tc>
-          <w:tcPr>
-            <w:tcW w:w="264" w:type="pct"/>
-            <w:tcBorders>
-              <w:top w:val="single" w:sz="4" w:space="0" w:color="auto"/>
-              <w:left w:val="single" w:sz="4" w:space="0" w:color="auto"/>
-              <w:bottom w:val="single" w:sz="4" w:space="0" w:color="auto"/>
-              <w:right w:val="single" w:sz="4" w:space="0" w:color="auto"/>
-            </w:tcBorders>
-          </w:tcPr>
-          <w:p>
-            <w:pPr>
-              <w:keepNext w:val="0"/>
-              <w:keepLines w:val="0"/>
-              <w:ind w:left="709" w:hanging="709"/>
-              <w:jc w:val="both"/>
-              <w:rPr>
-                <w:sz w:val="18"/>
-              </w:rPr>
-            </w:pPr>
-          </w:p>
-        </w:tc>
-        <w:tc>
-          <w:tcPr>
-            <w:tcW w:w="266" w:type="pct"/>
-            <w:tcBorders>
-              <w:top w:val="single" w:sz="4" w:space="0" w:color="auto"/>
-              <w:left w:val="single" w:sz="4" w:space="0" w:color="auto"/>
-              <w:bottom w:val="single" w:sz="4" w:space="0" w:color="auto"/>
-              <w:right w:val="single" w:sz="4" w:space="0" w:color="auto"/>
-            </w:tcBorders>
-          </w:tcPr>
-          <w:p>
-            <w:pPr>
-              <w:keepNext w:val="0"/>
-              <w:keepLines w:val="0"/>
-              <w:ind w:left="709" w:hanging="709"/>
-              <w:jc w:val="both"/>
-              <w:rPr>
-                <w:sz w:val="18"/>
-              </w:rPr>
-            </w:pPr>
-          </w:p>
-        </w:tc>
-        <w:tc>
-          <w:tcPr>
-            <w:tcW w:w="262" w:type="pct"/>
-            <w:tcBorders>
-              <w:top w:val="single" w:sz="4" w:space="0" w:color="auto"/>
-              <w:left w:val="single" w:sz="4" w:space="0" w:color="auto"/>
-              <w:bottom w:val="single" w:sz="4" w:space="0" w:color="auto"/>
-              <w:right w:val="single" w:sz="12" w:space="0" w:color="auto"/>
-            </w:tcBorders>
-          </w:tcPr>
-          <w:p>
-            <w:pPr>
-              <w:keepNext w:val="0"/>
-              <w:keepLines w:val="0"/>
-              <w:ind w:left="709" w:hanging="709"/>
-              <w:jc w:val="both"/>
-              <w:rPr>
-                <w:sz w:val="18"/>
-              </w:rPr>
-            </w:pPr>
-          </w:p>
-        </w:tc>
-      </w:tr>
-      <w:tr>
-        <w:trPr>
-          <w:cantSplit/>
-          <w:trHeight w:val="451"/>
-          <w:jc w:val="center"/>
-        </w:trPr>
-        <w:tc>
-          <w:tcPr>
-            <w:tcW w:w="212" w:type="pct"/>
-            <w:vMerge w:val="restart"/>
-            <w:tcBorders>
-              <w:top w:val="single" w:sz="12" w:space="0" w:color="auto"/>
-              <w:left w:val="single" w:sz="12" w:space="0" w:color="auto"/>
-              <w:bottom w:val="single" w:sz="12" w:space="0" w:color="auto"/>
-              <w:right w:val="single" w:sz="4" w:space="0" w:color="auto"/>
-            </w:tcBorders>
-            <w:textDirection w:val="btLr"/>
-            <w:vAlign w:val="center"/>
-            <w:hideMark/>
-          </w:tcPr>
-          <w:p>
-            <w:pPr>
-              <w:pStyle w:val="TF-xAvalITEMTABELA"/>
-            </w:pPr>
-            <w:r>
-              <w:t>ASPECTOS METODOLÓGICOS</w:t>
-            </w:r>
-          </w:p>
-        </w:tc>
-        <w:tc>
-          <w:tcPr>
-            <w:tcW w:w="3996" w:type="pct"/>
-            <w:tcBorders>
-              <w:top w:val="single" w:sz="12" w:space="0" w:color="auto"/>
-              <w:left w:val="single" w:sz="4" w:space="0" w:color="auto"/>
-              <w:bottom w:val="single" w:sz="4" w:space="0" w:color="auto"/>
-              <w:right w:val="single" w:sz="4" w:space="0" w:color="auto"/>
-            </w:tcBorders>
-            <w:hideMark/>
-          </w:tcPr>
-          <w:p>
-            <w:pPr>
-              <w:pStyle w:val="TF-xAvalITEM"/>
-              <w:numPr>
-                <w:ilvl w:val="0"/>
-                <w:numId w:val="13"/>
-              </w:numPr>
-            </w:pPr>
-            <w:r>
-              <w:t>LINGUAGEM USADA (redação)</w:t>
-            </w:r>
-          </w:p>
-          <w:p>
-            <w:pPr>
-              <w:pStyle w:val="TF-xAvalITEMDETALHE"/>
-            </w:pPr>
-            <w:r>
-              <w:t>O texto completo é coerente e redigido corretamente em língua portuguesa, usando linguagem formal/científica?</w:t>
-            </w:r>
-          </w:p>
-        </w:tc>
-        <w:tc>
-          <w:tcPr>
-            <w:tcW w:w="264" w:type="pct"/>
-            <w:tcBorders>
-              <w:top w:val="single" w:sz="12" w:space="0" w:color="auto"/>
-              <w:left w:val="single" w:sz="4" w:space="0" w:color="auto"/>
-              <w:bottom w:val="single" w:sz="4" w:space="0" w:color="auto"/>
-              <w:right w:val="single" w:sz="4" w:space="0" w:color="auto"/>
-            </w:tcBorders>
-          </w:tcPr>
-          <w:p>
-            <w:pPr>
-              <w:keepNext w:val="0"/>
-              <w:keepLines w:val="0"/>
-              <w:ind w:left="709" w:hanging="709"/>
-              <w:jc w:val="both"/>
-              <w:rPr>
-                <w:sz w:val="18"/>
-              </w:rPr>
-            </w:pPr>
-          </w:p>
-        </w:tc>
-        <w:tc>
-          <w:tcPr>
-            <w:tcW w:w="266" w:type="pct"/>
-            <w:tcBorders>
-              <w:top w:val="single" w:sz="12" w:space="0" w:color="auto"/>
-              <w:left w:val="single" w:sz="4" w:space="0" w:color="auto"/>
-              <w:bottom w:val="single" w:sz="4" w:space="0" w:color="auto"/>
-              <w:right w:val="single" w:sz="4" w:space="0" w:color="auto"/>
-            </w:tcBorders>
-          </w:tcPr>
-          <w:p>
-            <w:pPr>
-              <w:keepNext w:val="0"/>
-              <w:keepLines w:val="0"/>
-              <w:ind w:left="709" w:hanging="709"/>
-              <w:jc w:val="both"/>
-              <w:rPr>
-                <w:sz w:val="18"/>
-              </w:rPr>
-            </w:pPr>
-          </w:p>
-        </w:tc>
-        <w:tc>
-          <w:tcPr>
-            <w:tcW w:w="262" w:type="pct"/>
-            <w:tcBorders>
-              <w:top w:val="single" w:sz="12" w:space="0" w:color="auto"/>
-              <w:left w:val="single" w:sz="4" w:space="0" w:color="auto"/>
-              <w:bottom w:val="single" w:sz="4" w:space="0" w:color="auto"/>
-              <w:right w:val="single" w:sz="12" w:space="0" w:color="auto"/>
-            </w:tcBorders>
-          </w:tcPr>
-          <w:p>
-            <w:pPr>
-              <w:keepNext w:val="0"/>
-              <w:keepLines w:val="0"/>
-              <w:ind w:left="709" w:hanging="709"/>
-              <w:jc w:val="both"/>
-              <w:rPr>
-                <w:sz w:val="18"/>
-              </w:rPr>
-            </w:pPr>
-          </w:p>
-        </w:tc>
-      </w:tr>
-      <w:tr>
-        <w:trPr>
-          <w:cantSplit/>
-          <w:jc w:val="center"/>
-        </w:trPr>
-        <w:tc>
-          <w:tcPr>
-            <w:tcW w:w="212" w:type="pct"/>
-            <w:vMerge/>
-            <w:tcBorders>
-              <w:top w:val="single" w:sz="12" w:space="0" w:color="auto"/>
-              <w:left w:val="single" w:sz="12" w:space="0" w:color="auto"/>
-              <w:bottom w:val="single" w:sz="12" w:space="0" w:color="auto"/>
-              <w:right w:val="single" w:sz="4" w:space="0" w:color="auto"/>
-            </w:tcBorders>
-            <w:vAlign w:val="center"/>
-            <w:hideMark/>
-          </w:tcPr>
-          <w:p>
-            <w:pPr>
-              <w:keepNext w:val="0"/>
-              <w:keepLines w:val="0"/>
-              <w:rPr>
-                <w:sz w:val="18"/>
-              </w:rPr>
-            </w:pPr>
-          </w:p>
-        </w:tc>
-        <w:tc>
-          <w:tcPr>
-            <w:tcW w:w="3996" w:type="pct"/>
-            <w:tcBorders>
-              <w:top w:val="single" w:sz="4" w:space="0" w:color="auto"/>
-              <w:left w:val="single" w:sz="4" w:space="0" w:color="auto"/>
-              <w:bottom w:val="single" w:sz="4" w:space="0" w:color="auto"/>
-              <w:right w:val="single" w:sz="4" w:space="0" w:color="auto"/>
-            </w:tcBorders>
-            <w:hideMark/>
-          </w:tcPr>
-          <w:p>
-            <w:pPr>
-              <w:pStyle w:val="TF-xAvalITEMDETALHE"/>
-            </w:pPr>
-            <w:r>
-              <w:t>A exposição do assunto é ordenada (as ideias estão bem encadeadas e a linguagem utilizada é clara)?</w:t>
-            </w:r>
-          </w:p>
-        </w:tc>
-        <w:tc>
-          <w:tcPr>
-            <w:tcW w:w="264" w:type="pct"/>
-            <w:tcBorders>
-              <w:top w:val="single" w:sz="4" w:space="0" w:color="auto"/>
-              <w:left w:val="single" w:sz="4" w:space="0" w:color="auto"/>
-              <w:bottom w:val="single" w:sz="4" w:space="0" w:color="auto"/>
-              <w:right w:val="single" w:sz="4" w:space="0" w:color="auto"/>
-            </w:tcBorders>
-          </w:tcPr>
-          <w:p>
-            <w:pPr>
-              <w:keepNext w:val="0"/>
-              <w:keepLines w:val="0"/>
-              <w:ind w:left="709" w:hanging="709"/>
-              <w:jc w:val="both"/>
-              <w:rPr>
-                <w:sz w:val="18"/>
-              </w:rPr>
-            </w:pPr>
-          </w:p>
-        </w:tc>
-        <w:tc>
-          <w:tcPr>
-            <w:tcW w:w="266" w:type="pct"/>
-            <w:tcBorders>
-              <w:top w:val="single" w:sz="4" w:space="0" w:color="auto"/>
-              <w:left w:val="single" w:sz="4" w:space="0" w:color="auto"/>
-              <w:bottom w:val="single" w:sz="4" w:space="0" w:color="auto"/>
-              <w:right w:val="single" w:sz="4" w:space="0" w:color="auto"/>
-            </w:tcBorders>
-          </w:tcPr>
-          <w:p>
-            <w:pPr>
-              <w:keepNext w:val="0"/>
-              <w:keepLines w:val="0"/>
-              <w:ind w:left="709" w:hanging="709"/>
-              <w:jc w:val="both"/>
-              <w:rPr>
-                <w:sz w:val="18"/>
-              </w:rPr>
-            </w:pPr>
-          </w:p>
-        </w:tc>
-        <w:tc>
-          <w:tcPr>
-            <w:tcW w:w="262" w:type="pct"/>
-            <w:tcBorders>
-              <w:top w:val="single" w:sz="4" w:space="0" w:color="auto"/>
-              <w:left w:val="single" w:sz="4" w:space="0" w:color="auto"/>
-              <w:bottom w:val="single" w:sz="4" w:space="0" w:color="auto"/>
-              <w:right w:val="single" w:sz="12" w:space="0" w:color="auto"/>
-            </w:tcBorders>
-          </w:tcPr>
-          <w:p>
-            <w:pPr>
-              <w:keepNext w:val="0"/>
-              <w:keepLines w:val="0"/>
-              <w:ind w:left="709" w:hanging="709"/>
-              <w:jc w:val="both"/>
-              <w:rPr>
-                <w:sz w:val="18"/>
-              </w:rPr>
-            </w:pPr>
-          </w:p>
-        </w:tc>
-      </w:tr>
-      <w:tr>
-        <w:trPr>
-          <w:cantSplit/>
-          <w:jc w:val="center"/>
-        </w:trPr>
-        <w:tc>
-          <w:tcPr>
-            <w:tcW w:w="212" w:type="pct"/>
-            <w:vMerge/>
-            <w:tcBorders>
-              <w:top w:val="single" w:sz="12" w:space="0" w:color="auto"/>
-              <w:left w:val="single" w:sz="12" w:space="0" w:color="auto"/>
-              <w:bottom w:val="single" w:sz="12" w:space="0" w:color="auto"/>
-              <w:right w:val="single" w:sz="4" w:space="0" w:color="auto"/>
-            </w:tcBorders>
-            <w:vAlign w:val="center"/>
-            <w:hideMark/>
-          </w:tcPr>
-          <w:p>
-            <w:pPr>
-              <w:keepNext w:val="0"/>
-              <w:keepLines w:val="0"/>
-              <w:rPr>
-                <w:sz w:val="18"/>
-              </w:rPr>
-            </w:pPr>
-          </w:p>
-        </w:tc>
-        <w:tc>
-          <w:tcPr>
-            <w:tcW w:w="3996" w:type="pct"/>
-            <w:tcBorders>
-              <w:top w:val="single" w:sz="4" w:space="0" w:color="auto"/>
-              <w:left w:val="single" w:sz="4" w:space="0" w:color="auto"/>
-              <w:bottom w:val="single" w:sz="4" w:space="0" w:color="auto"/>
-              <w:right w:val="single" w:sz="4" w:space="0" w:color="auto"/>
-            </w:tcBorders>
-            <w:hideMark/>
-          </w:tcPr>
-          <w:p>
-            <w:pPr>
-              <w:pStyle w:val="TF-xAvalITEM"/>
-              <w:numPr>
-                <w:ilvl w:val="0"/>
-                <w:numId w:val="13"/>
-              </w:numPr>
-            </w:pPr>
-            <w:r>
-              <w:t>ORGANIZAÇÃO E APRESENTAÇÃO GRÁFICA DO TEXTO</w:t>
-            </w:r>
-          </w:p>
-          <w:p>
-            <w:pPr>
-              <w:pStyle w:val="TF-xAvalITEMDETALHE"/>
-            </w:pPr>
-            <w:r>
-              <w:t>A organização e apresentação dos capítulos, seções, subseções e parágrafos estão de acordo com o modelo estabelecido?</w:t>
-            </w:r>
-          </w:p>
-        </w:tc>
-        <w:tc>
-          <w:tcPr>
-            <w:tcW w:w="264" w:type="pct"/>
-            <w:tcBorders>
-              <w:top w:val="single" w:sz="4" w:space="0" w:color="auto"/>
-              <w:left w:val="single" w:sz="4" w:space="0" w:color="auto"/>
-              <w:bottom w:val="single" w:sz="4" w:space="0" w:color="auto"/>
-              <w:right w:val="single" w:sz="4" w:space="0" w:color="auto"/>
-            </w:tcBorders>
-          </w:tcPr>
-          <w:p>
-            <w:pPr>
-              <w:keepNext w:val="0"/>
-              <w:keepLines w:val="0"/>
-              <w:ind w:left="709" w:hanging="709"/>
-              <w:jc w:val="both"/>
-              <w:rPr>
-                <w:sz w:val="18"/>
-              </w:rPr>
-            </w:pPr>
-          </w:p>
-        </w:tc>
-        <w:tc>
-          <w:tcPr>
-            <w:tcW w:w="266" w:type="pct"/>
-            <w:tcBorders>
-              <w:top w:val="single" w:sz="4" w:space="0" w:color="auto"/>
-              <w:left w:val="single" w:sz="4" w:space="0" w:color="auto"/>
-              <w:bottom w:val="single" w:sz="4" w:space="0" w:color="auto"/>
-              <w:right w:val="single" w:sz="4" w:space="0" w:color="auto"/>
-            </w:tcBorders>
-          </w:tcPr>
-          <w:p>
-            <w:pPr>
-              <w:keepNext w:val="0"/>
-              <w:keepLines w:val="0"/>
-              <w:ind w:left="709" w:hanging="709"/>
-              <w:jc w:val="both"/>
-              <w:rPr>
-                <w:sz w:val="18"/>
-              </w:rPr>
-            </w:pPr>
-          </w:p>
-        </w:tc>
-        <w:tc>
-          <w:tcPr>
-            <w:tcW w:w="262" w:type="pct"/>
-            <w:tcBorders>
-              <w:top w:val="single" w:sz="4" w:space="0" w:color="auto"/>
-              <w:left w:val="single" w:sz="4" w:space="0" w:color="auto"/>
-              <w:bottom w:val="single" w:sz="4" w:space="0" w:color="auto"/>
-              <w:right w:val="single" w:sz="12" w:space="0" w:color="auto"/>
-            </w:tcBorders>
-          </w:tcPr>
-          <w:p>
-            <w:pPr>
-              <w:keepNext w:val="0"/>
-              <w:keepLines w:val="0"/>
-              <w:ind w:left="709" w:hanging="709"/>
-              <w:jc w:val="both"/>
-              <w:rPr>
-                <w:sz w:val="18"/>
-              </w:rPr>
-            </w:pPr>
-          </w:p>
-        </w:tc>
-      </w:tr>
-      <w:tr>
-        <w:trPr>
-          <w:cantSplit/>
-          <w:jc w:val="center"/>
-        </w:trPr>
-        <w:tc>
-          <w:tcPr>
-            <w:tcW w:w="212" w:type="pct"/>
-            <w:vMerge/>
-            <w:tcBorders>
-              <w:top w:val="single" w:sz="12" w:space="0" w:color="auto"/>
-              <w:left w:val="single" w:sz="12" w:space="0" w:color="auto"/>
-              <w:bottom w:val="single" w:sz="12" w:space="0" w:color="auto"/>
-              <w:right w:val="single" w:sz="4" w:space="0" w:color="auto"/>
-            </w:tcBorders>
-            <w:vAlign w:val="center"/>
-            <w:hideMark/>
-          </w:tcPr>
-          <w:p>
-            <w:pPr>
-              <w:keepNext w:val="0"/>
-              <w:keepLines w:val="0"/>
-              <w:rPr>
-                <w:sz w:val="18"/>
-              </w:rPr>
-            </w:pPr>
-          </w:p>
-        </w:tc>
-        <w:tc>
-          <w:tcPr>
-            <w:tcW w:w="3996" w:type="pct"/>
-            <w:tcBorders>
-              <w:top w:val="single" w:sz="4" w:space="0" w:color="auto"/>
-              <w:left w:val="single" w:sz="4" w:space="0" w:color="auto"/>
-              <w:bottom w:val="single" w:sz="4" w:space="0" w:color="auto"/>
-              <w:right w:val="single" w:sz="4" w:space="0" w:color="auto"/>
-            </w:tcBorders>
-            <w:hideMark/>
-          </w:tcPr>
-          <w:p>
-            <w:pPr>
-              <w:pStyle w:val="TF-xAvalITEM"/>
-              <w:numPr>
-                <w:ilvl w:val="0"/>
-                <w:numId w:val="13"/>
-              </w:numPr>
-            </w:pPr>
-            <w:r>
-              <w:t>ILUSTRAÇÕES (figuras, quadros, tabelas)</w:t>
-            </w:r>
-          </w:p>
-          <w:p>
-            <w:pPr>
-              <w:pStyle w:val="TF-xAvalITEMDETALHE"/>
-            </w:pPr>
-            <w:r>
-              <w:t>As ilustrações são legíveis e obedecem às normas da ABNT?</w:t>
-            </w:r>
-          </w:p>
-        </w:tc>
-        <w:tc>
-          <w:tcPr>
-            <w:tcW w:w="264" w:type="pct"/>
-            <w:tcBorders>
-              <w:top w:val="single" w:sz="4" w:space="0" w:color="auto"/>
-              <w:left w:val="single" w:sz="4" w:space="0" w:color="auto"/>
-              <w:bottom w:val="single" w:sz="4" w:space="0" w:color="auto"/>
-              <w:right w:val="single" w:sz="4" w:space="0" w:color="auto"/>
-            </w:tcBorders>
-          </w:tcPr>
-          <w:p>
-            <w:pPr>
-              <w:keepNext w:val="0"/>
-              <w:keepLines w:val="0"/>
-              <w:spacing w:before="80" w:after="80"/>
-              <w:ind w:left="709" w:hanging="709"/>
-              <w:jc w:val="both"/>
-              <w:rPr>
-                <w:sz w:val="18"/>
-              </w:rPr>
-            </w:pPr>
-          </w:p>
-        </w:tc>
-        <w:tc>
-          <w:tcPr>
-            <w:tcW w:w="266" w:type="pct"/>
-            <w:tcBorders>
-              <w:top w:val="single" w:sz="4" w:space="0" w:color="auto"/>
-              <w:left w:val="single" w:sz="4" w:space="0" w:color="auto"/>
-              <w:bottom w:val="single" w:sz="4" w:space="0" w:color="auto"/>
-              <w:right w:val="single" w:sz="4" w:space="0" w:color="auto"/>
-            </w:tcBorders>
-          </w:tcPr>
-          <w:p>
-            <w:pPr>
-              <w:keepNext w:val="0"/>
-              <w:keepLines w:val="0"/>
-              <w:spacing w:before="80" w:after="80"/>
-              <w:ind w:left="709" w:hanging="709"/>
-              <w:jc w:val="both"/>
-              <w:rPr>
-                <w:sz w:val="18"/>
-              </w:rPr>
-            </w:pPr>
-          </w:p>
-        </w:tc>
-        <w:tc>
-          <w:tcPr>
-            <w:tcW w:w="262" w:type="pct"/>
-            <w:tcBorders>
-              <w:top w:val="single" w:sz="4" w:space="0" w:color="auto"/>
-              <w:left w:val="single" w:sz="4" w:space="0" w:color="auto"/>
-              <w:bottom w:val="single" w:sz="4" w:space="0" w:color="auto"/>
-              <w:right w:val="single" w:sz="12" w:space="0" w:color="auto"/>
-            </w:tcBorders>
-          </w:tcPr>
-          <w:p>
-            <w:pPr>
-              <w:keepNext w:val="0"/>
-              <w:keepLines w:val="0"/>
-              <w:spacing w:before="80" w:after="80"/>
-              <w:ind w:left="709" w:hanging="709"/>
-              <w:jc w:val="both"/>
-              <w:rPr>
-                <w:sz w:val="18"/>
-              </w:rPr>
-            </w:pPr>
-          </w:p>
-        </w:tc>
-      </w:tr>
-      <w:tr>
-        <w:trPr>
-          <w:cantSplit/>
-          <w:trHeight w:val="386"/>
-          <w:jc w:val="center"/>
-        </w:trPr>
-        <w:tc>
-          <w:tcPr>
-            <w:tcW w:w="212" w:type="pct"/>
-            <w:vMerge/>
-            <w:tcBorders>
-              <w:top w:val="single" w:sz="12" w:space="0" w:color="auto"/>
-              <w:left w:val="single" w:sz="12" w:space="0" w:color="auto"/>
-              <w:bottom w:val="single" w:sz="12" w:space="0" w:color="auto"/>
-              <w:right w:val="single" w:sz="4" w:space="0" w:color="auto"/>
-            </w:tcBorders>
-            <w:vAlign w:val="center"/>
-            <w:hideMark/>
-          </w:tcPr>
-          <w:p>
-            <w:pPr>
-              <w:keepNext w:val="0"/>
-              <w:keepLines w:val="0"/>
-              <w:rPr>
-                <w:sz w:val="18"/>
-              </w:rPr>
-            </w:pPr>
-          </w:p>
-        </w:tc>
-        <w:tc>
-          <w:tcPr>
-            <w:tcW w:w="3996" w:type="pct"/>
-            <w:tcBorders>
-              <w:top w:val="single" w:sz="4" w:space="0" w:color="auto"/>
-              <w:left w:val="single" w:sz="4" w:space="0" w:color="auto"/>
-              <w:bottom w:val="single" w:sz="4" w:space="0" w:color="auto"/>
-              <w:right w:val="single" w:sz="4" w:space="0" w:color="auto"/>
-            </w:tcBorders>
-            <w:hideMark/>
-          </w:tcPr>
-          <w:p>
-            <w:pPr>
-              <w:pStyle w:val="TF-xAvalITEM"/>
-              <w:numPr>
-                <w:ilvl w:val="0"/>
-                <w:numId w:val="13"/>
-              </w:numPr>
-            </w:pPr>
-            <w:r>
-              <w:t>REFERÊNCIAS E CITAÇÕES</w:t>
-            </w:r>
-          </w:p>
-          <w:p>
-            <w:pPr>
-              <w:pStyle w:val="TF-xAvalITEMDETALHE"/>
-            </w:pPr>
-            <w:r>
-              <w:t>As referências obedecem às normas da ABNT?</w:t>
-            </w:r>
-          </w:p>
-        </w:tc>
-        <w:tc>
-          <w:tcPr>
-            <w:tcW w:w="264" w:type="pct"/>
-            <w:tcBorders>
-              <w:top w:val="single" w:sz="4" w:space="0" w:color="auto"/>
-              <w:left w:val="single" w:sz="4" w:space="0" w:color="auto"/>
-              <w:bottom w:val="single" w:sz="4" w:space="0" w:color="auto"/>
-              <w:right w:val="single" w:sz="4" w:space="0" w:color="auto"/>
-            </w:tcBorders>
-          </w:tcPr>
-          <w:p>
-            <w:pPr>
-              <w:keepNext w:val="0"/>
-              <w:keepLines w:val="0"/>
-              <w:ind w:left="709" w:hanging="709"/>
-              <w:jc w:val="both"/>
-              <w:rPr>
-                <w:sz w:val="18"/>
-              </w:rPr>
-            </w:pPr>
-          </w:p>
-        </w:tc>
-        <w:tc>
-          <w:tcPr>
-            <w:tcW w:w="266" w:type="pct"/>
-            <w:tcBorders>
-              <w:top w:val="single" w:sz="4" w:space="0" w:color="auto"/>
-              <w:left w:val="single" w:sz="4" w:space="0" w:color="auto"/>
-              <w:bottom w:val="single" w:sz="4" w:space="0" w:color="auto"/>
-              <w:right w:val="single" w:sz="4" w:space="0" w:color="auto"/>
-            </w:tcBorders>
-          </w:tcPr>
-          <w:p>
-            <w:pPr>
-              <w:keepNext w:val="0"/>
-              <w:keepLines w:val="0"/>
-              <w:ind w:left="709" w:hanging="709"/>
-              <w:jc w:val="both"/>
-              <w:rPr>
-                <w:sz w:val="18"/>
-              </w:rPr>
-            </w:pPr>
-          </w:p>
-        </w:tc>
-        <w:tc>
-          <w:tcPr>
-            <w:tcW w:w="262" w:type="pct"/>
-            <w:tcBorders>
-              <w:top w:val="single" w:sz="4" w:space="0" w:color="auto"/>
-              <w:left w:val="single" w:sz="4" w:space="0" w:color="auto"/>
-              <w:bottom w:val="single" w:sz="4" w:space="0" w:color="auto"/>
-              <w:right w:val="single" w:sz="12" w:space="0" w:color="auto"/>
-            </w:tcBorders>
-          </w:tcPr>
-          <w:p>
-            <w:pPr>
-              <w:keepNext w:val="0"/>
-              <w:keepLines w:val="0"/>
-              <w:ind w:left="709" w:hanging="709"/>
-              <w:jc w:val="both"/>
-              <w:rPr>
-                <w:sz w:val="18"/>
-              </w:rPr>
-            </w:pPr>
-          </w:p>
-        </w:tc>
-      </w:tr>
-      <w:tr>
-        <w:trPr>
-          <w:cantSplit/>
-          <w:trHeight w:val="386"/>
-          <w:jc w:val="center"/>
-        </w:trPr>
-        <w:tc>
-          <w:tcPr>
-            <w:tcW w:w="212" w:type="pct"/>
-            <w:vMerge/>
-            <w:tcBorders>
-              <w:top w:val="single" w:sz="12" w:space="0" w:color="auto"/>
-              <w:left w:val="single" w:sz="12" w:space="0" w:color="auto"/>
-              <w:bottom w:val="single" w:sz="12" w:space="0" w:color="auto"/>
-              <w:right w:val="single" w:sz="4" w:space="0" w:color="auto"/>
-            </w:tcBorders>
-            <w:vAlign w:val="center"/>
-            <w:hideMark/>
-          </w:tcPr>
-          <w:p>
-            <w:pPr>
-              <w:keepNext w:val="0"/>
-              <w:keepLines w:val="0"/>
-              <w:rPr>
-                <w:sz w:val="18"/>
-              </w:rPr>
-            </w:pPr>
-          </w:p>
-        </w:tc>
-        <w:tc>
-          <w:tcPr>
-            <w:tcW w:w="3996" w:type="pct"/>
-            <w:tcBorders>
-              <w:top w:val="single" w:sz="4" w:space="0" w:color="auto"/>
-              <w:left w:val="single" w:sz="4" w:space="0" w:color="auto"/>
-              <w:bottom w:val="single" w:sz="4" w:space="0" w:color="auto"/>
-              <w:right w:val="single" w:sz="4" w:space="0" w:color="auto"/>
-            </w:tcBorders>
-            <w:hideMark/>
-          </w:tcPr>
-          <w:p>
-            <w:pPr>
-              <w:pStyle w:val="TF-xAvalITEMDETALHE"/>
-            </w:pPr>
-            <w:r>
-              <w:t>As citações obedecem às normas da ABNT?</w:t>
-            </w:r>
-          </w:p>
-        </w:tc>
-        <w:tc>
-          <w:tcPr>
-            <w:tcW w:w="264" w:type="pct"/>
-            <w:tcBorders>
-              <w:top w:val="single" w:sz="4" w:space="0" w:color="auto"/>
-              <w:left w:val="single" w:sz="4" w:space="0" w:color="auto"/>
-              <w:bottom w:val="single" w:sz="4" w:space="0" w:color="auto"/>
-              <w:right w:val="single" w:sz="4" w:space="0" w:color="auto"/>
-            </w:tcBorders>
-          </w:tcPr>
-          <w:p>
-            <w:pPr>
-              <w:keepNext w:val="0"/>
-              <w:keepLines w:val="0"/>
-              <w:ind w:left="709" w:hanging="709"/>
-              <w:jc w:val="both"/>
-              <w:rPr>
-                <w:sz w:val="18"/>
-              </w:rPr>
-            </w:pPr>
-          </w:p>
-        </w:tc>
-        <w:tc>
-          <w:tcPr>
-            <w:tcW w:w="266" w:type="pct"/>
-            <w:tcBorders>
-              <w:top w:val="single" w:sz="4" w:space="0" w:color="auto"/>
-              <w:left w:val="single" w:sz="4" w:space="0" w:color="auto"/>
-              <w:bottom w:val="single" w:sz="4" w:space="0" w:color="auto"/>
-              <w:right w:val="single" w:sz="4" w:space="0" w:color="auto"/>
-            </w:tcBorders>
-          </w:tcPr>
-          <w:p>
-            <w:pPr>
-              <w:keepNext w:val="0"/>
-              <w:keepLines w:val="0"/>
-              <w:ind w:left="709" w:hanging="709"/>
-              <w:jc w:val="both"/>
-              <w:rPr>
-                <w:sz w:val="18"/>
-              </w:rPr>
-            </w:pPr>
-          </w:p>
-        </w:tc>
-        <w:tc>
-          <w:tcPr>
-            <w:tcW w:w="262" w:type="pct"/>
-            <w:tcBorders>
-              <w:top w:val="single" w:sz="4" w:space="0" w:color="auto"/>
-              <w:left w:val="single" w:sz="4" w:space="0" w:color="auto"/>
-              <w:bottom w:val="single" w:sz="4" w:space="0" w:color="auto"/>
-              <w:right w:val="single" w:sz="12" w:space="0" w:color="auto"/>
-            </w:tcBorders>
-          </w:tcPr>
-          <w:p>
-            <w:pPr>
-              <w:keepNext w:val="0"/>
-              <w:keepLines w:val="0"/>
-              <w:ind w:left="709" w:hanging="709"/>
-              <w:jc w:val="both"/>
-              <w:rPr>
-                <w:sz w:val="18"/>
-              </w:rPr>
-            </w:pPr>
-          </w:p>
-        </w:tc>
-      </w:tr>
-      <w:tr>
-        <w:trPr>
-          <w:cantSplit/>
-          <w:jc w:val="center"/>
-        </w:trPr>
-        <w:tc>
-          <w:tcPr>
-            <w:tcW w:w="212" w:type="pct"/>
-            <w:vMerge/>
-            <w:tcBorders>
-              <w:top w:val="single" w:sz="12" w:space="0" w:color="auto"/>
-              <w:left w:val="single" w:sz="12" w:space="0" w:color="auto"/>
-              <w:bottom w:val="single" w:sz="12" w:space="0" w:color="auto"/>
-              <w:right w:val="single" w:sz="4" w:space="0" w:color="auto"/>
-            </w:tcBorders>
-            <w:vAlign w:val="center"/>
-            <w:hideMark/>
-          </w:tcPr>
-          <w:p>
-            <w:pPr>
-              <w:keepNext w:val="0"/>
-              <w:keepLines w:val="0"/>
-              <w:rPr>
-                <w:sz w:val="18"/>
-              </w:rPr>
-            </w:pPr>
-          </w:p>
-        </w:tc>
-        <w:tc>
-          <w:tcPr>
-            <w:tcW w:w="3996" w:type="pct"/>
-            <w:tcBorders>
-              <w:top w:val="single" w:sz="4" w:space="0" w:color="auto"/>
-              <w:left w:val="single" w:sz="4" w:space="0" w:color="auto"/>
-              <w:bottom w:val="single" w:sz="12" w:space="0" w:color="auto"/>
-              <w:right w:val="single" w:sz="4" w:space="0" w:color="auto"/>
-            </w:tcBorders>
-            <w:hideMark/>
-          </w:tcPr>
-          <w:p>
-            <w:pPr>
-              <w:pStyle w:val="TF-xAvalITEMDETALHE"/>
-            </w:pPr>
-            <w:r>
-              <w:t>Todos os documentos citados foram referenciados e vice-versa, isto é, as citações e referências são consistentes?</w:t>
-            </w:r>
-          </w:p>
-        </w:tc>
-        <w:tc>
-          <w:tcPr>
-            <w:tcW w:w="264" w:type="pct"/>
-            <w:tcBorders>
-              <w:top w:val="single" w:sz="4" w:space="0" w:color="auto"/>
-              <w:left w:val="single" w:sz="4" w:space="0" w:color="auto"/>
-              <w:bottom w:val="single" w:sz="12" w:space="0" w:color="auto"/>
-              <w:right w:val="single" w:sz="4" w:space="0" w:color="auto"/>
-            </w:tcBorders>
-          </w:tcPr>
-          <w:p>
-            <w:pPr>
-              <w:keepNext w:val="0"/>
-              <w:keepLines w:val="0"/>
-              <w:ind w:left="709" w:hanging="709"/>
-              <w:jc w:val="both"/>
-              <w:rPr>
-                <w:sz w:val="18"/>
-              </w:rPr>
-            </w:pPr>
-          </w:p>
-        </w:tc>
-        <w:tc>
-          <w:tcPr>
-            <w:tcW w:w="266" w:type="pct"/>
-            <w:tcBorders>
-              <w:top w:val="single" w:sz="4" w:space="0" w:color="auto"/>
-              <w:left w:val="single" w:sz="4" w:space="0" w:color="auto"/>
-              <w:bottom w:val="single" w:sz="12" w:space="0" w:color="auto"/>
-              <w:right w:val="single" w:sz="4" w:space="0" w:color="auto"/>
-            </w:tcBorders>
-          </w:tcPr>
-          <w:p>
-            <w:pPr>
-              <w:keepNext w:val="0"/>
-              <w:keepLines w:val="0"/>
-              <w:ind w:left="709" w:hanging="709"/>
-              <w:jc w:val="both"/>
-              <w:rPr>
-                <w:sz w:val="18"/>
-              </w:rPr>
-            </w:pPr>
-          </w:p>
-        </w:tc>
-        <w:tc>
-          <w:tcPr>
-            <w:tcW w:w="262" w:type="pct"/>
-            <w:tcBorders>
-              <w:top w:val="single" w:sz="4" w:space="0" w:color="auto"/>
-              <w:left w:val="single" w:sz="4" w:space="0" w:color="auto"/>
-              <w:bottom w:val="single" w:sz="12" w:space="0" w:color="auto"/>
-              <w:right w:val="single" w:sz="12" w:space="0" w:color="auto"/>
-            </w:tcBorders>
-          </w:tcPr>
-          <w:p>
-            <w:pPr>
-              <w:keepNext w:val="0"/>
-              <w:keepLines w:val="0"/>
-              <w:ind w:left="709" w:hanging="709"/>
-              <w:jc w:val="both"/>
-              <w:rPr>
-                <w:sz w:val="18"/>
-              </w:rPr>
-            </w:pPr>
-          </w:p>
-        </w:tc>
-      </w:tr>
-    </w:tbl>
-    <w:p>
-      <w:pPr>
-        <w:pStyle w:val="TF-xAvalITEMDETALHE"/>
-      </w:pPr>
-    </w:p>
-    <w:p>
-      <w:pPr>
-        <w:pStyle w:val="TF-xAvalTTULO"/>
-      </w:pPr>
-      <w:r>
-        <w:t>PARECER – PROFESSOR DE TCC I ou COORDENADOR DE TCC</w:t>
-      </w:r>
-      <w:r>
-        <w:t xml:space="preserve"> </w:t>
-      </w:r>
-    </w:p>
-    <w:p>
-      <w:pPr>
-        <w:pStyle w:val="TF-xAvalTTULO"/>
-        <w:rPr>
-          <w:b/>
-        </w:rPr>
-      </w:pPr>
-      <w:r>
-        <w:rPr>
-          <w:b/>
-        </w:rPr>
-        <w:t>(preencher apenas no projeto)</w:t>
-      </w:r>
-      <w:r>
-        <w:rPr>
-          <w:b/>
-        </w:rPr>
-        <w:t>:</w:t>
-      </w:r>
-    </w:p>
-    <w:tbl>
-      <w:tblPr>
-        <w:tblW w:w="5000" w:type="pct"/>
-        <w:jc w:val="center"/>
-        <w:tblBorders>
-          <w:top w:val="single" w:sz="4" w:space="0" w:color="auto"/>
-          <w:left w:val="single" w:sz="4" w:space="0" w:color="auto"/>
-          <w:bottom w:val="single" w:sz="4" w:space="0" w:color="auto"/>
-          <w:right w:val="single" w:sz="4" w:space="0" w:color="auto"/>
-        </w:tblBorders>
-        <w:tblCellMar>
-          <w:left w:w="70" w:type="dxa"/>
-          <w:right w:w="70" w:type="dxa"/>
-        </w:tblCellMar>
-        <w:tblLook w:val="04A0" w:firstRow="1" w:lastRow="0" w:firstColumn="1" w:lastColumn="0" w:noHBand="0" w:noVBand="1"/>
-      </w:tblPr>
-      <w:tblGrid>
-        <w:gridCol w:w="2303"/>
-        <w:gridCol w:w="3453"/>
-        <w:gridCol w:w="3456"/>
-      </w:tblGrid>
-      <w:tr>
-        <w:trPr>
-          <w:cantSplit/>
-          <w:jc w:val="center"/>
-        </w:trPr>
-        <w:tc>
-          <w:tcPr>
-            <w:tcW w:w="5000" w:type="pct"/>
-            <w:gridSpan w:val="3"/>
-            <w:tcBorders>
-              <w:top w:val="single" w:sz="12" w:space="0" w:color="auto"/>
-              <w:left w:val="single" w:sz="12" w:space="0" w:color="auto"/>
-              <w:bottom w:val="nil"/>
-              <w:right w:val="single" w:sz="12" w:space="0" w:color="auto"/>
-            </w:tcBorders>
-            <w:hideMark/>
-          </w:tcPr>
-          <w:p>
-            <w:pPr>
-              <w:keepNext w:val="0"/>
-              <w:keepLines w:val="0"/>
-              <w:spacing w:before="60"/>
-              <w:jc w:val="both"/>
-              <w:rPr>
-                <w:sz w:val="18"/>
-              </w:rPr>
-            </w:pPr>
-            <w:r>
-              <w:rPr>
-                <w:sz w:val="18"/>
-              </w:rPr>
-              <w:t>O projeto de TCC será reprovado se:</w:t>
-            </w:r>
-          </w:p>
-          <w:p>
-            <w:pPr>
-              <w:keepNext w:val="0"/>
-              <w:keepLines w:val="0"/>
-              <w:numPr>
-                <w:ilvl w:val="0"/>
-                <w:numId w:val="15"/>
-              </w:numPr>
-              <w:ind w:left="357" w:hanging="357"/>
-              <w:jc w:val="both"/>
-              <w:rPr>
-                <w:sz w:val="18"/>
-              </w:rPr>
-            </w:pPr>
-            <w:r>
-              <w:rPr>
-                <w:sz w:val="18"/>
-              </w:rPr>
-              <w:t>qualquer um dos itens tiver resposta NÃO ATENDE;</w:t>
-            </w:r>
-          </w:p>
-          <w:p>
-            <w:pPr>
-              <w:keepNext w:val="0"/>
-              <w:keepLines w:val="0"/>
-              <w:numPr>
-                <w:ilvl w:val="0"/>
-                <w:numId w:val="15"/>
-              </w:numPr>
-              <w:ind w:left="357" w:hanging="357"/>
-              <w:jc w:val="both"/>
-              <w:rPr>
-                <w:sz w:val="18"/>
-              </w:rPr>
-            </w:pPr>
-            <w:r>
-              <w:rPr>
-                <w:sz w:val="18"/>
-              </w:rPr>
-              <w:t xml:space="preserve">pelo menos </w:t>
-            </w:r>
-            <w:r>
-              <w:rPr>
-                <w:b/>
-                <w:bCs/>
-                <w:sz w:val="18"/>
-              </w:rPr>
-              <w:t>4 (quatro)</w:t>
-            </w:r>
-            <w:r>
-              <w:rPr>
-                <w:sz w:val="18"/>
-              </w:rPr>
-              <w:t xml:space="preserve"> itens dos </w:t>
-            </w:r>
-            <w:r>
-              <w:rPr>
-                <w:b/>
-                <w:bCs/>
-                <w:sz w:val="18"/>
-              </w:rPr>
-              <w:t>ASPECTOS TÉCNICOS</w:t>
-            </w:r>
-            <w:r>
-              <w:rPr>
-                <w:sz w:val="18"/>
-              </w:rPr>
-              <w:t xml:space="preserve"> tiverem resposta ATENDE PARCIALMENTE; ou</w:t>
-            </w:r>
-          </w:p>
-          <w:p>
-            <w:pPr>
-              <w:keepNext w:val="0"/>
-              <w:keepLines w:val="0"/>
-              <w:numPr>
-                <w:ilvl w:val="0"/>
-                <w:numId w:val="15"/>
-              </w:numPr>
-              <w:ind w:left="357" w:hanging="357"/>
-              <w:jc w:val="both"/>
-              <w:rPr>
-                <w:sz w:val="18"/>
-              </w:rPr>
-            </w:pPr>
-            <w:r>
-              <w:rPr>
-                <w:sz w:val="18"/>
-              </w:rPr>
-              <w:t xml:space="preserve">pelo menos </w:t>
-            </w:r>
-            <w:r>
-              <w:rPr>
-                <w:b/>
-                <w:bCs/>
-                <w:sz w:val="18"/>
-              </w:rPr>
-              <w:t>4 (quatro)</w:t>
-            </w:r>
-            <w:r>
-              <w:rPr>
-                <w:sz w:val="18"/>
-              </w:rPr>
-              <w:t xml:space="preserve"> itens dos </w:t>
-            </w:r>
-            <w:r>
-              <w:rPr>
-                <w:b/>
-                <w:bCs/>
-                <w:sz w:val="18"/>
-              </w:rPr>
-              <w:t>ASPECTOS METODOLÓGICOS</w:t>
-            </w:r>
-            <w:r>
-              <w:rPr>
-                <w:sz w:val="18"/>
-              </w:rPr>
-              <w:t xml:space="preserve"> tiverem resposta ATENDE PARCIALMENTE.</w:t>
-            </w:r>
-          </w:p>
-        </w:tc>
-      </w:tr>
-      <w:tr>
-        <w:trPr>
-          <w:cantSplit/>
-          <w:jc w:val="center"/>
-        </w:trPr>
-        <w:tc>
-          <w:tcPr>
-            <w:tcW w:w="1250" w:type="pct"/>
-            <w:tcBorders>
-              <w:top w:val="nil"/>
-              <w:left w:val="single" w:sz="12" w:space="0" w:color="auto"/>
-              <w:bottom w:val="single" w:sz="12" w:space="0" w:color="auto"/>
-              <w:right w:val="nil"/>
-            </w:tcBorders>
-            <w:hideMark/>
-          </w:tcPr>
-          <w:p>
-            <w:pPr>
-              <w:keepNext w:val="0"/>
-              <w:keepLines w:val="0"/>
-              <w:spacing w:before="60" w:after="60"/>
-              <w:rPr>
-                <w:sz w:val="18"/>
-              </w:rPr>
-            </w:pPr>
-            <w:r>
-              <w:rPr>
-                <w:b/>
-                <w:bCs/>
-                <w:sz w:val="20"/>
-              </w:rPr>
-              <w:t>PARECER</w:t>
-            </w:r>
-            <w:r>
-              <w:rPr>
-                <w:sz w:val="18"/>
-              </w:rPr>
-              <w:t>:</w:t>
-            </w:r>
-          </w:p>
-        </w:tc>
-        <w:tc>
-          <w:tcPr>
-            <w:tcW w:w="1874" w:type="pct"/>
-            <w:tcBorders>
-              <w:top w:val="nil"/>
-              <w:left w:val="nil"/>
-              <w:bottom w:val="single" w:sz="12" w:space="0" w:color="auto"/>
-              <w:right w:val="nil"/>
-            </w:tcBorders>
-            <w:hideMark/>
-          </w:tcPr>
-          <w:p>
-            <w:pPr>
-              <w:keepNext w:val="0"/>
-              <w:keepLines w:val="0"/>
-              <w:spacing w:before="60" w:after="60"/>
-              <w:jc w:val="center"/>
-              <w:rPr>
-                <w:sz w:val="18"/>
-              </w:rPr>
-            </w:pPr>
-            <w:r>
-              <w:rPr>
-                <w:sz w:val="20"/>
-              </w:rPr>
-              <w:t>(      ) APROVADO</w:t>
-            </w:r>
-          </w:p>
-        </w:tc>
-        <w:tc>
-          <w:tcPr>
-            <w:tcW w:w="1876" w:type="pct"/>
-            <w:tcBorders>
-              <w:top w:val="nil"/>
-              <w:left w:val="nil"/>
-              <w:bottom w:val="single" w:sz="12" w:space="0" w:color="auto"/>
-              <w:right w:val="single" w:sz="12" w:space="0" w:color="auto"/>
-            </w:tcBorders>
-            <w:hideMark/>
-          </w:tcPr>
-          <w:p>
-            <w:pPr>
-              <w:keepNext w:val="0"/>
-              <w:keepLines w:val="0"/>
-              <w:spacing w:before="60" w:after="60"/>
-              <w:jc w:val="center"/>
-              <w:rPr>
-                <w:sz w:val="20"/>
-              </w:rPr>
-            </w:pPr>
-            <w:r>
-              <w:rPr>
-                <w:sz w:val="20"/>
-              </w:rPr>
-              <w:t>(      ) REPROVADO</w:t>
-            </w:r>
-          </w:p>
-        </w:tc>
-      </w:tr>
-    </w:tbl>
     <w:p>
       <w:pPr>
         <w:pStyle w:val="TF-xAvalLINHA"/>
         <w:tabs>
           <w:tab w:val="left" w:leader="underscore" w:pos="6237"/>
         </w:tabs>
-      </w:pPr>
-      <w:r>
-        <w:t xml:space="preserve">Assinatura: </w:t>
-      </w:r>
-      <w:r>
-        <w:tab/>
-      </w:r>
-      <w:r>
-        <w:tab/>
-        <w:t xml:space="preserve"> Data: </w:t>
-      </w:r>
-      <w:r>
-        <w:tab/>
-      </w:r>
-    </w:p>
-    <w:p>
-      <w:pPr>
-        <w:pStyle w:val="TF-xAvalTTULO"/>
-      </w:pPr>
-      <w:r>
-        <w:br w:type="page"/>
-      </w:r>
-      <w:r>
-        <w:lastRenderedPageBreak/>
-        <w:t>FORMULÁRIO  DE  avaliação</w:t>
-      </w:r>
-      <w:r>
-        <w:t xml:space="preserve"> </w:t>
-      </w:r>
-      <w:r>
-        <w:t xml:space="preserve">– PROFESSOR </w:t>
-      </w:r>
-      <w:r>
-        <w:t>AVALIADOR</w:t>
-      </w:r>
-    </w:p>
-    <w:p>
-      <w:pPr>
-        <w:pStyle w:val="TF-xAvalLINHA"/>
-      </w:pPr>
-      <w:r>
-        <w:t>Acadêmico(a):</w:t>
-      </w:r>
-      <w:r>
-        <w:tab/>
-      </w:r>
-    </w:p>
-    <w:p>
-      <w:pPr>
-        <w:pStyle w:val="TF-xAvalLINHA"/>
-      </w:pPr>
-      <w:r>
-        <w:t>Avaliador(a):</w:t>
-      </w:r>
-      <w:r>
-        <w:tab/>
-      </w:r>
-      <w:r>
-        <w:tab/>
+        <w:rPr>
+          <w:sz w:val="16"/>
+          <w:szCs w:val="21"/>
+        </w:rPr>
+      </w:pPr>
+      <w:r>
+        <w:rPr>
+          <w:sz w:val="16"/>
+          <w:szCs w:val="21"/>
+        </w:rPr>
+        <w:t>Atenção: quando o avaliador marcar algum item como atende parcialmente ou não atende, deve obrigatoriamente indicar os motivos no texto, para que o aluno saiba o porquê da avaliação.</w:t>
       </w:r>
     </w:p>
     <w:tbl>
@@ -9719,7 +7136,7 @@
               <w:pStyle w:val="TF-xAvalITEMTABELA"/>
             </w:pPr>
             <w:r>
-              <w:t>atende</w:t>
+              <w:t>Atende</w:t>
             </w:r>
           </w:p>
         </w:tc>
@@ -9812,7 +7229,7 @@
               <w:pStyle w:val="TF-xAvalITEM"/>
               <w:numPr>
                 <w:ilvl w:val="0"/>
-                <w:numId w:val="18"/>
+                <w:numId w:val="13"/>
               </w:numPr>
             </w:pPr>
             <w:r>
@@ -10053,6 +7470,10 @@
           <w:p>
             <w:pPr>
               <w:pStyle w:val="TF-xAvalITEM"/>
+              <w:numPr>
+                <w:ilvl w:val="0"/>
+                <w:numId w:val="13"/>
+              </w:numPr>
             </w:pPr>
             <w:r>
               <w:t>OBJETIVOS</w:t>
@@ -10293,6 +7714,10 @@
           <w:p>
             <w:pPr>
               <w:pStyle w:val="TF-xAvalITEM"/>
+              <w:numPr>
+                <w:ilvl w:val="0"/>
+                <w:numId w:val="13"/>
+              </w:numPr>
             </w:pPr>
             <w:r>
               <w:t>TRABALHOS CORRELATOS</w:t>
@@ -10416,6 +7841,10 @@
           <w:p>
             <w:pPr>
               <w:pStyle w:val="TF-xAvalITEM"/>
+              <w:numPr>
+                <w:ilvl w:val="0"/>
+                <w:numId w:val="13"/>
+              </w:numPr>
             </w:pPr>
             <w:r>
               <w:t>JUSTIFICATIVA</w:t>
@@ -10769,6 +8198,10 @@
           <w:p>
             <w:pPr>
               <w:pStyle w:val="TF-xAvalITEM"/>
+              <w:numPr>
+                <w:ilvl w:val="0"/>
+                <w:numId w:val="13"/>
+              </w:numPr>
             </w:pPr>
             <w:r>
               <w:t>REQUISITOS PRINCIPAIS DO PROBLEMA A SER TRABALHADO</w:t>
@@ -10893,6 +8326,10 @@
           <w:p>
             <w:pPr>
               <w:pStyle w:val="TF-xAvalITEM"/>
+              <w:numPr>
+                <w:ilvl w:val="0"/>
+                <w:numId w:val="13"/>
+              </w:numPr>
             </w:pPr>
             <w:r>
               <w:t>METODOLOGIA</w:t>
@@ -11133,6 +8570,10 @@
           <w:p>
             <w:pPr>
               <w:pStyle w:val="TF-xAvalITEM"/>
+              <w:numPr>
+                <w:ilvl w:val="0"/>
+                <w:numId w:val="13"/>
+              </w:numPr>
             </w:pPr>
             <w:r>
               <w:t>REVISÃO BIBLIOGRÁFICA</w:t>
@@ -11376,6 +8817,10 @@
           <w:p>
             <w:pPr>
               <w:pStyle w:val="TF-xAvalITEM"/>
+              <w:numPr>
+                <w:ilvl w:val="0"/>
+                <w:numId w:val="13"/>
+              </w:numPr>
             </w:pPr>
             <w:r>
               <w:t>LINGUAGEM USADA (redação)</w:t>
@@ -11575,273 +9020,6 @@
     </w:tbl>
     <w:p>
       <w:pPr>
-        <w:pStyle w:val="TF-xAvalTTULO"/>
-      </w:pPr>
-    </w:p>
-    <w:p>
-      <w:pPr>
-        <w:pStyle w:val="TF-xAvalTTULO"/>
-      </w:pPr>
-      <w:r>
-        <w:t xml:space="preserve">PARECER – PROFESSOR </w:t>
-      </w:r>
-      <w:r>
-        <w:t>AVALIADOR</w:t>
-      </w:r>
-      <w:r>
-        <w:t>:</w:t>
-      </w:r>
-    </w:p>
-    <w:p>
-      <w:pPr>
-        <w:pStyle w:val="TF-xAvalTTULO"/>
-        <w:rPr>
-          <w:b/>
-        </w:rPr>
-      </w:pPr>
-      <w:r>
-        <w:rPr>
-          <w:b/>
-        </w:rPr>
-        <w:t>(preencher apenas no projeto)</w:t>
-      </w:r>
-    </w:p>
-    <w:tbl>
-      <w:tblPr>
-        <w:tblW w:w="9168" w:type="dxa"/>
-        <w:jc w:val="center"/>
-        <w:tblBorders>
-          <w:top w:val="single" w:sz="4" w:space="0" w:color="auto"/>
-          <w:left w:val="single" w:sz="4" w:space="0" w:color="auto"/>
-          <w:bottom w:val="single" w:sz="4" w:space="0" w:color="auto"/>
-          <w:right w:val="single" w:sz="4" w:space="0" w:color="auto"/>
-        </w:tblBorders>
-        <w:tblLayout w:type="fixed"/>
-        <w:tblCellMar>
-          <w:left w:w="70" w:type="dxa"/>
-          <w:right w:w="70" w:type="dxa"/>
-        </w:tblCellMar>
-        <w:tblLook w:val="04A0" w:firstRow="1" w:lastRow="0" w:firstColumn="1" w:lastColumn="0" w:noHBand="0" w:noVBand="1"/>
-      </w:tblPr>
-      <w:tblGrid>
-        <w:gridCol w:w="1323"/>
-        <w:gridCol w:w="3646"/>
-        <w:gridCol w:w="4199"/>
-      </w:tblGrid>
-      <w:tr>
-        <w:trPr>
-          <w:cantSplit/>
-          <w:jc w:val="center"/>
-        </w:trPr>
-        <w:tc>
-          <w:tcPr>
-            <w:tcW w:w="9163" w:type="dxa"/>
-            <w:gridSpan w:val="3"/>
-            <w:tcBorders>
-              <w:top w:val="single" w:sz="12" w:space="0" w:color="auto"/>
-              <w:left w:val="single" w:sz="12" w:space="0" w:color="auto"/>
-              <w:bottom w:val="nil"/>
-              <w:right w:val="single" w:sz="12" w:space="0" w:color="auto"/>
-            </w:tcBorders>
-            <w:hideMark/>
-          </w:tcPr>
-          <w:p>
-            <w:pPr>
-              <w:keepNext w:val="0"/>
-              <w:keepLines w:val="0"/>
-              <w:spacing w:before="60"/>
-              <w:jc w:val="both"/>
-              <w:rPr>
-                <w:sz w:val="18"/>
-              </w:rPr>
-            </w:pPr>
-            <w:r>
-              <w:rPr>
-                <w:sz w:val="18"/>
-              </w:rPr>
-              <w:t>O projeto de TCC ser</w:t>
-            </w:r>
-            <w:r>
-              <w:rPr>
-                <w:sz w:val="18"/>
-              </w:rPr>
-              <w:t xml:space="preserve"> </w:t>
-            </w:r>
-            <w:r>
-              <w:rPr>
-                <w:sz w:val="18"/>
-              </w:rPr>
-              <w:t>deverá ser revisado, isto é, necessita de complementação, se:</w:t>
-            </w:r>
-          </w:p>
-          <w:p>
-            <w:pPr>
-              <w:keepNext w:val="0"/>
-              <w:keepLines w:val="0"/>
-              <w:numPr>
-                <w:ilvl w:val="0"/>
-                <w:numId w:val="15"/>
-              </w:numPr>
-              <w:ind w:left="357" w:hanging="357"/>
-              <w:jc w:val="both"/>
-              <w:rPr>
-                <w:sz w:val="18"/>
-              </w:rPr>
-            </w:pPr>
-            <w:r>
-              <w:rPr>
-                <w:sz w:val="18"/>
-              </w:rPr>
-              <w:t>qualquer um dos itens tiver resposta NÃO ATENDE;</w:t>
-            </w:r>
-          </w:p>
-          <w:p>
-            <w:pPr>
-              <w:keepNext w:val="0"/>
-              <w:keepLines w:val="0"/>
-              <w:numPr>
-                <w:ilvl w:val="0"/>
-                <w:numId w:val="15"/>
-              </w:numPr>
-              <w:ind w:left="357" w:hanging="357"/>
-              <w:jc w:val="both"/>
-              <w:rPr>
-                <w:sz w:val="18"/>
-              </w:rPr>
-            </w:pPr>
-            <w:r>
-              <w:rPr>
-                <w:sz w:val="18"/>
-              </w:rPr>
-              <w:t xml:space="preserve">pelo menos </w:t>
-            </w:r>
-            <w:r>
-              <w:rPr>
-                <w:b/>
-                <w:sz w:val="18"/>
-              </w:rPr>
-              <w:t>5</w:t>
-            </w:r>
-            <w:r>
-              <w:rPr>
-                <w:b/>
-                <w:bCs/>
-                <w:sz w:val="18"/>
-              </w:rPr>
-              <w:t xml:space="preserve"> (cinco)</w:t>
-            </w:r>
-            <w:r>
-              <w:rPr>
-                <w:sz w:val="18"/>
-              </w:rPr>
-              <w:t xml:space="preserve"> tiverem resposta ATENDE PARCIALMENTE.</w:t>
-            </w:r>
-          </w:p>
-        </w:tc>
-      </w:tr>
-      <w:tr>
-        <w:trPr>
-          <w:cantSplit/>
-          <w:jc w:val="center"/>
-        </w:trPr>
-        <w:tc>
-          <w:tcPr>
-            <w:tcW w:w="1322" w:type="dxa"/>
-            <w:tcBorders>
-              <w:top w:val="nil"/>
-              <w:left w:val="single" w:sz="12" w:space="0" w:color="auto"/>
-              <w:bottom w:val="single" w:sz="12" w:space="0" w:color="auto"/>
-              <w:right w:val="nil"/>
-            </w:tcBorders>
-            <w:hideMark/>
-          </w:tcPr>
-          <w:p>
-            <w:pPr>
-              <w:keepNext w:val="0"/>
-              <w:keepLines w:val="0"/>
-              <w:spacing w:before="60" w:after="60"/>
-              <w:rPr>
-                <w:sz w:val="18"/>
-              </w:rPr>
-            </w:pPr>
-            <w:r>
-              <w:rPr>
-                <w:b/>
-                <w:bCs/>
-                <w:sz w:val="20"/>
-              </w:rPr>
-              <w:t>PARECER</w:t>
-            </w:r>
-            <w:r>
-              <w:rPr>
-                <w:sz w:val="18"/>
-              </w:rPr>
-              <w:t>:</w:t>
-            </w:r>
-          </w:p>
-        </w:tc>
-        <w:tc>
-          <w:tcPr>
-            <w:tcW w:w="3644" w:type="dxa"/>
-            <w:tcBorders>
-              <w:top w:val="nil"/>
-              <w:left w:val="nil"/>
-              <w:bottom w:val="single" w:sz="12" w:space="0" w:color="auto"/>
-              <w:right w:val="nil"/>
-            </w:tcBorders>
-            <w:hideMark/>
-          </w:tcPr>
-          <w:p>
-            <w:pPr>
-              <w:keepNext w:val="0"/>
-              <w:keepLines w:val="0"/>
-              <w:spacing w:before="60" w:after="60"/>
-              <w:jc w:val="center"/>
-              <w:rPr>
-                <w:sz w:val="18"/>
-              </w:rPr>
-            </w:pPr>
-            <w:r>
-              <w:rPr>
-                <w:sz w:val="20"/>
-              </w:rPr>
-              <w:t>(      ) APROVADO</w:t>
-            </w:r>
-          </w:p>
-        </w:tc>
-        <w:tc>
-          <w:tcPr>
-            <w:tcW w:w="4197" w:type="dxa"/>
-            <w:tcBorders>
-              <w:top w:val="nil"/>
-              <w:left w:val="nil"/>
-              <w:bottom w:val="single" w:sz="12" w:space="0" w:color="auto"/>
-              <w:right w:val="single" w:sz="12" w:space="0" w:color="auto"/>
-            </w:tcBorders>
-            <w:hideMark/>
-          </w:tcPr>
-          <w:p>
-            <w:pPr>
-              <w:keepNext w:val="0"/>
-              <w:keepLines w:val="0"/>
-              <w:spacing w:before="60" w:after="60"/>
-              <w:jc w:val="center"/>
-              <w:rPr>
-                <w:sz w:val="20"/>
-              </w:rPr>
-            </w:pPr>
-            <w:r>
-              <w:rPr>
-                <w:sz w:val="20"/>
-              </w:rPr>
-              <w:t>(      ) REPROVADO</w:t>
-            </w:r>
-          </w:p>
-        </w:tc>
-      </w:tr>
-    </w:tbl>
-    <w:p>
-      <w:pPr>
         <w:pStyle w:val="TF-xAvalLINHA"/>
         <w:tabs>
           <w:tab w:val="left" w:leader="underscore" w:pos="6237"/>
@@ -11850,29 +9028,19 @@
     </w:p>
     <w:p>
       <w:pPr>
-        <w:pStyle w:val="TF-xAvalLINHA"/>
-        <w:tabs>
-          <w:tab w:val="left" w:leader="underscore" w:pos="6237"/>
-        </w:tabs>
-      </w:pPr>
-      <w:r>
-        <w:t xml:space="preserve">Assinatura: </w:t>
-      </w:r>
-      <w:r>
-        <w:tab/>
-      </w:r>
-      <w:r>
-        <w:tab/>
-        <w:t xml:space="preserve"> Data: </w:t>
-      </w:r>
-      <w:r>
-        <w:tab/>
-      </w:r>
+        <w:pStyle w:val="TF-xAvalTTULO"/>
+        <w:ind w:left="0" w:firstLine="0"/>
+        <w:jc w:val="left"/>
+      </w:pPr>
+    </w:p>
+    <w:p>
+      <w:pPr>
+        <w:pStyle w:val="TF-REFERNCIASITEM0"/>
+      </w:pPr>
     </w:p>
     <w:sectPr>
-      <w:headerReference w:type="default" r:id="rId16"/>
-      <w:footerReference w:type="default" r:id="rId17"/>
-      <w:headerReference w:type="first" r:id="rId18"/>
+      <w:headerReference w:type="default" r:id="rId14"/>
+      <w:headerReference w:type="first" r:id="rId15"/>
       <w:pgSz w:w="11907" w:h="16840" w:code="9"/>
       <w:pgMar w:top="1701" w:right="1134" w:bottom="1134" w:left="1701" w:header="720" w:footer="720" w:gutter="0"/>
       <w:pgNumType w:start="1"/>
@@ -11884,7 +9052,7 @@
 </file>
 
 <file path=word/endnotes.xml><?xml version="1.0" encoding="utf-8"?>
-<w:endnotes xmlns:wpc="http://schemas.microsoft.com/office/word/2010/wordprocessingCanvas" xmlns:cx="http://schemas.microsoft.com/office/drawing/2014/chartex" xmlns:cx1="http://schemas.microsoft.com/office/drawing/2015/9/8/chartex" xmlns:cx2="http://schemas.microsoft.com/office/drawing/2015/10/21/chartex" xmlns:cx3="http://schemas.microsoft.com/office/drawing/2016/5/9/chartex" xmlns:cx4="http://schemas.microsoft.com/office/drawing/2016/5/10/chartex" xmlns:cx5="http://schemas.microsoft.com/office/drawing/2016/5/11/chartex" xmlns:cx6="http://schemas.microsoft.com/office/drawing/2016/5/12/chartex" xmlns:cx7="http://schemas.microsoft.com/office/drawing/2016/5/13/chartex" xmlns:cx8="http://schemas.microsoft.com/office/drawing/2016/5/14/chartex" xmlns:mc="http://schemas.openxmlformats.org/markup-compatibility/2006" xmlns:aink="http://schemas.microsoft.com/office/drawing/2016/ink" xmlns:am3d="http://schemas.microsoft.com/office/drawing/2017/model3d" xmlns:o="urn:schemas-microsoft-com:office:office" xmlns:r="http://schemas.openxmlformats.org/officeDocument/2006/relationships" xmlns:m="http://schemas.openxmlformats.org/officeDocument/2006/math" xmlns:v="urn:schemas-microsoft-com:vml" xmlns:wp14="http://schemas.microsoft.com/office/word/2010/wordprocessingDrawing" xmlns:wp="http://schemas.openxmlformats.org/drawingml/2006/wordprocessingDrawing" xmlns:w10="urn:schemas-microsoft-com:office:word" xmlns:w="http://schemas.openxmlformats.org/wordprocessingml/2006/main" xmlns:w14="http://schemas.microsoft.com/office/word/2010/wordml" xmlns:w15="http://schemas.microsoft.com/office/word/2012/wordml" xmlns:w16cex="http://schemas.microsoft.com/office/word/2018/wordml/cex" xmlns:w16cid="http://schemas.microsoft.com/office/word/2016/wordml/cid" xmlns:w16="http://schemas.microsoft.com/office/word/2018/wordml" xmlns:w16se="http://schemas.microsoft.com/office/word/2015/wordml/symex" xmlns:wpg="http://schemas.microsoft.com/office/word/2010/wordprocessingGroup" xmlns:wpi="http://schemas.microsoft.com/office/word/2010/wordprocessingInk" xmlns:wne="http://schemas.microsoft.com/office/word/2006/wordml" xmlns:wps="http://schemas.microsoft.com/office/word/2010/wordprocessingShape" mc:Ignorable="w14 w15 w16se w16cid w16 w16cex wp14">
+<w:endnotes xmlns:wpc="http://schemas.microsoft.com/office/word/2010/wordprocessingCanvas" xmlns:cx="http://schemas.microsoft.com/office/drawing/2014/chartex" xmlns:cx1="http://schemas.microsoft.com/office/drawing/2015/9/8/chartex" xmlns:cx2="http://schemas.microsoft.com/office/drawing/2015/10/21/chartex" xmlns:cx3="http://schemas.microsoft.com/office/drawing/2016/5/9/chartex" xmlns:cx4="http://schemas.microsoft.com/office/drawing/2016/5/10/chartex" xmlns:cx5="http://schemas.microsoft.com/office/drawing/2016/5/11/chartex" xmlns:cx6="http://schemas.microsoft.com/office/drawing/2016/5/12/chartex" xmlns:cx7="http://schemas.microsoft.com/office/drawing/2016/5/13/chartex" xmlns:cx8="http://schemas.microsoft.com/office/drawing/2016/5/14/chartex" xmlns:mc="http://schemas.openxmlformats.org/markup-compatibility/2006" xmlns:aink="http://schemas.microsoft.com/office/drawing/2016/ink" xmlns:am3d="http://schemas.microsoft.com/office/drawing/2017/model3d" xmlns:o="urn:schemas-microsoft-com:office:office" xmlns:r="http://schemas.openxmlformats.org/officeDocument/2006/relationships" xmlns:m="http://schemas.openxmlformats.org/officeDocument/2006/math" xmlns:v="urn:schemas-microsoft-com:vml" xmlns:wp14="http://schemas.microsoft.com/office/word/2010/wordprocessingDrawing" xmlns:wp="http://schemas.openxmlformats.org/drawingml/2006/wordprocessingDrawing" xmlns:w10="urn:schemas-microsoft-com:office:word" xmlns:w="http://schemas.openxmlformats.org/wordprocessingml/2006/main" xmlns:w14="http://schemas.microsoft.com/office/word/2010/wordml" xmlns:w15="http://schemas.microsoft.com/office/word/2012/wordml" xmlns:w16cex="http://schemas.microsoft.com/office/word/2018/wordml/cex" xmlns:w16cid="http://schemas.microsoft.com/office/word/2016/wordml/cid" xmlns:w16="http://schemas.microsoft.com/office/word/2018/wordml" xmlns:w16sdtdh="http://schemas.microsoft.com/office/word/2020/wordml/sdtdatahash" xmlns:w16se="http://schemas.microsoft.com/office/word/2015/wordml/symex" xmlns:wpg="http://schemas.microsoft.com/office/word/2010/wordprocessingGroup" xmlns:wpi="http://schemas.microsoft.com/office/word/2010/wordprocessingInk" xmlns:wne="http://schemas.microsoft.com/office/word/2006/wordml" xmlns:wps="http://schemas.microsoft.com/office/word/2010/wordprocessingShape" mc:Ignorable="w14 w15 w16se w16cid w16 w16cex w16sdtdh wp14">
   <w:endnote w:type="separator" w:id="-1">
     <w:p>
       <w:r>
@@ -11902,60 +9070,8 @@
 </w:endnotes>
 </file>
 
-<file path=word/footer1.xml><?xml version="1.0" encoding="utf-8"?>
-<w:ftr xmlns:wpc="http://schemas.microsoft.com/office/word/2010/wordprocessingCanvas" xmlns:cx="http://schemas.microsoft.com/office/drawing/2014/chartex" xmlns:cx1="http://schemas.microsoft.com/office/drawing/2015/9/8/chartex" xmlns:cx2="http://schemas.microsoft.com/office/drawing/2015/10/21/chartex" xmlns:cx3="http://schemas.microsoft.com/office/drawing/2016/5/9/chartex" xmlns:cx4="http://schemas.microsoft.com/office/drawing/2016/5/10/chartex" xmlns:cx5="http://schemas.microsoft.com/office/drawing/2016/5/11/chartex" xmlns:cx6="http://schemas.microsoft.com/office/drawing/2016/5/12/chartex" xmlns:cx7="http://schemas.microsoft.com/office/drawing/2016/5/13/chartex" xmlns:cx8="http://schemas.microsoft.com/office/drawing/2016/5/14/chartex" xmlns:mc="http://schemas.openxmlformats.org/markup-compatibility/2006" xmlns:aink="http://schemas.microsoft.com/office/drawing/2016/ink" xmlns:am3d="http://schemas.microsoft.com/office/drawing/2017/model3d" xmlns:o="urn:schemas-microsoft-com:office:office" xmlns:r="http://schemas.openxmlformats.org/officeDocument/2006/relationships" xmlns:m="http://schemas.openxmlformats.org/officeDocument/2006/math" xmlns:v="urn:schemas-microsoft-com:vml" xmlns:wp14="http://schemas.microsoft.com/office/word/2010/wordprocessingDrawing" xmlns:wp="http://schemas.openxmlformats.org/drawingml/2006/wordprocessingDrawing" xmlns:w10="urn:schemas-microsoft-com:office:word" xmlns:w="http://schemas.openxmlformats.org/wordprocessingml/2006/main" xmlns:w14="http://schemas.microsoft.com/office/word/2010/wordml" xmlns:w15="http://schemas.microsoft.com/office/word/2012/wordml" xmlns:w16cex="http://schemas.microsoft.com/office/word/2018/wordml/cex" xmlns:w16cid="http://schemas.microsoft.com/office/word/2016/wordml/cid" xmlns:w16="http://schemas.microsoft.com/office/word/2018/wordml" xmlns:w16se="http://schemas.microsoft.com/office/word/2015/wordml/symex" xmlns:wpg="http://schemas.microsoft.com/office/word/2010/wordprocessingGroup" xmlns:wpi="http://schemas.microsoft.com/office/word/2010/wordprocessingInk" xmlns:wne="http://schemas.microsoft.com/office/word/2006/wordml" xmlns:wps="http://schemas.microsoft.com/office/word/2010/wordprocessingShape" mc:Ignorable="w14 w15 w16se w16cid w16 w16cex wp14">
-  <w:p>
-    <w:pPr>
-      <w:pStyle w:val="Rodap"/>
-      <w:jc w:val="right"/>
-    </w:pPr>
-    <w:r>
-      <w:fldChar w:fldCharType="begin"/>
-    </w:r>
-    <w:r>
-      <w:instrText>PAGE   \* MERGEFORMAT</w:instrText>
-    </w:r>
-    <w:r>
-      <w:fldChar w:fldCharType="separate"/>
-    </w:r>
-    <w:r>
-      <w:t>2</w:t>
-    </w:r>
-    <w:r>
-      <w:fldChar w:fldCharType="end"/>
-    </w:r>
-  </w:p>
-</w:ftr>
-</file>
-
-<file path=word/footer2.xml><?xml version="1.0" encoding="utf-8"?>
-<w:ftr xmlns:wpc="http://schemas.microsoft.com/office/word/2010/wordprocessingCanvas" xmlns:cx="http://schemas.microsoft.com/office/drawing/2014/chartex" xmlns:cx1="http://schemas.microsoft.com/office/drawing/2015/9/8/chartex" xmlns:cx2="http://schemas.microsoft.com/office/drawing/2015/10/21/chartex" xmlns:cx3="http://schemas.microsoft.com/office/drawing/2016/5/9/chartex" xmlns:cx4="http://schemas.microsoft.com/office/drawing/2016/5/10/chartex" xmlns:cx5="http://schemas.microsoft.com/office/drawing/2016/5/11/chartex" xmlns:cx6="http://schemas.microsoft.com/office/drawing/2016/5/12/chartex" xmlns:cx7="http://schemas.microsoft.com/office/drawing/2016/5/13/chartex" xmlns:cx8="http://schemas.microsoft.com/office/drawing/2016/5/14/chartex" xmlns:mc="http://schemas.openxmlformats.org/markup-compatibility/2006" xmlns:aink="http://schemas.microsoft.com/office/drawing/2016/ink" xmlns:am3d="http://schemas.microsoft.com/office/drawing/2017/model3d" xmlns:o="urn:schemas-microsoft-com:office:office" xmlns:r="http://schemas.openxmlformats.org/officeDocument/2006/relationships" xmlns:m="http://schemas.openxmlformats.org/officeDocument/2006/math" xmlns:v="urn:schemas-microsoft-com:vml" xmlns:wp14="http://schemas.microsoft.com/office/word/2010/wordprocessingDrawing" xmlns:wp="http://schemas.openxmlformats.org/drawingml/2006/wordprocessingDrawing" xmlns:w10="urn:schemas-microsoft-com:office:word" xmlns:w="http://schemas.openxmlformats.org/wordprocessingml/2006/main" xmlns:w14="http://schemas.microsoft.com/office/word/2010/wordml" xmlns:w15="http://schemas.microsoft.com/office/word/2012/wordml" xmlns:w16cex="http://schemas.microsoft.com/office/word/2018/wordml/cex" xmlns:w16cid="http://schemas.microsoft.com/office/word/2016/wordml/cid" xmlns:w16="http://schemas.microsoft.com/office/word/2018/wordml" xmlns:w16se="http://schemas.microsoft.com/office/word/2015/wordml/symex" xmlns:wpg="http://schemas.microsoft.com/office/word/2010/wordprocessingGroup" xmlns:wpi="http://schemas.microsoft.com/office/word/2010/wordprocessingInk" xmlns:wne="http://schemas.microsoft.com/office/word/2006/wordml" xmlns:wps="http://schemas.microsoft.com/office/word/2010/wordprocessingShape" mc:Ignorable="w14 w15 w16se w16cid w16 w16cex wp14">
-  <w:p>
-    <w:pPr>
-      <w:pStyle w:val="Rodap"/>
-      <w:rPr>
-        <w:sz w:val="18"/>
-      </w:rPr>
-    </w:pPr>
-    <w:r>
-      <w:rPr>
-        <w:sz w:val="18"/>
-        <w:vertAlign w:val="superscript"/>
-      </w:rPr>
-      <w:t>1</w:t>
-    </w:r>
-    <w:r>
-      <w:rPr>
-        <w:sz w:val="18"/>
-      </w:rPr>
-      <w:t xml:space="preserve"> Quando o avaliador marcar algum item como atende parcialmente ou não atende, deve obrigatoriamente indicar os motivos no texto, para que o aluno saiba o porquê da avaliação.</w:t>
-    </w:r>
-  </w:p>
-</w:ftr>
-</file>
-
 <file path=word/footnotes.xml><?xml version="1.0" encoding="utf-8"?>
-<w:footnotes xmlns:wpc="http://schemas.microsoft.com/office/word/2010/wordprocessingCanvas" xmlns:cx="http://schemas.microsoft.com/office/drawing/2014/chartex" xmlns:cx1="http://schemas.microsoft.com/office/drawing/2015/9/8/chartex" xmlns:cx2="http://schemas.microsoft.com/office/drawing/2015/10/21/chartex" xmlns:cx3="http://schemas.microsoft.com/office/drawing/2016/5/9/chartex" xmlns:cx4="http://schemas.microsoft.com/office/drawing/2016/5/10/chartex" xmlns:cx5="http://schemas.microsoft.com/office/drawing/2016/5/11/chartex" xmlns:cx6="http://schemas.microsoft.com/office/drawing/2016/5/12/chartex" xmlns:cx7="http://schemas.microsoft.com/office/drawing/2016/5/13/chartex" xmlns:cx8="http://schemas.microsoft.com/office/drawing/2016/5/14/chartex" xmlns:mc="http://schemas.openxmlformats.org/markup-compatibility/2006" xmlns:aink="http://schemas.microsoft.com/office/drawing/2016/ink" xmlns:am3d="http://schemas.microsoft.com/office/drawing/2017/model3d" xmlns:o="urn:schemas-microsoft-com:office:office" xmlns:r="http://schemas.openxmlformats.org/officeDocument/2006/relationships" xmlns:m="http://schemas.openxmlformats.org/officeDocument/2006/math" xmlns:v="urn:schemas-microsoft-com:vml" xmlns:wp14="http://schemas.microsoft.com/office/word/2010/wordprocessingDrawing" xmlns:wp="http://schemas.openxmlformats.org/drawingml/2006/wordprocessingDrawing" xmlns:w10="urn:schemas-microsoft-com:office:word" xmlns:w="http://schemas.openxmlformats.org/wordprocessingml/2006/main" xmlns:w14="http://schemas.microsoft.com/office/word/2010/wordml" xmlns:w15="http://schemas.microsoft.com/office/word/2012/wordml" xmlns:w16cex="http://schemas.microsoft.com/office/word/2018/wordml/cex" xmlns:w16cid="http://schemas.microsoft.com/office/word/2016/wordml/cid" xmlns:w16="http://schemas.microsoft.com/office/word/2018/wordml" xmlns:w16se="http://schemas.microsoft.com/office/word/2015/wordml/symex" xmlns:wpg="http://schemas.microsoft.com/office/word/2010/wordprocessingGroup" xmlns:wpi="http://schemas.microsoft.com/office/word/2010/wordprocessingInk" xmlns:wne="http://schemas.microsoft.com/office/word/2006/wordml" xmlns:wps="http://schemas.microsoft.com/office/word/2010/wordprocessingShape" mc:Ignorable="w14 w15 w16se w16cid w16 w16cex wp14">
+<w:footnotes xmlns:wpc="http://schemas.microsoft.com/office/word/2010/wordprocessingCanvas" xmlns:cx="http://schemas.microsoft.com/office/drawing/2014/chartex" xmlns:cx1="http://schemas.microsoft.com/office/drawing/2015/9/8/chartex" xmlns:cx2="http://schemas.microsoft.com/office/drawing/2015/10/21/chartex" xmlns:cx3="http://schemas.microsoft.com/office/drawing/2016/5/9/chartex" xmlns:cx4="http://schemas.microsoft.com/office/drawing/2016/5/10/chartex" xmlns:cx5="http://schemas.microsoft.com/office/drawing/2016/5/11/chartex" xmlns:cx6="http://schemas.microsoft.com/office/drawing/2016/5/12/chartex" xmlns:cx7="http://schemas.microsoft.com/office/drawing/2016/5/13/chartex" xmlns:cx8="http://schemas.microsoft.com/office/drawing/2016/5/14/chartex" xmlns:mc="http://schemas.openxmlformats.org/markup-compatibility/2006" xmlns:aink="http://schemas.microsoft.com/office/drawing/2016/ink" xmlns:am3d="http://schemas.microsoft.com/office/drawing/2017/model3d" xmlns:o="urn:schemas-microsoft-com:office:office" xmlns:r="http://schemas.openxmlformats.org/officeDocument/2006/relationships" xmlns:m="http://schemas.openxmlformats.org/officeDocument/2006/math" xmlns:v="urn:schemas-microsoft-com:vml" xmlns:wp14="http://schemas.microsoft.com/office/word/2010/wordprocessingDrawing" xmlns:wp="http://schemas.openxmlformats.org/drawingml/2006/wordprocessingDrawing" xmlns:w10="urn:schemas-microsoft-com:office:word" xmlns:w="http://schemas.openxmlformats.org/wordprocessingml/2006/main" xmlns:w14="http://schemas.microsoft.com/office/word/2010/wordml" xmlns:w15="http://schemas.microsoft.com/office/word/2012/wordml" xmlns:w16cex="http://schemas.microsoft.com/office/word/2018/wordml/cex" xmlns:w16cid="http://schemas.microsoft.com/office/word/2016/wordml/cid" xmlns:w16="http://schemas.microsoft.com/office/word/2018/wordml" xmlns:w16sdtdh="http://schemas.microsoft.com/office/word/2020/wordml/sdtdatahash" xmlns:w16se="http://schemas.microsoft.com/office/word/2015/wordml/symex" xmlns:wpg="http://schemas.microsoft.com/office/word/2010/wordprocessingGroup" xmlns:wpi="http://schemas.microsoft.com/office/word/2010/wordprocessingInk" xmlns:wne="http://schemas.microsoft.com/office/word/2006/wordml" xmlns:wps="http://schemas.microsoft.com/office/word/2010/wordprocessingShape" mc:Ignorable="w14 w15 w16se w16cid w16 w16cex w16sdtdh wp14">
   <w:footnote w:type="separator" w:id="-1">
     <w:p>
       <w:r>
@@ -11974,122 +9090,7 @@
 </file>
 
 <file path=word/header1.xml><?xml version="1.0" encoding="utf-8"?>
-<w:hdr xmlns:wpc="http://schemas.microsoft.com/office/word/2010/wordprocessingCanvas" xmlns:cx="http://schemas.microsoft.com/office/drawing/2014/chartex" xmlns:cx1="http://schemas.microsoft.com/office/drawing/2015/9/8/chartex" xmlns:cx2="http://schemas.microsoft.com/office/drawing/2015/10/21/chartex" xmlns:cx3="http://schemas.microsoft.com/office/drawing/2016/5/9/chartex" xmlns:cx4="http://schemas.microsoft.com/office/drawing/2016/5/10/chartex" xmlns:cx5="http://schemas.microsoft.com/office/drawing/2016/5/11/chartex" xmlns:cx6="http://schemas.microsoft.com/office/drawing/2016/5/12/chartex" xmlns:cx7="http://schemas.microsoft.com/office/drawing/2016/5/13/chartex" xmlns:cx8="http://schemas.microsoft.com/office/drawing/2016/5/14/chartex" xmlns:mc="http://schemas.openxmlformats.org/markup-compatibility/2006" xmlns:aink="http://schemas.microsoft.com/office/drawing/2016/ink" xmlns:am3d="http://schemas.microsoft.com/office/drawing/2017/model3d" xmlns:o="urn:schemas-microsoft-com:office:office" xmlns:r="http://schemas.openxmlformats.org/officeDocument/2006/relationships" xmlns:m="http://schemas.openxmlformats.org/officeDocument/2006/math" xmlns:v="urn:schemas-microsoft-com:vml" xmlns:wp14="http://schemas.microsoft.com/office/word/2010/wordprocessingDrawing" xmlns:wp="http://schemas.openxmlformats.org/drawingml/2006/wordprocessingDrawing" xmlns:w10="urn:schemas-microsoft-com:office:word" xmlns:w="http://schemas.openxmlformats.org/wordprocessingml/2006/main" xmlns:w14="http://schemas.microsoft.com/office/word/2010/wordml" xmlns:w15="http://schemas.microsoft.com/office/word/2012/wordml" xmlns:w16cex="http://schemas.microsoft.com/office/word/2018/wordml/cex" xmlns:w16cid="http://schemas.microsoft.com/office/word/2016/wordml/cid" xmlns:w16="http://schemas.microsoft.com/office/word/2018/wordml" xmlns:w16se="http://schemas.microsoft.com/office/word/2015/wordml/symex" xmlns:wpg="http://schemas.microsoft.com/office/word/2010/wordprocessingGroup" xmlns:wpi="http://schemas.microsoft.com/office/word/2010/wordprocessingInk" xmlns:wne="http://schemas.microsoft.com/office/word/2006/wordml" xmlns:wps="http://schemas.microsoft.com/office/word/2010/wordprocessingShape" mc:Ignorable="w14 w15 w16se w16cid w16 w16cex wp14">
-  <w:tbl>
-    <w:tblPr>
-      <w:tblW w:w="0" w:type="auto"/>
-      <w:tblBorders>
-        <w:top w:val="single" w:sz="4" w:space="0" w:color="000000"/>
-        <w:left w:val="single" w:sz="4" w:space="0" w:color="000000"/>
-        <w:bottom w:val="single" w:sz="4" w:space="0" w:color="000000"/>
-        <w:right w:val="single" w:sz="4" w:space="0" w:color="000000"/>
-        <w:insideH w:val="single" w:sz="4" w:space="0" w:color="000000"/>
-        <w:insideV w:val="single" w:sz="4" w:space="0" w:color="000000"/>
-      </w:tblBorders>
-      <w:tblLook w:val="04A0" w:firstRow="1" w:lastRow="0" w:firstColumn="1" w:lastColumn="0" w:noHBand="0" w:noVBand="1"/>
-    </w:tblPr>
-    <w:tblGrid>
-      <w:gridCol w:w="5778"/>
-      <w:gridCol w:w="3434"/>
-    </w:tblGrid>
-    <w:tr>
-      <w:tc>
-        <w:tcPr>
-          <w:tcW w:w="9212" w:type="dxa"/>
-          <w:gridSpan w:val="2"/>
-          <w:shd w:val="clear" w:color="auto" w:fill="auto"/>
-        </w:tcPr>
-        <w:p>
-          <w:pPr>
-            <w:pStyle w:val="Cabealho"/>
-            <w:tabs>
-              <w:tab w:val="clear" w:pos="8640"/>
-              <w:tab w:val="right" w:pos="8931"/>
-            </w:tabs>
-            <w:ind w:right="141"/>
-            <w:jc w:val="center"/>
-            <w:rPr>
-              <w:rStyle w:val="Nmerodepgina"/>
-            </w:rPr>
-          </w:pPr>
-          <w:r>
-            <w:rPr>
-              <w:rStyle w:val="Nmerodepgina"/>
-            </w:rPr>
-            <w:t>CURSO DE CIÊNCIA DA COMPUTAÇÃO – TCC</w:t>
-          </w:r>
-        </w:p>
-      </w:tc>
-    </w:tr>
-    <w:tr>
-      <w:tc>
-        <w:tcPr>
-          <w:tcW w:w="5778" w:type="dxa"/>
-          <w:shd w:val="clear" w:color="auto" w:fill="auto"/>
-        </w:tcPr>
-        <w:p>
-          <w:pPr>
-            <w:pStyle w:val="Cabealho"/>
-            <w:tabs>
-              <w:tab w:val="clear" w:pos="8640"/>
-              <w:tab w:val="right" w:pos="8931"/>
-            </w:tabs>
-            <w:ind w:right="141"/>
-          </w:pPr>
-          <w:r>
-            <w:rPr>
-              <w:rStyle w:val="Nmerodepgina"/>
-            </w:rPr>
-            <w:t>( X ) PRÉ-PROJETO     (</w:t>
-          </w:r>
-          <w:r>
-            <w:t xml:space="preserve">     ) </w:t>
-          </w:r>
-          <w:r>
-            <w:rPr>
-              <w:rStyle w:val="Nmerodepgina"/>
-            </w:rPr>
-            <w:t xml:space="preserve">PROJETO </w:t>
-          </w:r>
-        </w:p>
-      </w:tc>
-      <w:tc>
-        <w:tcPr>
-          <w:tcW w:w="3434" w:type="dxa"/>
-          <w:shd w:val="clear" w:color="auto" w:fill="auto"/>
-        </w:tcPr>
-        <w:p>
-          <w:pPr>
-            <w:pStyle w:val="Cabealho"/>
-            <w:tabs>
-              <w:tab w:val="clear" w:pos="8640"/>
-              <w:tab w:val="right" w:pos="8931"/>
-            </w:tabs>
-            <w:ind w:right="141"/>
-            <w:rPr>
-              <w:rStyle w:val="Nmerodepgina"/>
-            </w:rPr>
-          </w:pPr>
-          <w:r>
-            <w:rPr>
-              <w:rStyle w:val="Nmerodepgina"/>
-            </w:rPr>
-            <w:t>ANO/SEMESTRE: 2021/2</w:t>
-          </w:r>
-        </w:p>
-      </w:tc>
-    </w:tr>
-  </w:tbl>
-  <w:p>
-    <w:pPr>
-      <w:pStyle w:val="Cabealho"/>
-    </w:pPr>
-  </w:p>
-</w:hdr>
-</file>
-
-<file path=word/header2.xml><?xml version="1.0" encoding="utf-8"?>
-<w:hdr xmlns:wpc="http://schemas.microsoft.com/office/word/2010/wordprocessingCanvas" xmlns:cx="http://schemas.microsoft.com/office/drawing/2014/chartex" xmlns:cx1="http://schemas.microsoft.com/office/drawing/2015/9/8/chartex" xmlns:cx2="http://schemas.microsoft.com/office/drawing/2015/10/21/chartex" xmlns:cx3="http://schemas.microsoft.com/office/drawing/2016/5/9/chartex" xmlns:cx4="http://schemas.microsoft.com/office/drawing/2016/5/10/chartex" xmlns:cx5="http://schemas.microsoft.com/office/drawing/2016/5/11/chartex" xmlns:cx6="http://schemas.microsoft.com/office/drawing/2016/5/12/chartex" xmlns:cx7="http://schemas.microsoft.com/office/drawing/2016/5/13/chartex" xmlns:cx8="http://schemas.microsoft.com/office/drawing/2016/5/14/chartex" xmlns:mc="http://schemas.openxmlformats.org/markup-compatibility/2006" xmlns:aink="http://schemas.microsoft.com/office/drawing/2016/ink" xmlns:am3d="http://schemas.microsoft.com/office/drawing/2017/model3d" xmlns:o="urn:schemas-microsoft-com:office:office" xmlns:r="http://schemas.openxmlformats.org/officeDocument/2006/relationships" xmlns:m="http://schemas.openxmlformats.org/officeDocument/2006/math" xmlns:v="urn:schemas-microsoft-com:vml" xmlns:wp14="http://schemas.microsoft.com/office/word/2010/wordprocessingDrawing" xmlns:wp="http://schemas.openxmlformats.org/drawingml/2006/wordprocessingDrawing" xmlns:w10="urn:schemas-microsoft-com:office:word" xmlns:w="http://schemas.openxmlformats.org/wordprocessingml/2006/main" xmlns:w14="http://schemas.microsoft.com/office/word/2010/wordml" xmlns:w15="http://schemas.microsoft.com/office/word/2012/wordml" xmlns:w16cex="http://schemas.microsoft.com/office/word/2018/wordml/cex" xmlns:w16cid="http://schemas.microsoft.com/office/word/2016/wordml/cid" xmlns:w16="http://schemas.microsoft.com/office/word/2018/wordml" xmlns:w16se="http://schemas.microsoft.com/office/word/2015/wordml/symex" xmlns:wpg="http://schemas.microsoft.com/office/word/2010/wordprocessingGroup" xmlns:wpi="http://schemas.microsoft.com/office/word/2010/wordprocessingInk" xmlns:wne="http://schemas.microsoft.com/office/word/2006/wordml" xmlns:wps="http://schemas.microsoft.com/office/word/2010/wordprocessingShape" mc:Ignorable="w14 w15 w16se w16cid w16 w16cex wp14">
+<w:hdr xmlns:wpc="http://schemas.microsoft.com/office/word/2010/wordprocessingCanvas" xmlns:cx="http://schemas.microsoft.com/office/drawing/2014/chartex" xmlns:cx1="http://schemas.microsoft.com/office/drawing/2015/9/8/chartex" xmlns:cx2="http://schemas.microsoft.com/office/drawing/2015/10/21/chartex" xmlns:cx3="http://schemas.microsoft.com/office/drawing/2016/5/9/chartex" xmlns:cx4="http://schemas.microsoft.com/office/drawing/2016/5/10/chartex" xmlns:cx5="http://schemas.microsoft.com/office/drawing/2016/5/11/chartex" xmlns:cx6="http://schemas.microsoft.com/office/drawing/2016/5/12/chartex" xmlns:cx7="http://schemas.microsoft.com/office/drawing/2016/5/13/chartex" xmlns:cx8="http://schemas.microsoft.com/office/drawing/2016/5/14/chartex" xmlns:mc="http://schemas.openxmlformats.org/markup-compatibility/2006" xmlns:aink="http://schemas.microsoft.com/office/drawing/2016/ink" xmlns:am3d="http://schemas.microsoft.com/office/drawing/2017/model3d" xmlns:o="urn:schemas-microsoft-com:office:office" xmlns:r="http://schemas.openxmlformats.org/officeDocument/2006/relationships" xmlns:m="http://schemas.openxmlformats.org/officeDocument/2006/math" xmlns:v="urn:schemas-microsoft-com:vml" xmlns:wp14="http://schemas.microsoft.com/office/word/2010/wordprocessingDrawing" xmlns:wp="http://schemas.openxmlformats.org/drawingml/2006/wordprocessingDrawing" xmlns:w10="urn:schemas-microsoft-com:office:word" xmlns:w="http://schemas.openxmlformats.org/wordprocessingml/2006/main" xmlns:w14="http://schemas.microsoft.com/office/word/2010/wordml" xmlns:w15="http://schemas.microsoft.com/office/word/2012/wordml" xmlns:w16cex="http://schemas.microsoft.com/office/word/2018/wordml/cex" xmlns:w16cid="http://schemas.microsoft.com/office/word/2016/wordml/cid" xmlns:w16="http://schemas.microsoft.com/office/word/2018/wordml" xmlns:w16sdtdh="http://schemas.microsoft.com/office/word/2020/wordml/sdtdatahash" xmlns:w16se="http://schemas.microsoft.com/office/word/2015/wordml/symex" xmlns:wpg="http://schemas.microsoft.com/office/word/2010/wordprocessingGroup" xmlns:wpi="http://schemas.microsoft.com/office/word/2010/wordprocessingInk" xmlns:wne="http://schemas.microsoft.com/office/word/2006/wordml" xmlns:wps="http://schemas.microsoft.com/office/word/2010/wordprocessingShape" mc:Ignorable="w14 w15 w16se w16cid w16 w16cex w16sdtdh wp14">
   <w:p>
     <w:pPr>
       <w:pStyle w:val="Cabealho"/>
@@ -12103,8 +9104,8 @@
 </w:hdr>
 </file>
 
-<file path=word/header3.xml><?xml version="1.0" encoding="utf-8"?>
-<w:hdr xmlns:wpc="http://schemas.microsoft.com/office/word/2010/wordprocessingCanvas" xmlns:cx="http://schemas.microsoft.com/office/drawing/2014/chartex" xmlns:cx1="http://schemas.microsoft.com/office/drawing/2015/9/8/chartex" xmlns:cx2="http://schemas.microsoft.com/office/drawing/2015/10/21/chartex" xmlns:cx3="http://schemas.microsoft.com/office/drawing/2016/5/9/chartex" xmlns:cx4="http://schemas.microsoft.com/office/drawing/2016/5/10/chartex" xmlns:cx5="http://schemas.microsoft.com/office/drawing/2016/5/11/chartex" xmlns:cx6="http://schemas.microsoft.com/office/drawing/2016/5/12/chartex" xmlns:cx7="http://schemas.microsoft.com/office/drawing/2016/5/13/chartex" xmlns:cx8="http://schemas.microsoft.com/office/drawing/2016/5/14/chartex" xmlns:mc="http://schemas.openxmlformats.org/markup-compatibility/2006" xmlns:aink="http://schemas.microsoft.com/office/drawing/2016/ink" xmlns:am3d="http://schemas.microsoft.com/office/drawing/2017/model3d" xmlns:o="urn:schemas-microsoft-com:office:office" xmlns:r="http://schemas.openxmlformats.org/officeDocument/2006/relationships" xmlns:m="http://schemas.openxmlformats.org/officeDocument/2006/math" xmlns:v="urn:schemas-microsoft-com:vml" xmlns:wp14="http://schemas.microsoft.com/office/word/2010/wordprocessingDrawing" xmlns:wp="http://schemas.openxmlformats.org/drawingml/2006/wordprocessingDrawing" xmlns:w10="urn:schemas-microsoft-com:office:word" xmlns:w="http://schemas.openxmlformats.org/wordprocessingml/2006/main" xmlns:w14="http://schemas.microsoft.com/office/word/2010/wordml" xmlns:w15="http://schemas.microsoft.com/office/word/2012/wordml" xmlns:w16cex="http://schemas.microsoft.com/office/word/2018/wordml/cex" xmlns:w16cid="http://schemas.microsoft.com/office/word/2016/wordml/cid" xmlns:w16="http://schemas.microsoft.com/office/word/2018/wordml" xmlns:w16se="http://schemas.microsoft.com/office/word/2015/wordml/symex" xmlns:wpg="http://schemas.microsoft.com/office/word/2010/wordprocessingGroup" xmlns:wpi="http://schemas.microsoft.com/office/word/2010/wordprocessingInk" xmlns:wne="http://schemas.microsoft.com/office/word/2006/wordml" xmlns:wps="http://schemas.microsoft.com/office/word/2010/wordprocessingShape" mc:Ignorable="w14 w15 w16se w16cid w16 w16cex wp14">
+<file path=word/header2.xml><?xml version="1.0" encoding="utf-8"?>
+<w:hdr xmlns:wpc="http://schemas.microsoft.com/office/word/2010/wordprocessingCanvas" xmlns:cx="http://schemas.microsoft.com/office/drawing/2014/chartex" xmlns:cx1="http://schemas.microsoft.com/office/drawing/2015/9/8/chartex" xmlns:cx2="http://schemas.microsoft.com/office/drawing/2015/10/21/chartex" xmlns:cx3="http://schemas.microsoft.com/office/drawing/2016/5/9/chartex" xmlns:cx4="http://schemas.microsoft.com/office/drawing/2016/5/10/chartex" xmlns:cx5="http://schemas.microsoft.com/office/drawing/2016/5/11/chartex" xmlns:cx6="http://schemas.microsoft.com/office/drawing/2016/5/12/chartex" xmlns:cx7="http://schemas.microsoft.com/office/drawing/2016/5/13/chartex" xmlns:cx8="http://schemas.microsoft.com/office/drawing/2016/5/14/chartex" xmlns:mc="http://schemas.openxmlformats.org/markup-compatibility/2006" xmlns:aink="http://schemas.microsoft.com/office/drawing/2016/ink" xmlns:am3d="http://schemas.microsoft.com/office/drawing/2017/model3d" xmlns:o="urn:schemas-microsoft-com:office:office" xmlns:r="http://schemas.openxmlformats.org/officeDocument/2006/relationships" xmlns:m="http://schemas.openxmlformats.org/officeDocument/2006/math" xmlns:v="urn:schemas-microsoft-com:vml" xmlns:wp14="http://schemas.microsoft.com/office/word/2010/wordprocessingDrawing" xmlns:wp="http://schemas.openxmlformats.org/drawingml/2006/wordprocessingDrawing" xmlns:w10="urn:schemas-microsoft-com:office:word" xmlns:w="http://schemas.openxmlformats.org/wordprocessingml/2006/main" xmlns:w14="http://schemas.microsoft.com/office/word/2010/wordml" xmlns:w15="http://schemas.microsoft.com/office/word/2012/wordml" xmlns:w16cex="http://schemas.microsoft.com/office/word/2018/wordml/cex" xmlns:w16cid="http://schemas.microsoft.com/office/word/2016/wordml/cid" xmlns:w16="http://schemas.microsoft.com/office/word/2018/wordml" xmlns:w16sdtdh="http://schemas.microsoft.com/office/word/2020/wordml/sdtdatahash" xmlns:w16se="http://schemas.microsoft.com/office/word/2015/wordml/symex" xmlns:wpg="http://schemas.microsoft.com/office/word/2010/wordprocessingGroup" xmlns:wpi="http://schemas.microsoft.com/office/word/2010/wordprocessingInk" xmlns:wne="http://schemas.microsoft.com/office/word/2006/wordml" xmlns:wps="http://schemas.microsoft.com/office/word/2010/wordprocessingShape" mc:Ignorable="w14 w15 w16se w16cid w16 w16cex w16sdtdh wp14">
   <w:tbl>
     <w:tblPr>
       <w:tblW w:w="0" w:type="auto"/>
@@ -12206,7 +9207,7 @@
 </file>
 
 <file path=word/numbering.xml><?xml version="1.0" encoding="utf-8"?>
-<w:numbering xmlns:wpc="http://schemas.microsoft.com/office/word/2010/wordprocessingCanvas" xmlns:cx="http://schemas.microsoft.com/office/drawing/2014/chartex" xmlns:cx1="http://schemas.microsoft.com/office/drawing/2015/9/8/chartex" xmlns:cx2="http://schemas.microsoft.com/office/drawing/2015/10/21/chartex" xmlns:cx3="http://schemas.microsoft.com/office/drawing/2016/5/9/chartex" xmlns:cx4="http://schemas.microsoft.com/office/drawing/2016/5/10/chartex" xmlns:cx5="http://schemas.microsoft.com/office/drawing/2016/5/11/chartex" xmlns:cx6="http://schemas.microsoft.com/office/drawing/2016/5/12/chartex" xmlns:cx7="http://schemas.microsoft.com/office/drawing/2016/5/13/chartex" xmlns:cx8="http://schemas.microsoft.com/office/drawing/2016/5/14/chartex" xmlns:mc="http://schemas.openxmlformats.org/markup-compatibility/2006" xmlns:aink="http://schemas.microsoft.com/office/drawing/2016/ink" xmlns:am3d="http://schemas.microsoft.com/office/drawing/2017/model3d" xmlns:o="urn:schemas-microsoft-com:office:office" xmlns:r="http://schemas.openxmlformats.org/officeDocument/2006/relationships" xmlns:m="http://schemas.openxmlformats.org/officeDocument/2006/math" xmlns:v="urn:schemas-microsoft-com:vml" xmlns:wp14="http://schemas.microsoft.com/office/word/2010/wordprocessingDrawing" xmlns:wp="http://schemas.openxmlformats.org/drawingml/2006/wordprocessingDrawing" xmlns:w10="urn:schemas-microsoft-com:office:word" xmlns:w="http://schemas.openxmlformats.org/wordprocessingml/2006/main" xmlns:w14="http://schemas.microsoft.com/office/word/2010/wordml" xmlns:w15="http://schemas.microsoft.com/office/word/2012/wordml" xmlns:w16cex="http://schemas.microsoft.com/office/word/2018/wordml/cex" xmlns:w16cid="http://schemas.microsoft.com/office/word/2016/wordml/cid" xmlns:w16="http://schemas.microsoft.com/office/word/2018/wordml" xmlns:w16se="http://schemas.microsoft.com/office/word/2015/wordml/symex" xmlns:wpg="http://schemas.microsoft.com/office/word/2010/wordprocessingGroup" xmlns:wpi="http://schemas.microsoft.com/office/word/2010/wordprocessingInk" xmlns:wne="http://schemas.microsoft.com/office/word/2006/wordml" xmlns:wps="http://schemas.microsoft.com/office/word/2010/wordprocessingShape" mc:Ignorable="w14 w15 w16se w16cid w16 w16cex wp14">
+<w:numbering xmlns:wpc="http://schemas.microsoft.com/office/word/2010/wordprocessingCanvas" xmlns:cx="http://schemas.microsoft.com/office/drawing/2014/chartex" xmlns:cx1="http://schemas.microsoft.com/office/drawing/2015/9/8/chartex" xmlns:cx2="http://schemas.microsoft.com/office/drawing/2015/10/21/chartex" xmlns:cx3="http://schemas.microsoft.com/office/drawing/2016/5/9/chartex" xmlns:cx4="http://schemas.microsoft.com/office/drawing/2016/5/10/chartex" xmlns:cx5="http://schemas.microsoft.com/office/drawing/2016/5/11/chartex" xmlns:cx6="http://schemas.microsoft.com/office/drawing/2016/5/12/chartex" xmlns:cx7="http://schemas.microsoft.com/office/drawing/2016/5/13/chartex" xmlns:cx8="http://schemas.microsoft.com/office/drawing/2016/5/14/chartex" xmlns:mc="http://schemas.openxmlformats.org/markup-compatibility/2006" xmlns:aink="http://schemas.microsoft.com/office/drawing/2016/ink" xmlns:am3d="http://schemas.microsoft.com/office/drawing/2017/model3d" xmlns:o="urn:schemas-microsoft-com:office:office" xmlns:r="http://schemas.openxmlformats.org/officeDocument/2006/relationships" xmlns:m="http://schemas.openxmlformats.org/officeDocument/2006/math" xmlns:v="urn:schemas-microsoft-com:vml" xmlns:wp14="http://schemas.microsoft.com/office/word/2010/wordprocessingDrawing" xmlns:wp="http://schemas.openxmlformats.org/drawingml/2006/wordprocessingDrawing" xmlns:w10="urn:schemas-microsoft-com:office:word" xmlns:w="http://schemas.openxmlformats.org/wordprocessingml/2006/main" xmlns:w14="http://schemas.microsoft.com/office/word/2010/wordml" xmlns:w15="http://schemas.microsoft.com/office/word/2012/wordml" xmlns:w16cex="http://schemas.microsoft.com/office/word/2018/wordml/cex" xmlns:w16cid="http://schemas.microsoft.com/office/word/2016/wordml/cid" xmlns:w16="http://schemas.microsoft.com/office/word/2018/wordml" xmlns:w16sdtdh="http://schemas.microsoft.com/office/word/2020/wordml/sdtdatahash" xmlns:w16se="http://schemas.microsoft.com/office/word/2015/wordml/symex" xmlns:wpg="http://schemas.microsoft.com/office/word/2010/wordprocessingGroup" xmlns:wpi="http://schemas.microsoft.com/office/word/2010/wordprocessingInk" xmlns:wne="http://schemas.microsoft.com/office/word/2006/wordml" xmlns:wps="http://schemas.microsoft.com/office/word/2010/wordprocessingShape" mc:Ignorable="w14 w15 w16se w16cid w16 w16cex w16sdtdh wp14">
   <w:abstractNum w:abstractNumId="0" w15:restartNumberingAfterBreak="0">
     <w:nsid w:val="FFFFFFFB"/>
     <w:multiLevelType w:val="multilevel"/>
@@ -13532,7 +10533,7 @@
 </file>
 
 <file path=word/styles.xml><?xml version="1.0" encoding="utf-8"?>
-<w:styles xmlns:mc="http://schemas.openxmlformats.org/markup-compatibility/2006" xmlns:r="http://schemas.openxmlformats.org/officeDocument/2006/relationships" xmlns:w="http://schemas.openxmlformats.org/wordprocessingml/2006/main" xmlns:w14="http://schemas.microsoft.com/office/word/2010/wordml" xmlns:w15="http://schemas.microsoft.com/office/word/2012/wordml" xmlns:w16cex="http://schemas.microsoft.com/office/word/2018/wordml/cex" xmlns:w16cid="http://schemas.microsoft.com/office/word/2016/wordml/cid" xmlns:w16="http://schemas.microsoft.com/office/word/2018/wordml" xmlns:w16se="http://schemas.microsoft.com/office/word/2015/wordml/symex" mc:Ignorable="w14 w15 w16se w16cid w16 w16cex">
+<w:styles xmlns:mc="http://schemas.openxmlformats.org/markup-compatibility/2006" xmlns:r="http://schemas.openxmlformats.org/officeDocument/2006/relationships" xmlns:w="http://schemas.openxmlformats.org/wordprocessingml/2006/main" xmlns:w14="http://schemas.microsoft.com/office/word/2010/wordml" xmlns:w15="http://schemas.microsoft.com/office/word/2012/wordml" xmlns:w16cex="http://schemas.microsoft.com/office/word/2018/wordml/cex" xmlns:w16cid="http://schemas.microsoft.com/office/word/2016/wordml/cid" xmlns:w16="http://schemas.microsoft.com/office/word/2018/wordml" xmlns:w16sdtdh="http://schemas.microsoft.com/office/word/2020/wordml/sdtdatahash" xmlns:w16se="http://schemas.microsoft.com/office/word/2015/wordml/symex" mc:Ignorable="w14 w15 w16se w16cid w16 w16cex w16sdtdh">
   <w:docDefaults>
     <w:rPrDefault>
       <w:rPr>
@@ -15917,63 +12918,6 @@
 </file>
 
 <file path=customXml/item1.xml><?xml version="1.0" encoding="utf-8"?>
-<p:properties xmlns:p="http://schemas.microsoft.com/office/2006/metadata/properties" xmlns:xsi="http://www.w3.org/2001/XMLSchema-instance" xmlns:pc="http://schemas.microsoft.com/office/infopath/2007/PartnerControls">
-  <documentManagement>
-    <Has_Teacher_Only_SectionGroup xmlns="f8440490-6d1a-488a-8abf-48b89d0123a0" xsi:nil="true"/>
-    <NotebookType xmlns="f8440490-6d1a-488a-8abf-48b89d0123a0" xsi:nil="true"/>
-    <DefaultSectionNames xmlns="f8440490-6d1a-488a-8abf-48b89d0123a0" xsi:nil="true"/>
-    <Self_Registration_Enabled xmlns="f8440490-6d1a-488a-8abf-48b89d0123a0" xsi:nil="true"/>
-    <FolderType xmlns="f8440490-6d1a-488a-8abf-48b89d0123a0" xsi:nil="true"/>
-    <AppVersion xmlns="f8440490-6d1a-488a-8abf-48b89d0123a0" xsi:nil="true"/>
-    <TeamsChannelId xmlns="f8440490-6d1a-488a-8abf-48b89d0123a0" xsi:nil="true"/>
-    <IsNotebookLocked xmlns="f8440490-6d1a-488a-8abf-48b89d0123a0" xsi:nil="true"/>
-    <Students xmlns="f8440490-6d1a-488a-8abf-48b89d0123a0">
-      <UserInfo>
-        <DisplayName/>
-        <AccountId xsi:nil="true"/>
-        <AccountType/>
-      </UserInfo>
-    </Students>
-    <Templates xmlns="f8440490-6d1a-488a-8abf-48b89d0123a0" xsi:nil="true"/>
-    <CultureName xmlns="f8440490-6d1a-488a-8abf-48b89d0123a0" xsi:nil="true"/>
-    <Invited_Students xmlns="f8440490-6d1a-488a-8abf-48b89d0123a0" xsi:nil="true"/>
-    <Owner xmlns="f8440490-6d1a-488a-8abf-48b89d0123a0">
-      <UserInfo>
-        <DisplayName/>
-        <AccountId xsi:nil="true"/>
-        <AccountType/>
-      </UserInfo>
-    </Owner>
-    <Teachers xmlns="f8440490-6d1a-488a-8abf-48b89d0123a0">
-      <UserInfo>
-        <DisplayName/>
-        <AccountId xsi:nil="true"/>
-        <AccountType/>
-      </UserInfo>
-    </Teachers>
-    <Student_Groups xmlns="f8440490-6d1a-488a-8abf-48b89d0123a0">
-      <UserInfo>
-        <DisplayName/>
-        <AccountId xsi:nil="true"/>
-        <AccountType/>
-      </UserInfo>
-    </Student_Groups>
-    <Invited_Teachers xmlns="f8440490-6d1a-488a-8abf-48b89d0123a0" xsi:nil="true"/>
-    <Is_Collaboration_Space_Locked xmlns="f8440490-6d1a-488a-8abf-48b89d0123a0" xsi:nil="true"/>
-  </documentManagement>
-</p:properties>
-</file>
-
-<file path=customXml/item2.xml><?xml version="1.0" encoding="utf-8"?>
-<?mso-contentType ?>
-<FormTemplates xmlns="http://schemas.microsoft.com/sharepoint/v3/contenttype/forms">
-  <Display>DocumentLibraryForm</Display>
-  <Edit>DocumentLibraryForm</Edit>
-  <New>DocumentLibraryForm</New>
-</FormTemplates>
-</file>
-
-<file path=customXml/item3.xml><?xml version="1.0" encoding="utf-8"?>
 <ct:contentTypeSchema xmlns:ct="http://schemas.microsoft.com/office/2006/metadata/contentType" xmlns:ma="http://schemas.microsoft.com/office/2006/metadata/properties/metaAttributes" ct:_="" ma:_="" ma:contentTypeName="Documento" ma:contentTypeID="0x010100F13453D0801D5E45B1745A09551F1C32" ma:contentTypeVersion="28" ma:contentTypeDescription="Crie um novo documento." ma:contentTypeScope="" ma:versionID="fa9ef3803bb4ef638f344296fd7d9170">
   <xsd:schema xmlns:xsd="http://www.w3.org/2001/XMLSchema" xmlns:xs="http://www.w3.org/2001/XMLSchema" xmlns:p="http://schemas.microsoft.com/office/2006/metadata/properties" xmlns:ns3="f8440490-6d1a-488a-8abf-48b89d0123a0" xmlns:ns4="22206413-f776-4b11-bcb2-0b935dc83731" targetNamespace="http://schemas.microsoft.com/office/2006/metadata/properties" ma:root="true" ma:fieldsID="5a7e583b53460e8ff4480ccd12c418cb" ns3:_="" ns4:_="">
     <xsd:import namespace="f8440490-6d1a-488a-8abf-48b89d0123a0"/>
@@ -16348,29 +13292,68 @@
 </ct:contentTypeSchema>
 </file>
 
-<file path=customXml/item4.xml><?xml version="1.0" encoding="utf-8"?>
+<file path=customXml/item2.xml><?xml version="1.0" encoding="utf-8"?>
 <b:Sources xmlns:b="http://schemas.openxmlformats.org/officeDocument/2006/bibliography" xmlns="http://schemas.openxmlformats.org/officeDocument/2006/bibliography" SelectedStyle="" StyleName=""/>
 </file>
 
-<file path=customXml/itemProps1.xml><?xml version="1.0" encoding="utf-8"?>
-<ds:datastoreItem xmlns:ds="http://schemas.openxmlformats.org/officeDocument/2006/customXml" ds:itemID="{41853661-3F52-45C5-AABD-8FFE43AA909F}">
-  <ds:schemaRefs>
-    <ds:schemaRef ds:uri="http://schemas.microsoft.com/office/2006/metadata/properties"/>
-    <ds:schemaRef ds:uri="http://schemas.microsoft.com/office/infopath/2007/PartnerControls"/>
-    <ds:schemaRef ds:uri="f8440490-6d1a-488a-8abf-48b89d0123a0"/>
-  </ds:schemaRefs>
-</ds:datastoreItem>
+<file path=customXml/item3.xml><?xml version="1.0" encoding="utf-8"?>
+<p:properties xmlns:p="http://schemas.microsoft.com/office/2006/metadata/properties" xmlns:xsi="http://www.w3.org/2001/XMLSchema-instance" xmlns:pc="http://schemas.microsoft.com/office/infopath/2007/PartnerControls">
+  <documentManagement>
+    <Has_Teacher_Only_SectionGroup xmlns="f8440490-6d1a-488a-8abf-48b89d0123a0" xsi:nil="true"/>
+    <NotebookType xmlns="f8440490-6d1a-488a-8abf-48b89d0123a0" xsi:nil="true"/>
+    <DefaultSectionNames xmlns="f8440490-6d1a-488a-8abf-48b89d0123a0" xsi:nil="true"/>
+    <Self_Registration_Enabled xmlns="f8440490-6d1a-488a-8abf-48b89d0123a0" xsi:nil="true"/>
+    <FolderType xmlns="f8440490-6d1a-488a-8abf-48b89d0123a0" xsi:nil="true"/>
+    <AppVersion xmlns="f8440490-6d1a-488a-8abf-48b89d0123a0" xsi:nil="true"/>
+    <TeamsChannelId xmlns="f8440490-6d1a-488a-8abf-48b89d0123a0" xsi:nil="true"/>
+    <IsNotebookLocked xmlns="f8440490-6d1a-488a-8abf-48b89d0123a0" xsi:nil="true"/>
+    <Students xmlns="f8440490-6d1a-488a-8abf-48b89d0123a0">
+      <UserInfo>
+        <DisplayName/>
+        <AccountId xsi:nil="true"/>
+        <AccountType/>
+      </UserInfo>
+    </Students>
+    <Templates xmlns="f8440490-6d1a-488a-8abf-48b89d0123a0" xsi:nil="true"/>
+    <CultureName xmlns="f8440490-6d1a-488a-8abf-48b89d0123a0" xsi:nil="true"/>
+    <Invited_Students xmlns="f8440490-6d1a-488a-8abf-48b89d0123a0" xsi:nil="true"/>
+    <Owner xmlns="f8440490-6d1a-488a-8abf-48b89d0123a0">
+      <UserInfo>
+        <DisplayName/>
+        <AccountId xsi:nil="true"/>
+        <AccountType/>
+      </UserInfo>
+    </Owner>
+    <Teachers xmlns="f8440490-6d1a-488a-8abf-48b89d0123a0">
+      <UserInfo>
+        <DisplayName/>
+        <AccountId xsi:nil="true"/>
+        <AccountType/>
+      </UserInfo>
+    </Teachers>
+    <Student_Groups xmlns="f8440490-6d1a-488a-8abf-48b89d0123a0">
+      <UserInfo>
+        <DisplayName/>
+        <AccountId xsi:nil="true"/>
+        <AccountType/>
+      </UserInfo>
+    </Student_Groups>
+    <Invited_Teachers xmlns="f8440490-6d1a-488a-8abf-48b89d0123a0" xsi:nil="true"/>
+    <Is_Collaboration_Space_Locked xmlns="f8440490-6d1a-488a-8abf-48b89d0123a0" xsi:nil="true"/>
+  </documentManagement>
+</p:properties>
 </file>
 
-<file path=customXml/itemProps2.xml><?xml version="1.0" encoding="utf-8"?>
-<ds:datastoreItem xmlns:ds="http://schemas.openxmlformats.org/officeDocument/2006/customXml" ds:itemID="{7B1E6EB0-B3F5-485A-9397-E673FC4F5C49}">
-  <ds:schemaRefs>
-    <ds:schemaRef ds:uri="http://schemas.microsoft.com/sharepoint/v3/contenttype/forms"/>
-  </ds:schemaRefs>
-</ds:datastoreItem>
+<file path=customXml/item4.xml><?xml version="1.0" encoding="utf-8"?>
+<?mso-contentType ?>
+<FormTemplates xmlns="http://schemas.microsoft.com/sharepoint/v3/contenttype/forms">
+  <Display>DocumentLibraryForm</Display>
+  <Edit>DocumentLibraryForm</Edit>
+  <New>DocumentLibraryForm</New>
+</FormTemplates>
 </file>
 
-<file path=customXml/itemProps3.xml><?xml version="1.0" encoding="utf-8"?>
+<file path=customXml/itemProps1.xml><?xml version="1.0" encoding="utf-8"?>
 <ds:datastoreItem xmlns:ds="http://schemas.openxmlformats.org/officeDocument/2006/customXml" ds:itemID="{ECA86F05-1AFD-4D7D-A2B0-46D80603D700}">
   <ds:schemaRefs>
     <ds:schemaRef ds:uri="http://schemas.microsoft.com/office/2006/metadata/contentType"/>
@@ -16389,10 +13372,28 @@
 </ds:datastoreItem>
 </file>
 
-<file path=customXml/itemProps4.xml><?xml version="1.0" encoding="utf-8"?>
+<file path=customXml/itemProps2.xml><?xml version="1.0" encoding="utf-8"?>
 <ds:datastoreItem xmlns:ds="http://schemas.openxmlformats.org/officeDocument/2006/customXml" ds:itemID="{90E28FDA-35C6-4FCD-88ED-F93C837A14A5}">
   <ds:schemaRefs>
     <ds:schemaRef ds:uri="http://schemas.openxmlformats.org/officeDocument/2006/bibliography"/>
   </ds:schemaRefs>
 </ds:datastoreItem>
+</file>
+
+<file path=customXml/itemProps3.xml><?xml version="1.0" encoding="utf-8"?>
+<ds:datastoreItem xmlns:ds="http://schemas.openxmlformats.org/officeDocument/2006/customXml" ds:itemID="{41853661-3F52-45C5-AABD-8FFE43AA909F}">
+  <ds:schemaRefs>
+    <ds:schemaRef ds:uri="http://schemas.microsoft.com/office/2006/metadata/properties"/>
+    <ds:schemaRef ds:uri="http://schemas.microsoft.com/office/infopath/2007/PartnerControls"/>
+    <ds:schemaRef ds:uri="f8440490-6d1a-488a-8abf-48b89d0123a0"/>
+  </ds:schemaRefs>
+</ds:datastoreItem>
+</file>
+
+<file path=customXml/itemProps4.xml><?xml version="1.0" encoding="utf-8"?>
+<ds:datastoreItem xmlns:ds="http://schemas.openxmlformats.org/officeDocument/2006/customXml" ds:itemID="{7B1E6EB0-B3F5-485A-9397-E673FC4F5C49}">
+  <ds:schemaRefs>
+    <ds:schemaRef ds:uri="http://schemas.microsoft.com/sharepoint/v3/contenttype/forms"/>
+  </ds:schemaRefs>
+</ds:datastoreItem>
 </file>
--- a/_._/OLD/2021-2/BCC/SaraHelenaRegisTheiss/SaraHelenaRegisTheiss_PreProjeto.docx
+++ b/_._/OLD/2021-2/BCC/SaraHelenaRegisTheiss/SaraHelenaRegisTheiss_PreProjeto.docx
@@ -270,19 +270,9 @@
       <w:r>
         <w:t xml:space="preserve">Em meio à crise, um documento publicado por </w:t>
       </w:r>
-      <w:proofErr w:type="spellStart"/>
-      <w:r>
-        <w:t>Satoshi</w:t>
-      </w:r>
-      <w:proofErr w:type="spellEnd"/>
-      <w:r>
-        <w:t xml:space="preserve"> </w:t>
-      </w:r>
-      <w:proofErr w:type="spellStart"/>
-      <w:r>
-        <w:t>Nakamoto</w:t>
-      </w:r>
-      <w:proofErr w:type="spellEnd"/>
+      <w:r>
+        <w:t>Satoshi Nakamoto</w:t>
+      </w:r>
       <w:r>
         <w:t xml:space="preserve"> (NAKAMOTO, 2008)</w:t>
       </w:r>
@@ -357,7 +347,6 @@
       <w:r>
         <w:t xml:space="preserve">Criado como um suporte para as transações, o </w:t>
       </w:r>
-      <w:proofErr w:type="spellStart"/>
       <w:r>
         <w:rPr>
           <w:i/>
@@ -365,7 +354,6 @@
         </w:rPr>
         <w:t>blockchain</w:t>
       </w:r>
-      <w:proofErr w:type="spellEnd"/>
       <w:r>
         <w:t xml:space="preserve"> </w:t>
       </w:r>
@@ -381,7 +369,6 @@
       <w:r>
         <w:t xml:space="preserve">nesse ponto que o </w:t>
       </w:r>
-      <w:proofErr w:type="spellStart"/>
       <w:r>
         <w:rPr>
           <w:i/>
@@ -389,7 +376,6 @@
         </w:rPr>
         <w:t>blockchain</w:t>
       </w:r>
-      <w:proofErr w:type="spellEnd"/>
       <w:r>
         <w:t xml:space="preserve"> </w:t>
       </w:r>
@@ -421,17 +407,8 @@
         <w:pStyle w:val="TF-TEXTO"/>
       </w:pPr>
       <w:r>
-        <w:t xml:space="preserve">Além do Bitcoin e de outras </w:t>
-      </w:r>
-      <w:proofErr w:type="spellStart"/>
-      <w:r>
-        <w:t>criptomoedas</w:t>
-      </w:r>
-      <w:proofErr w:type="spellEnd"/>
-      <w:r>
-        <w:t xml:space="preserve">, o </w:t>
-      </w:r>
-      <w:proofErr w:type="spellStart"/>
+        <w:t xml:space="preserve">Além do Bitcoin e de outras criptomoedas, o </w:t>
+      </w:r>
       <w:r>
         <w:rPr>
           <w:i/>
@@ -439,7 +416,6 @@
         </w:rPr>
         <w:t>blockchain</w:t>
       </w:r>
-      <w:proofErr w:type="spellEnd"/>
       <w:r>
         <w:t xml:space="preserve"> vem sendo aplicado a novos mercados</w:t>
       </w:r>
@@ -462,67 +438,18 @@
         <w:t xml:space="preserve">pertencem à carteira de um sujeito, estão sob propriedade do mesmo e esse pode transferi-los sem qualquer outra autorização. </w:t>
       </w:r>
       <w:r>
-        <w:t xml:space="preserve">Assim sendo, eles são considerados </w:t>
-      </w:r>
-      <w:proofErr w:type="spellStart"/>
-      <w:r>
-        <w:t>tokens</w:t>
-      </w:r>
-      <w:proofErr w:type="spellEnd"/>
-      <w:r>
-        <w:t xml:space="preserve"> não fungíveis (</w:t>
+        <w:t>Assim sendo, eles são considerados tokens não fungíveis (</w:t>
       </w:r>
       <w:r>
         <w:rPr>
           <w:i/>
           <w:iCs/>
         </w:rPr>
-        <w:t>non-</w:t>
-      </w:r>
-      <w:proofErr w:type="spellStart"/>
-      <w:r>
-        <w:rPr>
-          <w:i/>
-          <w:iCs/>
-        </w:rPr>
-        <w:t>fungible</w:t>
-      </w:r>
-      <w:proofErr w:type="spellEnd"/>
-      <w:r>
-        <w:rPr>
-          <w:i/>
-          <w:iCs/>
-        </w:rPr>
-        <w:t xml:space="preserve"> </w:t>
-      </w:r>
-      <w:proofErr w:type="spellStart"/>
-      <w:r>
-        <w:rPr>
-          <w:i/>
-          <w:iCs/>
-        </w:rPr>
-        <w:t>token</w:t>
-      </w:r>
-      <w:proofErr w:type="spellEnd"/>
-      <w:r>
-        <w:rPr>
-          <w:i/>
-          <w:iCs/>
-        </w:rPr>
-        <w:t xml:space="preserve">, </w:t>
-      </w:r>
-      <w:r>
-        <w:t xml:space="preserve">ou NFT). A característica principal dos </w:t>
-      </w:r>
-      <w:proofErr w:type="spellStart"/>
-      <w:r>
-        <w:t>NFTs</w:t>
-      </w:r>
-      <w:proofErr w:type="spellEnd"/>
-      <w:r>
-        <w:t xml:space="preserve"> é que, em contrapartida às mercadorias digitais que podem ser reproduzidas e copiadas inúmeras vezes, eles são únicos e não podem ser duplicados por conta da metodologia do </w:t>
-      </w:r>
-      <w:proofErr w:type="spellStart"/>
+        <w:t xml:space="preserve">non-fungible token, </w:t>
+      </w:r>
+      <w:r>
+        <w:t xml:space="preserve">ou NFT). A característica principal dos NFTs é que, em contrapartida às mercadorias digitais que podem ser reproduzidas e copiadas inúmeras vezes, eles são únicos e não podem ser duplicados por conta da metodologia do </w:t>
+      </w:r>
       <w:r>
         <w:rPr>
           <w:i/>
@@ -530,7 +457,6 @@
         </w:rPr>
         <w:t>blockchain</w:t>
       </w:r>
-      <w:proofErr w:type="spellEnd"/>
       <w:r>
         <w:t xml:space="preserve"> </w:t>
       </w:r>
@@ -546,17 +472,8 @@
         <w:t xml:space="preserve">À vista do que foi abordado, este trabalho </w:t>
       </w:r>
       <w:r>
-        <w:t xml:space="preserve">se propõe à criação de </w:t>
-      </w:r>
-      <w:proofErr w:type="spellStart"/>
-      <w:r>
-        <w:t>NFTs</w:t>
-      </w:r>
-      <w:proofErr w:type="spellEnd"/>
-      <w:r>
-        <w:t xml:space="preserve"> utilizando a tecnologia </w:t>
-      </w:r>
-      <w:proofErr w:type="spellStart"/>
+        <w:t xml:space="preserve">se propõe à criação de NFTs utilizando a tecnologia </w:t>
+      </w:r>
       <w:r>
         <w:rPr>
           <w:i/>
@@ -564,87 +481,60 @@
         </w:rPr>
         <w:t>blockchain</w:t>
       </w:r>
-      <w:proofErr w:type="spellEnd"/>
       <w:r>
         <w:t xml:space="preserve">, aplicados na elaboração de um jogo </w:t>
       </w:r>
       <w:r>
         <w:t xml:space="preserve">no estilo </w:t>
       </w:r>
-      <w:proofErr w:type="spellStart"/>
       <w:r>
         <w:rPr>
           <w:i/>
           <w:iCs/>
         </w:rPr>
-        <w:t>Battle</w:t>
-      </w:r>
-      <w:proofErr w:type="spellEnd"/>
-      <w:r>
-        <w:rPr>
-          <w:i/>
-          <w:iCs/>
-        </w:rPr>
+        <w:t>Battle Royale</w:t>
+      </w:r>
+      <w:r>
+        <w:t xml:space="preserve">. Jogos do gênero tem </w:t>
+      </w:r>
+      <w:r>
+        <w:t>o</w:t>
+      </w:r>
+      <w:r>
+        <w:t xml:space="preserve"> único objetivo</w:t>
+      </w:r>
+      <w:r>
+        <w:t xml:space="preserve"> de</w:t>
+      </w:r>
+      <w:r>
+        <w:t xml:space="preserve"> sobrevivência</w:t>
+      </w:r>
+      <w:r>
+        <w:t xml:space="preserve">, </w:t>
+      </w:r>
+      <w:r>
+        <w:t xml:space="preserve">no qual </w:t>
+      </w:r>
+      <w:r>
+        <w:t>os jogadores se enfrentam até que reste apenas um (CHOI; KIM, 2018, p. 9).</w:t>
+      </w:r>
+      <w:r>
+        <w:t xml:space="preserve"> Sabendo disso, será apresentada uma aplicação do conceito de tokens únicos em um estilo de jogo </w:t>
+      </w:r>
+      <w:r>
+        <w:t xml:space="preserve">no qual </w:t>
+      </w:r>
+      <w:r>
+        <w:t>diferentes itens e armas são primordiais na jogabilidade. O jogo consistirá em uma batalha com naves</w:t>
+      </w:r>
+      <w:r>
+        <w:t>, que serão objetos</w:t>
+      </w:r>
+      <w:r>
         <w:t xml:space="preserve"> </w:t>
       </w:r>
-      <w:proofErr w:type="spellStart"/>
-      <w:r>
-        <w:rPr>
-          <w:i/>
-          <w:iCs/>
-        </w:rPr>
-        <w:t>Royale</w:t>
-      </w:r>
-      <w:proofErr w:type="spellEnd"/>
-      <w:r>
-        <w:t xml:space="preserve">. Jogos do gênero tem </w:t>
-      </w:r>
-      <w:r>
-        <w:t>o</w:t>
-      </w:r>
-      <w:r>
-        <w:t xml:space="preserve"> único objetivo</w:t>
-      </w:r>
-      <w:r>
-        <w:t xml:space="preserve"> de</w:t>
-      </w:r>
-      <w:r>
-        <w:t xml:space="preserve"> sobrevivência</w:t>
-      </w:r>
-      <w:r>
-        <w:t xml:space="preserve">, </w:t>
-      </w:r>
-      <w:r>
-        <w:t xml:space="preserve">no qual </w:t>
-      </w:r>
-      <w:r>
-        <w:t>os jogadores se enfrentam até que reste apenas um (CHOI; KIM, 2018, p. 9).</w:t>
-      </w:r>
-      <w:r>
-        <w:t xml:space="preserve"> Sabendo disso, será apresentada uma aplicação do conceito de tokens únicos em um estilo de jogo </w:t>
-      </w:r>
-      <w:r>
-        <w:t xml:space="preserve">no qual </w:t>
-      </w:r>
-      <w:r>
-        <w:t>diferentes itens e armas são primordiais na jogabilidade. O jogo consistirá em uma batalha com naves</w:t>
-      </w:r>
-      <w:r>
-        <w:t>, que serão objetos</w:t>
-      </w:r>
-      <w:r>
-        <w:t xml:space="preserve"> </w:t>
-      </w:r>
-      <w:r>
-        <w:t xml:space="preserve">tangíveis, na qual os jogadores irão batalhar entre si fazendo uso de armas padrões da nave ou armas especiais que serão </w:t>
-      </w:r>
-      <w:proofErr w:type="spellStart"/>
-      <w:r>
-        <w:t>NFTs</w:t>
-      </w:r>
-      <w:proofErr w:type="spellEnd"/>
-      <w:r>
-        <w:t>.</w:t>
+      <w:r>
+        <w:t>tangíveis, na qual os jogadores irão batalhar entre si fazendo uso de armas padrões da nave ou armas especiais que serão NFTs.</w:t>
       </w:r>
       <w:r>
         <w:t xml:space="preserve"> As armas</w:t>
@@ -653,15 +543,7 @@
         <w:t xml:space="preserve"> especiais podem ser adquiridas de diversas formas: em eventos dentro do jogo, trocas entre jogadores e, o principal, negociações utilizando a moeda do jogo. </w:t>
       </w:r>
       <w:r>
-        <w:t xml:space="preserve">Esta última, é a criptomoeda utilizada para compra e venda dos </w:t>
-      </w:r>
-      <w:proofErr w:type="spellStart"/>
-      <w:r>
-        <w:t>NFTs</w:t>
-      </w:r>
-      <w:proofErr w:type="spellEnd"/>
-      <w:r>
-        <w:t>, cada um deles tendo um valor correspondente na moeda, e que é lastrada em dinheiro real com valor de mercado própri</w:t>
+        <w:t>Esta última, é a criptomoeda utilizada para compra e venda dos NFTs, cada um deles tendo um valor correspondente na moeda, e que é lastrada em dinheiro real com valor de mercado própri</w:t>
       </w:r>
       <w:r>
         <w:t>o</w:t>
@@ -754,31 +636,7 @@
         <w:t>é</w:t>
       </w:r>
       <w:r>
-        <w:t xml:space="preserve"> disponibilizar um jogo de </w:t>
-      </w:r>
-      <w:proofErr w:type="spellStart"/>
-      <w:r>
-        <w:t>Battle</w:t>
-      </w:r>
-      <w:proofErr w:type="spellEnd"/>
-      <w:r>
-        <w:t xml:space="preserve"> </w:t>
-      </w:r>
-      <w:proofErr w:type="spellStart"/>
-      <w:r>
-        <w:t>Royale</w:t>
-      </w:r>
-      <w:proofErr w:type="spellEnd"/>
-      <w:r>
-        <w:t xml:space="preserve"> com moeda própria, munido de itens classificados como </w:t>
-      </w:r>
-      <w:proofErr w:type="spellStart"/>
-      <w:r>
-        <w:t>NFTs</w:t>
-      </w:r>
-      <w:proofErr w:type="spellEnd"/>
-      <w:r>
-        <w:t xml:space="preserve"> que podem ser comprados e vendidos de acordo com seu valor monetário.</w:t>
+        <w:t xml:space="preserve"> disponibilizar um jogo de Battle Royale com moeda própria, munido de itens classificados como NFTs que podem ser comprados e vendidos de acordo com seu valor monetário.</w:t>
       </w:r>
     </w:p>
     <w:p>
@@ -826,31 +684,7 @@
         <w:t xml:space="preserve">oferecer tokens não-tangíveis </w:t>
       </w:r>
       <w:r>
-        <w:t xml:space="preserve">aplicáveis no contexto da </w:t>
-      </w:r>
-      <w:proofErr w:type="spellStart"/>
-      <w:r>
-        <w:t>jogabilidade</w:t>
-      </w:r>
-      <w:proofErr w:type="spellEnd"/>
-      <w:r>
-        <w:t xml:space="preserve">, como armas, </w:t>
-      </w:r>
-      <w:proofErr w:type="spellStart"/>
-      <w:r>
-        <w:t>avatares</w:t>
-      </w:r>
-      <w:proofErr w:type="spellEnd"/>
-      <w:r>
-        <w:t xml:space="preserve"> e </w:t>
-      </w:r>
-      <w:proofErr w:type="spellStart"/>
-      <w:r>
-        <w:t>skins</w:t>
-      </w:r>
-      <w:proofErr w:type="spellEnd"/>
-      <w:r>
-        <w:t xml:space="preserve"> para as naves, e </w:t>
+        <w:t xml:space="preserve">aplicáveis no contexto da jogabilidade, como armas, avatares e skins para as naves, e </w:t>
       </w:r>
       <w:r>
         <w:t>que possam ser obtidos em missões</w:t>
@@ -891,7 +725,6 @@
       <w:r>
         <w:t xml:space="preserve"> assemelham ao estudo proposto com relação à utilização de </w:t>
       </w:r>
-      <w:proofErr w:type="spellStart"/>
       <w:r>
         <w:rPr>
           <w:i/>
@@ -899,20 +732,11 @@
         </w:rPr>
         <w:t>blockchain</w:t>
       </w:r>
-      <w:proofErr w:type="spellEnd"/>
       <w:r>
         <w:t xml:space="preserve"> </w:t>
       </w:r>
       <w:r>
-        <w:t xml:space="preserve">para aplicação de </w:t>
-      </w:r>
-      <w:proofErr w:type="spellStart"/>
-      <w:r>
-        <w:t>NFTs</w:t>
-      </w:r>
-      <w:proofErr w:type="spellEnd"/>
-      <w:r>
-        <w:t xml:space="preserve"> a jogos</w:t>
+        <w:t>para aplicação de NFTs a jogos</w:t>
       </w:r>
       <w:r>
         <w:t xml:space="preserve">, classificados </w:t>
@@ -927,7 +751,6 @@
         </w:rPr>
         <w:t xml:space="preserve">Play </w:t>
       </w:r>
-      <w:proofErr w:type="spellStart"/>
       <w:r>
         <w:rPr>
           <w:i/>
@@ -940,25 +763,8 @@
           <w:i/>
           <w:iCs/>
         </w:rPr>
-        <w:t>o</w:t>
-      </w:r>
-      <w:proofErr w:type="spellEnd"/>
-      <w:r>
-        <w:rPr>
-          <w:i/>
-          <w:iCs/>
-        </w:rPr>
-        <w:t xml:space="preserve"> </w:t>
-      </w:r>
-      <w:proofErr w:type="spellStart"/>
-      <w:r>
-        <w:rPr>
-          <w:i/>
-          <w:iCs/>
-        </w:rPr>
-        <w:t>Earn</w:t>
-      </w:r>
-      <w:proofErr w:type="spellEnd"/>
+        <w:t>o Earn</w:t>
+      </w:r>
       <w:r>
         <w:t xml:space="preserve"> (COINMARKETCAP, </w:t>
       </w:r>
@@ -1039,13 +845,8 @@
         <w:t>por</w:t>
       </w:r>
       <w:r>
-        <w:t xml:space="preserve"> </w:t>
-      </w:r>
-      <w:proofErr w:type="spellStart"/>
-      <w:r>
-        <w:t>Upland</w:t>
-      </w:r>
-      <w:proofErr w:type="spellEnd"/>
+        <w:t xml:space="preserve"> Upland</w:t>
+      </w:r>
       <w:r>
         <w:t xml:space="preserve"> </w:t>
       </w:r>
@@ -1085,23 +886,10 @@
         <w:pStyle w:val="TF-TEXTO"/>
       </w:pPr>
       <w:r>
-        <w:t xml:space="preserve">Um jogo no estilo </w:t>
-      </w:r>
-      <w:proofErr w:type="spellStart"/>
-      <w:r>
-        <w:t>Monopoly</w:t>
-      </w:r>
-      <w:proofErr w:type="spellEnd"/>
-      <w:r>
-        <w:t xml:space="preserve">, </w:t>
-      </w:r>
-      <w:proofErr w:type="spellStart"/>
-      <w:r>
-        <w:t>Upland</w:t>
-      </w:r>
-      <w:proofErr w:type="spellEnd"/>
-      <w:r>
-        <w:t xml:space="preserve"> traz como diferencial a possibilidade de posse das propriedades. Jogos tradicionais, mesmo que digitais, não permitem a monetização com as criações em jogo</w:t>
+        <w:t>Um jogo no estilo Monopoly</w:t>
+      </w:r>
+      <w:r>
+        <w:t>, Upland traz como diferencial a possibilidade de posse das propriedades. Jogos tradicionais, mesmo que digitais, não permitem a monetização com as criações em jogo</w:t>
       </w:r>
       <w:r>
         <w:t xml:space="preserve"> </w:t>
@@ -1113,23 +901,7 @@
         <w:t>Evitando essa situação</w:t>
       </w:r>
       <w:r>
-        <w:t xml:space="preserve">, a </w:t>
-      </w:r>
-      <w:proofErr w:type="spellStart"/>
-      <w:r>
-        <w:t>Upland</w:t>
-      </w:r>
-      <w:proofErr w:type="spellEnd"/>
-      <w:r>
-        <w:t xml:space="preserve"> </w:t>
-      </w:r>
-      <w:proofErr w:type="spellStart"/>
-      <w:r>
-        <w:t>Inc</w:t>
-      </w:r>
-      <w:proofErr w:type="spellEnd"/>
-      <w:r>
-        <w:t xml:space="preserve"> criou a moeda UPX</w:t>
+        <w:t>, a Upland Inc criou a moeda UPX</w:t>
       </w:r>
       <w:r>
         <w:t xml:space="preserve"> e </w:t>
@@ -1143,15 +915,9 @@
       <w:r>
         <w:t xml:space="preserve">como </w:t>
       </w:r>
-      <w:proofErr w:type="spellStart"/>
-      <w:r>
-        <w:t>NFTs</w:t>
-      </w:r>
-      <w:proofErr w:type="spellEnd"/>
-      <w:r>
-        <w:t xml:space="preserve">, por meio da tecnologia </w:t>
-      </w:r>
-      <w:proofErr w:type="spellStart"/>
+      <w:r>
+        <w:t xml:space="preserve">NFTs, por meio da tecnologia </w:t>
+      </w:r>
       <w:r>
         <w:rPr>
           <w:i/>
@@ -1159,7 +925,6 @@
         </w:rPr>
         <w:t>blockchain</w:t>
       </w:r>
-      <w:proofErr w:type="spellEnd"/>
       <w:r>
         <w:t xml:space="preserve">, que </w:t>
       </w:r>
@@ -1181,13 +946,8 @@
         <w:t>A moeda digital UPX não é classificada como uma criptomoeda, pois é uma moeda fictícia e sem valor de mercado real, mas é utilizada para negociações de propriedades e pode, sim, ser resgatada em valor real</w:t>
       </w:r>
       <w:r>
-        <w:t xml:space="preserve"> pela loja </w:t>
-      </w:r>
-      <w:proofErr w:type="spellStart"/>
-      <w:r>
-        <w:t>Upland</w:t>
-      </w:r>
-      <w:proofErr w:type="spellEnd"/>
+        <w:t xml:space="preserve"> pela loja Upland</w:t>
+      </w:r>
       <w:r>
         <w:t>.</w:t>
       </w:r>
@@ -1200,7 +960,6 @@
       <w:r>
         <w:t xml:space="preserve">o </w:t>
       </w:r>
-      <w:proofErr w:type="spellStart"/>
       <w:r>
         <w:rPr>
           <w:i/>
@@ -1208,7 +967,6 @@
         </w:rPr>
         <w:t>blockchain</w:t>
       </w:r>
-      <w:proofErr w:type="spellEnd"/>
       <w:r>
         <w:t xml:space="preserve">, apesar de não ser o único atraído. </w:t>
       </w:r>
@@ -1268,15 +1026,7 @@
         <w:pStyle w:val="TF-TEXTO"/>
       </w:pPr>
       <w:r>
-        <w:t xml:space="preserve">A Figura 1 ilustra o jogo </w:t>
-      </w:r>
-      <w:proofErr w:type="spellStart"/>
-      <w:r>
-        <w:t>Upland</w:t>
-      </w:r>
-      <w:proofErr w:type="spellEnd"/>
-      <w:r>
-        <w:t>, apresentando</w:t>
+        <w:t>A Figura 1 ilustra o jogo Upland, apresentando</w:t>
       </w:r>
       <w:r>
         <w:t xml:space="preserve"> no centro da imagem</w:t>
@@ -1285,23 +1035,7 @@
         <w:t xml:space="preserve"> </w:t>
       </w:r>
       <w:r>
-        <w:t xml:space="preserve">uma conquista do jogo, o título </w:t>
-      </w:r>
-      <w:proofErr w:type="spellStart"/>
-      <w:r>
-        <w:t>Newbie</w:t>
-      </w:r>
-      <w:proofErr w:type="spellEnd"/>
-      <w:r>
-        <w:t xml:space="preserve"> adquirido ao obter duas propriedades, no fundo, o mapa do jogo, no qual as propriedades são apresentadas por localização e, por fim, ícones caraterísticos de algumas propriedades. Com isso, pode-se notar o estilo simples e divertido proposto apresentado em </w:t>
-      </w:r>
-      <w:proofErr w:type="spellStart"/>
-      <w:r>
-        <w:t>Upland</w:t>
-      </w:r>
-      <w:proofErr w:type="spellEnd"/>
-      <w:r>
-        <w:t>.</w:t>
+        <w:t>uma conquista do jogo, o título Newbie adquirido ao obter duas propriedades, no fundo, o mapa do jogo, no qual as propriedades são apresentadas por localização e, por fim, ícones caraterísticos de algumas propriedades. Com isso, pode-se notar o estilo simples e divertido proposto apresentado em Upland.</w:t>
       </w:r>
     </w:p>
     <w:p>
@@ -1311,30 +1045,14 @@
       <w:r>
         <w:t xml:space="preserve">Figura </w:t>
       </w:r>
-      <w:r>
-        <w:fldChar w:fldCharType="begin"/>
-      </w:r>
-      <w:r>
-        <w:instrText xml:space="preserve"> SEQ Figura \* ARA</w:instrText>
-      </w:r>
-      <w:r>
-        <w:instrText xml:space="preserve">BIC </w:instrText>
-      </w:r>
-      <w:r>
-        <w:fldChar w:fldCharType="separate"/>
-      </w:r>
-      <w:r>
-        <w:rPr>
-          <w:noProof/>
-        </w:rPr>
-        <w:t>1</w:t>
-      </w:r>
-      <w:r>
-        <w:rPr>
-          <w:noProof/>
-        </w:rPr>
-        <w:fldChar w:fldCharType="end"/>
-      </w:r>
+      <w:fldSimple w:instr=" SEQ Figura \* ARABIC ">
+        <w:r>
+          <w:rPr>
+            <w:noProof/>
+          </w:rPr>
+          <w:t>1</w:t>
+        </w:r>
+      </w:fldSimple>
       <w:r>
         <w:rPr>
           <w:noProof/>
@@ -1345,13 +1063,8 @@
         <w:t xml:space="preserve">– Exemplo </w:t>
       </w:r>
       <w:r>
-        <w:t xml:space="preserve">do jogo </w:t>
-      </w:r>
-      <w:proofErr w:type="spellStart"/>
-      <w:r>
-        <w:t>Upland</w:t>
-      </w:r>
-      <w:proofErr w:type="spellEnd"/>
+        <w:t>do jogo Upland</w:t>
+      </w:r>
     </w:p>
     <w:p>
       <w:pPr>
@@ -1366,12 +1079,7 @@
         <w:rPr>
           <w:noProof/>
         </w:rPr>
-      </w:r>
-      <w:r>
-        <w:rPr>
-          <w:noProof/>
-        </w:rPr>
-        <w:pict w14:anchorId="5A98C7EC">
+        <w:pict w14:anchorId="481564CC">
           <v:shapetype id="_x0000_t75" coordsize="21600,21600" o:spt="75" o:preferrelative="t" path="m@4@5l@4@11@9@11@9@5xe" filled="f" stroked="f">
             <v:stroke joinstyle="miter"/>
             <v:formulas>
@@ -1391,7 +1099,7 @@
             <v:path o:extrusionok="f" gradientshapeok="t" o:connecttype="rect"/>
             <o:lock v:ext="edit" aspectratio="t"/>
           </v:shapetype>
-          <v:shape id="_x0000_i1025" type="#_x0000_t75" alt="" style="width:314.55pt;height:175.6pt;visibility:visible;mso-wrap-style:square;mso-width-percent:0;mso-height-percent:0;mso-width-percent:0;mso-height-percent:0">
+          <v:shape id="_x0000_i1030" type="#_x0000_t75" alt="" style="width:314.55pt;height:175.6pt;visibility:visible;mso-wrap-style:square;mso-width-percent:0;mso-height-percent:0;mso-width-percent:0;mso-height-percent:0">
             <v:imagedata r:id="rId11" o:title=""/>
           </v:shape>
         </w:pict>
@@ -1406,13 +1114,8 @@
       <w:r>
         <w:t xml:space="preserve">Fonte: </w:t>
       </w:r>
-      <w:proofErr w:type="spellStart"/>
-      <w:r>
-        <w:t>Uplandme</w:t>
-      </w:r>
-      <w:proofErr w:type="spellEnd"/>
-      <w:r>
-        <w:t xml:space="preserve"> Inc.</w:t>
+      <w:r>
+        <w:t>Uplandme Inc.</w:t>
       </w:r>
       <w:r>
         <w:t xml:space="preserve"> (2019)</w:t>
@@ -1438,13 +1141,8 @@
       <w:r>
         <w:t xml:space="preserve">de </w:t>
       </w:r>
-      <w:proofErr w:type="spellStart"/>
-      <w:r>
-        <w:t>Uplandme</w:t>
-      </w:r>
-      <w:proofErr w:type="spellEnd"/>
-      <w:r>
-        <w:t xml:space="preserve"> Inc. </w:t>
+      <w:r>
+        <w:t xml:space="preserve">Uplandme Inc. </w:t>
       </w:r>
       <w:r>
         <w:t>(</w:t>
@@ -1489,21 +1187,8 @@
         <w:t>Play</w:t>
       </w:r>
       <w:r>
-        <w:t xml:space="preserve"> </w:t>
-      </w:r>
-      <w:proofErr w:type="spellStart"/>
-      <w:r>
-        <w:t>to</w:t>
-      </w:r>
-      <w:proofErr w:type="spellEnd"/>
-      <w:r>
-        <w:t xml:space="preserve"> </w:t>
-      </w:r>
-      <w:proofErr w:type="spellStart"/>
-      <w:r>
-        <w:t>Earn</w:t>
-      </w:r>
-      <w:proofErr w:type="spellEnd"/>
+        <w:t xml:space="preserve"> to Earn</w:t>
+      </w:r>
       <w:r>
         <w:t>.</w:t>
       </w:r>
@@ -1543,21 +1228,8 @@
         <w:t>Decentraland é um jogo de realidade virtual</w:t>
       </w:r>
       <w:r>
-        <w:t xml:space="preserve"> no estilo </w:t>
-      </w:r>
-      <w:proofErr w:type="spellStart"/>
-      <w:r>
-        <w:t>Metaverso</w:t>
-      </w:r>
-      <w:proofErr w:type="spellEnd"/>
-      <w:r>
-        <w:t xml:space="preserve">, que segundo </w:t>
-      </w:r>
-      <w:proofErr w:type="spellStart"/>
-      <w:r>
-        <w:t>Coindesk</w:t>
-      </w:r>
-      <w:proofErr w:type="spellEnd"/>
+        <w:t xml:space="preserve"> no estilo Metaverso, que segundo Coindesk</w:t>
+      </w:r>
       <w:r>
         <w:t xml:space="preserve"> </w:t>
       </w:r>
@@ -1680,7 +1352,6 @@
       <w:r>
         <w:t xml:space="preserve">Para controle dos ativos é utilizado o </w:t>
       </w:r>
-      <w:proofErr w:type="spellStart"/>
       <w:r>
         <w:rPr>
           <w:i/>
@@ -1688,7 +1359,6 @@
         </w:rPr>
         <w:t>blockchain</w:t>
       </w:r>
-      <w:proofErr w:type="spellEnd"/>
       <w:r>
         <w:t xml:space="preserve">, independente de uma instituição central. </w:t>
       </w:r>
@@ -1756,13 +1426,8 @@
         <w:rPr>
           <w:noProof/>
         </w:rPr>
-      </w:r>
-      <w:r>
-        <w:rPr>
-          <w:noProof/>
-        </w:rPr>
-        <w:pict w14:anchorId="7F5F7E84">
-          <v:shape id="_x0000_i1026" type="#_x0000_t75" alt="" style="width:329.7pt;height:229.9pt;visibility:visible;mso-wrap-style:square;mso-width-percent:0;mso-height-percent:0;mso-width-percent:0;mso-height-percent:0">
+        <w:pict w14:anchorId="26B05412">
+          <v:shape id="_x0000_i1029" type="#_x0000_t75" alt="" style="width:329.7pt;height:229.9pt;visibility:visible;mso-wrap-style:square;mso-width-percent:0;mso-height-percent:0;mso-width-percent:0;mso-height-percent:0">
             <v:imagedata r:id="rId12" o:title=""/>
           </v:shape>
         </w:pict>
@@ -1775,11 +1440,9 @@
       <w:r>
         <w:t xml:space="preserve">Fonte: </w:t>
       </w:r>
-      <w:proofErr w:type="spellStart"/>
       <w:r>
         <w:t>Ordano</w:t>
       </w:r>
-      <w:proofErr w:type="spellEnd"/>
       <w:r>
         <w:t xml:space="preserve"> </w:t>
       </w:r>
@@ -1815,15 +1478,7 @@
         <w:t>No trabalho</w:t>
       </w:r>
       <w:r>
-        <w:t xml:space="preserve"> proposto por </w:t>
-      </w:r>
-      <w:proofErr w:type="spellStart"/>
-      <w:r>
-        <w:t>Ordano</w:t>
-      </w:r>
-      <w:proofErr w:type="spellEnd"/>
-      <w:r>
-        <w:t xml:space="preserve"> </w:t>
+        <w:t xml:space="preserve"> proposto por Ordano </w:t>
       </w:r>
       <w:r>
         <w:rPr>
@@ -1867,15 +1522,7 @@
         <w:t xml:space="preserve"> na lista de 50 jogos de blockchain, criada por Jordan (2020), e apar</w:t>
       </w:r>
       <w:r>
-        <w:t xml:space="preserve">ece em 2° lugar na lista de </w:t>
-      </w:r>
-      <w:proofErr w:type="spellStart"/>
-      <w:r>
-        <w:t>criptomoedas</w:t>
-      </w:r>
-      <w:proofErr w:type="spellEnd"/>
-      <w:r>
-        <w:t xml:space="preserve"> da categoria </w:t>
+        <w:t xml:space="preserve">ece em 2° lugar na lista de criptomoedas da categoria </w:t>
       </w:r>
       <w:r>
         <w:rPr>
@@ -1883,36 +1530,8 @@
           <w:iCs/>
           <w:color w:val="000000"/>
         </w:rPr>
-        <w:t>play-</w:t>
-      </w:r>
-      <w:proofErr w:type="spellStart"/>
-      <w:r>
-        <w:rPr>
-          <w:i/>
-          <w:iCs/>
-          <w:color w:val="000000"/>
-        </w:rPr>
-        <w:t>to</w:t>
-      </w:r>
-      <w:proofErr w:type="spellEnd"/>
-      <w:r>
-        <w:rPr>
-          <w:i/>
-          <w:iCs/>
-          <w:color w:val="000000"/>
-        </w:rPr>
-        <w:t>-</w:t>
-      </w:r>
-      <w:proofErr w:type="spellStart"/>
-      <w:r>
-        <w:rPr>
-          <w:i/>
-          <w:iCs/>
-          <w:color w:val="000000"/>
-        </w:rPr>
-        <w:t>earn</w:t>
-      </w:r>
-      <w:proofErr w:type="spellEnd"/>
+        <w:t>play-to-earn</w:t>
+      </w:r>
       <w:r>
         <w:t>, de acordo com seu valor total de mercado das moedas em circulação (COINMRKETCAP, 2021).</w:t>
       </w:r>
@@ -1930,26 +1549,10 @@
         <w:pStyle w:val="TF-TEXTO"/>
       </w:pPr>
       <w:r>
-        <w:t xml:space="preserve">The </w:t>
-      </w:r>
-      <w:proofErr w:type="spellStart"/>
-      <w:r>
-        <w:t>Sandbox</w:t>
-      </w:r>
-      <w:proofErr w:type="spellEnd"/>
-      <w:r>
-        <w:t xml:space="preserve"> é um jogo de construção</w:t>
-      </w:r>
-      <w:r>
-        <w:t xml:space="preserve">, no estilo </w:t>
-      </w:r>
-      <w:proofErr w:type="spellStart"/>
-      <w:r>
-        <w:t>Metaverso</w:t>
-      </w:r>
-      <w:proofErr w:type="spellEnd"/>
-      <w:r>
-        <w:t xml:space="preserve"> (COINDESK, 2021)</w:t>
+        <w:t>The Sandbox é um jogo de construção</w:t>
+      </w:r>
+      <w:r>
+        <w:t>, no estilo Metaverso (COINDESK, 2021)</w:t>
       </w:r>
       <w:r>
         <w:t xml:space="preserve"> </w:t>
@@ -1958,15 +1561,7 @@
         <w:t xml:space="preserve">em que </w:t>
       </w:r>
       <w:r>
-        <w:t xml:space="preserve">os jogadores constroem seus próprios jogos. Nele é possível criar seus próprios ativos por meio do </w:t>
-      </w:r>
-      <w:proofErr w:type="spellStart"/>
-      <w:r>
-        <w:t>VoxEdit</w:t>
-      </w:r>
-      <w:proofErr w:type="spellEnd"/>
-      <w:r>
-        <w:t xml:space="preserve"> que permite a criação e animação de arte</w:t>
+        <w:t>os jogadores constroem seus próprios jogos. Nele é possível criar seus próprios ativos por meio do VoxEdit que permite a criação e animação de arte</w:t>
       </w:r>
       <w:r>
         <w:t xml:space="preserve"> 3D</w:t>
@@ -1984,15 +1579,7 @@
         <w:t xml:space="preserve"> em que os ativos podem ser negociados</w:t>
       </w:r>
       <w:r>
-        <w:t xml:space="preserve">, e utilizá-los no Game </w:t>
-      </w:r>
-      <w:proofErr w:type="spellStart"/>
-      <w:r>
-        <w:t>Maker</w:t>
-      </w:r>
-      <w:proofErr w:type="spellEnd"/>
-      <w:r>
-        <w:t xml:space="preserve">, o módulo </w:t>
+        <w:t xml:space="preserve">, e utilizá-los no Game Maker, o módulo </w:t>
       </w:r>
       <w:r>
         <w:t xml:space="preserve">mais importante que é </w:t>
@@ -2004,17 +1591,8 @@
         <w:t xml:space="preserve"> os</w:t>
       </w:r>
       <w:r>
-        <w:t xml:space="preserve"> próprios jogos. O objetivo do The </w:t>
-      </w:r>
-      <w:proofErr w:type="spellStart"/>
-      <w:r>
-        <w:t>Sandbox</w:t>
-      </w:r>
-      <w:proofErr w:type="spellEnd"/>
-      <w:r>
-        <w:t xml:space="preserve"> é popularizar o uso de </w:t>
-      </w:r>
-      <w:proofErr w:type="spellStart"/>
+        <w:t xml:space="preserve"> próprios jogos. O objetivo do The Sandbox é popularizar o uso de </w:t>
+      </w:r>
       <w:r>
         <w:rPr>
           <w:i/>
@@ -2022,7 +1600,6 @@
         </w:rPr>
         <w:t>blockchain</w:t>
       </w:r>
-      <w:proofErr w:type="spellEnd"/>
       <w:r>
         <w:t xml:space="preserve"> em jogos e atrair tanto um público de jogadores familiarizados com cri</w:t>
       </w:r>
@@ -2044,15 +1621,7 @@
         <w:pStyle w:val="TF-TEXTO"/>
       </w:pPr>
       <w:r>
-        <w:t xml:space="preserve">No jogo, o usuário pode criar mundos virtuais e ter todo o controle sobre eles, pois será o dono de suas criações, que serão </w:t>
-      </w:r>
-      <w:proofErr w:type="spellStart"/>
-      <w:r>
-        <w:t>NFTs</w:t>
-      </w:r>
-      <w:proofErr w:type="spellEnd"/>
-      <w:r>
-        <w:t>, e receberá recompensas pela sua participação por meio</w:t>
+        <w:t>No jogo, o usuário pode criar mundos virtuais e ter todo o controle sobre eles, pois será o dono de suas criações, que serão NFTs, e receberá recompensas pela sua participação por meio</w:t>
       </w:r>
       <w:r>
         <w:t xml:space="preserve"> do</w:t>
@@ -2080,15 +1649,7 @@
         <w:t xml:space="preserve"> também </w:t>
       </w:r>
       <w:r>
-        <w:t xml:space="preserve">podem negociar seus </w:t>
-      </w:r>
-      <w:proofErr w:type="spellStart"/>
-      <w:r>
-        <w:t>NFTs</w:t>
-      </w:r>
-      <w:proofErr w:type="spellEnd"/>
-      <w:r>
-        <w:t xml:space="preserve"> por meio da criptomoeda SAND e </w:t>
+        <w:t xml:space="preserve">podem negociar seus NFTs por meio da criptomoeda SAND e </w:t>
       </w:r>
       <w:r>
         <w:t>podem</w:t>
@@ -2108,15 +1669,7 @@
         <w:pStyle w:val="TF-TEXTO"/>
       </w:pPr>
       <w:r>
-        <w:t xml:space="preserve">Para iniciar a jornada no The </w:t>
-      </w:r>
-      <w:proofErr w:type="spellStart"/>
-      <w:r>
-        <w:t>SandBox</w:t>
-      </w:r>
-      <w:proofErr w:type="spellEnd"/>
-      <w:r>
-        <w:t xml:space="preserve">, os jogadores gastam SAND para jogar jogos, comprar equipamento e customizar seus avatares, além de adquirir ativos e lotes de terra, </w:t>
+        <w:t xml:space="preserve">Para iniciar a jornada no The SandBox, os jogadores gastam SAND para jogar jogos, comprar equipamento e customizar seus avatares, além de adquirir ativos e lotes de terra, </w:t>
       </w:r>
       <w:r>
         <w:t xml:space="preserve">em que </w:t>
@@ -2136,15 +1689,7 @@
         <w:pStyle w:val="TF-TEXTO"/>
       </w:pPr>
       <w:r>
-        <w:t xml:space="preserve">Apresentado na Figura 3, tem-se o cenário de um jogo construído no The </w:t>
-      </w:r>
-      <w:proofErr w:type="spellStart"/>
-      <w:r>
-        <w:t>Sandbox</w:t>
-      </w:r>
-      <w:proofErr w:type="spellEnd"/>
-      <w:r>
-        <w:t>. A complexidade apresentada é notável nos detalhes que permeiam este cenário e demonstra a gama de possibilidades do jogo.</w:t>
+        <w:t>Apresentado na Figura 3, tem-se o cenário de um jogo construído no The Sandbox. A complexidade apresentada é notável nos detalhes que permeiam este cenário e demonstra a gama de possibilidades do jogo.</w:t>
       </w:r>
     </w:p>
     <w:p>
@@ -2161,13 +1706,8 @@
         <w:t xml:space="preserve">– Exemplo </w:t>
       </w:r>
       <w:r>
-        <w:t xml:space="preserve">do jogo The </w:t>
-      </w:r>
-      <w:proofErr w:type="spellStart"/>
-      <w:r>
-        <w:t>Sandbox</w:t>
-      </w:r>
-      <w:proofErr w:type="spellEnd"/>
+        <w:t>do jogo The Sandbox</w:t>
+      </w:r>
     </w:p>
     <w:p>
       <w:pPr>
@@ -2179,13 +1719,8 @@
         <w:rPr>
           <w:noProof/>
         </w:rPr>
-      </w:r>
-      <w:r>
-        <w:rPr>
-          <w:noProof/>
-        </w:rPr>
-        <w:pict w14:anchorId="336262B8">
-          <v:shape id="_x0000_i1027" type="#_x0000_t75" alt="" style="width:454.75pt;height:228.65pt;visibility:visible;mso-wrap-style:square;mso-width-percent:0;mso-height-percent:0;mso-width-percent:0;mso-height-percent:0">
+        <w:pict w14:anchorId="53F3465A">
+          <v:shape id="_x0000_i1028" type="#_x0000_t75" alt="" style="width:454.75pt;height:228.65pt;visibility:visible;mso-wrap-style:square;mso-width-percent:0;mso-height-percent:0;mso-width-percent:0;mso-height-percent:0">
             <v:imagedata r:id="rId13" o:title=""/>
           </v:shape>
         </w:pict>
@@ -2194,13 +1729,8 @@
         <w:t xml:space="preserve">Fonte: </w:t>
       </w:r>
       <w:r>
-        <w:t xml:space="preserve">The </w:t>
-      </w:r>
-      <w:proofErr w:type="spellStart"/>
-      <w:r>
-        <w:t>Sandbox</w:t>
-      </w:r>
-      <w:proofErr w:type="spellEnd"/>
+        <w:t>The Sandbox</w:t>
+      </w:r>
       <w:r>
         <w:t xml:space="preserve"> (</w:t>
       </w:r>
@@ -2219,17 +1749,8 @@
         <w:pStyle w:val="TF-TEXTO"/>
       </w:pPr>
       <w:r>
-        <w:t xml:space="preserve">Com essa proposta The </w:t>
-      </w:r>
-      <w:proofErr w:type="spellStart"/>
-      <w:r>
-        <w:t>Sandbox</w:t>
-      </w:r>
-      <w:proofErr w:type="spellEnd"/>
-      <w:r>
-        <w:t xml:space="preserve"> foi eleito o jogo de </w:t>
-      </w:r>
-      <w:proofErr w:type="spellStart"/>
+        <w:t xml:space="preserve">Com essa proposta The Sandbox foi eleito o jogo de </w:t>
+      </w:r>
       <w:r>
         <w:rPr>
           <w:i/>
@@ -2237,7 +1758,6 @@
         </w:rPr>
         <w:t>blockchain</w:t>
       </w:r>
-      <w:proofErr w:type="spellEnd"/>
       <w:r>
         <w:t xml:space="preserve"> mais esperado de </w:t>
       </w:r>
@@ -2250,7 +1770,6 @@
       <w:r>
         <w:t xml:space="preserve"> e se classificou como 13° melhor jogo de </w:t>
       </w:r>
-      <w:proofErr w:type="spellStart"/>
       <w:r>
         <w:rPr>
           <w:i/>
@@ -2258,7 +1777,6 @@
         </w:rPr>
         <w:t>blockchain</w:t>
       </w:r>
-      <w:proofErr w:type="spellEnd"/>
       <w:r>
         <w:t xml:space="preserve"> de 2020 (JORDAN, 2020).</w:t>
       </w:r>
@@ -2273,29 +1791,11 @@
           <w:i/>
           <w:iCs/>
         </w:rPr>
-        <w:t>play-</w:t>
-      </w:r>
-      <w:proofErr w:type="spellStart"/>
-      <w:r>
-        <w:rPr>
-          <w:i/>
-          <w:iCs/>
-        </w:rPr>
-        <w:t>to</w:t>
-      </w:r>
-      <w:proofErr w:type="spellEnd"/>
-      <w:r>
-        <w:rPr>
-          <w:i/>
-          <w:iCs/>
-        </w:rPr>
-        <w:t>-</w:t>
-      </w:r>
-      <w:proofErr w:type="spellStart"/>
+        <w:t>play-to-</w:t>
+      </w:r>
       <w:r>
         <w:t>earn</w:t>
       </w:r>
-      <w:proofErr w:type="spellEnd"/>
       <w:r>
         <w:t xml:space="preserve"> (COINMARKETCAP, 2021). </w:t>
       </w:r>
@@ -2303,17 +1803,8 @@
         <w:t>Podem</w:t>
       </w:r>
       <w:r>
-        <w:t xml:space="preserve"> ser citados como pontos fortes do jogo, além daqueles que concernem a utilização de </w:t>
-      </w:r>
-      <w:proofErr w:type="spellStart"/>
-      <w:r>
-        <w:t>NFTs</w:t>
-      </w:r>
-      <w:proofErr w:type="spellEnd"/>
-      <w:r>
-        <w:t xml:space="preserve"> e </w:t>
-      </w:r>
-      <w:proofErr w:type="spellStart"/>
+        <w:t xml:space="preserve"> ser citados como pontos fortes do jogo, além daqueles que concernem a utilização de NFTs e </w:t>
+      </w:r>
       <w:r>
         <w:rPr>
           <w:i/>
@@ -2321,36 +1812,14 @@
         </w:rPr>
         <w:t>blockchain</w:t>
       </w:r>
-      <w:proofErr w:type="spellEnd"/>
-      <w:r>
-        <w:t xml:space="preserve">, os módulos que fazem parte do pacote The </w:t>
-      </w:r>
-      <w:proofErr w:type="spellStart"/>
-      <w:r>
-        <w:t>Sandbox</w:t>
-      </w:r>
-      <w:proofErr w:type="spellEnd"/>
+      <w:r>
+        <w:t>, os módulos que fazem parte do pacote The Sandbox</w:t>
+      </w:r>
       <w:r>
         <w:t>:</w:t>
       </w:r>
       <w:r>
-        <w:t xml:space="preserve"> o </w:t>
-      </w:r>
-      <w:proofErr w:type="spellStart"/>
-      <w:r>
-        <w:t>VoxEdit</w:t>
-      </w:r>
-      <w:proofErr w:type="spellEnd"/>
-      <w:r>
-        <w:t xml:space="preserve"> e o Market. Eles tornam a experiência no universo mais completa, com a possibilidade de criação de </w:t>
-      </w:r>
-      <w:proofErr w:type="spellStart"/>
-      <w:r>
-        <w:t>NFTs</w:t>
-      </w:r>
-      <w:proofErr w:type="spellEnd"/>
-      <w:r>
-        <w:t xml:space="preserve"> e não somente dos próprios jogos</w:t>
+        <w:t xml:space="preserve"> o VoxEdit e o Market. Eles tornam a experiência no universo mais completa, com a possibilidade de criação de NFTs e não somente dos próprios jogos</w:t>
       </w:r>
       <w:r>
         <w:t>. Além disso, c</w:t>
@@ -2445,27 +1914,14 @@
       <w:r>
         <w:t xml:space="preserve">Quadro </w:t>
       </w:r>
-      <w:r>
-        <w:fldChar w:fldCharType="begin"/>
-      </w:r>
-      <w:r>
-        <w:instrText xml:space="preserve"> SEQ Quadro \* ARABIC </w:instrText>
-      </w:r>
-      <w:r>
-        <w:fldChar w:fldCharType="separate"/>
-      </w:r>
-      <w:r>
-        <w:rPr>
-          <w:noProof/>
-        </w:rPr>
-        <w:t>1</w:t>
-      </w:r>
-      <w:r>
-        <w:rPr>
-          <w:noProof/>
-        </w:rPr>
-        <w:fldChar w:fldCharType="end"/>
-      </w:r>
+      <w:fldSimple w:instr=" SEQ Quadro \* ARABIC ">
+        <w:r>
+          <w:rPr>
+            <w:noProof/>
+          </w:rPr>
+          <w:t>1</w:t>
+        </w:r>
+      </w:fldSimple>
       <w:bookmarkEnd w:id="38"/>
       <w:r>
         <w:t xml:space="preserve"> - </w:t>
@@ -2517,17 +1973,12 @@
               <w:rPr>
                 <w:noProof/>
               </w:rPr>
-            </w:r>
-            <w:r>
-              <w:rPr>
-                <w:noProof/>
-              </w:rPr>
-              <w:pict w14:anchorId="39AAF4A7">
+              <w:pict w14:anchorId="24691850">
                 <v:shapetype id="_x0000_t202" coordsize="21600,21600" o:spt="202" path="m,l,21600r21600,l21600,xe">
                   <v:stroke joinstyle="miter"/>
                   <v:path gradientshapeok="t" o:connecttype="rect"/>
                 </v:shapetype>
-                <v:shape id="Caixa de Texto 2" o:spid="_x0000_s1026" type="#_x0000_t202" style="position:absolute;margin-left:96.2pt;margin-top:4.2pt;width:104.55pt;height:23.5pt;z-index:251658240;visibility:visible;mso-wrap-style:square;mso-width-percent:0;mso-height-percent:0;mso-wrap-distance-left:9pt;mso-wrap-distance-top:3.6pt;mso-wrap-distance-right:9pt;mso-wrap-distance-bottom:3.6pt;mso-position-horizontal:absolute;mso-position-horizontal-relative:text;mso-position-vertical:absolute;mso-position-vertical-relative:text;mso-width-percent:0;mso-height-percent:0;mso-width-relative:margin;mso-height-relative:margin;v-text-anchor:top" o:gfxdata="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" filled="f" stroked="f">
+                <v:shape id="_x0000_s1033" type="#_x0000_t202" style="position:absolute;margin-left:96.2pt;margin-top:4.2pt;width:104.55pt;height:23.5pt;z-index:251658240;visibility:visible;mso-wrap-style:square;mso-width-percent:0;mso-height-percent:0;mso-wrap-distance-left:9pt;mso-wrap-distance-top:3.6pt;mso-wrap-distance-right:9pt;mso-wrap-distance-bottom:3.6pt;mso-position-horizontal:absolute;mso-position-horizontal-relative:text;mso-position-vertical:absolute;mso-position-vertical-relative:text;mso-width-percent:0;mso-height-percent:0;mso-width-relative:margin;mso-height-relative:margin;v-text-anchor:top" o:gfxdata="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" filled="f" stroked="f">
                   <o:lock v:ext="edit" aspectratio="t" verticies="t" text="t" shapetype="t"/>
                   <v:textbox>
                     <w:txbxContent>
@@ -2550,13 +2001,8 @@
               <w:rPr>
                 <w:noProof/>
               </w:rPr>
-            </w:r>
-            <w:r>
-              <w:rPr>
-                <w:noProof/>
-              </w:rPr>
-              <w:pict w14:anchorId="1F720D0F">
-                <v:shape id="_x0000_s1027" type="#_x0000_t202" style="position:absolute;margin-left:-5.15pt;margin-top:21.5pt;width:79.5pt;height:20pt;z-index:251657216;visibility:visible;mso-wrap-style:square;mso-width-percent:0;mso-height-percent:0;mso-wrap-distance-left:9pt;mso-wrap-distance-top:3.6pt;mso-wrap-distance-right:9pt;mso-wrap-distance-bottom:3.6pt;mso-position-horizontal:absolute;mso-position-horizontal-relative:text;mso-position-vertical:absolute;mso-position-vertical-relative:text;mso-width-percent:0;mso-height-percent:0;mso-width-relative:margin;mso-height-relative:margin;v-text-anchor:middle" o:gfxdata="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" filled="f" stroked="f">
+              <w:pict w14:anchorId="514B77DC">
+                <v:shape id="Caixa de Texto 2" o:spid="_x0000_s1032" type="#_x0000_t202" style="position:absolute;margin-left:-5.15pt;margin-top:21.5pt;width:79.5pt;height:20pt;z-index:251657216;visibility:visible;mso-wrap-style:square;mso-width-percent:0;mso-height-percent:0;mso-wrap-distance-left:9pt;mso-wrap-distance-top:3.6pt;mso-wrap-distance-right:9pt;mso-wrap-distance-bottom:3.6pt;mso-position-horizontal:absolute;mso-position-horizontal-relative:text;mso-position-vertical:absolute;mso-position-vertical-relative:text;mso-width-percent:0;mso-height-percent:0;mso-width-relative:margin;mso-height-relative:margin;v-text-anchor:middle" o:gfxdata="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" filled="f" stroked="f">
                   <o:lock v:ext="edit" aspectratio="t" verticies="t" text="t" shapetype="t"/>
                   <v:textbox>
                     <w:txbxContent>
@@ -2587,11 +2033,9 @@
             <w:pPr>
               <w:pStyle w:val="TF-TEXTOQUADRO"/>
             </w:pPr>
-            <w:proofErr w:type="spellStart"/>
             <w:r>
               <w:t>Upland</w:t>
             </w:r>
-            <w:proofErr w:type="spellEnd"/>
             <w:r>
               <w:t xml:space="preserve"> (UPLANDME INC, 2019)</w:t>
             </w:r>
@@ -2636,13 +2080,8 @@
               <w:pStyle w:val="TF-TEXTOQUADRO"/>
             </w:pPr>
             <w:r>
-              <w:t xml:space="preserve">The </w:t>
-            </w:r>
-            <w:proofErr w:type="spellStart"/>
-            <w:r>
-              <w:t>Sandbox</w:t>
-            </w:r>
-            <w:proofErr w:type="spellEnd"/>
+              <w:t>The Sandbox</w:t>
+            </w:r>
             <w:r>
               <w:t xml:space="preserve"> (THE SANDBOX, 2020)</w:t>
             </w:r>
@@ -2749,11 +2188,9 @@
             <w:pPr>
               <w:pStyle w:val="TF-TEXTOQUADRO"/>
             </w:pPr>
-            <w:proofErr w:type="spellStart"/>
             <w:r>
               <w:t>Monopoly</w:t>
             </w:r>
-            <w:proofErr w:type="spellEnd"/>
           </w:p>
         </w:tc>
         <w:tc>
@@ -2766,11 +2203,9 @@
             <w:pPr>
               <w:pStyle w:val="TF-TEXTOQUADRO"/>
             </w:pPr>
-            <w:proofErr w:type="spellStart"/>
             <w:r>
               <w:t>Metaverso</w:t>
             </w:r>
-            <w:proofErr w:type="spellEnd"/>
           </w:p>
         </w:tc>
         <w:tc>
@@ -2783,11 +2218,9 @@
             <w:pPr>
               <w:pStyle w:val="TF-TEXTOQUADRO"/>
             </w:pPr>
-            <w:proofErr w:type="spellStart"/>
             <w:r>
               <w:t>Metaverso</w:t>
             </w:r>
-            <w:proofErr w:type="spellEnd"/>
           </w:p>
         </w:tc>
       </w:tr>
@@ -2835,11 +2268,9 @@
             <w:pPr>
               <w:pStyle w:val="TF-TEXTOQUADRO"/>
             </w:pPr>
-            <w:proofErr w:type="spellStart"/>
             <w:r>
               <w:t>Criptoativo</w:t>
             </w:r>
-            <w:proofErr w:type="spellEnd"/>
           </w:p>
         </w:tc>
         <w:tc>
@@ -2852,11 +2283,9 @@
             <w:pPr>
               <w:pStyle w:val="TF-TEXTOQUADRO"/>
             </w:pPr>
-            <w:proofErr w:type="spellStart"/>
             <w:r>
               <w:t>Criptoativo</w:t>
             </w:r>
-            <w:proofErr w:type="spellEnd"/>
           </w:p>
         </w:tc>
       </w:tr>
@@ -2940,13 +2369,8 @@
               <w:pStyle w:val="TF-TEXTOQUADRO"/>
             </w:pPr>
             <w:r>
-              <w:t xml:space="preserve">Origem das </w:t>
-            </w:r>
-            <w:proofErr w:type="spellStart"/>
-            <w:r>
-              <w:t>NFTs</w:t>
-            </w:r>
-            <w:proofErr w:type="spellEnd"/>
+              <w:t>Origem das NFTs</w:t>
+            </w:r>
           </w:p>
         </w:tc>
         <w:tc>
@@ -3022,13 +2446,8 @@
               <w:pStyle w:val="TF-TEXTOQUADRO"/>
             </w:pPr>
             <w:r>
-              <w:t xml:space="preserve">Usabilidade das </w:t>
-            </w:r>
-            <w:proofErr w:type="spellStart"/>
-            <w:r>
-              <w:t>NFTs</w:t>
-            </w:r>
-            <w:proofErr w:type="spellEnd"/>
+              <w:t>Usabilidade das NFTs</w:t>
+            </w:r>
           </w:p>
         </w:tc>
         <w:tc>
@@ -3183,7 +2602,6 @@
             <w:pPr>
               <w:pStyle w:val="TF-TEXTOQUADRO"/>
             </w:pPr>
-            <w:proofErr w:type="spellStart"/>
             <w:r>
               <w:rPr>
                 <w:i/>
@@ -3191,7 +2609,6 @@
               </w:rPr>
               <w:t>blockchain</w:t>
             </w:r>
-            <w:proofErr w:type="spellEnd"/>
           </w:p>
         </w:tc>
         <w:tc>
@@ -3204,7 +2621,6 @@
             <w:pPr>
               <w:pStyle w:val="TF-TEXTOQUADRO"/>
             </w:pPr>
-            <w:proofErr w:type="spellStart"/>
             <w:r>
               <w:rPr>
                 <w:i/>
@@ -3212,7 +2628,6 @@
               </w:rPr>
               <w:t>blockchain</w:t>
             </w:r>
-            <w:proofErr w:type="spellEnd"/>
           </w:p>
         </w:tc>
         <w:tc>
@@ -3225,7 +2640,6 @@
             <w:pPr>
               <w:pStyle w:val="TF-TEXTOQUADRO"/>
             </w:pPr>
-            <w:proofErr w:type="spellStart"/>
             <w:r>
               <w:rPr>
                 <w:i/>
@@ -3233,7 +2647,6 @@
               </w:rPr>
               <w:t>blockchain</w:t>
             </w:r>
-            <w:proofErr w:type="spellEnd"/>
           </w:p>
         </w:tc>
       </w:tr>
@@ -3343,53 +2756,13 @@
         <w:fldChar w:fldCharType="end"/>
       </w:r>
       <w:r>
-        <w:t xml:space="preserve">, pode-se entender as diferenças principais entre os jogos. </w:t>
-      </w:r>
-      <w:proofErr w:type="spellStart"/>
-      <w:r>
-        <w:t>Upland</w:t>
-      </w:r>
-      <w:proofErr w:type="spellEnd"/>
-      <w:r>
-        <w:t>, que é um jogo focado na posse e negociação das propriedades, não permite criação de no</w:t>
+        <w:t>, pode-se entender as diferenças principais entre os jogos. Upland, que é um jogo focado na posse e negociação das propriedades, não permite criação de no</w:t>
       </w:r>
       <w:r>
         <w:t>vo</w:t>
       </w:r>
       <w:r>
-        <w:t xml:space="preserve">s </w:t>
-      </w:r>
-      <w:proofErr w:type="spellStart"/>
-      <w:r>
-        <w:t>NFTs</w:t>
-      </w:r>
-      <w:proofErr w:type="spellEnd"/>
-      <w:r>
-        <w:t xml:space="preserve"> como é possível nos outros. As propriedades são mapeadas conforme imóveis reais, de acordo com sua geolocalização, e não podem ser alteradas. Assim como o jogo de tabuleiro </w:t>
-      </w:r>
-      <w:proofErr w:type="spellStart"/>
-      <w:r>
-        <w:t>Monopoly</w:t>
-      </w:r>
-      <w:proofErr w:type="spellEnd"/>
-      <w:r>
-        <w:t xml:space="preserve">, o objetivo do usuário em </w:t>
-      </w:r>
-      <w:proofErr w:type="spellStart"/>
-      <w:r>
-        <w:t>Upland</w:t>
-      </w:r>
-      <w:proofErr w:type="spellEnd"/>
-      <w:r>
-        <w:t xml:space="preserve"> é adquirir propriedades e aumentar sua coleção, além de lucrar com a negociações. </w:t>
-      </w:r>
-      <w:proofErr w:type="spellStart"/>
-      <w:r>
-        <w:t>Upland</w:t>
-      </w:r>
-      <w:proofErr w:type="spellEnd"/>
-      <w:r>
-        <w:t xml:space="preserve"> também focou bastante em manter uma dificuldade fácil para os usuários que nunca trabalharam com uma carteira de ativos e ter disponibilidade em plataformas mais acess</w:t>
+        <w:t>s NFTs como é possível nos outros. As propriedades são mapeadas conforme imóveis reais, de acordo com sua geolocalização, e não podem ser alteradas. Assim como o jogo de tabuleiro Monopoly, o objetivo do usuário em Upland é adquirir propriedades e aumentar sua coleção, além de lucrar com a negociações. Upland também focou bastante em manter uma dificuldade fácil para os usuários que nunca trabalharam com uma carteira de ativos e ter disponibilidade em plataformas mais acess</w:t>
       </w:r>
       <w:r>
         <w:t>íveis</w:t>
@@ -3409,23 +2782,7 @@
         <w:pStyle w:val="TF-TEXTO"/>
       </w:pPr>
       <w:r>
-        <w:t xml:space="preserve">Já as propostas dos jogos </w:t>
-      </w:r>
-      <w:proofErr w:type="spellStart"/>
-      <w:r>
-        <w:t>Decentraland</w:t>
-      </w:r>
-      <w:proofErr w:type="spellEnd"/>
-      <w:r>
-        <w:t xml:space="preserve"> e The </w:t>
-      </w:r>
-      <w:proofErr w:type="spellStart"/>
-      <w:r>
-        <w:t>Sandbox</w:t>
-      </w:r>
-      <w:proofErr w:type="spellEnd"/>
-      <w:r>
-        <w:t xml:space="preserve"> denotam maiores semelhanças. Em ambos os casos, o usuário vai negociar pedaços de terra e trabalhar para montar seu próprio universo nele. Para isso, ele deverá adicionar objetos ao mundo, para criar o cenário e, então, poderá adicionar uma jogabilidade a ele. Apesar disso, também são notadas algumas distinções entre eles. Em Decentraland, o foco está na posse da terra, sendo o usuário o responsável pelo que fará com ela. Ele pode, por exemplo, apenas construir um cenário estático para ser apreciado. </w:t>
+        <w:t xml:space="preserve">Já as propostas dos jogos Decentraland e The Sandbox denotam maiores semelhanças. Em ambos os casos, o usuário vai negociar pedaços de terra e trabalhar para montar seu próprio universo nele. Para isso, ele deverá adicionar objetos ao mundo, para criar o cenário e, então, poderá adicionar uma jogabilidade a ele. Apesar disso, também são notadas algumas distinções entre eles. Em Decentraland, o foco está na posse da terra, sendo o usuário o responsável pelo que fará com ela. Ele pode, por exemplo, apenas construir um cenário estático para ser apreciado. </w:t>
       </w:r>
     </w:p>
     <w:p>
@@ -3433,15 +2790,7 @@
         <w:pStyle w:val="TF-TEXTO"/>
       </w:pPr>
       <w:r>
-        <w:t xml:space="preserve">Em contrapartida, em The </w:t>
-      </w:r>
-      <w:proofErr w:type="spellStart"/>
-      <w:r>
-        <w:t>Sandbox</w:t>
-      </w:r>
-      <w:proofErr w:type="spellEnd"/>
-      <w:r>
-        <w:t xml:space="preserve">, o foco está na criação de jogos. Além do jogo em si, existem os módulos para obtenção dos objetos a serem usados no espaço: o módulo de criação de objetos, </w:t>
+        <w:t xml:space="preserve">Em contrapartida, em The Sandbox, o foco está na criação de jogos. Além do jogo em si, existem os módulos para obtenção dos objetos a serem usados no espaço: o módulo de criação de objetos, </w:t>
       </w:r>
       <w:r>
         <w:t xml:space="preserve">em que </w:t>
@@ -3459,23 +2808,7 @@
         <w:t xml:space="preserve">pode-se </w:t>
       </w:r>
       <w:r>
-        <w:t xml:space="preserve">perceber que as funcionalidades oferecidas em The </w:t>
-      </w:r>
-      <w:proofErr w:type="spellStart"/>
-      <w:r>
-        <w:t>Sandbox</w:t>
-      </w:r>
-      <w:proofErr w:type="spellEnd"/>
-      <w:r>
-        <w:t xml:space="preserve"> são completas e totalmente voltadas para criação. Mesmo com essa dinâmica diferente, os dois jogos também podem ser utilizados com enfoque na negociação de </w:t>
-      </w:r>
-      <w:proofErr w:type="spellStart"/>
-      <w:r>
-        <w:t>NFTs</w:t>
-      </w:r>
-      <w:proofErr w:type="spellEnd"/>
-      <w:r>
-        <w:t>. Como eles trabalham com criptomoedas, a variação do valor de mercado real dela também pode ser um benefício para operações de lucratividade.</w:t>
+        <w:t>perceber que as funcionalidades oferecidas em The Sandbox são completas e totalmente voltadas para criação. Mesmo com essa dinâmica diferente, os dois jogos também podem ser utilizados com enfoque na negociação de NFTs. Como eles trabalham com criptomoedas, a variação do valor de mercado real dela também pode ser um benefício para operações de lucratividade.</w:t>
       </w:r>
     </w:p>
     <w:p>
@@ -3493,47 +2826,14 @@
         <w:t xml:space="preserve">, esse trabalho </w:t>
       </w:r>
       <w:r>
-        <w:t xml:space="preserve">seguirá a linha proposta em </w:t>
-      </w:r>
-      <w:proofErr w:type="spellStart"/>
-      <w:r>
-        <w:t>Upland</w:t>
-      </w:r>
-      <w:proofErr w:type="spellEnd"/>
-      <w:r>
-        <w:t xml:space="preserve"> com relação </w:t>
+        <w:t xml:space="preserve">seguirá a linha proposta em Upland com relação </w:t>
       </w:r>
       <w:r>
         <w:t>aos</w:t>
       </w:r>
       <w:r>
-        <w:t xml:space="preserve"> </w:t>
-      </w:r>
-      <w:proofErr w:type="spellStart"/>
-      <w:r>
-        <w:t>NFTs</w:t>
-      </w:r>
-      <w:proofErr w:type="spellEnd"/>
-      <w:r>
-        <w:t xml:space="preserve">. Elas não serão criadas pelo jogador, mas são parte do desenvolvimento proposto a este estudo. Já com relação à moeda do jogo, tem-se mais semelhanças com </w:t>
-      </w:r>
-      <w:proofErr w:type="spellStart"/>
-      <w:r>
-        <w:t>Decentraland</w:t>
-      </w:r>
-      <w:proofErr w:type="spellEnd"/>
-      <w:r>
-        <w:t xml:space="preserve"> e The </w:t>
-      </w:r>
-      <w:proofErr w:type="spellStart"/>
-      <w:r>
-        <w:t>Sandbox</w:t>
-      </w:r>
-      <w:proofErr w:type="spellEnd"/>
-      <w:r>
-        <w:t xml:space="preserve"> por conta da criação de uma criptomoeda, que poderá ser lastrada em dinheiro real. Os três trabalhos correlatos a este utilizam a tecnologia </w:t>
-      </w:r>
-      <w:proofErr w:type="spellStart"/>
+        <w:t xml:space="preserve"> NFTs. Elas não serão criadas pelo jogador, mas são parte do desenvolvimento proposto a este estudo. Já com relação à moeda do jogo, tem-se mais semelhanças com Decentraland e The Sandbox por conta da criação de uma criptomoeda, que poderá ser lastrada em dinheiro real. Os três trabalhos correlatos a este utilizam a tecnologia </w:t>
+      </w:r>
       <w:r>
         <w:rPr>
           <w:i/>
@@ -3541,7 +2841,6 @@
         </w:rPr>
         <w:t>blockchain</w:t>
       </w:r>
-      <w:proofErr w:type="spellEnd"/>
       <w:r>
         <w:t xml:space="preserve"> para tornar possível a existência de tokens únicos no jogo e, da mesma forma, ela fará parte deste estudo</w:t>
       </w:r>
@@ -3557,47 +2856,14 @@
         <w:pStyle w:val="TF-TEXTO"/>
       </w:pPr>
       <w:r>
-        <w:t xml:space="preserve">No entanto, neste estudo, os </w:t>
-      </w:r>
-      <w:proofErr w:type="spellStart"/>
-      <w:r>
-        <w:t>NFTs</w:t>
-      </w:r>
-      <w:proofErr w:type="spellEnd"/>
-      <w:r>
-        <w:t xml:space="preserve"> serão aplicados em um contexto diferente. Com um gênero de jogo diferente, propõe-se um </w:t>
-      </w:r>
-      <w:proofErr w:type="spellStart"/>
-      <w:r>
-        <w:t>Battle</w:t>
-      </w:r>
-      <w:proofErr w:type="spellEnd"/>
-      <w:r>
-        <w:t xml:space="preserve"> </w:t>
-      </w:r>
-      <w:proofErr w:type="spellStart"/>
-      <w:r>
-        <w:t>Royale</w:t>
-      </w:r>
-      <w:proofErr w:type="spellEnd"/>
-      <w:r>
-        <w:t xml:space="preserve"> de naves, </w:t>
+        <w:t xml:space="preserve">No entanto, neste estudo, os NFTs serão aplicados em um contexto diferente. Com um gênero de jogo diferente, propõe-se um Battle Royale de naves, </w:t>
       </w:r>
       <w:r>
         <w:t xml:space="preserve">em que </w:t>
       </w:r>
       <w:r>
-        <w:t xml:space="preserve">os </w:t>
-      </w:r>
-      <w:proofErr w:type="spellStart"/>
-      <w:r>
-        <w:t>NFTs</w:t>
-      </w:r>
-      <w:proofErr w:type="spellEnd"/>
-      <w:r>
-        <w:t xml:space="preserve"> poderão ser armas especiais que permitirão ao usuário resultados diferentes em batalha, além de </w:t>
-      </w:r>
-      <w:proofErr w:type="spellStart"/>
+        <w:t xml:space="preserve">os NFTs poderão ser armas especiais que permitirão ao usuário resultados diferentes em batalha, além de </w:t>
+      </w:r>
       <w:r>
         <w:rPr>
           <w:i/>
@@ -3605,7 +2871,6 @@
         </w:rPr>
         <w:t>skins</w:t>
       </w:r>
-      <w:proofErr w:type="spellEnd"/>
       <w:r>
         <w:t xml:space="preserve"> para as naves e diferentes avatares. O jogador deverá adaptar seu modo de jogo de acordo com as características das armas, como o alcance e a cadência de tiros. Os itens também poderão ser negociados e o jogador poderá participar de eventos e missões para obtenção de mais itens, a fim de obter lucro com as negociações. </w:t>
       </w:r>
@@ -3624,15 +2889,7 @@
         <w:t>anunciar</w:t>
       </w:r>
       <w:r>
-        <w:t xml:space="preserve"> os </w:t>
-      </w:r>
-      <w:proofErr w:type="spellStart"/>
-      <w:r>
-        <w:t>NFTs</w:t>
-      </w:r>
-      <w:proofErr w:type="spellEnd"/>
-      <w:r>
-        <w:t xml:space="preserve"> ao jogador como uma oportunidade, tanto dentro do jogo, ao fazer uso d</w:t>
+        <w:t xml:space="preserve"> os NFTs ao jogador como uma oportunidade, tanto dentro do jogo, ao fazer uso d</w:t>
       </w:r>
       <w:r>
         <w:t>e su</w:t>
@@ -3686,29 +2943,16 @@
         <w:t>blockchain</w:t>
       </w:r>
       <w:r>
-        <w:t xml:space="preserve"> para gerenciar transações de </w:t>
-      </w:r>
-      <w:proofErr w:type="spellStart"/>
-      <w:r>
-        <w:t>criptoativos</w:t>
-      </w:r>
-      <w:proofErr w:type="spellEnd"/>
-      <w:r>
-        <w:t xml:space="preserve"> e liberação da moeda em jogo por meio do </w:t>
+        <w:t xml:space="preserve"> para gerenciar transações de criptoativos e liberação da moeda em jogo por meio do </w:t>
       </w:r>
       <w:r>
         <w:t xml:space="preserve">uso de </w:t>
       </w:r>
-      <w:proofErr w:type="spellStart"/>
       <w:r>
         <w:t>NFT</w:t>
       </w:r>
       <w:r>
-        <w:t>s</w:t>
-      </w:r>
-      <w:proofErr w:type="spellEnd"/>
-      <w:r>
-        <w:t xml:space="preserve">, que também serão criados. </w:t>
+        <w:t xml:space="preserve">s, que também serão criados. </w:t>
       </w:r>
     </w:p>
     <w:p>
@@ -3929,13 +3173,8 @@
         <w:t xml:space="preserve"> leilão</w:t>
       </w:r>
       <w:r>
-        <w:t xml:space="preserve"> de vendas de </w:t>
-      </w:r>
-      <w:proofErr w:type="spellStart"/>
-      <w:r>
-        <w:t>NFTs</w:t>
-      </w:r>
-      <w:proofErr w:type="spellEnd"/>
+        <w:t xml:space="preserve"> de vendas de NFTs</w:t>
+      </w:r>
       <w:r>
         <w:t xml:space="preserve"> (RF);</w:t>
       </w:r>
@@ -4025,21 +3264,8 @@
         <w:t xml:space="preserve"> jogo deve </w:t>
       </w:r>
       <w:r>
-        <w:t xml:space="preserve">ser desenvolvido no motor de jogos </w:t>
-      </w:r>
-      <w:proofErr w:type="spellStart"/>
-      <w:r>
-        <w:t>Unreal</w:t>
-      </w:r>
-      <w:proofErr w:type="spellEnd"/>
-      <w:r>
-        <w:t xml:space="preserve"> </w:t>
-      </w:r>
-      <w:proofErr w:type="spellStart"/>
-      <w:r>
-        <w:t>Engine</w:t>
-      </w:r>
-      <w:proofErr w:type="spellEnd"/>
+        <w:t>ser desenvolvido no motor de jogos Unreal Engine</w:t>
+      </w:r>
       <w:r>
         <w:t xml:space="preserve"> (RNF);</w:t>
       </w:r>
@@ -4087,15 +3313,7 @@
         <w:t>blockchain</w:t>
       </w:r>
       <w:r>
-        <w:t xml:space="preserve"> para as transações de </w:t>
-      </w:r>
-      <w:proofErr w:type="spellStart"/>
-      <w:r>
-        <w:t>criptoativos</w:t>
-      </w:r>
-      <w:proofErr w:type="spellEnd"/>
-      <w:r>
-        <w:t xml:space="preserve"> (RNF)</w:t>
+        <w:t xml:space="preserve"> para as transações de criptoativos (RNF)</w:t>
       </w:r>
       <w:r>
         <w:t>.</w:t>
@@ -4172,7 +3390,6 @@
       <w:r>
         <w:t xml:space="preserve">o </w:t>
       </w:r>
-      <w:proofErr w:type="spellStart"/>
       <w:r>
         <w:rPr>
           <w:i/>
@@ -4180,14 +3397,12 @@
         </w:rPr>
         <w:t>blockchain</w:t>
       </w:r>
-      <w:proofErr w:type="spellEnd"/>
       <w:r>
         <w:t xml:space="preserve">: </w:t>
       </w:r>
       <w:r>
         <w:t xml:space="preserve">estudar como o </w:t>
       </w:r>
-      <w:proofErr w:type="spellStart"/>
       <w:r>
         <w:rPr>
           <w:i/>
@@ -4195,7 +3410,6 @@
         </w:rPr>
         <w:t>blockchain</w:t>
       </w:r>
-      <w:proofErr w:type="spellEnd"/>
       <w:r>
         <w:t xml:space="preserve"> pode ser implementado;</w:t>
       </w:r>
@@ -4219,23 +3433,7 @@
         <w:t xml:space="preserve">implementação </w:t>
       </w:r>
       <w:r>
-        <w:t xml:space="preserve">da interface gráfica: implementação da interface gráfica utilizando o motor </w:t>
-      </w:r>
-      <w:proofErr w:type="spellStart"/>
-      <w:r>
-        <w:t>Unreal</w:t>
-      </w:r>
-      <w:proofErr w:type="spellEnd"/>
-      <w:r>
-        <w:t xml:space="preserve"> </w:t>
-      </w:r>
-      <w:proofErr w:type="spellStart"/>
-      <w:r>
-        <w:t>Engine</w:t>
-      </w:r>
-      <w:proofErr w:type="spellEnd"/>
-      <w:r>
-        <w:t>;</w:t>
+        <w:t>da interface gráfica: implementação da interface gráfica utilizando o motor Unreal Engine;</w:t>
       </w:r>
     </w:p>
     <w:p>
@@ -4277,7 +3475,6 @@
       <w:r>
         <w:t xml:space="preserve">utilização do </w:t>
       </w:r>
-      <w:proofErr w:type="spellStart"/>
       <w:r>
         <w:rPr>
           <w:i/>
@@ -4285,11 +3482,9 @@
         </w:rPr>
         <w:t>blockchain</w:t>
       </w:r>
-      <w:proofErr w:type="spellEnd"/>
       <w:r>
         <w:t xml:space="preserve">: implementar algoritmo de </w:t>
       </w:r>
-      <w:proofErr w:type="spellStart"/>
       <w:r>
         <w:rPr>
           <w:i/>
@@ -4297,17 +3492,8 @@
         </w:rPr>
         <w:t>blockchain</w:t>
       </w:r>
-      <w:proofErr w:type="spellEnd"/>
-      <w:r>
-        <w:t xml:space="preserve">, função de vender e comprar </w:t>
-      </w:r>
-      <w:proofErr w:type="spellStart"/>
-      <w:r>
-        <w:t>NFTs</w:t>
-      </w:r>
-      <w:proofErr w:type="spellEnd"/>
-      <w:r>
-        <w:t>;</w:t>
+      <w:r>
+        <w:t>, função de vender e comprar NFTs;</w:t>
       </w:r>
     </w:p>
     <w:p>
@@ -4364,27 +3550,14 @@
       <w:r>
         <w:t xml:space="preserve">Quadro </w:t>
       </w:r>
-      <w:r>
-        <w:fldChar w:fldCharType="begin"/>
-      </w:r>
-      <w:r>
-        <w:instrText xml:space="preserve"> SEQ Quadro \* ARABIC </w:instrText>
-      </w:r>
-      <w:r>
-        <w:fldChar w:fldCharType="separate"/>
-      </w:r>
-      <w:r>
-        <w:rPr>
-          <w:noProof/>
-        </w:rPr>
-        <w:t>2</w:t>
-      </w:r>
-      <w:r>
-        <w:rPr>
-          <w:noProof/>
-        </w:rPr>
-        <w:fldChar w:fldCharType="end"/>
-      </w:r>
+      <w:fldSimple w:instr=" SEQ Quadro \* ARABIC ">
+        <w:r>
+          <w:rPr>
+            <w:noProof/>
+          </w:rPr>
+          <w:t>2</w:t>
+        </w:r>
+      </w:fldSimple>
       <w:bookmarkEnd w:id="39"/>
       <w:r>
         <w:t xml:space="preserve"> - Cronograma</w:t>
@@ -5058,7 +4231,6 @@
             <w:r>
               <w:t xml:space="preserve">Estudar o </w:t>
             </w:r>
-            <w:proofErr w:type="spellStart"/>
             <w:r>
               <w:rPr>
                 <w:i/>
@@ -5066,7 +4238,6 @@
               </w:rPr>
               <w:t>blockchain</w:t>
             </w:r>
-            <w:proofErr w:type="spellEnd"/>
           </w:p>
         </w:tc>
         <w:tc>
@@ -5755,7 +4926,6 @@
             <w:r>
               <w:t xml:space="preserve">Implementar utilização do </w:t>
             </w:r>
-            <w:proofErr w:type="spellStart"/>
             <w:r>
               <w:rPr>
                 <w:i/>
@@ -5763,7 +4933,6 @@
               </w:rPr>
               <w:t>blockchain</w:t>
             </w:r>
-            <w:proofErr w:type="spellEnd"/>
           </w:p>
         </w:tc>
         <w:tc>
@@ -5920,7 +5089,6 @@
       <w:r>
         <w:t xml:space="preserve">A tecnologia </w:t>
       </w:r>
-      <w:proofErr w:type="spellStart"/>
       <w:r>
         <w:rPr>
           <w:i/>
@@ -5928,7 +5096,6 @@
         </w:rPr>
         <w:t>blockchain</w:t>
       </w:r>
-      <w:proofErr w:type="spellEnd"/>
       <w:r>
         <w:t xml:space="preserve"> </w:t>
       </w:r>
@@ -5982,13 +5149,8 @@
         <w:pStyle w:val="TF-TEXTO"/>
       </w:pPr>
       <w:r>
-        <w:t xml:space="preserve">Os criptoativos não-tangíveis representam ativos colecionáveis que são únicos e não podem ser duplicados ou copiados (FANTINI, 2020). Os </w:t>
-      </w:r>
-      <w:proofErr w:type="spellStart"/>
-      <w:r>
-        <w:t>NFTs</w:t>
-      </w:r>
-      <w:proofErr w:type="spellEnd"/>
+        <w:t>Os criptoativos não-tangíveis representam ativos colecionáveis que são únicos e não podem ser duplicados ou copiados (FANTINI, 2020). Os NFTs</w:t>
+      </w:r>
       <w:r>
         <w:t xml:space="preserve"> podem ser usados para representar de forma digital artigos únicos. Por exemplo, obras de arte digitais, itens de jogo, e até mesmo publicações em redes sociais. A utilização destes, da mesma forma, só é possível por meio do </w:t>
       </w:r>
@@ -6038,15 +5200,7 @@
         <w:t>Revista Brasileira de Administração Científica</w:t>
       </w:r>
       <w:r>
-        <w:t>, [</w:t>
-      </w:r>
-      <w:proofErr w:type="spellStart"/>
-      <w:r>
-        <w:t>S.l</w:t>
-      </w:r>
-      <w:proofErr w:type="spellEnd"/>
-      <w:r>
-        <w:t>.], v.12, n.2, p.</w:t>
+        <w:t>, [S.l.], v.12, n.2, p.</w:t>
       </w:r>
       <w:r>
         <w:t xml:space="preserve"> </w:t>
@@ -6060,72 +5214,22 @@
       <w:r>
         <w:t xml:space="preserve">. </w:t>
       </w:r>
-      <w:proofErr w:type="spellStart"/>
       <w:r>
         <w:rPr>
           <w:lang w:val="en-US"/>
         </w:rPr>
-        <w:t>Acesso</w:t>
-      </w:r>
-      <w:proofErr w:type="spellEnd"/>
+        <w:t>Acesso em: 31 ago. 2021.</w:t>
+      </w:r>
+    </w:p>
+    <w:p>
+      <w:pPr>
+        <w:pStyle w:val="TF-REFERNCIASITEM0"/>
+      </w:pPr>
       <w:r>
         <w:rPr>
           <w:lang w:val="en-US"/>
         </w:rPr>
-        <w:t xml:space="preserve"> </w:t>
-      </w:r>
-      <w:proofErr w:type="spellStart"/>
-      <w:r>
-        <w:rPr>
-          <w:lang w:val="en-US"/>
-        </w:rPr>
-        <w:t>em</w:t>
-      </w:r>
-      <w:proofErr w:type="spellEnd"/>
-      <w:r>
-        <w:rPr>
-          <w:lang w:val="en-US"/>
-        </w:rPr>
-        <w:t>: 31 ago. 2021.</w:t>
-      </w:r>
-    </w:p>
-    <w:p>
-      <w:pPr>
-        <w:pStyle w:val="TF-REFERNCIASITEM0"/>
-      </w:pPr>
-      <w:r>
-        <w:rPr>
-          <w:lang w:val="en-US"/>
-        </w:rPr>
-        <w:t xml:space="preserve">CHOI, </w:t>
-      </w:r>
-      <w:proofErr w:type="spellStart"/>
-      <w:r>
-        <w:rPr>
-          <w:lang w:val="en-US"/>
-        </w:rPr>
-        <w:t>Gyuhyeok</w:t>
-      </w:r>
-      <w:proofErr w:type="spellEnd"/>
-      <w:r>
-        <w:rPr>
-          <w:lang w:val="en-US"/>
-        </w:rPr>
-        <w:t xml:space="preserve">; KIM, </w:t>
-      </w:r>
-      <w:proofErr w:type="spellStart"/>
-      <w:r>
-        <w:rPr>
-          <w:lang w:val="en-US"/>
-        </w:rPr>
-        <w:t>Mijin</w:t>
-      </w:r>
-      <w:proofErr w:type="spellEnd"/>
-      <w:r>
-        <w:rPr>
-          <w:lang w:val="en-US"/>
-        </w:rPr>
-        <w:t xml:space="preserve">. Battle Royale Game : In Search of a New Game Genre. </w:t>
+        <w:t xml:space="preserve">CHOI, Gyuhyeok; KIM, Mijin. Battle Royale Game : In Search of a New Game Genre. </w:t>
       </w:r>
       <w:r>
         <w:rPr>
@@ -6167,7 +5271,6 @@
       <w:r>
         <w:t xml:space="preserve">COINDESK. </w:t>
       </w:r>
-      <w:proofErr w:type="spellStart"/>
       <w:r>
         <w:rPr>
           <w:b/>
@@ -6175,20 +5278,11 @@
         </w:rPr>
         <w:t>Metaverso</w:t>
       </w:r>
-      <w:proofErr w:type="spellEnd"/>
       <w:r>
         <w:t>: o que é, a relação com cripto e como isso vai mudar a sua vida</w:t>
       </w:r>
       <w:r>
-        <w:t>. [</w:t>
-      </w:r>
-      <w:proofErr w:type="spellStart"/>
-      <w:r>
-        <w:t>S.l</w:t>
-      </w:r>
-      <w:proofErr w:type="spellEnd"/>
-      <w:r>
-        <w:t xml:space="preserve">.], 2021. Disponível em: </w:t>
+        <w:t xml:space="preserve">. [S.l.], 2021. Disponível em: </w:t>
       </w:r>
       <w:r>
         <w:t>https://exame.com/future-of-money/metaverso-o-que-e-a-relacao-com-cripto-e-como-isso-vai-mudar-a-sua-vida</w:t>
@@ -6196,33 +5290,11 @@
       <w:r>
         <w:t xml:space="preserve">. </w:t>
       </w:r>
-      <w:proofErr w:type="spellStart"/>
       <w:r>
         <w:rPr>
           <w:lang w:val="en-US"/>
         </w:rPr>
-        <w:t>Acesso</w:t>
-      </w:r>
-      <w:proofErr w:type="spellEnd"/>
-      <w:r>
-        <w:rPr>
-          <w:lang w:val="en-US"/>
-        </w:rPr>
-        <w:t xml:space="preserve"> </w:t>
-      </w:r>
-      <w:proofErr w:type="spellStart"/>
-      <w:r>
-        <w:rPr>
-          <w:lang w:val="en-US"/>
-        </w:rPr>
-        <w:t>em</w:t>
-      </w:r>
-      <w:proofErr w:type="spellEnd"/>
-      <w:r>
-        <w:rPr>
-          <w:lang w:val="en-US"/>
-        </w:rPr>
-        <w:t>: 28 set. 2021.</w:t>
+        <w:t>Acesso em: 28 set. 2021.</w:t>
       </w:r>
     </w:p>
     <w:p>
@@ -6249,15 +5321,7 @@
         <w:t xml:space="preserve">. </w:t>
       </w:r>
       <w:r>
-        <w:t>[</w:t>
-      </w:r>
-      <w:proofErr w:type="spellStart"/>
-      <w:r>
-        <w:t>S.l</w:t>
-      </w:r>
-      <w:proofErr w:type="spellEnd"/>
-      <w:r>
-        <w:t xml:space="preserve">.], </w:t>
+        <w:t xml:space="preserve">[S.l.], </w:t>
       </w:r>
       <w:r>
         <w:t>[2021]</w:t>
@@ -6284,15 +5348,7 @@
         </w:rPr>
       </w:pPr>
       <w:r>
-        <w:t xml:space="preserve">FANTINI, </w:t>
-      </w:r>
-      <w:proofErr w:type="spellStart"/>
-      <w:r>
-        <w:t>Laiane</w:t>
-      </w:r>
-      <w:proofErr w:type="spellEnd"/>
-      <w:r>
-        <w:t xml:space="preserve"> M. C. </w:t>
+        <w:t xml:space="preserve">FANTINI, Laiane M. C. </w:t>
       </w:r>
       <w:r>
         <w:t>Precisamos realmente de Jogos Blockchain?</w:t>
@@ -6450,33 +5506,11 @@
       <w:r>
         <w:t xml:space="preserve">Disponível em: https://centrodeeconomiapolitica.org/repojs/index.php/journal/article/view/474. </w:t>
       </w:r>
-      <w:proofErr w:type="spellStart"/>
       <w:r>
         <w:rPr>
           <w:lang w:val="en-US"/>
         </w:rPr>
-        <w:t>Acesso</w:t>
-      </w:r>
-      <w:proofErr w:type="spellEnd"/>
-      <w:r>
-        <w:rPr>
-          <w:lang w:val="en-US"/>
-        </w:rPr>
-        <w:t xml:space="preserve"> </w:t>
-      </w:r>
-      <w:proofErr w:type="spellStart"/>
-      <w:r>
-        <w:rPr>
-          <w:lang w:val="en-US"/>
-        </w:rPr>
-        <w:t>em</w:t>
-      </w:r>
-      <w:proofErr w:type="spellEnd"/>
-      <w:r>
-        <w:rPr>
-          <w:lang w:val="en-US"/>
-        </w:rPr>
-        <w:t xml:space="preserve">: </w:t>
+        <w:t xml:space="preserve">Acesso em: </w:t>
       </w:r>
       <w:r>
         <w:rPr>
@@ -6519,15 +5553,7 @@
         <w:t xml:space="preserve">, with The Sandbox the most anticipated title. </w:t>
       </w:r>
       <w:r>
-        <w:t>[</w:t>
-      </w:r>
-      <w:proofErr w:type="spellStart"/>
-      <w:r>
-        <w:t>S.l</w:t>
-      </w:r>
-      <w:proofErr w:type="spellEnd"/>
-      <w:r>
-        <w:t xml:space="preserve">.], 2019. Disponível em: </w:t>
+        <w:t xml:space="preserve">[S.l.], 2019. Disponível em: </w:t>
       </w:r>
       <w:r>
         <w:t>https://www.blockchaingamer.biz/news/12585/blockchain-game-sentiment-positive-the-sandbox-most-anticipated</w:t>
@@ -6535,33 +5561,11 @@
       <w:r>
         <w:t xml:space="preserve">. </w:t>
       </w:r>
-      <w:proofErr w:type="spellStart"/>
       <w:r>
         <w:rPr>
           <w:lang w:val="en-US"/>
         </w:rPr>
-        <w:t>Acesso</w:t>
-      </w:r>
-      <w:proofErr w:type="spellEnd"/>
-      <w:r>
-        <w:rPr>
-          <w:lang w:val="en-US"/>
-        </w:rPr>
-        <w:t xml:space="preserve"> </w:t>
-      </w:r>
-      <w:proofErr w:type="spellStart"/>
-      <w:r>
-        <w:rPr>
-          <w:lang w:val="en-US"/>
-        </w:rPr>
-        <w:t>em</w:t>
-      </w:r>
-      <w:proofErr w:type="spellEnd"/>
-      <w:r>
-        <w:rPr>
-          <w:lang w:val="en-US"/>
-        </w:rPr>
-        <w:t>: 21. set. 2021.</w:t>
+        <w:t>Acesso em: 21. set. 2021.</w:t>
       </w:r>
     </w:p>
     <w:p>
@@ -6590,58 +5594,22 @@
         <w:rPr>
           <w:lang w:val="en-US"/>
         </w:rPr>
-        <w:t>. [</w:t>
-      </w:r>
-      <w:proofErr w:type="spellStart"/>
+        <w:t xml:space="preserve">. [S.l.], 2020. </w:t>
+      </w:r>
+      <w:r>
+        <w:t>Disponível em:</w:t>
+      </w:r>
+      <w:r>
+        <w:t>https://www.blockchaingamer.biz/features/13597/top-50-blockchain-game-companies-2020</w:t>
+      </w:r>
+      <w:r>
+        <w:t xml:space="preserve">. </w:t>
+      </w:r>
       <w:r>
         <w:rPr>
           <w:lang w:val="en-US"/>
         </w:rPr>
-        <w:t>S.l.</w:t>
-      </w:r>
-      <w:proofErr w:type="spellEnd"/>
-      <w:r>
-        <w:rPr>
-          <w:lang w:val="en-US"/>
-        </w:rPr>
-        <w:t xml:space="preserve">], 2020. </w:t>
-      </w:r>
-      <w:r>
-        <w:t>Disponível em:</w:t>
-      </w:r>
-      <w:r>
-        <w:t>https://www.blockchaingamer.biz/features/13597/top-50-blockchain-game-companies-2020</w:t>
-      </w:r>
-      <w:r>
-        <w:t xml:space="preserve">. </w:t>
-      </w:r>
-      <w:proofErr w:type="spellStart"/>
-      <w:r>
-        <w:rPr>
-          <w:lang w:val="en-US"/>
-        </w:rPr>
-        <w:t>Acesso</w:t>
-      </w:r>
-      <w:proofErr w:type="spellEnd"/>
-      <w:r>
-        <w:rPr>
-          <w:lang w:val="en-US"/>
-        </w:rPr>
-        <w:t xml:space="preserve"> </w:t>
-      </w:r>
-      <w:proofErr w:type="spellStart"/>
-      <w:r>
-        <w:rPr>
-          <w:lang w:val="en-US"/>
-        </w:rPr>
-        <w:t>em</w:t>
-      </w:r>
-      <w:proofErr w:type="spellEnd"/>
-      <w:r>
-        <w:rPr>
-          <w:lang w:val="en-US"/>
-        </w:rPr>
-        <w:t>: 21. set. 2021.</w:t>
+        <w:t>Acesso em: 21. set. 2021.</w:t>
       </w:r>
     </w:p>
     <w:p>
@@ -6704,36 +5672,19 @@
       <w:r>
         <w:t xml:space="preserve">. </w:t>
       </w:r>
-      <w:proofErr w:type="spellStart"/>
       <w:r>
         <w:rPr>
           <w:b/>
           <w:bCs/>
         </w:rPr>
-        <w:t>Decentraland</w:t>
-      </w:r>
-      <w:proofErr w:type="spellEnd"/>
+        <w:t>Decentraland White</w:t>
+      </w:r>
       <w:r>
         <w:rPr>
           <w:b/>
           <w:bCs/>
         </w:rPr>
-        <w:t xml:space="preserve"> White</w:t>
-      </w:r>
-      <w:r>
-        <w:rPr>
-          <w:b/>
-          <w:bCs/>
-        </w:rPr>
-        <w:t xml:space="preserve"> </w:t>
-      </w:r>
-      <w:proofErr w:type="spellStart"/>
-      <w:r>
-        <w:rPr>
-          <w:b/>
-          <w:bCs/>
-        </w:rPr>
-        <w:t>p</w:t>
+        <w:t xml:space="preserve"> p</w:t>
       </w:r>
       <w:r>
         <w:rPr>
@@ -6742,20 +5693,11 @@
         </w:rPr>
         <w:t>aper</w:t>
       </w:r>
-      <w:proofErr w:type="spellEnd"/>
       <w:r>
         <w:t xml:space="preserve">. </w:t>
       </w:r>
       <w:r>
-        <w:t>[</w:t>
-      </w:r>
-      <w:proofErr w:type="spellStart"/>
-      <w:r>
-        <w:t>S.l</w:t>
-      </w:r>
-      <w:proofErr w:type="spellEnd"/>
-      <w:r>
-        <w:t xml:space="preserve">.]: [s.n.], [2017?]. Disponível em: </w:t>
+        <w:t xml:space="preserve">[S.l.]: [s.n.], [2017?]. Disponível em: </w:t>
       </w:r>
       <w:r>
         <w:t>https://docs.decentraland.org/decentraland/whitepaper</w:t>
@@ -6769,15 +5711,7 @@
         <w:pStyle w:val="TF-REFERNCIASITEM0"/>
       </w:pPr>
       <w:r>
-        <w:t xml:space="preserve">PIRES, </w:t>
-      </w:r>
-      <w:proofErr w:type="spellStart"/>
-      <w:r>
-        <w:t>Hindenburgo</w:t>
-      </w:r>
-      <w:proofErr w:type="spellEnd"/>
-      <w:r>
-        <w:t xml:space="preserve"> F. Bitcoin: a moeda do ciberespaço. </w:t>
+        <w:t xml:space="preserve">PIRES, Hindenburgo F. Bitcoin: a moeda do ciberespaço. </w:t>
       </w:r>
       <w:r>
         <w:rPr>
@@ -6860,18 +5794,8 @@
           <w:bCs/>
           <w:lang w:val="en-US"/>
         </w:rPr>
-        <w:t xml:space="preserve">The Sandbox </w:t>
-      </w:r>
-      <w:proofErr w:type="spellStart"/>
-      <w:r>
-        <w:rPr>
-          <w:b/>
-          <w:bCs/>
-          <w:lang w:val="en-US"/>
-        </w:rPr>
-        <w:t>WhitePaper</w:t>
-      </w:r>
-      <w:proofErr w:type="spellEnd"/>
+        <w:t>The Sandbox WhitePaper</w:t>
+      </w:r>
       <w:r>
         <w:rPr>
           <w:lang w:val="en-US"/>
@@ -6879,13 +5803,8 @@
         <w:t xml:space="preserve">. </w:t>
       </w:r>
       <w:r>
-        <w:t>[</w:t>
-      </w:r>
-      <w:proofErr w:type="spellStart"/>
-      <w:r>
-        <w:t>S.l</w:t>
-      </w:r>
-      <w:proofErr w:type="spellEnd"/>
+        <w:t>[S.l</w:t>
+      </w:r>
       <w:r>
         <w:t>.</w:t>
       </w:r>
@@ -6920,15 +5839,7 @@
         <w:t>O que os jogadores estão dizendo?</w:t>
       </w:r>
       <w:r>
-        <w:t>. [</w:t>
-      </w:r>
-      <w:proofErr w:type="spellStart"/>
-      <w:r>
-        <w:t>S.l</w:t>
-      </w:r>
-      <w:proofErr w:type="spellEnd"/>
-      <w:r>
-        <w:t xml:space="preserve">.], </w:t>
+        <w:t xml:space="preserve">. [S.l.], </w:t>
       </w:r>
       <w:r>
         <w:t xml:space="preserve">[2021?]. Disponível em: </w:t>
@@ -6955,46 +5866,13 @@
           <w:b/>
           <w:bCs/>
         </w:rPr>
-        <w:t xml:space="preserve">White </w:t>
-      </w:r>
-      <w:proofErr w:type="spellStart"/>
-      <w:r>
-        <w:rPr>
-          <w:b/>
-          <w:bCs/>
-        </w:rPr>
-        <w:t>Lllama</w:t>
-      </w:r>
-      <w:proofErr w:type="spellEnd"/>
-      <w:r>
-        <w:rPr>
-          <w:b/>
-          <w:bCs/>
-        </w:rPr>
-        <w:t xml:space="preserve"> </w:t>
-      </w:r>
-      <w:proofErr w:type="spellStart"/>
-      <w:r>
-        <w:rPr>
-          <w:b/>
-          <w:bCs/>
-        </w:rPr>
-        <w:t>Paper</w:t>
-      </w:r>
-      <w:proofErr w:type="spellEnd"/>
+        <w:t>White Lllama Paper</w:t>
+      </w:r>
       <w:r>
         <w:t xml:space="preserve">. </w:t>
       </w:r>
       <w:r>
-        <w:t>[</w:t>
-      </w:r>
-      <w:proofErr w:type="spellStart"/>
-      <w:r>
-        <w:t>S.l</w:t>
-      </w:r>
-      <w:proofErr w:type="spellEnd"/>
-      <w:r>
-        <w:t xml:space="preserve">.]: [s.n.], 2019. Disponível em: </w:t>
+        <w:t xml:space="preserve">[S.l.]: [s.n.], 2019. Disponível em: </w:t>
       </w:r>
       <w:r>
         <w:t>https://www.upland.me/white-llama-paper</w:t>
@@ -9040,7 +7918,9 @@
     </w:p>
     <w:sectPr>
       <w:headerReference w:type="default" r:id="rId14"/>
-      <w:headerReference w:type="first" r:id="rId15"/>
+      <w:footerReference w:type="even" r:id="rId15"/>
+      <w:footerReference w:type="default" r:id="rId16"/>
+      <w:headerReference w:type="first" r:id="rId17"/>
       <w:pgSz w:w="11907" w:h="16840" w:code="9"/>
       <w:pgMar w:top="1701" w:right="1134" w:bottom="1134" w:left="1701" w:header="720" w:footer="720" w:gutter="0"/>
       <w:pgNumType w:start="1"/>
@@ -9068,6 +7948,95 @@
     </w:p>
   </w:endnote>
 </w:endnotes>
+</file>
+
+<file path=word/footer1.xml><?xml version="1.0" encoding="utf-8"?>
+<w:ftr xmlns:wpc="http://schemas.microsoft.com/office/word/2010/wordprocessingCanvas" xmlns:cx="http://schemas.microsoft.com/office/drawing/2014/chartex" xmlns:cx1="http://schemas.microsoft.com/office/drawing/2015/9/8/chartex" xmlns:cx2="http://schemas.microsoft.com/office/drawing/2015/10/21/chartex" xmlns:cx3="http://schemas.microsoft.com/office/drawing/2016/5/9/chartex" xmlns:cx4="http://schemas.microsoft.com/office/drawing/2016/5/10/chartex" xmlns:cx5="http://schemas.microsoft.com/office/drawing/2016/5/11/chartex" xmlns:cx6="http://schemas.microsoft.com/office/drawing/2016/5/12/chartex" xmlns:cx7="http://schemas.microsoft.com/office/drawing/2016/5/13/chartex" xmlns:cx8="http://schemas.microsoft.com/office/drawing/2016/5/14/chartex" xmlns:mc="http://schemas.openxmlformats.org/markup-compatibility/2006" xmlns:aink="http://schemas.microsoft.com/office/drawing/2016/ink" xmlns:am3d="http://schemas.microsoft.com/office/drawing/2017/model3d" xmlns:o="urn:schemas-microsoft-com:office:office" xmlns:r="http://schemas.openxmlformats.org/officeDocument/2006/relationships" xmlns:m="http://schemas.openxmlformats.org/officeDocument/2006/math" xmlns:v="urn:schemas-microsoft-com:vml" xmlns:wp14="http://schemas.microsoft.com/office/word/2010/wordprocessingDrawing" xmlns:wp="http://schemas.openxmlformats.org/drawingml/2006/wordprocessingDrawing" xmlns:w10="urn:schemas-microsoft-com:office:word" xmlns:w="http://schemas.openxmlformats.org/wordprocessingml/2006/main" xmlns:w14="http://schemas.microsoft.com/office/word/2010/wordml" xmlns:w15="http://schemas.microsoft.com/office/word/2012/wordml" xmlns:w16cex="http://schemas.microsoft.com/office/word/2018/wordml/cex" xmlns:w16cid="http://schemas.microsoft.com/office/word/2016/wordml/cid" xmlns:w16="http://schemas.microsoft.com/office/word/2018/wordml" xmlns:w16sdtdh="http://schemas.microsoft.com/office/word/2020/wordml/sdtdatahash" xmlns:w16se="http://schemas.microsoft.com/office/word/2015/wordml/symex" xmlns:wpg="http://schemas.microsoft.com/office/word/2010/wordprocessingGroup" xmlns:wpi="http://schemas.microsoft.com/office/word/2010/wordprocessingInk" xmlns:wne="http://schemas.microsoft.com/office/word/2006/wordml" xmlns:wps="http://schemas.microsoft.com/office/word/2010/wordprocessingShape" mc:Ignorable="w14 w15 w16se w16cid w16 w16cex w16sdtdh wp14">
+  <w:p>
+    <w:pPr>
+      <w:pStyle w:val="Rodap"/>
+      <w:framePr w:wrap="none" w:vAnchor="text" w:hAnchor="margin" w:xAlign="right" w:y="1"/>
+      <w:rPr>
+        <w:rStyle w:val="Nmerodepgina"/>
+      </w:rPr>
+    </w:pPr>
+    <w:r>
+      <w:rPr>
+        <w:rStyle w:val="Nmerodepgina"/>
+      </w:rPr>
+      <w:fldChar w:fldCharType="begin"/>
+    </w:r>
+    <w:r>
+      <w:rPr>
+        <w:rStyle w:val="Nmerodepgina"/>
+      </w:rPr>
+      <w:instrText xml:space="preserve"> PAGE </w:instrText>
+    </w:r>
+    <w:r>
+      <w:rPr>
+        <w:rStyle w:val="Nmerodepgina"/>
+      </w:rPr>
+      <w:fldChar w:fldCharType="end"/>
+    </w:r>
+  </w:p>
+  <w:p>
+    <w:pPr>
+      <w:pStyle w:val="Rodap"/>
+      <w:ind w:right="360"/>
+    </w:pPr>
+  </w:p>
+</w:ftr>
+</file>
+
+<file path=word/footer2.xml><?xml version="1.0" encoding="utf-8"?>
+<w:ftr xmlns:wpc="http://schemas.microsoft.com/office/word/2010/wordprocessingCanvas" xmlns:cx="http://schemas.microsoft.com/office/drawing/2014/chartex" xmlns:cx1="http://schemas.microsoft.com/office/drawing/2015/9/8/chartex" xmlns:cx2="http://schemas.microsoft.com/office/drawing/2015/10/21/chartex" xmlns:cx3="http://schemas.microsoft.com/office/drawing/2016/5/9/chartex" xmlns:cx4="http://schemas.microsoft.com/office/drawing/2016/5/10/chartex" xmlns:cx5="http://schemas.microsoft.com/office/drawing/2016/5/11/chartex" xmlns:cx6="http://schemas.microsoft.com/office/drawing/2016/5/12/chartex" xmlns:cx7="http://schemas.microsoft.com/office/drawing/2016/5/13/chartex" xmlns:cx8="http://schemas.microsoft.com/office/drawing/2016/5/14/chartex" xmlns:mc="http://schemas.openxmlformats.org/markup-compatibility/2006" xmlns:aink="http://schemas.microsoft.com/office/drawing/2016/ink" xmlns:am3d="http://schemas.microsoft.com/office/drawing/2017/model3d" xmlns:o="urn:schemas-microsoft-com:office:office" xmlns:r="http://schemas.openxmlformats.org/officeDocument/2006/relationships" xmlns:m="http://schemas.openxmlformats.org/officeDocument/2006/math" xmlns:v="urn:schemas-microsoft-com:vml" xmlns:wp14="http://schemas.microsoft.com/office/word/2010/wordprocessingDrawing" xmlns:wp="http://schemas.openxmlformats.org/drawingml/2006/wordprocessingDrawing" xmlns:w10="urn:schemas-microsoft-com:office:word" xmlns:w="http://schemas.openxmlformats.org/wordprocessingml/2006/main" xmlns:w14="http://schemas.microsoft.com/office/word/2010/wordml" xmlns:w15="http://schemas.microsoft.com/office/word/2012/wordml" xmlns:w16cex="http://schemas.microsoft.com/office/word/2018/wordml/cex" xmlns:w16cid="http://schemas.microsoft.com/office/word/2016/wordml/cid" xmlns:w16="http://schemas.microsoft.com/office/word/2018/wordml" xmlns:w16sdtdh="http://schemas.microsoft.com/office/word/2020/wordml/sdtdatahash" xmlns:w16se="http://schemas.microsoft.com/office/word/2015/wordml/symex" xmlns:wpg="http://schemas.microsoft.com/office/word/2010/wordprocessingGroup" xmlns:wpi="http://schemas.microsoft.com/office/word/2010/wordprocessingInk" xmlns:wne="http://schemas.microsoft.com/office/word/2006/wordml" xmlns:wps="http://schemas.microsoft.com/office/word/2010/wordprocessingShape" mc:Ignorable="w14 w15 w16se w16cid w16 w16cex w16sdtdh wp14">
+  <w:p>
+    <w:pPr>
+      <w:pStyle w:val="Rodap"/>
+      <w:framePr w:wrap="none" w:vAnchor="text" w:hAnchor="margin" w:xAlign="right" w:y="1"/>
+      <w:rPr>
+        <w:rStyle w:val="Nmerodepgina"/>
+      </w:rPr>
+    </w:pPr>
+    <w:r>
+      <w:rPr>
+        <w:rStyle w:val="Nmerodepgina"/>
+      </w:rPr>
+      <w:fldChar w:fldCharType="begin"/>
+    </w:r>
+    <w:r>
+      <w:rPr>
+        <w:rStyle w:val="Nmerodepgina"/>
+      </w:rPr>
+      <w:instrText xml:space="preserve"> PAGE </w:instrText>
+    </w:r>
+    <w:r>
+      <w:rPr>
+        <w:rStyle w:val="Nmerodepgina"/>
+      </w:rPr>
+      <w:fldChar w:fldCharType="separate"/>
+    </w:r>
+    <w:r>
+      <w:rPr>
+        <w:rStyle w:val="Nmerodepgina"/>
+        <w:noProof/>
+      </w:rPr>
+      <w:t>1</w:t>
+    </w:r>
+    <w:r>
+      <w:rPr>
+        <w:rStyle w:val="Nmerodepgina"/>
+      </w:rPr>
+      <w:fldChar w:fldCharType="end"/>
+    </w:r>
+  </w:p>
+  <w:p>
+    <w:pPr>
+      <w:pStyle w:val="Rodap"/>
+      <w:ind w:right="360"/>
+    </w:pPr>
+  </w:p>
+</w:ftr>
 </file>
 
 <file path=word/footnotes.xml><?xml version="1.0" encoding="utf-8"?>
@@ -12918,6 +11887,67 @@
 </file>
 
 <file path=customXml/item1.xml><?xml version="1.0" encoding="utf-8"?>
+<?mso-contentType ?>
+<FormTemplates xmlns="http://schemas.microsoft.com/sharepoint/v3/contenttype/forms">
+  <Display>DocumentLibraryForm</Display>
+  <Edit>DocumentLibraryForm</Edit>
+  <New>DocumentLibraryForm</New>
+</FormTemplates>
+</file>
+
+<file path=customXml/item2.xml><?xml version="1.0" encoding="utf-8"?>
+<p:properties xmlns:p="http://schemas.microsoft.com/office/2006/metadata/properties" xmlns:xsi="http://www.w3.org/2001/XMLSchema-instance" xmlns:pc="http://schemas.microsoft.com/office/infopath/2007/PartnerControls">
+  <documentManagement>
+    <Has_Teacher_Only_SectionGroup xmlns="f8440490-6d1a-488a-8abf-48b89d0123a0" xsi:nil="true"/>
+    <NotebookType xmlns="f8440490-6d1a-488a-8abf-48b89d0123a0" xsi:nil="true"/>
+    <DefaultSectionNames xmlns="f8440490-6d1a-488a-8abf-48b89d0123a0" xsi:nil="true"/>
+    <Self_Registration_Enabled xmlns="f8440490-6d1a-488a-8abf-48b89d0123a0" xsi:nil="true"/>
+    <FolderType xmlns="f8440490-6d1a-488a-8abf-48b89d0123a0" xsi:nil="true"/>
+    <AppVersion xmlns="f8440490-6d1a-488a-8abf-48b89d0123a0" xsi:nil="true"/>
+    <TeamsChannelId xmlns="f8440490-6d1a-488a-8abf-48b89d0123a0" xsi:nil="true"/>
+    <IsNotebookLocked xmlns="f8440490-6d1a-488a-8abf-48b89d0123a0" xsi:nil="true"/>
+    <Students xmlns="f8440490-6d1a-488a-8abf-48b89d0123a0">
+      <UserInfo>
+        <DisplayName/>
+        <AccountId xsi:nil="true"/>
+        <AccountType/>
+      </UserInfo>
+    </Students>
+    <Templates xmlns="f8440490-6d1a-488a-8abf-48b89d0123a0" xsi:nil="true"/>
+    <CultureName xmlns="f8440490-6d1a-488a-8abf-48b89d0123a0" xsi:nil="true"/>
+    <Invited_Students xmlns="f8440490-6d1a-488a-8abf-48b89d0123a0" xsi:nil="true"/>
+    <Owner xmlns="f8440490-6d1a-488a-8abf-48b89d0123a0">
+      <UserInfo>
+        <DisplayName/>
+        <AccountId xsi:nil="true"/>
+        <AccountType/>
+      </UserInfo>
+    </Owner>
+    <Teachers xmlns="f8440490-6d1a-488a-8abf-48b89d0123a0">
+      <UserInfo>
+        <DisplayName/>
+        <AccountId xsi:nil="true"/>
+        <AccountType/>
+      </UserInfo>
+    </Teachers>
+    <Student_Groups xmlns="f8440490-6d1a-488a-8abf-48b89d0123a0">
+      <UserInfo>
+        <DisplayName/>
+        <AccountId xsi:nil="true"/>
+        <AccountType/>
+      </UserInfo>
+    </Student_Groups>
+    <Invited_Teachers xmlns="f8440490-6d1a-488a-8abf-48b89d0123a0" xsi:nil="true"/>
+    <Is_Collaboration_Space_Locked xmlns="f8440490-6d1a-488a-8abf-48b89d0123a0" xsi:nil="true"/>
+  </documentManagement>
+</p:properties>
+</file>
+
+<file path=customXml/item3.xml><?xml version="1.0" encoding="utf-8"?>
+<b:Sources xmlns:b="http://schemas.openxmlformats.org/officeDocument/2006/bibliography" xmlns="http://schemas.openxmlformats.org/officeDocument/2006/bibliography" SelectedStyle="" StyleName=""/>
+</file>
+
+<file path=customXml/item4.xml><?xml version="1.0" encoding="utf-8"?>
 <ct:contentTypeSchema xmlns:ct="http://schemas.microsoft.com/office/2006/metadata/contentType" xmlns:ma="http://schemas.microsoft.com/office/2006/metadata/properties/metaAttributes" ct:_="" ma:_="" ma:contentTypeName="Documento" ma:contentTypeID="0x010100F13453D0801D5E45B1745A09551F1C32" ma:contentTypeVersion="28" ma:contentTypeDescription="Crie um novo documento." ma:contentTypeScope="" ma:versionID="fa9ef3803bb4ef638f344296fd7d9170">
   <xsd:schema xmlns:xsd="http://www.w3.org/2001/XMLSchema" xmlns:xs="http://www.w3.org/2001/XMLSchema" xmlns:p="http://schemas.microsoft.com/office/2006/metadata/properties" xmlns:ns3="f8440490-6d1a-488a-8abf-48b89d0123a0" xmlns:ns4="22206413-f776-4b11-bcb2-0b935dc83731" targetNamespace="http://schemas.microsoft.com/office/2006/metadata/properties" ma:root="true" ma:fieldsID="5a7e583b53460e8ff4480ccd12c418cb" ns3:_="" ns4:_="">
     <xsd:import namespace="f8440490-6d1a-488a-8abf-48b89d0123a0"/>
@@ -13292,68 +12322,33 @@
 </ct:contentTypeSchema>
 </file>
 
-<file path=customXml/item2.xml><?xml version="1.0" encoding="utf-8"?>
-<b:Sources xmlns:b="http://schemas.openxmlformats.org/officeDocument/2006/bibliography" xmlns="http://schemas.openxmlformats.org/officeDocument/2006/bibliography" SelectedStyle="" StyleName=""/>
+<file path=customXml/itemProps1.xml><?xml version="1.0" encoding="utf-8"?>
+<ds:datastoreItem xmlns:ds="http://schemas.openxmlformats.org/officeDocument/2006/customXml" ds:itemID="{7B1E6EB0-B3F5-485A-9397-E673FC4F5C49}">
+  <ds:schemaRefs>
+    <ds:schemaRef ds:uri="http://schemas.microsoft.com/sharepoint/v3/contenttype/forms"/>
+  </ds:schemaRefs>
+</ds:datastoreItem>
 </file>
 
-<file path=customXml/item3.xml><?xml version="1.0" encoding="utf-8"?>
-<p:properties xmlns:p="http://schemas.microsoft.com/office/2006/metadata/properties" xmlns:xsi="http://www.w3.org/2001/XMLSchema-instance" xmlns:pc="http://schemas.microsoft.com/office/infopath/2007/PartnerControls">
-  <documentManagement>
-    <Has_Teacher_Only_SectionGroup xmlns="f8440490-6d1a-488a-8abf-48b89d0123a0" xsi:nil="true"/>
-    <NotebookType xmlns="f8440490-6d1a-488a-8abf-48b89d0123a0" xsi:nil="true"/>
-    <DefaultSectionNames xmlns="f8440490-6d1a-488a-8abf-48b89d0123a0" xsi:nil="true"/>
-    <Self_Registration_Enabled xmlns="f8440490-6d1a-488a-8abf-48b89d0123a0" xsi:nil="true"/>
-    <FolderType xmlns="f8440490-6d1a-488a-8abf-48b89d0123a0" xsi:nil="true"/>
-    <AppVersion xmlns="f8440490-6d1a-488a-8abf-48b89d0123a0" xsi:nil="true"/>
-    <TeamsChannelId xmlns="f8440490-6d1a-488a-8abf-48b89d0123a0" xsi:nil="true"/>
-    <IsNotebookLocked xmlns="f8440490-6d1a-488a-8abf-48b89d0123a0" xsi:nil="true"/>
-    <Students xmlns="f8440490-6d1a-488a-8abf-48b89d0123a0">
-      <UserInfo>
-        <DisplayName/>
-        <AccountId xsi:nil="true"/>
-        <AccountType/>
-      </UserInfo>
-    </Students>
-    <Templates xmlns="f8440490-6d1a-488a-8abf-48b89d0123a0" xsi:nil="true"/>
-    <CultureName xmlns="f8440490-6d1a-488a-8abf-48b89d0123a0" xsi:nil="true"/>
-    <Invited_Students xmlns="f8440490-6d1a-488a-8abf-48b89d0123a0" xsi:nil="true"/>
-    <Owner xmlns="f8440490-6d1a-488a-8abf-48b89d0123a0">
-      <UserInfo>
-        <DisplayName/>
-        <AccountId xsi:nil="true"/>
-        <AccountType/>
-      </UserInfo>
-    </Owner>
-    <Teachers xmlns="f8440490-6d1a-488a-8abf-48b89d0123a0">
-      <UserInfo>
-        <DisplayName/>
-        <AccountId xsi:nil="true"/>
-        <AccountType/>
-      </UserInfo>
-    </Teachers>
-    <Student_Groups xmlns="f8440490-6d1a-488a-8abf-48b89d0123a0">
-      <UserInfo>
-        <DisplayName/>
-        <AccountId xsi:nil="true"/>
-        <AccountType/>
-      </UserInfo>
-    </Student_Groups>
-    <Invited_Teachers xmlns="f8440490-6d1a-488a-8abf-48b89d0123a0" xsi:nil="true"/>
-    <Is_Collaboration_Space_Locked xmlns="f8440490-6d1a-488a-8abf-48b89d0123a0" xsi:nil="true"/>
-  </documentManagement>
-</p:properties>
+<file path=customXml/itemProps2.xml><?xml version="1.0" encoding="utf-8"?>
+<ds:datastoreItem xmlns:ds="http://schemas.openxmlformats.org/officeDocument/2006/customXml" ds:itemID="{41853661-3F52-45C5-AABD-8FFE43AA909F}">
+  <ds:schemaRefs>
+    <ds:schemaRef ds:uri="http://schemas.microsoft.com/office/2006/metadata/properties"/>
+    <ds:schemaRef ds:uri="http://schemas.microsoft.com/office/infopath/2007/PartnerControls"/>
+    <ds:schemaRef ds:uri="f8440490-6d1a-488a-8abf-48b89d0123a0"/>
+  </ds:schemaRefs>
+</ds:datastoreItem>
 </file>
 
-<file path=customXml/item4.xml><?xml version="1.0" encoding="utf-8"?>
-<?mso-contentType ?>
-<FormTemplates xmlns="http://schemas.microsoft.com/sharepoint/v3/contenttype/forms">
-  <Display>DocumentLibraryForm</Display>
-  <Edit>DocumentLibraryForm</Edit>
-  <New>DocumentLibraryForm</New>
-</FormTemplates>
+<file path=customXml/itemProps3.xml><?xml version="1.0" encoding="utf-8"?>
+<ds:datastoreItem xmlns:ds="http://schemas.openxmlformats.org/officeDocument/2006/customXml" ds:itemID="{90E28FDA-35C6-4FCD-88ED-F93C837A14A5}">
+  <ds:schemaRefs>
+    <ds:schemaRef ds:uri="http://schemas.openxmlformats.org/officeDocument/2006/bibliography"/>
+  </ds:schemaRefs>
+</ds:datastoreItem>
 </file>
 
-<file path=customXml/itemProps1.xml><?xml version="1.0" encoding="utf-8"?>
+<file path=customXml/itemProps4.xml><?xml version="1.0" encoding="utf-8"?>
 <ds:datastoreItem xmlns:ds="http://schemas.openxmlformats.org/officeDocument/2006/customXml" ds:itemID="{ECA86F05-1AFD-4D7D-A2B0-46D80603D700}">
   <ds:schemaRefs>
     <ds:schemaRef ds:uri="http://schemas.microsoft.com/office/2006/metadata/contentType"/>
@@ -13370,30 +12365,4 @@
     <ds:schemaRef ds:uri="http://schemas.microsoft.com/internal/obd"/>
   </ds:schemaRefs>
 </ds:datastoreItem>
-</file>
-
-<file path=customXml/itemProps2.xml><?xml version="1.0" encoding="utf-8"?>
-<ds:datastoreItem xmlns:ds="http://schemas.openxmlformats.org/officeDocument/2006/customXml" ds:itemID="{90E28FDA-35C6-4FCD-88ED-F93C837A14A5}">
-  <ds:schemaRefs>
-    <ds:schemaRef ds:uri="http://schemas.openxmlformats.org/officeDocument/2006/bibliography"/>
-  </ds:schemaRefs>
-</ds:datastoreItem>
-</file>
-
-<file path=customXml/itemProps3.xml><?xml version="1.0" encoding="utf-8"?>
-<ds:datastoreItem xmlns:ds="http://schemas.openxmlformats.org/officeDocument/2006/customXml" ds:itemID="{41853661-3F52-45C5-AABD-8FFE43AA909F}">
-  <ds:schemaRefs>
-    <ds:schemaRef ds:uri="http://schemas.microsoft.com/office/2006/metadata/properties"/>
-    <ds:schemaRef ds:uri="http://schemas.microsoft.com/office/infopath/2007/PartnerControls"/>
-    <ds:schemaRef ds:uri="f8440490-6d1a-488a-8abf-48b89d0123a0"/>
-  </ds:schemaRefs>
-</ds:datastoreItem>
-</file>
-
-<file path=customXml/itemProps4.xml><?xml version="1.0" encoding="utf-8"?>
-<ds:datastoreItem xmlns:ds="http://schemas.openxmlformats.org/officeDocument/2006/customXml" ds:itemID="{7B1E6EB0-B3F5-485A-9397-E673FC4F5C49}">
-  <ds:schemaRefs>
-    <ds:schemaRef ds:uri="http://schemas.microsoft.com/sharepoint/v3/contenttype/forms"/>
-  </ds:schemaRefs>
-</ds:datastoreItem>
 </file>
--- a/_._/OLD/2021-2/BCC/SaraHelenaRegisTheiss/SaraHelenaRegisTheiss_PreProjeto.docx
+++ b/_._/OLD/2021-2/BCC/SaraHelenaRegisTheiss/SaraHelenaRegisTheiss_PreProjeto.docx
@@ -1045,14 +1045,27 @@
       <w:r>
         <w:t xml:space="preserve">Figura </w:t>
       </w:r>
-      <w:fldSimple w:instr=" SEQ Figura \* ARABIC ">
-        <w:r>
-          <w:rPr>
-            <w:noProof/>
-          </w:rPr>
-          <w:t>1</w:t>
-        </w:r>
-      </w:fldSimple>
+      <w:r>
+        <w:fldChar w:fldCharType="begin"/>
+      </w:r>
+      <w:r>
+        <w:instrText xml:space="preserve"> SEQ Figura \* ARABIC </w:instrText>
+      </w:r>
+      <w:r>
+        <w:fldChar w:fldCharType="separate"/>
+      </w:r>
+      <w:r>
+        <w:rPr>
+          <w:noProof/>
+        </w:rPr>
+        <w:t>1</w:t>
+      </w:r>
+      <w:r>
+        <w:rPr>
+          <w:noProof/>
+        </w:rPr>
+        <w:fldChar w:fldCharType="end"/>
+      </w:r>
       <w:r>
         <w:rPr>
           <w:noProof/>
@@ -1075,6 +1088,11 @@
           <w:noProof/>
         </w:rPr>
       </w:pPr>
+      <w:r>
+        <w:rPr>
+          <w:noProof/>
+        </w:rPr>
+      </w:r>
       <w:r>
         <w:rPr>
           <w:noProof/>
@@ -1099,7 +1117,7 @@
             <v:path o:extrusionok="f" gradientshapeok="t" o:connecttype="rect"/>
             <o:lock v:ext="edit" aspectratio="t"/>
           </v:shapetype>
-          <v:shape id="_x0000_i1030" type="#_x0000_t75" alt="" style="width:314.55pt;height:175.6pt;visibility:visible;mso-wrap-style:square;mso-width-percent:0;mso-height-percent:0;mso-width-percent:0;mso-height-percent:0">
+          <v:shape id="_x0000_i1025" type="#_x0000_t75" alt="" style="width:314.55pt;height:175.6pt;visibility:visible;mso-wrap-style:square;mso-width-percent:0;mso-height-percent:0;mso-width-percent:0;mso-height-percent:0">
             <v:imagedata r:id="rId11" o:title=""/>
           </v:shape>
         </w:pict>
@@ -1426,8 +1444,13 @@
         <w:rPr>
           <w:noProof/>
         </w:rPr>
+      </w:r>
+      <w:r>
+        <w:rPr>
+          <w:noProof/>
+        </w:rPr>
         <w:pict w14:anchorId="26B05412">
-          <v:shape id="_x0000_i1029" type="#_x0000_t75" alt="" style="width:329.7pt;height:229.9pt;visibility:visible;mso-wrap-style:square;mso-width-percent:0;mso-height-percent:0;mso-width-percent:0;mso-height-percent:0">
+          <v:shape id="_x0000_i1026" type="#_x0000_t75" alt="" style="width:329.7pt;height:229.9pt;visibility:visible;mso-wrap-style:square;mso-width-percent:0;mso-height-percent:0;mso-width-percent:0;mso-height-percent:0">
             <v:imagedata r:id="rId12" o:title=""/>
           </v:shape>
         </w:pict>
@@ -1719,8 +1742,13 @@
         <w:rPr>
           <w:noProof/>
         </w:rPr>
+      </w:r>
+      <w:r>
+        <w:rPr>
+          <w:noProof/>
+        </w:rPr>
         <w:pict w14:anchorId="53F3465A">
-          <v:shape id="_x0000_i1028" type="#_x0000_t75" alt="" style="width:454.75pt;height:228.65pt;visibility:visible;mso-wrap-style:square;mso-width-percent:0;mso-height-percent:0;mso-width-percent:0;mso-height-percent:0">
+          <v:shape id="_x0000_i1027" type="#_x0000_t75" alt="" style="width:454.75pt;height:228.65pt;visibility:visible;mso-wrap-style:square;mso-width-percent:0;mso-height-percent:0;mso-width-percent:0;mso-height-percent:0">
             <v:imagedata r:id="rId13" o:title=""/>
           </v:shape>
         </w:pict>
@@ -1914,14 +1942,27 @@
       <w:r>
         <w:t xml:space="preserve">Quadro </w:t>
       </w:r>
-      <w:fldSimple w:instr=" SEQ Quadro \* ARABIC ">
-        <w:r>
-          <w:rPr>
-            <w:noProof/>
-          </w:rPr>
-          <w:t>1</w:t>
-        </w:r>
-      </w:fldSimple>
+      <w:r>
+        <w:fldChar w:fldCharType="begin"/>
+      </w:r>
+      <w:r>
+        <w:instrText xml:space="preserve"> SEQ Quadro \* ARABIC </w:instrText>
+      </w:r>
+      <w:r>
+        <w:fldChar w:fldCharType="separate"/>
+      </w:r>
+      <w:r>
+        <w:rPr>
+          <w:noProof/>
+        </w:rPr>
+        <w:t>1</w:t>
+      </w:r>
+      <w:r>
+        <w:rPr>
+          <w:noProof/>
+        </w:rPr>
+        <w:fldChar w:fldCharType="end"/>
+      </w:r>
       <w:bookmarkEnd w:id="38"/>
       <w:r>
         <w:t xml:space="preserve"> - </w:t>
@@ -1973,12 +2014,17 @@
               <w:rPr>
                 <w:noProof/>
               </w:rPr>
-              <w:pict w14:anchorId="24691850">
+            </w:r>
+            <w:r>
+              <w:rPr>
+                <w:noProof/>
+              </w:rPr>
+              <w:pict w14:anchorId="0EE73D72">
                 <v:shapetype id="_x0000_t202" coordsize="21600,21600" o:spt="202" path="m,l,21600r21600,l21600,xe">
                   <v:stroke joinstyle="miter"/>
                   <v:path gradientshapeok="t" o:connecttype="rect"/>
                 </v:shapetype>
-                <v:shape id="_x0000_s1033" type="#_x0000_t202" style="position:absolute;margin-left:96.2pt;margin-top:4.2pt;width:104.55pt;height:23.5pt;z-index:251658240;visibility:visible;mso-wrap-style:square;mso-width-percent:0;mso-height-percent:0;mso-wrap-distance-left:9pt;mso-wrap-distance-top:3.6pt;mso-wrap-distance-right:9pt;mso-wrap-distance-bottom:3.6pt;mso-position-horizontal:absolute;mso-position-horizontal-relative:text;mso-position-vertical:absolute;mso-position-vertical-relative:text;mso-width-percent:0;mso-height-percent:0;mso-width-relative:margin;mso-height-relative:margin;v-text-anchor:top" o:gfxdata="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" filled="f" stroked="f">
+                <v:shape id="Caixa de Texto 2" o:spid="_x0000_s1026" type="#_x0000_t202" style="position:absolute;margin-left:96.2pt;margin-top:4.2pt;width:104.55pt;height:23.5pt;z-index:251658240;visibility:visible;mso-wrap-style:square;mso-width-percent:0;mso-height-percent:0;mso-wrap-distance-left:9pt;mso-wrap-distance-top:3.6pt;mso-wrap-distance-right:9pt;mso-wrap-distance-bottom:3.6pt;mso-position-horizontal:absolute;mso-position-horizontal-relative:text;mso-position-vertical:absolute;mso-position-vertical-relative:text;mso-width-percent:0;mso-height-percent:0;mso-width-relative:margin;mso-height-relative:margin;v-text-anchor:top" o:gfxdata="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" filled="f" stroked="f">
                   <o:lock v:ext="edit" aspectratio="t" verticies="t" text="t" shapetype="t"/>
                   <v:textbox>
                     <w:txbxContent>
@@ -2001,8 +2047,13 @@
               <w:rPr>
                 <w:noProof/>
               </w:rPr>
-              <w:pict w14:anchorId="514B77DC">
-                <v:shape id="Caixa de Texto 2" o:spid="_x0000_s1032" type="#_x0000_t202" style="position:absolute;margin-left:-5.15pt;margin-top:21.5pt;width:79.5pt;height:20pt;z-index:251657216;visibility:visible;mso-wrap-style:square;mso-width-percent:0;mso-height-percent:0;mso-wrap-distance-left:9pt;mso-wrap-distance-top:3.6pt;mso-wrap-distance-right:9pt;mso-wrap-distance-bottom:3.6pt;mso-position-horizontal:absolute;mso-position-horizontal-relative:text;mso-position-vertical:absolute;mso-position-vertical-relative:text;mso-width-percent:0;mso-height-percent:0;mso-width-relative:margin;mso-height-relative:margin;v-text-anchor:middle" o:gfxdata="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" filled="f" stroked="f">
+            </w:r>
+            <w:r>
+              <w:rPr>
+                <w:noProof/>
+              </w:rPr>
+              <w:pict w14:anchorId="4F260B0D">
+                <v:shape id="_x0000_s1027" type="#_x0000_t202" style="position:absolute;margin-left:-5.15pt;margin-top:21.5pt;width:79.5pt;height:20pt;z-index:251657216;visibility:visible;mso-wrap-style:square;mso-width-percent:0;mso-height-percent:0;mso-wrap-distance-left:9pt;mso-wrap-distance-top:3.6pt;mso-wrap-distance-right:9pt;mso-wrap-distance-bottom:3.6pt;mso-position-horizontal:absolute;mso-position-horizontal-relative:text;mso-position-vertical:absolute;mso-position-vertical-relative:text;mso-width-percent:0;mso-height-percent:0;mso-width-relative:margin;mso-height-relative:margin;v-text-anchor:middle" o:gfxdata="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" filled="f" stroked="f">
                   <o:lock v:ext="edit" aspectratio="t" verticies="t" text="t" shapetype="t"/>
                   <v:textbox>
                     <w:txbxContent>
@@ -3550,14 +3601,27 @@
       <w:r>
         <w:t xml:space="preserve">Quadro </w:t>
       </w:r>
-      <w:fldSimple w:instr=" SEQ Quadro \* ARABIC ">
-        <w:r>
-          <w:rPr>
-            <w:noProof/>
-          </w:rPr>
-          <w:t>2</w:t>
-        </w:r>
-      </w:fldSimple>
+      <w:r>
+        <w:fldChar w:fldCharType="begin"/>
+      </w:r>
+      <w:r>
+        <w:instrText xml:space="preserve"> SEQ Quadro \* ARABIC </w:instrText>
+      </w:r>
+      <w:r>
+        <w:fldChar w:fldCharType="separate"/>
+      </w:r>
+      <w:r>
+        <w:rPr>
+          <w:noProof/>
+        </w:rPr>
+        <w:t>2</w:t>
+      </w:r>
+      <w:r>
+        <w:rPr>
+          <w:noProof/>
+        </w:rPr>
+        <w:fldChar w:fldCharType="end"/>
+      </w:r>
       <w:bookmarkEnd w:id="39"/>
       <w:r>
         <w:t xml:space="preserve"> - Cronograma</w:t>
@@ -5880,2036 +5944,6 @@
       <w:r>
         <w:t>. Acesso em: 23 ago. 2021.</w:t>
       </w:r>
-    </w:p>
-    <w:p>
-      <w:pPr>
-        <w:pStyle w:val="TF-xAvalTTULO"/>
-      </w:pPr>
-      <w:r>
-        <w:br w:type="page"/>
-      </w:r>
-      <w:r>
-        <w:lastRenderedPageBreak/>
-        <w:t>FORMULÁRIO  DE  avaliação</w:t>
-      </w:r>
-      <w:r>
-        <w:t xml:space="preserve"> </w:t>
-      </w:r>
-      <w:r>
-        <w:t xml:space="preserve">– PROFESSOR </w:t>
-      </w:r>
-      <w:r>
-        <w:t>AVALIADOR</w:t>
-      </w:r>
-    </w:p>
-    <w:p>
-      <w:pPr>
-        <w:pStyle w:val="TF-xAvalLINHA"/>
-      </w:pPr>
-      <w:r>
-        <w:t>Avaliador(a):</w:t>
-      </w:r>
-      <w:r>
-        <w:tab/>
-      </w:r>
-      <w:r>
-        <w:rPr>
-          <w:b/>
-          <w:bCs/>
-        </w:rPr>
-        <w:t>Gilvan Justino</w:t>
-      </w:r>
-    </w:p>
-    <w:p>
-      <w:pPr>
-        <w:pStyle w:val="TF-xAvalLINHA"/>
-        <w:tabs>
-          <w:tab w:val="left" w:leader="underscore" w:pos="6237"/>
-        </w:tabs>
-        <w:rPr>
-          <w:sz w:val="16"/>
-          <w:szCs w:val="21"/>
-        </w:rPr>
-      </w:pPr>
-      <w:r>
-        <w:rPr>
-          <w:sz w:val="16"/>
-          <w:szCs w:val="21"/>
-        </w:rPr>
-        <w:t>Atenção: quando o avaliador marcar algum item como atende parcialmente ou não atende, deve obrigatoriamente indicar os motivos no texto, para que o aluno saiba o porquê da avaliação.</w:t>
-      </w:r>
-    </w:p>
-    <w:tbl>
-      <w:tblPr>
-        <w:tblW w:w="5000" w:type="pct"/>
-        <w:jc w:val="center"/>
-        <w:tblBorders>
-          <w:top w:val="single" w:sz="4" w:space="0" w:color="auto"/>
-          <w:left w:val="single" w:sz="4" w:space="0" w:color="auto"/>
-          <w:bottom w:val="single" w:sz="4" w:space="0" w:color="auto"/>
-          <w:right w:val="single" w:sz="4" w:space="0" w:color="auto"/>
-        </w:tblBorders>
-        <w:tblLayout w:type="fixed"/>
-        <w:tblCellMar>
-          <w:left w:w="70" w:type="dxa"/>
-          <w:right w:w="70" w:type="dxa"/>
-        </w:tblCellMar>
-        <w:tblLook w:val="04A0" w:firstRow="1" w:lastRow="0" w:firstColumn="1" w:lastColumn="0" w:noHBand="0" w:noVBand="1"/>
-      </w:tblPr>
-      <w:tblGrid>
-        <w:gridCol w:w="638"/>
-        <w:gridCol w:w="7087"/>
-        <w:gridCol w:w="444"/>
-        <w:gridCol w:w="551"/>
-        <w:gridCol w:w="492"/>
-      </w:tblGrid>
-      <w:tr>
-        <w:trPr>
-          <w:cantSplit/>
-          <w:trHeight w:val="1071"/>
-          <w:jc w:val="center"/>
-        </w:trPr>
-        <w:tc>
-          <w:tcPr>
-            <w:tcW w:w="4193" w:type="pct"/>
-            <w:gridSpan w:val="2"/>
-            <w:tcBorders>
-              <w:top w:val="single" w:sz="12" w:space="0" w:color="auto"/>
-              <w:left w:val="single" w:sz="12" w:space="0" w:color="auto"/>
-              <w:bottom w:val="single" w:sz="12" w:space="0" w:color="auto"/>
-              <w:right w:val="single" w:sz="4" w:space="0" w:color="auto"/>
-            </w:tcBorders>
-            <w:vAlign w:val="center"/>
-            <w:hideMark/>
-          </w:tcPr>
-          <w:p>
-            <w:pPr>
-              <w:pStyle w:val="TF-xAvalITEMTABELA"/>
-            </w:pPr>
-            <w:r>
-              <w:t>ASPECTOS   AVALIADOS</w:t>
-            </w:r>
-            <w:r>
-              <w:rPr>
-                <w:vertAlign w:val="superscript"/>
-              </w:rPr>
-              <w:t>1</w:t>
-            </w:r>
-          </w:p>
-        </w:tc>
-        <w:tc>
-          <w:tcPr>
-            <w:tcW w:w="241" w:type="pct"/>
-            <w:tcBorders>
-              <w:top w:val="single" w:sz="12" w:space="0" w:color="auto"/>
-              <w:left w:val="single" w:sz="4" w:space="0" w:color="auto"/>
-              <w:bottom w:val="single" w:sz="12" w:space="0" w:color="auto"/>
-              <w:right w:val="single" w:sz="4" w:space="0" w:color="auto"/>
-            </w:tcBorders>
-            <w:textDirection w:val="btLr"/>
-            <w:hideMark/>
-          </w:tcPr>
-          <w:p>
-            <w:pPr>
-              <w:pStyle w:val="TF-xAvalITEMTABELA"/>
-            </w:pPr>
-            <w:r>
-              <w:t>Atende</w:t>
-            </w:r>
-          </w:p>
-        </w:tc>
-        <w:tc>
-          <w:tcPr>
-            <w:tcW w:w="299" w:type="pct"/>
-            <w:tcBorders>
-              <w:top w:val="single" w:sz="12" w:space="0" w:color="auto"/>
-              <w:left w:val="single" w:sz="4" w:space="0" w:color="auto"/>
-              <w:bottom w:val="single" w:sz="12" w:space="0" w:color="auto"/>
-              <w:right w:val="single" w:sz="4" w:space="0" w:color="auto"/>
-            </w:tcBorders>
-            <w:textDirection w:val="btLr"/>
-            <w:hideMark/>
-          </w:tcPr>
-          <w:p>
-            <w:pPr>
-              <w:pStyle w:val="TF-xAvalITEMTABELA"/>
-            </w:pPr>
-            <w:r>
-              <w:t>atende parcialmente</w:t>
-            </w:r>
-          </w:p>
-        </w:tc>
-        <w:tc>
-          <w:tcPr>
-            <w:tcW w:w="267" w:type="pct"/>
-            <w:tcBorders>
-              <w:top w:val="single" w:sz="12" w:space="0" w:color="auto"/>
-              <w:left w:val="single" w:sz="4" w:space="0" w:color="auto"/>
-              <w:bottom w:val="single" w:sz="12" w:space="0" w:color="auto"/>
-              <w:right w:val="single" w:sz="12" w:space="0" w:color="auto"/>
-            </w:tcBorders>
-            <w:textDirection w:val="btLr"/>
-            <w:hideMark/>
-          </w:tcPr>
-          <w:p>
-            <w:pPr>
-              <w:pStyle w:val="TF-xAvalITEMTABELA"/>
-            </w:pPr>
-            <w:r>
-              <w:t>não atende</w:t>
-            </w:r>
-          </w:p>
-        </w:tc>
-      </w:tr>
-      <w:tr>
-        <w:trPr>
-          <w:cantSplit/>
-          <w:trHeight w:val="319"/>
-          <w:jc w:val="center"/>
-        </w:trPr>
-        <w:tc>
-          <w:tcPr>
-            <w:tcW w:w="346" w:type="pct"/>
-            <w:vMerge w:val="restart"/>
-            <w:tcBorders>
-              <w:top w:val="single" w:sz="12" w:space="0" w:color="auto"/>
-              <w:left w:val="single" w:sz="12" w:space="0" w:color="auto"/>
-              <w:bottom w:val="single" w:sz="12" w:space="0" w:color="auto"/>
-              <w:right w:val="single" w:sz="4" w:space="0" w:color="auto"/>
-            </w:tcBorders>
-            <w:textDirection w:val="btLr"/>
-            <w:tcFitText/>
-            <w:vAlign w:val="center"/>
-            <w:hideMark/>
-          </w:tcPr>
-          <w:p>
-            <w:pPr>
-              <w:pStyle w:val="TF-xAvalITEMTABELA"/>
-            </w:pPr>
-            <w:r>
-              <w:t>ASPECTOS TÉCNICOS</w:t>
-            </w:r>
-          </w:p>
-        </w:tc>
-        <w:tc>
-          <w:tcPr>
-            <w:tcW w:w="3847" w:type="pct"/>
-            <w:tcBorders>
-              <w:top w:val="single" w:sz="12" w:space="0" w:color="auto"/>
-              <w:left w:val="single" w:sz="4" w:space="0" w:color="auto"/>
-              <w:bottom w:val="single" w:sz="4" w:space="0" w:color="auto"/>
-              <w:right w:val="single" w:sz="4" w:space="0" w:color="auto"/>
-            </w:tcBorders>
-            <w:hideMark/>
-          </w:tcPr>
-          <w:p>
-            <w:pPr>
-              <w:pStyle w:val="TF-xAvalITEM"/>
-              <w:numPr>
-                <w:ilvl w:val="0"/>
-                <w:numId w:val="13"/>
-              </w:numPr>
-            </w:pPr>
-            <w:r>
-              <w:t>INTRODUÇÃO</w:t>
-            </w:r>
-          </w:p>
-          <w:p>
-            <w:pPr>
-              <w:pStyle w:val="TF-xAvalITEMDETALHE"/>
-            </w:pPr>
-            <w:r>
-              <w:t>O tema de pesquisa está devidamente contextualizado/delimitado?</w:t>
-            </w:r>
-          </w:p>
-        </w:tc>
-        <w:tc>
-          <w:tcPr>
-            <w:tcW w:w="241" w:type="pct"/>
-            <w:tcBorders>
-              <w:top w:val="single" w:sz="12" w:space="0" w:color="auto"/>
-              <w:left w:val="single" w:sz="4" w:space="0" w:color="auto"/>
-              <w:bottom w:val="single" w:sz="4" w:space="0" w:color="auto"/>
-              <w:right w:val="single" w:sz="4" w:space="0" w:color="auto"/>
-            </w:tcBorders>
-          </w:tcPr>
-          <w:p>
-            <w:pPr>
-              <w:keepNext w:val="0"/>
-              <w:keepLines w:val="0"/>
-              <w:ind w:left="709" w:hanging="709"/>
-              <w:jc w:val="both"/>
-              <w:rPr>
-                <w:sz w:val="18"/>
-              </w:rPr>
-            </w:pPr>
-          </w:p>
-        </w:tc>
-        <w:tc>
-          <w:tcPr>
-            <w:tcW w:w="299" w:type="pct"/>
-            <w:tcBorders>
-              <w:top w:val="single" w:sz="12" w:space="0" w:color="auto"/>
-              <w:left w:val="single" w:sz="4" w:space="0" w:color="auto"/>
-              <w:bottom w:val="single" w:sz="4" w:space="0" w:color="auto"/>
-              <w:right w:val="single" w:sz="4" w:space="0" w:color="auto"/>
-            </w:tcBorders>
-          </w:tcPr>
-          <w:p>
-            <w:pPr>
-              <w:keepNext w:val="0"/>
-              <w:keepLines w:val="0"/>
-              <w:ind w:left="709" w:hanging="709"/>
-              <w:jc w:val="both"/>
-              <w:rPr>
-                <w:sz w:val="18"/>
-              </w:rPr>
-            </w:pPr>
-          </w:p>
-        </w:tc>
-        <w:tc>
-          <w:tcPr>
-            <w:tcW w:w="267" w:type="pct"/>
-            <w:tcBorders>
-              <w:top w:val="single" w:sz="12" w:space="0" w:color="auto"/>
-              <w:left w:val="single" w:sz="4" w:space="0" w:color="auto"/>
-              <w:bottom w:val="single" w:sz="4" w:space="0" w:color="auto"/>
-              <w:right w:val="single" w:sz="12" w:space="0" w:color="auto"/>
-            </w:tcBorders>
-          </w:tcPr>
-          <w:p>
-            <w:pPr>
-              <w:keepNext w:val="0"/>
-              <w:keepLines w:val="0"/>
-              <w:ind w:left="709" w:hanging="709"/>
-              <w:jc w:val="both"/>
-              <w:rPr>
-                <w:sz w:val="18"/>
-              </w:rPr>
-            </w:pPr>
-          </w:p>
-        </w:tc>
-      </w:tr>
-      <w:tr>
-        <w:trPr>
-          <w:cantSplit/>
-          <w:trHeight w:val="245"/>
-          <w:jc w:val="center"/>
-        </w:trPr>
-        <w:tc>
-          <w:tcPr>
-            <w:tcW w:w="346" w:type="pct"/>
-            <w:vMerge/>
-            <w:tcBorders>
-              <w:top w:val="single" w:sz="12" w:space="0" w:color="auto"/>
-              <w:left w:val="single" w:sz="12" w:space="0" w:color="auto"/>
-              <w:bottom w:val="single" w:sz="12" w:space="0" w:color="auto"/>
-              <w:right w:val="single" w:sz="4" w:space="0" w:color="auto"/>
-            </w:tcBorders>
-            <w:vAlign w:val="center"/>
-            <w:hideMark/>
-          </w:tcPr>
-          <w:p>
-            <w:pPr>
-              <w:keepNext w:val="0"/>
-              <w:keepLines w:val="0"/>
-              <w:rPr>
-                <w:sz w:val="18"/>
-              </w:rPr>
-            </w:pPr>
-          </w:p>
-        </w:tc>
-        <w:tc>
-          <w:tcPr>
-            <w:tcW w:w="3847" w:type="pct"/>
-            <w:tcBorders>
-              <w:top w:val="single" w:sz="4" w:space="0" w:color="auto"/>
-              <w:left w:val="single" w:sz="4" w:space="0" w:color="auto"/>
-              <w:bottom w:val="single" w:sz="4" w:space="0" w:color="auto"/>
-              <w:right w:val="single" w:sz="4" w:space="0" w:color="auto"/>
-            </w:tcBorders>
-            <w:hideMark/>
-          </w:tcPr>
-          <w:p>
-            <w:pPr>
-              <w:pStyle w:val="TF-xAvalITEMDETALHE"/>
-            </w:pPr>
-            <w:r>
-              <w:t>O problema está claramente formulado?</w:t>
-            </w:r>
-          </w:p>
-        </w:tc>
-        <w:tc>
-          <w:tcPr>
-            <w:tcW w:w="241" w:type="pct"/>
-            <w:tcBorders>
-              <w:top w:val="single" w:sz="4" w:space="0" w:color="auto"/>
-              <w:left w:val="single" w:sz="4" w:space="0" w:color="auto"/>
-              <w:bottom w:val="single" w:sz="4" w:space="0" w:color="auto"/>
-              <w:right w:val="single" w:sz="4" w:space="0" w:color="auto"/>
-            </w:tcBorders>
-          </w:tcPr>
-          <w:p>
-            <w:pPr>
-              <w:keepNext w:val="0"/>
-              <w:keepLines w:val="0"/>
-              <w:ind w:left="709" w:hanging="709"/>
-              <w:jc w:val="both"/>
-              <w:rPr>
-                <w:sz w:val="18"/>
-              </w:rPr>
-            </w:pPr>
-          </w:p>
-        </w:tc>
-        <w:tc>
-          <w:tcPr>
-            <w:tcW w:w="299" w:type="pct"/>
-            <w:tcBorders>
-              <w:top w:val="single" w:sz="4" w:space="0" w:color="auto"/>
-              <w:left w:val="single" w:sz="4" w:space="0" w:color="auto"/>
-              <w:bottom w:val="single" w:sz="4" w:space="0" w:color="auto"/>
-              <w:right w:val="single" w:sz="4" w:space="0" w:color="auto"/>
-            </w:tcBorders>
-          </w:tcPr>
-          <w:p>
-            <w:pPr>
-              <w:keepNext w:val="0"/>
-              <w:keepLines w:val="0"/>
-              <w:ind w:left="709" w:hanging="709"/>
-              <w:jc w:val="both"/>
-              <w:rPr>
-                <w:sz w:val="18"/>
-              </w:rPr>
-            </w:pPr>
-          </w:p>
-        </w:tc>
-        <w:tc>
-          <w:tcPr>
-            <w:tcW w:w="267" w:type="pct"/>
-            <w:tcBorders>
-              <w:top w:val="single" w:sz="4" w:space="0" w:color="auto"/>
-              <w:left w:val="single" w:sz="4" w:space="0" w:color="auto"/>
-              <w:bottom w:val="single" w:sz="4" w:space="0" w:color="auto"/>
-              <w:right w:val="single" w:sz="12" w:space="0" w:color="auto"/>
-            </w:tcBorders>
-          </w:tcPr>
-          <w:p>
-            <w:pPr>
-              <w:keepNext w:val="0"/>
-              <w:keepLines w:val="0"/>
-              <w:ind w:left="709" w:hanging="709"/>
-              <w:jc w:val="both"/>
-              <w:rPr>
-                <w:sz w:val="18"/>
-              </w:rPr>
-            </w:pPr>
-          </w:p>
-        </w:tc>
-      </w:tr>
-      <w:tr>
-        <w:trPr>
-          <w:cantSplit/>
-          <w:jc w:val="center"/>
-        </w:trPr>
-        <w:tc>
-          <w:tcPr>
-            <w:tcW w:w="346" w:type="pct"/>
-            <w:vMerge/>
-            <w:tcBorders>
-              <w:top w:val="single" w:sz="12" w:space="0" w:color="auto"/>
-              <w:left w:val="single" w:sz="12" w:space="0" w:color="auto"/>
-              <w:bottom w:val="single" w:sz="12" w:space="0" w:color="auto"/>
-              <w:right w:val="single" w:sz="4" w:space="0" w:color="auto"/>
-            </w:tcBorders>
-            <w:vAlign w:val="center"/>
-            <w:hideMark/>
-          </w:tcPr>
-          <w:p>
-            <w:pPr>
-              <w:keepNext w:val="0"/>
-              <w:keepLines w:val="0"/>
-              <w:rPr>
-                <w:sz w:val="18"/>
-              </w:rPr>
-            </w:pPr>
-          </w:p>
-        </w:tc>
-        <w:tc>
-          <w:tcPr>
-            <w:tcW w:w="3847" w:type="pct"/>
-            <w:tcBorders>
-              <w:top w:val="single" w:sz="4" w:space="0" w:color="auto"/>
-              <w:left w:val="single" w:sz="4" w:space="0" w:color="auto"/>
-              <w:bottom w:val="single" w:sz="4" w:space="0" w:color="auto"/>
-              <w:right w:val="single" w:sz="4" w:space="0" w:color="auto"/>
-            </w:tcBorders>
-            <w:hideMark/>
-          </w:tcPr>
-          <w:p>
-            <w:pPr>
-              <w:pStyle w:val="TF-xAvalITEM"/>
-              <w:numPr>
-                <w:ilvl w:val="0"/>
-                <w:numId w:val="13"/>
-              </w:numPr>
-            </w:pPr>
-            <w:r>
-              <w:t>OBJETIVOS</w:t>
-            </w:r>
-          </w:p>
-          <w:p>
-            <w:pPr>
-              <w:pStyle w:val="TF-xAvalITEMDETALHE"/>
-            </w:pPr>
-            <w:r>
-              <w:t>O objetivo principal está claramente definido e é passível de ser alcançado?</w:t>
-            </w:r>
-          </w:p>
-        </w:tc>
-        <w:tc>
-          <w:tcPr>
-            <w:tcW w:w="241" w:type="pct"/>
-            <w:tcBorders>
-              <w:top w:val="single" w:sz="4" w:space="0" w:color="auto"/>
-              <w:left w:val="single" w:sz="4" w:space="0" w:color="auto"/>
-              <w:bottom w:val="single" w:sz="4" w:space="0" w:color="auto"/>
-              <w:right w:val="single" w:sz="4" w:space="0" w:color="auto"/>
-            </w:tcBorders>
-          </w:tcPr>
-          <w:p>
-            <w:pPr>
-              <w:keepNext w:val="0"/>
-              <w:keepLines w:val="0"/>
-              <w:ind w:left="709" w:hanging="709"/>
-              <w:jc w:val="both"/>
-              <w:rPr>
-                <w:sz w:val="18"/>
-              </w:rPr>
-            </w:pPr>
-          </w:p>
-        </w:tc>
-        <w:tc>
-          <w:tcPr>
-            <w:tcW w:w="299" w:type="pct"/>
-            <w:tcBorders>
-              <w:top w:val="single" w:sz="4" w:space="0" w:color="auto"/>
-              <w:left w:val="single" w:sz="4" w:space="0" w:color="auto"/>
-              <w:bottom w:val="single" w:sz="4" w:space="0" w:color="auto"/>
-              <w:right w:val="single" w:sz="4" w:space="0" w:color="auto"/>
-            </w:tcBorders>
-          </w:tcPr>
-          <w:p>
-            <w:pPr>
-              <w:keepNext w:val="0"/>
-              <w:keepLines w:val="0"/>
-              <w:ind w:left="709" w:hanging="709"/>
-              <w:jc w:val="both"/>
-              <w:rPr>
-                <w:sz w:val="18"/>
-              </w:rPr>
-            </w:pPr>
-          </w:p>
-        </w:tc>
-        <w:tc>
-          <w:tcPr>
-            <w:tcW w:w="267" w:type="pct"/>
-            <w:tcBorders>
-              <w:top w:val="single" w:sz="4" w:space="0" w:color="auto"/>
-              <w:left w:val="single" w:sz="4" w:space="0" w:color="auto"/>
-              <w:bottom w:val="single" w:sz="4" w:space="0" w:color="auto"/>
-              <w:right w:val="single" w:sz="12" w:space="0" w:color="auto"/>
-            </w:tcBorders>
-          </w:tcPr>
-          <w:p>
-            <w:pPr>
-              <w:keepNext w:val="0"/>
-              <w:keepLines w:val="0"/>
-              <w:ind w:left="709" w:hanging="709"/>
-              <w:jc w:val="both"/>
-              <w:rPr>
-                <w:sz w:val="18"/>
-              </w:rPr>
-            </w:pPr>
-          </w:p>
-        </w:tc>
-      </w:tr>
-      <w:tr>
-        <w:trPr>
-          <w:cantSplit/>
-          <w:trHeight w:val="130"/>
-          <w:jc w:val="center"/>
-        </w:trPr>
-        <w:tc>
-          <w:tcPr>
-            <w:tcW w:w="346" w:type="pct"/>
-            <w:vMerge/>
-            <w:tcBorders>
-              <w:top w:val="single" w:sz="12" w:space="0" w:color="auto"/>
-              <w:left w:val="single" w:sz="12" w:space="0" w:color="auto"/>
-              <w:bottom w:val="single" w:sz="12" w:space="0" w:color="auto"/>
-              <w:right w:val="single" w:sz="4" w:space="0" w:color="auto"/>
-            </w:tcBorders>
-            <w:vAlign w:val="center"/>
-            <w:hideMark/>
-          </w:tcPr>
-          <w:p>
-            <w:pPr>
-              <w:keepNext w:val="0"/>
-              <w:keepLines w:val="0"/>
-              <w:rPr>
-                <w:sz w:val="18"/>
-              </w:rPr>
-            </w:pPr>
-          </w:p>
-        </w:tc>
-        <w:tc>
-          <w:tcPr>
-            <w:tcW w:w="3847" w:type="pct"/>
-            <w:tcBorders>
-              <w:top w:val="single" w:sz="4" w:space="0" w:color="auto"/>
-              <w:left w:val="single" w:sz="4" w:space="0" w:color="auto"/>
-              <w:bottom w:val="single" w:sz="4" w:space="0" w:color="auto"/>
-              <w:right w:val="single" w:sz="4" w:space="0" w:color="auto"/>
-            </w:tcBorders>
-            <w:hideMark/>
-          </w:tcPr>
-          <w:p>
-            <w:pPr>
-              <w:pStyle w:val="TF-xAvalITEMDETALHE"/>
-            </w:pPr>
-            <w:r>
-              <w:t xml:space="preserve">Os objetivos específicos são coerentes com o objetivo principal? </w:t>
-            </w:r>
-          </w:p>
-        </w:tc>
-        <w:tc>
-          <w:tcPr>
-            <w:tcW w:w="241" w:type="pct"/>
-            <w:tcBorders>
-              <w:top w:val="single" w:sz="4" w:space="0" w:color="auto"/>
-              <w:left w:val="single" w:sz="4" w:space="0" w:color="auto"/>
-              <w:bottom w:val="single" w:sz="4" w:space="0" w:color="auto"/>
-              <w:right w:val="single" w:sz="4" w:space="0" w:color="auto"/>
-            </w:tcBorders>
-          </w:tcPr>
-          <w:p>
-            <w:pPr>
-              <w:keepNext w:val="0"/>
-              <w:keepLines w:val="0"/>
-              <w:ind w:left="709" w:hanging="709"/>
-              <w:jc w:val="both"/>
-              <w:rPr>
-                <w:sz w:val="18"/>
-              </w:rPr>
-            </w:pPr>
-          </w:p>
-        </w:tc>
-        <w:tc>
-          <w:tcPr>
-            <w:tcW w:w="299" w:type="pct"/>
-            <w:tcBorders>
-              <w:top w:val="single" w:sz="4" w:space="0" w:color="auto"/>
-              <w:left w:val="single" w:sz="4" w:space="0" w:color="auto"/>
-              <w:bottom w:val="single" w:sz="4" w:space="0" w:color="auto"/>
-              <w:right w:val="single" w:sz="4" w:space="0" w:color="auto"/>
-            </w:tcBorders>
-          </w:tcPr>
-          <w:p>
-            <w:pPr>
-              <w:keepNext w:val="0"/>
-              <w:keepLines w:val="0"/>
-              <w:ind w:left="709" w:hanging="709"/>
-              <w:jc w:val="both"/>
-              <w:rPr>
-                <w:sz w:val="18"/>
-              </w:rPr>
-            </w:pPr>
-          </w:p>
-        </w:tc>
-        <w:tc>
-          <w:tcPr>
-            <w:tcW w:w="267" w:type="pct"/>
-            <w:tcBorders>
-              <w:top w:val="single" w:sz="4" w:space="0" w:color="auto"/>
-              <w:left w:val="single" w:sz="4" w:space="0" w:color="auto"/>
-              <w:bottom w:val="single" w:sz="4" w:space="0" w:color="auto"/>
-              <w:right w:val="single" w:sz="12" w:space="0" w:color="auto"/>
-            </w:tcBorders>
-          </w:tcPr>
-          <w:p>
-            <w:pPr>
-              <w:keepNext w:val="0"/>
-              <w:keepLines w:val="0"/>
-              <w:ind w:left="709" w:hanging="709"/>
-              <w:jc w:val="both"/>
-              <w:rPr>
-                <w:sz w:val="18"/>
-              </w:rPr>
-            </w:pPr>
-          </w:p>
-        </w:tc>
-      </w:tr>
-      <w:tr>
-        <w:trPr>
-          <w:cantSplit/>
-          <w:trHeight w:val="413"/>
-          <w:jc w:val="center"/>
-        </w:trPr>
-        <w:tc>
-          <w:tcPr>
-            <w:tcW w:w="346" w:type="pct"/>
-            <w:vMerge/>
-            <w:tcBorders>
-              <w:top w:val="single" w:sz="12" w:space="0" w:color="auto"/>
-              <w:left w:val="single" w:sz="12" w:space="0" w:color="auto"/>
-              <w:bottom w:val="single" w:sz="12" w:space="0" w:color="auto"/>
-              <w:right w:val="single" w:sz="4" w:space="0" w:color="auto"/>
-            </w:tcBorders>
-            <w:vAlign w:val="center"/>
-            <w:hideMark/>
-          </w:tcPr>
-          <w:p>
-            <w:pPr>
-              <w:keepNext w:val="0"/>
-              <w:keepLines w:val="0"/>
-              <w:rPr>
-                <w:sz w:val="18"/>
-              </w:rPr>
-            </w:pPr>
-          </w:p>
-        </w:tc>
-        <w:tc>
-          <w:tcPr>
-            <w:tcW w:w="3847" w:type="pct"/>
-            <w:tcBorders>
-              <w:top w:val="single" w:sz="4" w:space="0" w:color="auto"/>
-              <w:left w:val="single" w:sz="4" w:space="0" w:color="auto"/>
-              <w:bottom w:val="single" w:sz="4" w:space="0" w:color="auto"/>
-              <w:right w:val="single" w:sz="4" w:space="0" w:color="auto"/>
-            </w:tcBorders>
-            <w:hideMark/>
-          </w:tcPr>
-          <w:p>
-            <w:pPr>
-              <w:pStyle w:val="TF-xAvalITEM"/>
-              <w:numPr>
-                <w:ilvl w:val="0"/>
-                <w:numId w:val="13"/>
-              </w:numPr>
-            </w:pPr>
-            <w:r>
-              <w:t>TRABALHOS CORRELATOS</w:t>
-            </w:r>
-          </w:p>
-          <w:p>
-            <w:pPr>
-              <w:pStyle w:val="TF-xAvalITEMDETALHE"/>
-            </w:pPr>
-            <w:r>
-              <w:t>São apresentados trabalhos correlatos, bem como descritas as principais funcionalidades e os pontos fortes e fracos?</w:t>
-            </w:r>
-          </w:p>
-        </w:tc>
-        <w:tc>
-          <w:tcPr>
-            <w:tcW w:w="241" w:type="pct"/>
-            <w:tcBorders>
-              <w:top w:val="single" w:sz="4" w:space="0" w:color="auto"/>
-              <w:left w:val="single" w:sz="4" w:space="0" w:color="auto"/>
-              <w:bottom w:val="single" w:sz="4" w:space="0" w:color="auto"/>
-              <w:right w:val="single" w:sz="4" w:space="0" w:color="auto"/>
-            </w:tcBorders>
-          </w:tcPr>
-          <w:p>
-            <w:pPr>
-              <w:keepNext w:val="0"/>
-              <w:keepLines w:val="0"/>
-              <w:ind w:left="709" w:hanging="709"/>
-              <w:jc w:val="both"/>
-              <w:rPr>
-                <w:sz w:val="18"/>
-              </w:rPr>
-            </w:pPr>
-          </w:p>
-        </w:tc>
-        <w:tc>
-          <w:tcPr>
-            <w:tcW w:w="299" w:type="pct"/>
-            <w:tcBorders>
-              <w:top w:val="single" w:sz="4" w:space="0" w:color="auto"/>
-              <w:left w:val="single" w:sz="4" w:space="0" w:color="auto"/>
-              <w:bottom w:val="single" w:sz="4" w:space="0" w:color="auto"/>
-              <w:right w:val="single" w:sz="4" w:space="0" w:color="auto"/>
-            </w:tcBorders>
-          </w:tcPr>
-          <w:p>
-            <w:pPr>
-              <w:keepNext w:val="0"/>
-              <w:keepLines w:val="0"/>
-              <w:ind w:left="709" w:hanging="709"/>
-              <w:jc w:val="both"/>
-              <w:rPr>
-                <w:sz w:val="18"/>
-              </w:rPr>
-            </w:pPr>
-          </w:p>
-        </w:tc>
-        <w:tc>
-          <w:tcPr>
-            <w:tcW w:w="267" w:type="pct"/>
-            <w:tcBorders>
-              <w:top w:val="single" w:sz="4" w:space="0" w:color="auto"/>
-              <w:left w:val="single" w:sz="4" w:space="0" w:color="auto"/>
-              <w:bottom w:val="single" w:sz="4" w:space="0" w:color="auto"/>
-              <w:right w:val="single" w:sz="12" w:space="0" w:color="auto"/>
-            </w:tcBorders>
-          </w:tcPr>
-          <w:p>
-            <w:pPr>
-              <w:keepNext w:val="0"/>
-              <w:keepLines w:val="0"/>
-              <w:ind w:left="709" w:hanging="709"/>
-              <w:jc w:val="both"/>
-              <w:rPr>
-                <w:sz w:val="18"/>
-              </w:rPr>
-            </w:pPr>
-          </w:p>
-        </w:tc>
-      </w:tr>
-      <w:tr>
-        <w:trPr>
-          <w:cantSplit/>
-          <w:jc w:val="center"/>
-        </w:trPr>
-        <w:tc>
-          <w:tcPr>
-            <w:tcW w:w="346" w:type="pct"/>
-            <w:vMerge/>
-            <w:tcBorders>
-              <w:top w:val="single" w:sz="12" w:space="0" w:color="auto"/>
-              <w:left w:val="single" w:sz="12" w:space="0" w:color="auto"/>
-              <w:bottom w:val="single" w:sz="12" w:space="0" w:color="auto"/>
-              <w:right w:val="single" w:sz="4" w:space="0" w:color="auto"/>
-            </w:tcBorders>
-            <w:vAlign w:val="center"/>
-            <w:hideMark/>
-          </w:tcPr>
-          <w:p>
-            <w:pPr>
-              <w:keepNext w:val="0"/>
-              <w:keepLines w:val="0"/>
-              <w:rPr>
-                <w:sz w:val="18"/>
-              </w:rPr>
-            </w:pPr>
-          </w:p>
-        </w:tc>
-        <w:tc>
-          <w:tcPr>
-            <w:tcW w:w="3847" w:type="pct"/>
-            <w:tcBorders>
-              <w:top w:val="single" w:sz="4" w:space="0" w:color="auto"/>
-              <w:left w:val="single" w:sz="4" w:space="0" w:color="auto"/>
-              <w:bottom w:val="single" w:sz="4" w:space="0" w:color="auto"/>
-              <w:right w:val="single" w:sz="4" w:space="0" w:color="auto"/>
-            </w:tcBorders>
-            <w:hideMark/>
-          </w:tcPr>
-          <w:p>
-            <w:pPr>
-              <w:pStyle w:val="TF-xAvalITEM"/>
-              <w:numPr>
-                <w:ilvl w:val="0"/>
-                <w:numId w:val="13"/>
-              </w:numPr>
-            </w:pPr>
-            <w:r>
-              <w:t>JUSTIFICATIVA</w:t>
-            </w:r>
-          </w:p>
-          <w:p>
-            <w:pPr>
-              <w:pStyle w:val="TF-xAvalITEMDETALHE"/>
-            </w:pPr>
-            <w:r>
-              <w:t>Foi apresentado e discutido um quadro relacionando os trabalhos correlatos e suas principais funcionalidades com a proposta apresentada?</w:t>
-            </w:r>
-          </w:p>
-        </w:tc>
-        <w:tc>
-          <w:tcPr>
-            <w:tcW w:w="241" w:type="pct"/>
-            <w:tcBorders>
-              <w:top w:val="single" w:sz="4" w:space="0" w:color="auto"/>
-              <w:left w:val="single" w:sz="4" w:space="0" w:color="auto"/>
-              <w:bottom w:val="single" w:sz="4" w:space="0" w:color="auto"/>
-              <w:right w:val="single" w:sz="4" w:space="0" w:color="auto"/>
-            </w:tcBorders>
-          </w:tcPr>
-          <w:p>
-            <w:pPr>
-              <w:keepNext w:val="0"/>
-              <w:keepLines w:val="0"/>
-              <w:ind w:left="709" w:hanging="709"/>
-              <w:jc w:val="both"/>
-              <w:rPr>
-                <w:sz w:val="18"/>
-              </w:rPr>
-            </w:pPr>
-          </w:p>
-        </w:tc>
-        <w:tc>
-          <w:tcPr>
-            <w:tcW w:w="299" w:type="pct"/>
-            <w:tcBorders>
-              <w:top w:val="single" w:sz="4" w:space="0" w:color="auto"/>
-              <w:left w:val="single" w:sz="4" w:space="0" w:color="auto"/>
-              <w:bottom w:val="single" w:sz="4" w:space="0" w:color="auto"/>
-              <w:right w:val="single" w:sz="4" w:space="0" w:color="auto"/>
-            </w:tcBorders>
-          </w:tcPr>
-          <w:p>
-            <w:pPr>
-              <w:keepNext w:val="0"/>
-              <w:keepLines w:val="0"/>
-              <w:ind w:left="709" w:hanging="709"/>
-              <w:jc w:val="both"/>
-              <w:rPr>
-                <w:sz w:val="18"/>
-              </w:rPr>
-            </w:pPr>
-          </w:p>
-        </w:tc>
-        <w:tc>
-          <w:tcPr>
-            <w:tcW w:w="267" w:type="pct"/>
-            <w:tcBorders>
-              <w:top w:val="single" w:sz="4" w:space="0" w:color="auto"/>
-              <w:left w:val="single" w:sz="4" w:space="0" w:color="auto"/>
-              <w:bottom w:val="single" w:sz="4" w:space="0" w:color="auto"/>
-              <w:right w:val="single" w:sz="12" w:space="0" w:color="auto"/>
-            </w:tcBorders>
-          </w:tcPr>
-          <w:p>
-            <w:pPr>
-              <w:keepNext w:val="0"/>
-              <w:keepLines w:val="0"/>
-              <w:ind w:left="709" w:hanging="709"/>
-              <w:jc w:val="both"/>
-              <w:rPr>
-                <w:sz w:val="18"/>
-              </w:rPr>
-            </w:pPr>
-          </w:p>
-        </w:tc>
-      </w:tr>
-      <w:tr>
-        <w:trPr>
-          <w:cantSplit/>
-          <w:jc w:val="center"/>
-        </w:trPr>
-        <w:tc>
-          <w:tcPr>
-            <w:tcW w:w="346" w:type="pct"/>
-            <w:vMerge/>
-            <w:tcBorders>
-              <w:top w:val="single" w:sz="12" w:space="0" w:color="auto"/>
-              <w:left w:val="single" w:sz="12" w:space="0" w:color="auto"/>
-              <w:bottom w:val="single" w:sz="12" w:space="0" w:color="auto"/>
-              <w:right w:val="single" w:sz="4" w:space="0" w:color="auto"/>
-            </w:tcBorders>
-            <w:vAlign w:val="center"/>
-            <w:hideMark/>
-          </w:tcPr>
-          <w:p>
-            <w:pPr>
-              <w:keepNext w:val="0"/>
-              <w:keepLines w:val="0"/>
-              <w:rPr>
-                <w:sz w:val="18"/>
-              </w:rPr>
-            </w:pPr>
-          </w:p>
-        </w:tc>
-        <w:tc>
-          <w:tcPr>
-            <w:tcW w:w="3847" w:type="pct"/>
-            <w:tcBorders>
-              <w:top w:val="single" w:sz="4" w:space="0" w:color="auto"/>
-              <w:left w:val="single" w:sz="4" w:space="0" w:color="auto"/>
-              <w:bottom w:val="single" w:sz="4" w:space="0" w:color="auto"/>
-              <w:right w:val="single" w:sz="4" w:space="0" w:color="auto"/>
-            </w:tcBorders>
-            <w:hideMark/>
-          </w:tcPr>
-          <w:p>
-            <w:pPr>
-              <w:pStyle w:val="TF-xAvalITEMDETALHE"/>
-            </w:pPr>
-            <w:r>
-              <w:t>São apresentados argumentos científicos, técnicos ou metodológicos que justificam a proposta?</w:t>
-            </w:r>
-          </w:p>
-        </w:tc>
-        <w:tc>
-          <w:tcPr>
-            <w:tcW w:w="241" w:type="pct"/>
-            <w:tcBorders>
-              <w:top w:val="single" w:sz="4" w:space="0" w:color="auto"/>
-              <w:left w:val="single" w:sz="4" w:space="0" w:color="auto"/>
-              <w:bottom w:val="single" w:sz="4" w:space="0" w:color="auto"/>
-              <w:right w:val="single" w:sz="4" w:space="0" w:color="auto"/>
-            </w:tcBorders>
-          </w:tcPr>
-          <w:p>
-            <w:pPr>
-              <w:keepNext w:val="0"/>
-              <w:keepLines w:val="0"/>
-              <w:ind w:left="709" w:hanging="709"/>
-              <w:jc w:val="both"/>
-              <w:rPr>
-                <w:sz w:val="18"/>
-              </w:rPr>
-            </w:pPr>
-          </w:p>
-        </w:tc>
-        <w:tc>
-          <w:tcPr>
-            <w:tcW w:w="299" w:type="pct"/>
-            <w:tcBorders>
-              <w:top w:val="single" w:sz="4" w:space="0" w:color="auto"/>
-              <w:left w:val="single" w:sz="4" w:space="0" w:color="auto"/>
-              <w:bottom w:val="single" w:sz="4" w:space="0" w:color="auto"/>
-              <w:right w:val="single" w:sz="4" w:space="0" w:color="auto"/>
-            </w:tcBorders>
-          </w:tcPr>
-          <w:p>
-            <w:pPr>
-              <w:keepNext w:val="0"/>
-              <w:keepLines w:val="0"/>
-              <w:ind w:left="709" w:hanging="709"/>
-              <w:jc w:val="both"/>
-              <w:rPr>
-                <w:sz w:val="18"/>
-              </w:rPr>
-            </w:pPr>
-          </w:p>
-        </w:tc>
-        <w:tc>
-          <w:tcPr>
-            <w:tcW w:w="267" w:type="pct"/>
-            <w:tcBorders>
-              <w:top w:val="single" w:sz="4" w:space="0" w:color="auto"/>
-              <w:left w:val="single" w:sz="4" w:space="0" w:color="auto"/>
-              <w:bottom w:val="single" w:sz="4" w:space="0" w:color="auto"/>
-              <w:right w:val="single" w:sz="12" w:space="0" w:color="auto"/>
-            </w:tcBorders>
-          </w:tcPr>
-          <w:p>
-            <w:pPr>
-              <w:keepNext w:val="0"/>
-              <w:keepLines w:val="0"/>
-              <w:ind w:left="709" w:hanging="709"/>
-              <w:jc w:val="both"/>
-              <w:rPr>
-                <w:sz w:val="18"/>
-              </w:rPr>
-            </w:pPr>
-          </w:p>
-        </w:tc>
-      </w:tr>
-      <w:tr>
-        <w:trPr>
-          <w:cantSplit/>
-          <w:jc w:val="center"/>
-        </w:trPr>
-        <w:tc>
-          <w:tcPr>
-            <w:tcW w:w="346" w:type="pct"/>
-            <w:vMerge/>
-            <w:tcBorders>
-              <w:top w:val="single" w:sz="12" w:space="0" w:color="auto"/>
-              <w:left w:val="single" w:sz="12" w:space="0" w:color="auto"/>
-              <w:bottom w:val="single" w:sz="12" w:space="0" w:color="auto"/>
-              <w:right w:val="single" w:sz="4" w:space="0" w:color="auto"/>
-            </w:tcBorders>
-            <w:vAlign w:val="center"/>
-            <w:hideMark/>
-          </w:tcPr>
-          <w:p>
-            <w:pPr>
-              <w:keepNext w:val="0"/>
-              <w:keepLines w:val="0"/>
-              <w:rPr>
-                <w:sz w:val="18"/>
-              </w:rPr>
-            </w:pPr>
-          </w:p>
-        </w:tc>
-        <w:tc>
-          <w:tcPr>
-            <w:tcW w:w="3847" w:type="pct"/>
-            <w:tcBorders>
-              <w:top w:val="single" w:sz="4" w:space="0" w:color="auto"/>
-              <w:left w:val="single" w:sz="4" w:space="0" w:color="auto"/>
-              <w:bottom w:val="single" w:sz="4" w:space="0" w:color="auto"/>
-              <w:right w:val="single" w:sz="4" w:space="0" w:color="auto"/>
-            </w:tcBorders>
-            <w:hideMark/>
-          </w:tcPr>
-          <w:p>
-            <w:pPr>
-              <w:pStyle w:val="TF-xAvalITEMDETALHE"/>
-            </w:pPr>
-            <w:r>
-              <w:t>São apresentadas as contribuições teóricas, práticas ou sociais que justificam a proposta?</w:t>
-            </w:r>
-          </w:p>
-        </w:tc>
-        <w:tc>
-          <w:tcPr>
-            <w:tcW w:w="241" w:type="pct"/>
-            <w:tcBorders>
-              <w:top w:val="single" w:sz="4" w:space="0" w:color="auto"/>
-              <w:left w:val="single" w:sz="4" w:space="0" w:color="auto"/>
-              <w:bottom w:val="single" w:sz="4" w:space="0" w:color="auto"/>
-              <w:right w:val="single" w:sz="4" w:space="0" w:color="auto"/>
-            </w:tcBorders>
-          </w:tcPr>
-          <w:p>
-            <w:pPr>
-              <w:keepNext w:val="0"/>
-              <w:keepLines w:val="0"/>
-              <w:ind w:left="709" w:hanging="709"/>
-              <w:jc w:val="both"/>
-              <w:rPr>
-                <w:sz w:val="18"/>
-              </w:rPr>
-            </w:pPr>
-          </w:p>
-        </w:tc>
-        <w:tc>
-          <w:tcPr>
-            <w:tcW w:w="299" w:type="pct"/>
-            <w:tcBorders>
-              <w:top w:val="single" w:sz="4" w:space="0" w:color="auto"/>
-              <w:left w:val="single" w:sz="4" w:space="0" w:color="auto"/>
-              <w:bottom w:val="single" w:sz="4" w:space="0" w:color="auto"/>
-              <w:right w:val="single" w:sz="4" w:space="0" w:color="auto"/>
-            </w:tcBorders>
-          </w:tcPr>
-          <w:p>
-            <w:pPr>
-              <w:keepNext w:val="0"/>
-              <w:keepLines w:val="0"/>
-              <w:ind w:left="709" w:hanging="709"/>
-              <w:jc w:val="both"/>
-              <w:rPr>
-                <w:sz w:val="18"/>
-              </w:rPr>
-            </w:pPr>
-          </w:p>
-        </w:tc>
-        <w:tc>
-          <w:tcPr>
-            <w:tcW w:w="267" w:type="pct"/>
-            <w:tcBorders>
-              <w:top w:val="single" w:sz="4" w:space="0" w:color="auto"/>
-              <w:left w:val="single" w:sz="4" w:space="0" w:color="auto"/>
-              <w:bottom w:val="single" w:sz="4" w:space="0" w:color="auto"/>
-              <w:right w:val="single" w:sz="12" w:space="0" w:color="auto"/>
-            </w:tcBorders>
-          </w:tcPr>
-          <w:p>
-            <w:pPr>
-              <w:keepNext w:val="0"/>
-              <w:keepLines w:val="0"/>
-              <w:ind w:left="709" w:hanging="709"/>
-              <w:jc w:val="both"/>
-              <w:rPr>
-                <w:sz w:val="18"/>
-              </w:rPr>
-            </w:pPr>
-          </w:p>
-        </w:tc>
-      </w:tr>
-      <w:tr>
-        <w:trPr>
-          <w:cantSplit/>
-          <w:jc w:val="center"/>
-        </w:trPr>
-        <w:tc>
-          <w:tcPr>
-            <w:tcW w:w="346" w:type="pct"/>
-            <w:vMerge/>
-            <w:tcBorders>
-              <w:top w:val="single" w:sz="12" w:space="0" w:color="auto"/>
-              <w:left w:val="single" w:sz="12" w:space="0" w:color="auto"/>
-              <w:bottom w:val="single" w:sz="12" w:space="0" w:color="auto"/>
-              <w:right w:val="single" w:sz="4" w:space="0" w:color="auto"/>
-            </w:tcBorders>
-            <w:vAlign w:val="center"/>
-            <w:hideMark/>
-          </w:tcPr>
-          <w:p>
-            <w:pPr>
-              <w:keepNext w:val="0"/>
-              <w:keepLines w:val="0"/>
-              <w:rPr>
-                <w:sz w:val="18"/>
-              </w:rPr>
-            </w:pPr>
-          </w:p>
-        </w:tc>
-        <w:tc>
-          <w:tcPr>
-            <w:tcW w:w="3847" w:type="pct"/>
-            <w:tcBorders>
-              <w:top w:val="single" w:sz="4" w:space="0" w:color="auto"/>
-              <w:left w:val="single" w:sz="4" w:space="0" w:color="auto"/>
-              <w:bottom w:val="single" w:sz="4" w:space="0" w:color="auto"/>
-              <w:right w:val="single" w:sz="4" w:space="0" w:color="auto"/>
-            </w:tcBorders>
-            <w:hideMark/>
-          </w:tcPr>
-          <w:p>
-            <w:pPr>
-              <w:pStyle w:val="TF-xAvalITEM"/>
-              <w:numPr>
-                <w:ilvl w:val="0"/>
-                <w:numId w:val="13"/>
-              </w:numPr>
-            </w:pPr>
-            <w:r>
-              <w:t>REQUISITOS PRINCIPAIS DO PROBLEMA A SER TRABALHADO</w:t>
-            </w:r>
-          </w:p>
-          <w:p>
-            <w:pPr>
-              <w:pStyle w:val="TF-xAvalITEMDETALHE"/>
-            </w:pPr>
-            <w:r>
-              <w:t xml:space="preserve">Os requisitos funcionais e não funcionais foram claramente descritos?  </w:t>
-            </w:r>
-          </w:p>
-        </w:tc>
-        <w:tc>
-          <w:tcPr>
-            <w:tcW w:w="241" w:type="pct"/>
-            <w:tcBorders>
-              <w:top w:val="single" w:sz="4" w:space="0" w:color="auto"/>
-              <w:left w:val="single" w:sz="4" w:space="0" w:color="auto"/>
-              <w:bottom w:val="single" w:sz="4" w:space="0" w:color="auto"/>
-              <w:right w:val="single" w:sz="4" w:space="0" w:color="auto"/>
-            </w:tcBorders>
-          </w:tcPr>
-          <w:p>
-            <w:pPr>
-              <w:keepNext w:val="0"/>
-              <w:keepLines w:val="0"/>
-              <w:ind w:left="709" w:hanging="709"/>
-              <w:jc w:val="both"/>
-              <w:rPr>
-                <w:sz w:val="18"/>
-              </w:rPr>
-            </w:pPr>
-          </w:p>
-        </w:tc>
-        <w:tc>
-          <w:tcPr>
-            <w:tcW w:w="299" w:type="pct"/>
-            <w:tcBorders>
-              <w:top w:val="single" w:sz="4" w:space="0" w:color="auto"/>
-              <w:left w:val="single" w:sz="4" w:space="0" w:color="auto"/>
-              <w:bottom w:val="single" w:sz="4" w:space="0" w:color="auto"/>
-              <w:right w:val="single" w:sz="4" w:space="0" w:color="auto"/>
-            </w:tcBorders>
-          </w:tcPr>
-          <w:p>
-            <w:pPr>
-              <w:keepNext w:val="0"/>
-              <w:keepLines w:val="0"/>
-              <w:ind w:left="709" w:hanging="709"/>
-              <w:jc w:val="both"/>
-              <w:rPr>
-                <w:sz w:val="18"/>
-              </w:rPr>
-            </w:pPr>
-          </w:p>
-        </w:tc>
-        <w:tc>
-          <w:tcPr>
-            <w:tcW w:w="267" w:type="pct"/>
-            <w:tcBorders>
-              <w:top w:val="single" w:sz="4" w:space="0" w:color="auto"/>
-              <w:left w:val="single" w:sz="4" w:space="0" w:color="auto"/>
-              <w:bottom w:val="single" w:sz="4" w:space="0" w:color="auto"/>
-              <w:right w:val="single" w:sz="12" w:space="0" w:color="auto"/>
-            </w:tcBorders>
-          </w:tcPr>
-          <w:p>
-            <w:pPr>
-              <w:keepNext w:val="0"/>
-              <w:keepLines w:val="0"/>
-              <w:ind w:left="709" w:hanging="709"/>
-              <w:jc w:val="both"/>
-              <w:rPr>
-                <w:sz w:val="18"/>
-              </w:rPr>
-            </w:pPr>
-          </w:p>
-        </w:tc>
-      </w:tr>
-      <w:tr>
-        <w:trPr>
-          <w:cantSplit/>
-          <w:trHeight w:val="447"/>
-          <w:jc w:val="center"/>
-        </w:trPr>
-        <w:tc>
-          <w:tcPr>
-            <w:tcW w:w="346" w:type="pct"/>
-            <w:vMerge/>
-            <w:tcBorders>
-              <w:top w:val="single" w:sz="12" w:space="0" w:color="auto"/>
-              <w:left w:val="single" w:sz="12" w:space="0" w:color="auto"/>
-              <w:bottom w:val="single" w:sz="12" w:space="0" w:color="auto"/>
-              <w:right w:val="single" w:sz="4" w:space="0" w:color="auto"/>
-            </w:tcBorders>
-            <w:vAlign w:val="center"/>
-            <w:hideMark/>
-          </w:tcPr>
-          <w:p>
-            <w:pPr>
-              <w:keepNext w:val="0"/>
-              <w:keepLines w:val="0"/>
-              <w:rPr>
-                <w:sz w:val="18"/>
-              </w:rPr>
-            </w:pPr>
-          </w:p>
-        </w:tc>
-        <w:tc>
-          <w:tcPr>
-            <w:tcW w:w="3847" w:type="pct"/>
-            <w:tcBorders>
-              <w:top w:val="single" w:sz="4" w:space="0" w:color="auto"/>
-              <w:left w:val="single" w:sz="4" w:space="0" w:color="auto"/>
-              <w:bottom w:val="single" w:sz="4" w:space="0" w:color="auto"/>
-              <w:right w:val="single" w:sz="4" w:space="0" w:color="auto"/>
-            </w:tcBorders>
-            <w:hideMark/>
-          </w:tcPr>
-          <w:p>
-            <w:pPr>
-              <w:pStyle w:val="TF-xAvalITEM"/>
-              <w:numPr>
-                <w:ilvl w:val="0"/>
-                <w:numId w:val="13"/>
-              </w:numPr>
-            </w:pPr>
-            <w:r>
-              <w:t>METODOLOGIA</w:t>
-            </w:r>
-          </w:p>
-          <w:p>
-            <w:pPr>
-              <w:pStyle w:val="TF-xAvalITEMDETALHE"/>
-            </w:pPr>
-            <w:r>
-              <w:t>Foram relacionadas todas as etapas necessárias para o desenvolvimento do TCC?</w:t>
-            </w:r>
-          </w:p>
-        </w:tc>
-        <w:tc>
-          <w:tcPr>
-            <w:tcW w:w="241" w:type="pct"/>
-            <w:tcBorders>
-              <w:top w:val="single" w:sz="4" w:space="0" w:color="auto"/>
-              <w:left w:val="single" w:sz="4" w:space="0" w:color="auto"/>
-              <w:bottom w:val="single" w:sz="4" w:space="0" w:color="auto"/>
-              <w:right w:val="single" w:sz="4" w:space="0" w:color="auto"/>
-            </w:tcBorders>
-          </w:tcPr>
-          <w:p>
-            <w:pPr>
-              <w:keepNext w:val="0"/>
-              <w:keepLines w:val="0"/>
-              <w:ind w:left="709" w:hanging="709"/>
-              <w:jc w:val="both"/>
-              <w:rPr>
-                <w:sz w:val="18"/>
-              </w:rPr>
-            </w:pPr>
-          </w:p>
-        </w:tc>
-        <w:tc>
-          <w:tcPr>
-            <w:tcW w:w="299" w:type="pct"/>
-            <w:tcBorders>
-              <w:top w:val="single" w:sz="4" w:space="0" w:color="auto"/>
-              <w:left w:val="single" w:sz="4" w:space="0" w:color="auto"/>
-              <w:bottom w:val="single" w:sz="4" w:space="0" w:color="auto"/>
-              <w:right w:val="single" w:sz="4" w:space="0" w:color="auto"/>
-            </w:tcBorders>
-          </w:tcPr>
-          <w:p>
-            <w:pPr>
-              <w:keepNext w:val="0"/>
-              <w:keepLines w:val="0"/>
-              <w:ind w:left="709" w:hanging="709"/>
-              <w:jc w:val="both"/>
-              <w:rPr>
-                <w:sz w:val="18"/>
-              </w:rPr>
-            </w:pPr>
-          </w:p>
-        </w:tc>
-        <w:tc>
-          <w:tcPr>
-            <w:tcW w:w="267" w:type="pct"/>
-            <w:tcBorders>
-              <w:top w:val="single" w:sz="4" w:space="0" w:color="auto"/>
-              <w:left w:val="single" w:sz="4" w:space="0" w:color="auto"/>
-              <w:bottom w:val="single" w:sz="4" w:space="0" w:color="auto"/>
-              <w:right w:val="single" w:sz="12" w:space="0" w:color="auto"/>
-            </w:tcBorders>
-          </w:tcPr>
-          <w:p>
-            <w:pPr>
-              <w:keepNext w:val="0"/>
-              <w:keepLines w:val="0"/>
-              <w:ind w:left="709" w:hanging="709"/>
-              <w:jc w:val="both"/>
-              <w:rPr>
-                <w:sz w:val="18"/>
-              </w:rPr>
-            </w:pPr>
-          </w:p>
-        </w:tc>
-      </w:tr>
-      <w:tr>
-        <w:trPr>
-          <w:cantSplit/>
-          <w:trHeight w:val="249"/>
-          <w:jc w:val="center"/>
-        </w:trPr>
-        <w:tc>
-          <w:tcPr>
-            <w:tcW w:w="346" w:type="pct"/>
-            <w:vMerge/>
-            <w:tcBorders>
-              <w:top w:val="single" w:sz="12" w:space="0" w:color="auto"/>
-              <w:left w:val="single" w:sz="12" w:space="0" w:color="auto"/>
-              <w:bottom w:val="single" w:sz="12" w:space="0" w:color="auto"/>
-              <w:right w:val="single" w:sz="4" w:space="0" w:color="auto"/>
-            </w:tcBorders>
-            <w:vAlign w:val="center"/>
-            <w:hideMark/>
-          </w:tcPr>
-          <w:p>
-            <w:pPr>
-              <w:keepNext w:val="0"/>
-              <w:keepLines w:val="0"/>
-              <w:rPr>
-                <w:sz w:val="18"/>
-              </w:rPr>
-            </w:pPr>
-          </w:p>
-        </w:tc>
-        <w:tc>
-          <w:tcPr>
-            <w:tcW w:w="3847" w:type="pct"/>
-            <w:tcBorders>
-              <w:top w:val="single" w:sz="4" w:space="0" w:color="auto"/>
-              <w:left w:val="single" w:sz="4" w:space="0" w:color="auto"/>
-              <w:bottom w:val="single" w:sz="4" w:space="0" w:color="auto"/>
-              <w:right w:val="single" w:sz="4" w:space="0" w:color="auto"/>
-            </w:tcBorders>
-            <w:hideMark/>
-          </w:tcPr>
-          <w:p>
-            <w:pPr>
-              <w:pStyle w:val="TF-xAvalITEMDETALHE"/>
-            </w:pPr>
-            <w:r>
-              <w:t>Os métodos, recursos e o cronograma estão devidamente apresentados e são compatíveis com a metodologia proposta?</w:t>
-            </w:r>
-          </w:p>
-        </w:tc>
-        <w:tc>
-          <w:tcPr>
-            <w:tcW w:w="241" w:type="pct"/>
-            <w:tcBorders>
-              <w:top w:val="single" w:sz="4" w:space="0" w:color="auto"/>
-              <w:left w:val="single" w:sz="4" w:space="0" w:color="auto"/>
-              <w:bottom w:val="single" w:sz="4" w:space="0" w:color="auto"/>
-              <w:right w:val="single" w:sz="4" w:space="0" w:color="auto"/>
-            </w:tcBorders>
-          </w:tcPr>
-          <w:p>
-            <w:pPr>
-              <w:keepNext w:val="0"/>
-              <w:keepLines w:val="0"/>
-              <w:ind w:left="709" w:hanging="709"/>
-              <w:jc w:val="both"/>
-              <w:rPr>
-                <w:sz w:val="18"/>
-              </w:rPr>
-            </w:pPr>
-          </w:p>
-        </w:tc>
-        <w:tc>
-          <w:tcPr>
-            <w:tcW w:w="299" w:type="pct"/>
-            <w:tcBorders>
-              <w:top w:val="single" w:sz="4" w:space="0" w:color="auto"/>
-              <w:left w:val="single" w:sz="4" w:space="0" w:color="auto"/>
-              <w:bottom w:val="single" w:sz="4" w:space="0" w:color="auto"/>
-              <w:right w:val="single" w:sz="4" w:space="0" w:color="auto"/>
-            </w:tcBorders>
-          </w:tcPr>
-          <w:p>
-            <w:pPr>
-              <w:keepNext w:val="0"/>
-              <w:keepLines w:val="0"/>
-              <w:ind w:left="709" w:hanging="709"/>
-              <w:jc w:val="both"/>
-              <w:rPr>
-                <w:sz w:val="18"/>
-              </w:rPr>
-            </w:pPr>
-          </w:p>
-        </w:tc>
-        <w:tc>
-          <w:tcPr>
-            <w:tcW w:w="267" w:type="pct"/>
-            <w:tcBorders>
-              <w:top w:val="single" w:sz="4" w:space="0" w:color="auto"/>
-              <w:left w:val="single" w:sz="4" w:space="0" w:color="auto"/>
-              <w:bottom w:val="single" w:sz="4" w:space="0" w:color="auto"/>
-              <w:right w:val="single" w:sz="12" w:space="0" w:color="auto"/>
-            </w:tcBorders>
-          </w:tcPr>
-          <w:p>
-            <w:pPr>
-              <w:keepNext w:val="0"/>
-              <w:keepLines w:val="0"/>
-              <w:ind w:left="709" w:hanging="709"/>
-              <w:jc w:val="both"/>
-              <w:rPr>
-                <w:sz w:val="18"/>
-              </w:rPr>
-            </w:pPr>
-          </w:p>
-        </w:tc>
-      </w:tr>
-      <w:tr>
-        <w:trPr>
-          <w:cantSplit/>
-          <w:trHeight w:val="249"/>
-          <w:jc w:val="center"/>
-        </w:trPr>
-        <w:tc>
-          <w:tcPr>
-            <w:tcW w:w="346" w:type="pct"/>
-            <w:vMerge/>
-            <w:tcBorders>
-              <w:top w:val="single" w:sz="12" w:space="0" w:color="auto"/>
-              <w:left w:val="single" w:sz="12" w:space="0" w:color="auto"/>
-              <w:bottom w:val="single" w:sz="12" w:space="0" w:color="auto"/>
-              <w:right w:val="single" w:sz="4" w:space="0" w:color="auto"/>
-            </w:tcBorders>
-            <w:vAlign w:val="center"/>
-            <w:hideMark/>
-          </w:tcPr>
-          <w:p>
-            <w:pPr>
-              <w:keepNext w:val="0"/>
-              <w:keepLines w:val="0"/>
-              <w:rPr>
-                <w:sz w:val="18"/>
-              </w:rPr>
-            </w:pPr>
-          </w:p>
-        </w:tc>
-        <w:tc>
-          <w:tcPr>
-            <w:tcW w:w="3847" w:type="pct"/>
-            <w:tcBorders>
-              <w:top w:val="single" w:sz="4" w:space="0" w:color="auto"/>
-              <w:left w:val="single" w:sz="4" w:space="0" w:color="auto"/>
-              <w:bottom w:val="single" w:sz="4" w:space="0" w:color="auto"/>
-              <w:right w:val="single" w:sz="4" w:space="0" w:color="auto"/>
-            </w:tcBorders>
-            <w:hideMark/>
-          </w:tcPr>
-          <w:p>
-            <w:pPr>
-              <w:pStyle w:val="TF-xAvalITEM"/>
-              <w:numPr>
-                <w:ilvl w:val="0"/>
-                <w:numId w:val="13"/>
-              </w:numPr>
-            </w:pPr>
-            <w:r>
-              <w:t>REVISÃO BIBLIOGRÁFICA</w:t>
-            </w:r>
-            <w:r>
-              <w:t xml:space="preserve"> (atenção para a diferença de conteúdo entre projeto e pré-projeto)</w:t>
-            </w:r>
-          </w:p>
-          <w:p>
-            <w:pPr>
-              <w:pStyle w:val="TF-xAvalITEMDETALHE"/>
-            </w:pPr>
-            <w:r>
-              <w:t>Os assuntos apresentados são suficientes e têm relação com o tema do TCC?</w:t>
-            </w:r>
-          </w:p>
-        </w:tc>
-        <w:tc>
-          <w:tcPr>
-            <w:tcW w:w="241" w:type="pct"/>
-            <w:tcBorders>
-              <w:top w:val="single" w:sz="4" w:space="0" w:color="auto"/>
-              <w:left w:val="single" w:sz="4" w:space="0" w:color="auto"/>
-              <w:bottom w:val="single" w:sz="4" w:space="0" w:color="auto"/>
-              <w:right w:val="single" w:sz="4" w:space="0" w:color="auto"/>
-            </w:tcBorders>
-          </w:tcPr>
-          <w:p>
-            <w:pPr>
-              <w:keepNext w:val="0"/>
-              <w:keepLines w:val="0"/>
-              <w:ind w:left="709" w:hanging="709"/>
-              <w:jc w:val="both"/>
-              <w:rPr>
-                <w:sz w:val="18"/>
-              </w:rPr>
-            </w:pPr>
-          </w:p>
-        </w:tc>
-        <w:tc>
-          <w:tcPr>
-            <w:tcW w:w="299" w:type="pct"/>
-            <w:tcBorders>
-              <w:top w:val="single" w:sz="4" w:space="0" w:color="auto"/>
-              <w:left w:val="single" w:sz="4" w:space="0" w:color="auto"/>
-              <w:bottom w:val="single" w:sz="4" w:space="0" w:color="auto"/>
-              <w:right w:val="single" w:sz="4" w:space="0" w:color="auto"/>
-            </w:tcBorders>
-          </w:tcPr>
-          <w:p>
-            <w:pPr>
-              <w:keepNext w:val="0"/>
-              <w:keepLines w:val="0"/>
-              <w:ind w:left="709" w:hanging="709"/>
-              <w:jc w:val="both"/>
-              <w:rPr>
-                <w:sz w:val="18"/>
-              </w:rPr>
-            </w:pPr>
-          </w:p>
-        </w:tc>
-        <w:tc>
-          <w:tcPr>
-            <w:tcW w:w="267" w:type="pct"/>
-            <w:tcBorders>
-              <w:top w:val="single" w:sz="4" w:space="0" w:color="auto"/>
-              <w:left w:val="single" w:sz="4" w:space="0" w:color="auto"/>
-              <w:bottom w:val="single" w:sz="4" w:space="0" w:color="auto"/>
-              <w:right w:val="single" w:sz="12" w:space="0" w:color="auto"/>
-            </w:tcBorders>
-          </w:tcPr>
-          <w:p>
-            <w:pPr>
-              <w:keepNext w:val="0"/>
-              <w:keepLines w:val="0"/>
-              <w:ind w:left="709" w:hanging="709"/>
-              <w:jc w:val="both"/>
-              <w:rPr>
-                <w:sz w:val="18"/>
-              </w:rPr>
-            </w:pPr>
-          </w:p>
-        </w:tc>
-      </w:tr>
-      <w:tr>
-        <w:trPr>
-          <w:cantSplit/>
-          <w:trHeight w:val="249"/>
-          <w:jc w:val="center"/>
-        </w:trPr>
-        <w:tc>
-          <w:tcPr>
-            <w:tcW w:w="346" w:type="pct"/>
-            <w:vMerge/>
-            <w:tcBorders>
-              <w:top w:val="single" w:sz="12" w:space="0" w:color="auto"/>
-              <w:left w:val="single" w:sz="12" w:space="0" w:color="auto"/>
-              <w:bottom w:val="single" w:sz="12" w:space="0" w:color="auto"/>
-              <w:right w:val="single" w:sz="4" w:space="0" w:color="auto"/>
-            </w:tcBorders>
-            <w:vAlign w:val="center"/>
-            <w:hideMark/>
-          </w:tcPr>
-          <w:p>
-            <w:pPr>
-              <w:keepNext w:val="0"/>
-              <w:keepLines w:val="0"/>
-              <w:rPr>
-                <w:sz w:val="18"/>
-              </w:rPr>
-            </w:pPr>
-          </w:p>
-        </w:tc>
-        <w:tc>
-          <w:tcPr>
-            <w:tcW w:w="3847" w:type="pct"/>
-            <w:tcBorders>
-              <w:top w:val="single" w:sz="4" w:space="0" w:color="auto"/>
-              <w:left w:val="single" w:sz="4" w:space="0" w:color="auto"/>
-              <w:bottom w:val="single" w:sz="12" w:space="0" w:color="auto"/>
-              <w:right w:val="single" w:sz="4" w:space="0" w:color="auto"/>
-            </w:tcBorders>
-            <w:hideMark/>
-          </w:tcPr>
-          <w:p>
-            <w:pPr>
-              <w:pStyle w:val="TF-xAvalITEMDETALHE"/>
-            </w:pPr>
-            <w:r>
-              <w:t>As referências contemplam adequadamente os assuntos abordados (são indicadas obras atualizadas e as mais importantes da área)?</w:t>
-            </w:r>
-          </w:p>
-        </w:tc>
-        <w:tc>
-          <w:tcPr>
-            <w:tcW w:w="241" w:type="pct"/>
-            <w:tcBorders>
-              <w:top w:val="single" w:sz="4" w:space="0" w:color="auto"/>
-              <w:left w:val="single" w:sz="4" w:space="0" w:color="auto"/>
-              <w:bottom w:val="single" w:sz="12" w:space="0" w:color="auto"/>
-              <w:right w:val="single" w:sz="4" w:space="0" w:color="auto"/>
-            </w:tcBorders>
-          </w:tcPr>
-          <w:p>
-            <w:pPr>
-              <w:keepNext w:val="0"/>
-              <w:keepLines w:val="0"/>
-              <w:ind w:left="709" w:hanging="709"/>
-              <w:jc w:val="both"/>
-              <w:rPr>
-                <w:sz w:val="18"/>
-              </w:rPr>
-            </w:pPr>
-          </w:p>
-        </w:tc>
-        <w:tc>
-          <w:tcPr>
-            <w:tcW w:w="299" w:type="pct"/>
-            <w:tcBorders>
-              <w:top w:val="single" w:sz="4" w:space="0" w:color="auto"/>
-              <w:left w:val="single" w:sz="4" w:space="0" w:color="auto"/>
-              <w:bottom w:val="single" w:sz="12" w:space="0" w:color="auto"/>
-              <w:right w:val="single" w:sz="4" w:space="0" w:color="auto"/>
-            </w:tcBorders>
-          </w:tcPr>
-          <w:p>
-            <w:pPr>
-              <w:keepNext w:val="0"/>
-              <w:keepLines w:val="0"/>
-              <w:ind w:left="709" w:hanging="709"/>
-              <w:jc w:val="both"/>
-              <w:rPr>
-                <w:sz w:val="18"/>
-              </w:rPr>
-            </w:pPr>
-          </w:p>
-        </w:tc>
-        <w:tc>
-          <w:tcPr>
-            <w:tcW w:w="267" w:type="pct"/>
-            <w:tcBorders>
-              <w:top w:val="single" w:sz="4" w:space="0" w:color="auto"/>
-              <w:left w:val="single" w:sz="4" w:space="0" w:color="auto"/>
-              <w:bottom w:val="single" w:sz="12" w:space="0" w:color="auto"/>
-              <w:right w:val="single" w:sz="12" w:space="0" w:color="auto"/>
-            </w:tcBorders>
-          </w:tcPr>
-          <w:p>
-            <w:pPr>
-              <w:keepNext w:val="0"/>
-              <w:keepLines w:val="0"/>
-              <w:ind w:left="709" w:hanging="709"/>
-              <w:jc w:val="both"/>
-              <w:rPr>
-                <w:sz w:val="18"/>
-              </w:rPr>
-            </w:pPr>
-          </w:p>
-        </w:tc>
-      </w:tr>
-      <w:tr>
-        <w:trPr>
-          <w:cantSplit/>
-          <w:trHeight w:val="451"/>
-          <w:jc w:val="center"/>
-        </w:trPr>
-        <w:tc>
-          <w:tcPr>
-            <w:tcW w:w="346" w:type="pct"/>
-            <w:vMerge w:val="restart"/>
-            <w:tcBorders>
-              <w:top w:val="single" w:sz="12" w:space="0" w:color="auto"/>
-              <w:left w:val="single" w:sz="12" w:space="0" w:color="auto"/>
-              <w:bottom w:val="single" w:sz="12" w:space="0" w:color="auto"/>
-              <w:right w:val="single" w:sz="4" w:space="0" w:color="auto"/>
-            </w:tcBorders>
-            <w:textDirection w:val="btLr"/>
-            <w:vAlign w:val="center"/>
-            <w:hideMark/>
-          </w:tcPr>
-          <w:p>
-            <w:pPr>
-              <w:pStyle w:val="TF-xAvalITEMTABELA"/>
-            </w:pPr>
-            <w:r>
-              <w:t>ASPECTOS METODOLÓGICOS</w:t>
-            </w:r>
-          </w:p>
-        </w:tc>
-        <w:tc>
-          <w:tcPr>
-            <w:tcW w:w="3847" w:type="pct"/>
-            <w:tcBorders>
-              <w:top w:val="single" w:sz="12" w:space="0" w:color="auto"/>
-              <w:left w:val="single" w:sz="4" w:space="0" w:color="auto"/>
-              <w:bottom w:val="single" w:sz="4" w:space="0" w:color="auto"/>
-              <w:right w:val="single" w:sz="4" w:space="0" w:color="auto"/>
-            </w:tcBorders>
-            <w:hideMark/>
-          </w:tcPr>
-          <w:p>
-            <w:pPr>
-              <w:pStyle w:val="TF-xAvalITEM"/>
-              <w:numPr>
-                <w:ilvl w:val="0"/>
-                <w:numId w:val="13"/>
-              </w:numPr>
-            </w:pPr>
-            <w:r>
-              <w:t>LINGUAGEM USADA (redação)</w:t>
-            </w:r>
-          </w:p>
-          <w:p>
-            <w:pPr>
-              <w:pStyle w:val="TF-xAvalITEMDETALHE"/>
-            </w:pPr>
-            <w:r>
-              <w:t>O texto completo é coerente e redigido corretamente em língua portuguesa, usando linguagem formal/científica?</w:t>
-            </w:r>
-          </w:p>
-        </w:tc>
-        <w:tc>
-          <w:tcPr>
-            <w:tcW w:w="241" w:type="pct"/>
-            <w:tcBorders>
-              <w:top w:val="single" w:sz="12" w:space="0" w:color="auto"/>
-              <w:left w:val="single" w:sz="4" w:space="0" w:color="auto"/>
-              <w:bottom w:val="single" w:sz="4" w:space="0" w:color="auto"/>
-              <w:right w:val="single" w:sz="4" w:space="0" w:color="auto"/>
-            </w:tcBorders>
-          </w:tcPr>
-          <w:p>
-            <w:pPr>
-              <w:keepNext w:val="0"/>
-              <w:keepLines w:val="0"/>
-              <w:ind w:left="709" w:hanging="709"/>
-              <w:jc w:val="both"/>
-              <w:rPr>
-                <w:sz w:val="18"/>
-              </w:rPr>
-            </w:pPr>
-          </w:p>
-        </w:tc>
-        <w:tc>
-          <w:tcPr>
-            <w:tcW w:w="299" w:type="pct"/>
-            <w:tcBorders>
-              <w:top w:val="single" w:sz="12" w:space="0" w:color="auto"/>
-              <w:left w:val="single" w:sz="4" w:space="0" w:color="auto"/>
-              <w:bottom w:val="single" w:sz="4" w:space="0" w:color="auto"/>
-              <w:right w:val="single" w:sz="4" w:space="0" w:color="auto"/>
-            </w:tcBorders>
-          </w:tcPr>
-          <w:p>
-            <w:pPr>
-              <w:keepNext w:val="0"/>
-              <w:keepLines w:val="0"/>
-              <w:ind w:left="709" w:hanging="709"/>
-              <w:jc w:val="both"/>
-              <w:rPr>
-                <w:sz w:val="18"/>
-              </w:rPr>
-            </w:pPr>
-          </w:p>
-        </w:tc>
-        <w:tc>
-          <w:tcPr>
-            <w:tcW w:w="267" w:type="pct"/>
-            <w:tcBorders>
-              <w:top w:val="single" w:sz="12" w:space="0" w:color="auto"/>
-              <w:left w:val="single" w:sz="4" w:space="0" w:color="auto"/>
-              <w:bottom w:val="single" w:sz="4" w:space="0" w:color="auto"/>
-              <w:right w:val="single" w:sz="12" w:space="0" w:color="auto"/>
-            </w:tcBorders>
-          </w:tcPr>
-          <w:p>
-            <w:pPr>
-              <w:keepNext w:val="0"/>
-              <w:keepLines w:val="0"/>
-              <w:ind w:left="709" w:hanging="709"/>
-              <w:jc w:val="both"/>
-              <w:rPr>
-                <w:sz w:val="18"/>
-              </w:rPr>
-            </w:pPr>
-          </w:p>
-        </w:tc>
-      </w:tr>
-      <w:tr>
-        <w:trPr>
-          <w:cantSplit/>
-          <w:jc w:val="center"/>
-        </w:trPr>
-        <w:tc>
-          <w:tcPr>
-            <w:tcW w:w="346" w:type="pct"/>
-            <w:vMerge/>
-            <w:tcBorders>
-              <w:top w:val="single" w:sz="12" w:space="0" w:color="auto"/>
-              <w:left w:val="single" w:sz="12" w:space="0" w:color="auto"/>
-              <w:bottom w:val="single" w:sz="12" w:space="0" w:color="auto"/>
-              <w:right w:val="single" w:sz="4" w:space="0" w:color="auto"/>
-            </w:tcBorders>
-            <w:vAlign w:val="center"/>
-            <w:hideMark/>
-          </w:tcPr>
-          <w:p>
-            <w:pPr>
-              <w:keepNext w:val="0"/>
-              <w:keepLines w:val="0"/>
-              <w:rPr>
-                <w:sz w:val="18"/>
-              </w:rPr>
-            </w:pPr>
-          </w:p>
-        </w:tc>
-        <w:tc>
-          <w:tcPr>
-            <w:tcW w:w="3847" w:type="pct"/>
-            <w:tcBorders>
-              <w:top w:val="single" w:sz="4" w:space="0" w:color="auto"/>
-              <w:left w:val="single" w:sz="4" w:space="0" w:color="auto"/>
-              <w:bottom w:val="single" w:sz="12" w:space="0" w:color="auto"/>
-              <w:right w:val="single" w:sz="4" w:space="0" w:color="auto"/>
-            </w:tcBorders>
-            <w:hideMark/>
-          </w:tcPr>
-          <w:p>
-            <w:pPr>
-              <w:pStyle w:val="TF-xAvalITEMDETALHE"/>
-            </w:pPr>
-            <w:r>
-              <w:t>A exposição do assunto é ordenada (as ideias estão bem encadeadas e a linguagem utilizada é clara)?</w:t>
-            </w:r>
-          </w:p>
-        </w:tc>
-        <w:tc>
-          <w:tcPr>
-            <w:tcW w:w="241" w:type="pct"/>
-            <w:tcBorders>
-              <w:top w:val="single" w:sz="4" w:space="0" w:color="auto"/>
-              <w:left w:val="single" w:sz="4" w:space="0" w:color="auto"/>
-              <w:bottom w:val="single" w:sz="12" w:space="0" w:color="auto"/>
-              <w:right w:val="single" w:sz="4" w:space="0" w:color="auto"/>
-            </w:tcBorders>
-          </w:tcPr>
-          <w:p>
-            <w:pPr>
-              <w:keepNext w:val="0"/>
-              <w:keepLines w:val="0"/>
-              <w:ind w:left="709" w:hanging="709"/>
-              <w:jc w:val="both"/>
-              <w:rPr>
-                <w:sz w:val="18"/>
-              </w:rPr>
-            </w:pPr>
-          </w:p>
-        </w:tc>
-        <w:tc>
-          <w:tcPr>
-            <w:tcW w:w="299" w:type="pct"/>
-            <w:tcBorders>
-              <w:top w:val="single" w:sz="4" w:space="0" w:color="auto"/>
-              <w:left w:val="single" w:sz="4" w:space="0" w:color="auto"/>
-              <w:bottom w:val="single" w:sz="12" w:space="0" w:color="auto"/>
-              <w:right w:val="single" w:sz="4" w:space="0" w:color="auto"/>
-            </w:tcBorders>
-          </w:tcPr>
-          <w:p>
-            <w:pPr>
-              <w:keepNext w:val="0"/>
-              <w:keepLines w:val="0"/>
-              <w:ind w:left="709" w:hanging="709"/>
-              <w:jc w:val="both"/>
-              <w:rPr>
-                <w:sz w:val="18"/>
-              </w:rPr>
-            </w:pPr>
-          </w:p>
-        </w:tc>
-        <w:tc>
-          <w:tcPr>
-            <w:tcW w:w="267" w:type="pct"/>
-            <w:tcBorders>
-              <w:top w:val="single" w:sz="4" w:space="0" w:color="auto"/>
-              <w:left w:val="single" w:sz="4" w:space="0" w:color="auto"/>
-              <w:bottom w:val="single" w:sz="12" w:space="0" w:color="auto"/>
-              <w:right w:val="single" w:sz="12" w:space="0" w:color="auto"/>
-            </w:tcBorders>
-          </w:tcPr>
-          <w:p>
-            <w:pPr>
-              <w:keepNext w:val="0"/>
-              <w:keepLines w:val="0"/>
-              <w:ind w:left="709" w:hanging="709"/>
-              <w:jc w:val="both"/>
-              <w:rPr>
-                <w:sz w:val="18"/>
-              </w:rPr>
-            </w:pPr>
-          </w:p>
-        </w:tc>
-      </w:tr>
-    </w:tbl>
-    <w:p>
-      <w:pPr>
-        <w:pStyle w:val="TF-xAvalLINHA"/>
-        <w:tabs>
-          <w:tab w:val="left" w:leader="underscore" w:pos="6237"/>
-        </w:tabs>
-      </w:pPr>
-    </w:p>
-    <w:p>
-      <w:pPr>
-        <w:pStyle w:val="TF-xAvalTTULO"/>
-        <w:ind w:left="0" w:firstLine="0"/>
-        <w:jc w:val="left"/>
-      </w:pPr>
     </w:p>
     <w:p>
       <w:pPr>
@@ -11887,15 +9921,6 @@
 </file>
 
 <file path=customXml/item1.xml><?xml version="1.0" encoding="utf-8"?>
-<?mso-contentType ?>
-<FormTemplates xmlns="http://schemas.microsoft.com/sharepoint/v3/contenttype/forms">
-  <Display>DocumentLibraryForm</Display>
-  <Edit>DocumentLibraryForm</Edit>
-  <New>DocumentLibraryForm</New>
-</FormTemplates>
-</file>
-
-<file path=customXml/item2.xml><?xml version="1.0" encoding="utf-8"?>
 <p:properties xmlns:p="http://schemas.microsoft.com/office/2006/metadata/properties" xmlns:xsi="http://www.w3.org/2001/XMLSchema-instance" xmlns:pc="http://schemas.microsoft.com/office/infopath/2007/PartnerControls">
   <documentManagement>
     <Has_Teacher_Only_SectionGroup xmlns="f8440490-6d1a-488a-8abf-48b89d0123a0" xsi:nil="true"/>
@@ -11943,11 +9968,16 @@
 </p:properties>
 </file>
 
-<file path=customXml/item3.xml><?xml version="1.0" encoding="utf-8"?>
-<b:Sources xmlns:b="http://schemas.openxmlformats.org/officeDocument/2006/bibliography" xmlns="http://schemas.openxmlformats.org/officeDocument/2006/bibliography" SelectedStyle="" StyleName=""/>
+<file path=customXml/item2.xml><?xml version="1.0" encoding="utf-8"?>
+<?mso-contentType ?>
+<FormTemplates xmlns="http://schemas.microsoft.com/sharepoint/v3/contenttype/forms">
+  <Display>DocumentLibraryForm</Display>
+  <Edit>DocumentLibraryForm</Edit>
+  <New>DocumentLibraryForm</New>
+</FormTemplates>
 </file>
 
-<file path=customXml/item4.xml><?xml version="1.0" encoding="utf-8"?>
+<file path=customXml/item3.xml><?xml version="1.0" encoding="utf-8"?>
 <ct:contentTypeSchema xmlns:ct="http://schemas.microsoft.com/office/2006/metadata/contentType" xmlns:ma="http://schemas.microsoft.com/office/2006/metadata/properties/metaAttributes" ct:_="" ma:_="" ma:contentTypeName="Documento" ma:contentTypeID="0x010100F13453D0801D5E45B1745A09551F1C32" ma:contentTypeVersion="28" ma:contentTypeDescription="Crie um novo documento." ma:contentTypeScope="" ma:versionID="fa9ef3803bb4ef638f344296fd7d9170">
   <xsd:schema xmlns:xsd="http://www.w3.org/2001/XMLSchema" xmlns:xs="http://www.w3.org/2001/XMLSchema" xmlns:p="http://schemas.microsoft.com/office/2006/metadata/properties" xmlns:ns3="f8440490-6d1a-488a-8abf-48b89d0123a0" xmlns:ns4="22206413-f776-4b11-bcb2-0b935dc83731" targetNamespace="http://schemas.microsoft.com/office/2006/metadata/properties" ma:root="true" ma:fieldsID="5a7e583b53460e8ff4480ccd12c418cb" ns3:_="" ns4:_="">
     <xsd:import namespace="f8440490-6d1a-488a-8abf-48b89d0123a0"/>
@@ -12322,15 +10352,11 @@
 </ct:contentTypeSchema>
 </file>
 
-<file path=customXml/itemProps1.xml><?xml version="1.0" encoding="utf-8"?>
-<ds:datastoreItem xmlns:ds="http://schemas.openxmlformats.org/officeDocument/2006/customXml" ds:itemID="{7B1E6EB0-B3F5-485A-9397-E673FC4F5C49}">
-  <ds:schemaRefs>
-    <ds:schemaRef ds:uri="http://schemas.microsoft.com/sharepoint/v3/contenttype/forms"/>
-  </ds:schemaRefs>
-</ds:datastoreItem>
+<file path=customXml/item4.xml><?xml version="1.0" encoding="utf-8"?>
+<b:Sources xmlns:b="http://schemas.openxmlformats.org/officeDocument/2006/bibliography" xmlns="http://schemas.openxmlformats.org/officeDocument/2006/bibliography" SelectedStyle="" StyleName=""/>
 </file>
 
-<file path=customXml/itemProps2.xml><?xml version="1.0" encoding="utf-8"?>
+<file path=customXml/itemProps1.xml><?xml version="1.0" encoding="utf-8"?>
 <ds:datastoreItem xmlns:ds="http://schemas.openxmlformats.org/officeDocument/2006/customXml" ds:itemID="{41853661-3F52-45C5-AABD-8FFE43AA909F}">
   <ds:schemaRefs>
     <ds:schemaRef ds:uri="http://schemas.microsoft.com/office/2006/metadata/properties"/>
@@ -12340,15 +10366,15 @@
 </ds:datastoreItem>
 </file>
 
-<file path=customXml/itemProps3.xml><?xml version="1.0" encoding="utf-8"?>
-<ds:datastoreItem xmlns:ds="http://schemas.openxmlformats.org/officeDocument/2006/customXml" ds:itemID="{90E28FDA-35C6-4FCD-88ED-F93C837A14A5}">
+<file path=customXml/itemProps2.xml><?xml version="1.0" encoding="utf-8"?>
+<ds:datastoreItem xmlns:ds="http://schemas.openxmlformats.org/officeDocument/2006/customXml" ds:itemID="{7B1E6EB0-B3F5-485A-9397-E673FC4F5C49}">
   <ds:schemaRefs>
-    <ds:schemaRef ds:uri="http://schemas.openxmlformats.org/officeDocument/2006/bibliography"/>
+    <ds:schemaRef ds:uri="http://schemas.microsoft.com/sharepoint/v3/contenttype/forms"/>
   </ds:schemaRefs>
 </ds:datastoreItem>
 </file>
 
-<file path=customXml/itemProps4.xml><?xml version="1.0" encoding="utf-8"?>
+<file path=customXml/itemProps3.xml><?xml version="1.0" encoding="utf-8"?>
 <ds:datastoreItem xmlns:ds="http://schemas.openxmlformats.org/officeDocument/2006/customXml" ds:itemID="{ECA86F05-1AFD-4D7D-A2B0-46D80603D700}">
   <ds:schemaRefs>
     <ds:schemaRef ds:uri="http://schemas.microsoft.com/office/2006/metadata/contentType"/>
@@ -12365,4 +10391,12 @@
     <ds:schemaRef ds:uri="http://schemas.microsoft.com/internal/obd"/>
   </ds:schemaRefs>
 </ds:datastoreItem>
+</file>
+
+<file path=customXml/itemProps4.xml><?xml version="1.0" encoding="utf-8"?>
+<ds:datastoreItem xmlns:ds="http://schemas.openxmlformats.org/officeDocument/2006/customXml" ds:itemID="{90E28FDA-35C6-4FCD-88ED-F93C837A14A5}">
+  <ds:schemaRefs>
+    <ds:schemaRef ds:uri="http://schemas.openxmlformats.org/officeDocument/2006/bibliography"/>
+  </ds:schemaRefs>
+</ds:datastoreItem>
 </file>